--- a/Church/2026/2026_0124_MenloChurch.docx
+++ b/Church/2026/2026_0124_MenloChurch.docx
@@ -97,7 +97,64 @@
           <w:sz w:val="24"/>
           <w:szCs w:val="24"/>
         </w:rPr>
-        <w:t>https://www.youtube.com/live/WoquG1Avbhc?si=aVGpu3w83RXChyxU</w:t>
+        <w:t xml:space="preserve">https://www.youtube.com/live/WoquG1Avbhc?si=aVGpu3w83RXChyxU </w:t>
+      </w:r>
+    </w:p>
+    <w:p>
+      <w:pPr>
+        <w:rPr>
+          <w:rFonts w:cstheme="minorHAnsi"/>
+          <w:sz w:val="24"/>
+          <w:szCs w:val="24"/>
+        </w:rPr>
+      </w:pPr>
+      <w:r>
+        <w:rPr>
+          <w:rFonts w:cstheme="minorHAnsi"/>
+          <w:sz w:val="24"/>
+          <w:szCs w:val="24"/>
+        </w:rPr>
+        <w:t>“</w:t>
+      </w:r>
+      <w:r>
+        <w:rPr>
+          <w:rFonts w:cstheme="minorHAnsi"/>
+          <w:sz w:val="24"/>
+          <w:szCs w:val="24"/>
+        </w:rPr>
+        <w:t xml:space="preserve">Perfect </w:t>
+      </w:r>
+      <w:r>
+        <w:rPr>
+          <w:rFonts w:cstheme="minorHAnsi"/>
+          <w:sz w:val="24"/>
+          <w:szCs w:val="24"/>
+        </w:rPr>
+        <w:t>Parents</w:t>
+      </w:r>
+      <w:r>
+        <w:rPr>
+          <w:rFonts w:cstheme="minorHAnsi"/>
+          <w:sz w:val="24"/>
+          <w:szCs w:val="24"/>
+        </w:rPr>
+        <w:t xml:space="preserve"> | </w:t>
+      </w:r>
+      <w:r>
+        <w:rPr>
+          <w:rFonts w:cstheme="minorHAnsi"/>
+          <w:sz w:val="24"/>
+          <w:szCs w:val="24"/>
+        </w:rPr>
+        <w:t>PERFCT</w:t>
+      </w:r>
+      <w:r>
+        <w:rPr>
+          <w:rFonts w:cstheme="minorHAnsi"/>
+          <w:sz w:val="24"/>
+          <w:szCs w:val="24"/>
+        </w:rPr>
+        <w:t>,”</w:t>
       </w:r>
       <w:r>
         <w:rPr>
@@ -107,71 +164,6 @@
         </w:rPr>
         <w:t xml:space="preserve"> </w:t>
       </w:r>
-    </w:p>
-    <w:p>
-      <w:pPr>
-        <w:rPr>
-          <w:rFonts w:cstheme="minorHAnsi"/>
-          <w:sz w:val="24"/>
-          <w:szCs w:val="24"/>
-        </w:rPr>
-      </w:pPr>
-      <w:r>
-        <w:rPr>
-          <w:rFonts w:cstheme="minorHAnsi"/>
-          <w:sz w:val="24"/>
-          <w:szCs w:val="24"/>
-        </w:rPr>
-        <w:t>“</w:t>
-      </w:r>
-      <w:r>
-        <w:rPr>
-          <w:rFonts w:cstheme="minorHAnsi"/>
-          <w:sz w:val="24"/>
-          <w:szCs w:val="24"/>
-        </w:rPr>
-        <w:t xml:space="preserve">Perfect </w:t>
-      </w:r>
-      <w:r>
-        <w:rPr>
-          <w:rFonts w:cstheme="minorHAnsi"/>
-          <w:sz w:val="24"/>
-          <w:szCs w:val="24"/>
-        </w:rPr>
-        <w:t>Parents</w:t>
-      </w:r>
-      <w:r>
-        <w:rPr>
-          <w:rFonts w:cstheme="minorHAnsi"/>
-          <w:sz w:val="24"/>
-          <w:szCs w:val="24"/>
-        </w:rPr>
-        <w:t xml:space="preserve"> | </w:t>
-      </w:r>
-      <w:r>
-        <w:rPr>
-          <w:rFonts w:cstheme="minorHAnsi"/>
-          <w:sz w:val="24"/>
-          <w:szCs w:val="24"/>
-        </w:rPr>
-        <w:t>PERFCT</w:t>
-      </w:r>
-      <w:r>
-        <w:rPr>
-          <w:rFonts w:cstheme="minorHAnsi"/>
-          <w:sz w:val="24"/>
-          <w:szCs w:val="24"/>
-        </w:rPr>
-        <w:t>,”</w:t>
-      </w:r>
-      <w:r>
-        <w:rPr>
-          <w:rFonts w:cstheme="minorHAnsi"/>
-          <w:sz w:val="24"/>
-          <w:szCs w:val="24"/>
-        </w:rPr>
-        <w:t xml:space="preserve"> </w:t>
-      </w:r>
       <w:r>
         <w:rPr>
           <w:rFonts w:cstheme="minorHAnsi"/>
@@ -201,6 +193,7 @@
       <w:r>
         <w:rPr>
           <w:rFonts w:cstheme="minorHAnsi"/>
+          <w:noProof/>
           <w:sz w:val="24"/>
           <w:szCs w:val="24"/>
         </w:rPr>
@@ -290,7 +283,15 @@
           <w:sz w:val="24"/>
           <w:szCs w:val="24"/>
         </w:rPr>
-        <w:t>22:00/1:1</w:t>
+        <w:t>1</w:t>
+      </w:r>
+      <w:r>
+        <w:rPr>
+          <w:rFonts w:cstheme="minorHAnsi"/>
+          <w:sz w:val="24"/>
+          <w:szCs w:val="24"/>
+        </w:rPr>
+        <w:t>2:00/1:1</w:t>
       </w:r>
       <w:r>
         <w:rPr>
@@ -469,7 +470,7 @@
           <w:sz w:val="24"/>
           <w:szCs w:val="24"/>
         </w:rPr>
-        <w:t>18</w:t>
+        <w:t>21</w:t>
       </w:r>
       <w:r>
         <w:rPr>
@@ -663,6 +664,2630 @@
           <w:sz w:val="24"/>
           <w:szCs w:val="24"/>
         </w:rPr>
+        <w:t>As a parents to spend uneven time among kids. There is no perfect parents.</w:t>
+      </w:r>
+    </w:p>
+    <w:p>
+      <w:pPr>
+        <w:rPr>
+          <w:rFonts w:cstheme="minorHAnsi"/>
+          <w:sz w:val="24"/>
+          <w:szCs w:val="24"/>
+        </w:rPr>
+      </w:pPr>
+    </w:p>
+    <w:p>
+      <w:pPr>
+        <w:rPr>
+          <w:rFonts w:cstheme="minorHAnsi"/>
+          <w:sz w:val="24"/>
+          <w:szCs w:val="24"/>
+        </w:rPr>
+      </w:pPr>
+      <w:r>
+        <w:rPr>
+          <w:rFonts w:cstheme="minorHAnsi"/>
+          <w:sz w:val="24"/>
+          <w:szCs w:val="24"/>
+        </w:rPr>
+        <w:lastRenderedPageBreak/>
+        <w:drawing>
+          <wp:inline distT="0" distB="0" distL="0" distR="0" wp14:anchorId="433A7074" wp14:editId="4D31D158">
+            <wp:extent cx="2181225" cy="2744588"/>
+            <wp:effectExtent l="0" t="0" r="0" b="0"/>
+            <wp:docPr id="1970569482" name="Picture 1"/>
+            <wp:cNvGraphicFramePr>
+              <a:graphicFrameLocks xmlns:a="http://schemas.openxmlformats.org/drawingml/2006/main" noChangeAspect="1"/>
+            </wp:cNvGraphicFramePr>
+            <a:graphic xmlns:a="http://schemas.openxmlformats.org/drawingml/2006/main">
+              <a:graphicData uri="http://schemas.openxmlformats.org/drawingml/2006/picture">
+                <pic:pic xmlns:pic="http://schemas.openxmlformats.org/drawingml/2006/picture">
+                  <pic:nvPicPr>
+                    <pic:cNvPr id="1970569482" name=""/>
+                    <pic:cNvPicPr/>
+                  </pic:nvPicPr>
+                  <pic:blipFill>
+                    <a:blip r:embed="rId13"/>
+                    <a:stretch>
+                      <a:fillRect/>
+                    </a:stretch>
+                  </pic:blipFill>
+                  <pic:spPr>
+                    <a:xfrm>
+                      <a:off x="0" y="0"/>
+                      <a:ext cx="2182391" cy="2746055"/>
+                    </a:xfrm>
+                    <a:prstGeom prst="rect">
+                      <a:avLst/>
+                    </a:prstGeom>
+                  </pic:spPr>
+                </pic:pic>
+              </a:graphicData>
+            </a:graphic>
+          </wp:inline>
+        </w:drawing>
+      </w:r>
+    </w:p>
+    <w:p>
+      <w:pPr>
+        <w:rPr>
+          <w:rFonts w:cstheme="minorHAnsi"/>
+          <w:sz w:val="24"/>
+          <w:szCs w:val="24"/>
+        </w:rPr>
+      </w:pPr>
+      <w:r>
+        <w:rPr>
+          <w:rFonts w:cstheme="minorHAnsi"/>
+          <w:sz w:val="24"/>
+          <w:szCs w:val="24"/>
+        </w:rPr>
+        <w:t>1 Samuel 16:7</w:t>
+      </w:r>
+    </w:p>
+    <w:p>
+      <w:pPr>
+        <w:rPr>
+          <w:rFonts w:cstheme="minorHAnsi"/>
+          <w:sz w:val="24"/>
+          <w:szCs w:val="24"/>
+        </w:rPr>
+      </w:pPr>
+      <w:r>
+        <w:rPr>
+          <w:rFonts w:cstheme="minorHAnsi"/>
+          <w:sz w:val="24"/>
+          <w:szCs w:val="24"/>
+        </w:rPr>
+        <w:t>English Standard Version</w:t>
+      </w:r>
+    </w:p>
+    <w:p>
+      <w:pPr>
+        <w:rPr>
+          <w:rFonts w:cstheme="minorHAnsi"/>
+          <w:sz w:val="24"/>
+          <w:szCs w:val="24"/>
+        </w:rPr>
+      </w:pPr>
+      <w:r>
+        <w:rPr>
+          <w:rFonts w:cstheme="minorHAnsi"/>
+          <w:b/>
+          <w:bCs/>
+          <w:sz w:val="24"/>
+          <w:szCs w:val="24"/>
+          <w:vertAlign w:val="superscript"/>
+        </w:rPr>
+        <w:t>7 </w:t>
+      </w:r>
+      <w:r>
+        <w:rPr>
+          <w:rFonts w:cstheme="minorHAnsi"/>
+          <w:sz w:val="24"/>
+          <w:szCs w:val="24"/>
+        </w:rPr>
+        <w:t>But the Lord said to Samuel, “Do not look on his appearance or on the height of his stature, because I have rejected him. For the Lord sees not as man sees: man looks on the outward appearance, but the Lord looks on the heart.”</w:t>
+      </w:r>
+    </w:p>
+    <w:p>
+      <w:pPr>
+        <w:rPr>
+          <w:rFonts w:cstheme="minorHAnsi"/>
+          <w:sz w:val="24"/>
+          <w:szCs w:val="24"/>
+        </w:rPr>
+      </w:pPr>
+    </w:p>
+    <w:p>
+      <w:pPr>
+        <w:rPr>
+          <w:rFonts w:cstheme="minorHAnsi"/>
+          <w:sz w:val="24"/>
+          <w:szCs w:val="24"/>
+        </w:rPr>
+      </w:pPr>
+      <w:r>
+        <w:rPr>
+          <w:rFonts w:cstheme="minorHAnsi"/>
+          <w:sz w:val="24"/>
+          <w:szCs w:val="24"/>
+        </w:rPr>
+        <w:t>The main point of 1 Samuel 16:7 is that God does not evaluate people based on outward appearance, stature, or charisma, but rather focuses on their internal character and heart. It highlights that divine judgment prioritizes inner qualities like faith and integrity over physical attributes. </w:t>
+      </w:r>
+    </w:p>
+    <w:p>
+      <w:pPr>
+        <w:rPr>
+          <w:rFonts w:cstheme="minorHAnsi"/>
+          <w:sz w:val="24"/>
+          <w:szCs w:val="24"/>
+        </w:rPr>
+      </w:pPr>
+      <w:r>
+        <w:rPr>
+          <w:rFonts w:cstheme="minorHAnsi"/>
+          <w:b/>
+          <w:bCs/>
+          <w:sz w:val="24"/>
+          <w:szCs w:val="24"/>
+        </w:rPr>
+        <w:t>Key Takeaways:</w:t>
+      </w:r>
+    </w:p>
+    <w:p>
+      <w:pPr>
+        <w:numPr>
+          <w:ilvl w:val="0"/>
+          <w:numId w:val="36"/>
+        </w:numPr>
+        <w:rPr>
+          <w:rFonts w:cstheme="minorHAnsi"/>
+          <w:sz w:val="24"/>
+          <w:szCs w:val="24"/>
+        </w:rPr>
+      </w:pPr>
+      <w:r>
+        <w:rPr>
+          <w:rFonts w:cstheme="minorHAnsi"/>
+          <w:b/>
+          <w:bCs/>
+          <w:sz w:val="24"/>
+          <w:szCs w:val="24"/>
+        </w:rPr>
+        <w:t>God's Perspective vs. Human Perspective:</w:t>
+      </w:r>
+      <w:r>
+        <w:rPr>
+          <w:rFonts w:cstheme="minorHAnsi"/>
+          <w:sz w:val="24"/>
+          <w:szCs w:val="24"/>
+        </w:rPr>
+        <w:t> Humans often judge by outward appearances, but God sees the true nature of the heart.</w:t>
+      </w:r>
+    </w:p>
+    <w:p>
+      <w:pPr>
+        <w:numPr>
+          <w:ilvl w:val="0"/>
+          <w:numId w:val="36"/>
+        </w:numPr>
+        <w:rPr>
+          <w:rFonts w:cstheme="minorHAnsi"/>
+          <w:sz w:val="24"/>
+          <w:szCs w:val="24"/>
+        </w:rPr>
+      </w:pPr>
+      <w:r>
+        <w:rPr>
+          <w:rFonts w:cstheme="minorHAnsi"/>
+          <w:b/>
+          <w:bCs/>
+          <w:sz w:val="24"/>
+          <w:szCs w:val="24"/>
+        </w:rPr>
+        <w:t>Context of Anointing:</w:t>
+      </w:r>
+      <w:r>
+        <w:rPr>
+          <w:rFonts w:cstheme="minorHAnsi"/>
+          <w:sz w:val="24"/>
+          <w:szCs w:val="24"/>
+        </w:rPr>
+        <w:t> The verse occurs when Samuel is choosing a new king for Israel, rejecting the impressive-looking Eliab for David, whom God chose.</w:t>
+      </w:r>
+    </w:p>
+    <w:p>
+      <w:pPr>
+        <w:numPr>
+          <w:ilvl w:val="0"/>
+          <w:numId w:val="36"/>
+        </w:numPr>
+        <w:rPr>
+          <w:rFonts w:cstheme="minorHAnsi"/>
+          <w:sz w:val="24"/>
+          <w:szCs w:val="24"/>
+        </w:rPr>
+      </w:pPr>
+      <w:r>
+        <w:rPr>
+          <w:rFonts w:cstheme="minorHAnsi"/>
+          <w:b/>
+          <w:bCs/>
+          <w:sz w:val="24"/>
+          <w:szCs w:val="24"/>
+        </w:rPr>
+        <w:t>Focus on Character:</w:t>
+      </w:r>
+      <w:r>
+        <w:rPr>
+          <w:rFonts w:cstheme="minorHAnsi"/>
+          <w:sz w:val="24"/>
+          <w:szCs w:val="24"/>
+        </w:rPr>
+        <w:t> The lesson emphasizes that God values inner virtues and a heart dedicated to Him.</w:t>
+      </w:r>
+    </w:p>
+    <w:p>
+      <w:pPr>
+        <w:numPr>
+          <w:ilvl w:val="0"/>
+          <w:numId w:val="36"/>
+        </w:numPr>
+        <w:rPr>
+          <w:rFonts w:cstheme="minorHAnsi"/>
+          <w:sz w:val="24"/>
+          <w:szCs w:val="24"/>
+        </w:rPr>
+      </w:pPr>
+      <w:r>
+        <w:rPr>
+          <w:rFonts w:cstheme="minorHAnsi"/>
+          <w:b/>
+          <w:bCs/>
+          <w:sz w:val="24"/>
+          <w:szCs w:val="24"/>
+        </w:rPr>
+        <w:t>Application:</w:t>
+      </w:r>
+      <w:r>
+        <w:rPr>
+          <w:rFonts w:cstheme="minorHAnsi"/>
+          <w:sz w:val="24"/>
+          <w:szCs w:val="24"/>
+        </w:rPr>
+        <w:t> It serves as a reminder not to make quick judgments based on superficial traits, but to focus on character, similar to </w:t>
+      </w:r>
+      <w:hyperlink r:id="rId14" w:tgtFrame="_blank" w:history="1">
+        <w:r>
+          <w:rPr>
+            <w:rStyle w:val="Hyperlink"/>
+            <w:rFonts w:cstheme="minorHAnsi"/>
+            <w:sz w:val="24"/>
+            <w:szCs w:val="24"/>
+          </w:rPr>
+          <w:t>"God Looks on the Heart (1 Samuel 16:7) - Radical"</w:t>
+        </w:r>
+      </w:hyperlink>
+      <w:r>
+        <w:rPr>
+          <w:rFonts w:cstheme="minorHAnsi"/>
+          <w:sz w:val="24"/>
+          <w:szCs w:val="24"/>
+        </w:rPr>
+        <w:t>. </w:t>
+      </w:r>
+    </w:p>
+    <w:p>
+      <w:pPr>
+        <w:rPr>
+          <w:rFonts w:cstheme="minorHAnsi"/>
+          <w:sz w:val="24"/>
+          <w:szCs w:val="24"/>
+        </w:rPr>
+      </w:pPr>
+    </w:p>
+    <w:p>
+      <w:pPr>
+        <w:rPr>
+          <w:rFonts w:cstheme="minorHAnsi"/>
+          <w:sz w:val="24"/>
+          <w:szCs w:val="24"/>
+        </w:rPr>
+      </w:pPr>
+      <w:r>
+        <w:rPr>
+          <w:rFonts w:cstheme="minorHAnsi"/>
+          <w:sz w:val="24"/>
+          <w:szCs w:val="24"/>
+        </w:rPr>
+        <w:lastRenderedPageBreak/>
+        <w:drawing>
+          <wp:inline distT="0" distB="0" distL="0" distR="0" wp14:anchorId="24BACEF6" wp14:editId="2DA26CD7">
+            <wp:extent cx="2848373" cy="3343742"/>
+            <wp:effectExtent l="0" t="0" r="9525" b="9525"/>
+            <wp:docPr id="1219158443" name="Picture 1"/>
+            <wp:cNvGraphicFramePr>
+              <a:graphicFrameLocks xmlns:a="http://schemas.openxmlformats.org/drawingml/2006/main" noChangeAspect="1"/>
+            </wp:cNvGraphicFramePr>
+            <a:graphic xmlns:a="http://schemas.openxmlformats.org/drawingml/2006/main">
+              <a:graphicData uri="http://schemas.openxmlformats.org/drawingml/2006/picture">
+                <pic:pic xmlns:pic="http://schemas.openxmlformats.org/drawingml/2006/picture">
+                  <pic:nvPicPr>
+                    <pic:cNvPr id="1219158443" name=""/>
+                    <pic:cNvPicPr/>
+                  </pic:nvPicPr>
+                  <pic:blipFill>
+                    <a:blip r:embed="rId15"/>
+                    <a:stretch>
+                      <a:fillRect/>
+                    </a:stretch>
+                  </pic:blipFill>
+                  <pic:spPr>
+                    <a:xfrm>
+                      <a:off x="0" y="0"/>
+                      <a:ext cx="2848373" cy="3343742"/>
+                    </a:xfrm>
+                    <a:prstGeom prst="rect">
+                      <a:avLst/>
+                    </a:prstGeom>
+                  </pic:spPr>
+                </pic:pic>
+              </a:graphicData>
+            </a:graphic>
+          </wp:inline>
+        </w:drawing>
+      </w:r>
+      <w:r>
+        <w:rPr>
+          <w:rFonts w:cstheme="minorHAnsi"/>
+          <w:sz w:val="24"/>
+          <w:szCs w:val="24"/>
+        </w:rPr>
+        <w:t xml:space="preserve"> </w:t>
+      </w:r>
+      <w:r>
+        <w:rPr>
+          <w:rFonts w:cstheme="minorHAnsi"/>
+          <w:sz w:val="24"/>
+          <w:szCs w:val="24"/>
+        </w:rPr>
+        <w:drawing>
+          <wp:inline distT="0" distB="0" distL="0" distR="0" wp14:anchorId="145C5643" wp14:editId="3565F3A6">
+            <wp:extent cx="2962688" cy="2991267"/>
+            <wp:effectExtent l="0" t="0" r="9525" b="0"/>
+            <wp:docPr id="205565273" name="Picture 1"/>
+            <wp:cNvGraphicFramePr>
+              <a:graphicFrameLocks xmlns:a="http://schemas.openxmlformats.org/drawingml/2006/main" noChangeAspect="1"/>
+            </wp:cNvGraphicFramePr>
+            <a:graphic xmlns:a="http://schemas.openxmlformats.org/drawingml/2006/main">
+              <a:graphicData uri="http://schemas.openxmlformats.org/drawingml/2006/picture">
+                <pic:pic xmlns:pic="http://schemas.openxmlformats.org/drawingml/2006/picture">
+                  <pic:nvPicPr>
+                    <pic:cNvPr id="205565273" name=""/>
+                    <pic:cNvPicPr/>
+                  </pic:nvPicPr>
+                  <pic:blipFill>
+                    <a:blip r:embed="rId16"/>
+                    <a:stretch>
+                      <a:fillRect/>
+                    </a:stretch>
+                  </pic:blipFill>
+                  <pic:spPr>
+                    <a:xfrm>
+                      <a:off x="0" y="0"/>
+                      <a:ext cx="2962688" cy="2991267"/>
+                    </a:xfrm>
+                    <a:prstGeom prst="rect">
+                      <a:avLst/>
+                    </a:prstGeom>
+                  </pic:spPr>
+                </pic:pic>
+              </a:graphicData>
+            </a:graphic>
+          </wp:inline>
+        </w:drawing>
+      </w:r>
+    </w:p>
+    <w:p>
+      <w:pPr>
+        <w:rPr>
+          <w:rFonts w:cstheme="minorHAnsi"/>
+          <w:sz w:val="24"/>
+          <w:szCs w:val="24"/>
+        </w:rPr>
+      </w:pPr>
+    </w:p>
+    <w:p>
+      <w:pPr>
+        <w:rPr>
+          <w:rFonts w:cstheme="minorHAnsi"/>
+          <w:sz w:val="24"/>
+          <w:szCs w:val="24"/>
+        </w:rPr>
+      </w:pPr>
+      <w:r>
+        <w:rPr>
+          <w:rFonts w:cstheme="minorHAnsi"/>
+          <w:sz w:val="24"/>
+          <w:szCs w:val="24"/>
+        </w:rPr>
+        <w:drawing>
+          <wp:inline distT="0" distB="0" distL="0" distR="0" wp14:anchorId="228019BA" wp14:editId="597D6446">
+            <wp:extent cx="2390775" cy="2493762"/>
+            <wp:effectExtent l="0" t="0" r="0" b="1905"/>
+            <wp:docPr id="1477168438" name="Picture 1"/>
+            <wp:cNvGraphicFramePr>
+              <a:graphicFrameLocks xmlns:a="http://schemas.openxmlformats.org/drawingml/2006/main" noChangeAspect="1"/>
+            </wp:cNvGraphicFramePr>
+            <a:graphic xmlns:a="http://schemas.openxmlformats.org/drawingml/2006/main">
+              <a:graphicData uri="http://schemas.openxmlformats.org/drawingml/2006/picture">
+                <pic:pic xmlns:pic="http://schemas.openxmlformats.org/drawingml/2006/picture">
+                  <pic:nvPicPr>
+                    <pic:cNvPr id="1477168438" name=""/>
+                    <pic:cNvPicPr/>
+                  </pic:nvPicPr>
+                  <pic:blipFill>
+                    <a:blip r:embed="rId17"/>
+                    <a:stretch>
+                      <a:fillRect/>
+                    </a:stretch>
+                  </pic:blipFill>
+                  <pic:spPr>
+                    <a:xfrm>
+                      <a:off x="0" y="0"/>
+                      <a:ext cx="2393980" cy="2497105"/>
+                    </a:xfrm>
+                    <a:prstGeom prst="rect">
+                      <a:avLst/>
+                    </a:prstGeom>
+                  </pic:spPr>
+                </pic:pic>
+              </a:graphicData>
+            </a:graphic>
+          </wp:inline>
+        </w:drawing>
+      </w:r>
+    </w:p>
+    <w:p>
+      <w:pPr>
+        <w:rPr>
+          <w:rFonts w:cstheme="minorHAnsi"/>
+          <w:sz w:val="24"/>
+          <w:szCs w:val="24"/>
+        </w:rPr>
+      </w:pPr>
+    </w:p>
+    <w:p>
+      <w:pPr>
+        <w:rPr>
+          <w:rFonts w:cstheme="minorHAnsi"/>
+          <w:sz w:val="24"/>
+          <w:szCs w:val="24"/>
+        </w:rPr>
+      </w:pPr>
+      <w:r>
+        <w:rPr>
+          <w:rFonts w:cstheme="minorHAnsi"/>
+          <w:sz w:val="24"/>
+          <w:szCs w:val="24"/>
+        </w:rPr>
+        <w:t>Psalm 127</w:t>
+      </w:r>
+    </w:p>
+    <w:p>
+      <w:pPr>
+        <w:rPr>
+          <w:rFonts w:cstheme="minorHAnsi"/>
+          <w:sz w:val="24"/>
+          <w:szCs w:val="24"/>
+        </w:rPr>
+      </w:pPr>
+      <w:r>
+        <w:rPr>
+          <w:rFonts w:cstheme="minorHAnsi"/>
+          <w:sz w:val="24"/>
+          <w:szCs w:val="24"/>
+        </w:rPr>
+        <w:t>English Standard Version</w:t>
+      </w:r>
+    </w:p>
+    <w:p>
+      <w:pPr>
+        <w:rPr>
+          <w:rFonts w:cstheme="minorHAnsi"/>
+          <w:sz w:val="24"/>
+          <w:szCs w:val="24"/>
+        </w:rPr>
+      </w:pPr>
+    </w:p>
+    <w:p>
+      <w:pPr>
+        <w:rPr>
+          <w:rFonts w:cstheme="minorHAnsi"/>
+          <w:b/>
+          <w:bCs/>
+          <w:sz w:val="24"/>
+          <w:szCs w:val="24"/>
+        </w:rPr>
+      </w:pPr>
+      <w:r>
+        <w:rPr>
+          <w:rFonts w:cstheme="minorHAnsi"/>
+          <w:b/>
+          <w:bCs/>
+          <w:sz w:val="24"/>
+          <w:szCs w:val="24"/>
+        </w:rPr>
+        <w:t>Unless the Lord Builds the House</w:t>
+      </w:r>
+    </w:p>
+    <w:p>
+      <w:pPr>
+        <w:rPr>
+          <w:rFonts w:cstheme="minorHAnsi"/>
+          <w:b/>
+          <w:bCs/>
+          <w:sz w:val="24"/>
+          <w:szCs w:val="24"/>
+        </w:rPr>
+      </w:pPr>
+      <w:r>
+        <w:rPr>
+          <w:rFonts w:cstheme="minorHAnsi"/>
+          <w:b/>
+          <w:bCs/>
+          <w:sz w:val="24"/>
+          <w:szCs w:val="24"/>
+        </w:rPr>
+        <w:t>A Song of Ascents. Of Solomon.</w:t>
+      </w:r>
+    </w:p>
+    <w:p>
+      <w:pPr>
+        <w:rPr>
+          <w:rFonts w:cstheme="minorHAnsi"/>
+          <w:sz w:val="24"/>
+          <w:szCs w:val="24"/>
+        </w:rPr>
+      </w:pPr>
+      <w:r>
+        <w:rPr>
+          <w:rFonts w:cstheme="minorHAnsi"/>
+          <w:b/>
+          <w:bCs/>
+          <w:sz w:val="24"/>
+          <w:szCs w:val="24"/>
+        </w:rPr>
+        <w:t>127 </w:t>
+      </w:r>
+      <w:r>
+        <w:rPr>
+          <w:rFonts w:cstheme="minorHAnsi"/>
+          <w:sz w:val="24"/>
+          <w:szCs w:val="24"/>
+        </w:rPr>
+        <w:t>Unless the Lord builds the house,</w:t>
+      </w:r>
+      <w:r>
+        <w:rPr>
+          <w:rFonts w:cstheme="minorHAnsi"/>
+          <w:sz w:val="24"/>
+          <w:szCs w:val="24"/>
+        </w:rPr>
+        <w:br/>
+        <w:t>    those who build it labor in vain.</w:t>
+      </w:r>
+      <w:r>
+        <w:rPr>
+          <w:rFonts w:cstheme="minorHAnsi"/>
+          <w:sz w:val="24"/>
+          <w:szCs w:val="24"/>
+        </w:rPr>
+        <w:br/>
+        <w:t>Unless the Lord watches over the city,</w:t>
+      </w:r>
+      <w:r>
+        <w:rPr>
+          <w:rFonts w:cstheme="minorHAnsi"/>
+          <w:sz w:val="24"/>
+          <w:szCs w:val="24"/>
+        </w:rPr>
+        <w:br/>
+        <w:t>    the watchman stays awake in vain.</w:t>
+      </w:r>
+    </w:p>
+    <w:p>
+      <w:pPr>
+        <w:rPr>
+          <w:rFonts w:cstheme="minorHAnsi"/>
+          <w:sz w:val="24"/>
+          <w:szCs w:val="24"/>
+        </w:rPr>
+      </w:pPr>
+    </w:p>
+    <w:p>
+      <w:pPr>
+        <w:rPr>
+          <w:rFonts w:cstheme="minorHAnsi"/>
+          <w:sz w:val="24"/>
+          <w:szCs w:val="24"/>
+        </w:rPr>
+      </w:pPr>
+      <w:r>
+        <w:rPr>
+          <w:rFonts w:cstheme="minorHAnsi"/>
+          <w:sz w:val="24"/>
+          <w:szCs w:val="24"/>
+        </w:rPr>
+        <w:lastRenderedPageBreak/>
+        <w:t>The main point of Psalm 127 is that all human effort—whether building a home, guarding a city, or working for16 sustenance—is futile and "in vain" without God's blessing and17 sovereignty. It teaches that true security and prosperity come from trusting in God's providence rather than relying solely on self-sufficient, anxious toil, which includes recognizing children as a precious gift from Him. </w:t>
+      </w:r>
+    </w:p>
+    <w:p>
+      <w:pPr>
+        <w:rPr>
+          <w:rFonts w:cstheme="minorHAnsi"/>
+          <w:sz w:val="24"/>
+          <w:szCs w:val="24"/>
+        </w:rPr>
+      </w:pPr>
+      <w:r>
+        <w:rPr>
+          <w:rFonts w:cstheme="minorHAnsi"/>
+          <w:b/>
+          <w:bCs/>
+          <w:sz w:val="24"/>
+          <w:szCs w:val="24"/>
+        </w:rPr>
+        <w:t>Key Themes and Takeaways:</w:t>
+      </w:r>
+    </w:p>
+    <w:p>
+      <w:pPr>
+        <w:numPr>
+          <w:ilvl w:val="0"/>
+          <w:numId w:val="37"/>
+        </w:numPr>
+        <w:rPr>
+          <w:rFonts w:cstheme="minorHAnsi"/>
+          <w:sz w:val="24"/>
+          <w:szCs w:val="24"/>
+        </w:rPr>
+      </w:pPr>
+      <w:r>
+        <w:rPr>
+          <w:rFonts w:cstheme="minorHAnsi"/>
+          <w:b/>
+          <w:bCs/>
+          <w:sz w:val="24"/>
+          <w:szCs w:val="24"/>
+        </w:rPr>
+        <w:t>The Futility of Self-Sufficiency:</w:t>
+      </w:r>
+      <w:r>
+        <w:rPr>
+          <w:rFonts w:cstheme="minorHAnsi"/>
+          <w:sz w:val="24"/>
+          <w:szCs w:val="24"/>
+        </w:rPr>
+        <w:t> Unless the Lord is the foundation, human labor to build homes or guard cities is empty.</w:t>
+      </w:r>
+    </w:p>
+    <w:p>
+      <w:pPr>
+        <w:numPr>
+          <w:ilvl w:val="0"/>
+          <w:numId w:val="37"/>
+        </w:numPr>
+        <w:rPr>
+          <w:rFonts w:cstheme="minorHAnsi"/>
+          <w:sz w:val="24"/>
+          <w:szCs w:val="24"/>
+        </w:rPr>
+      </w:pPr>
+      <w:r>
+        <w:rPr>
+          <w:rFonts w:cstheme="minorHAnsi"/>
+          <w:b/>
+          <w:bCs/>
+          <w:sz w:val="24"/>
+          <w:szCs w:val="24"/>
+        </w:rPr>
+        <w:t>Anxious Toil vs. Rest:</w:t>
+      </w:r>
+      <w:r>
+        <w:rPr>
+          <w:rFonts w:cstheme="minorHAnsi"/>
+          <w:sz w:val="24"/>
+          <w:szCs w:val="24"/>
+        </w:rPr>
+        <w:t> The psalm critiques working late and rising early out of anxiety, emphasizing that God provides for His loved ones even while they sleep.</w:t>
+      </w:r>
+    </w:p>
+    <w:p>
+      <w:pPr>
+        <w:numPr>
+          <w:ilvl w:val="0"/>
+          <w:numId w:val="37"/>
+        </w:numPr>
+        <w:rPr>
+          <w:rFonts w:cstheme="minorHAnsi"/>
+          <w:sz w:val="24"/>
+          <w:szCs w:val="24"/>
+        </w:rPr>
+      </w:pPr>
+      <w:r>
+        <w:rPr>
+          <w:rFonts w:cstheme="minorHAnsi"/>
+          <w:b/>
+          <w:bCs/>
+          <w:sz w:val="24"/>
+          <w:szCs w:val="24"/>
+        </w:rPr>
+        <w:t>Children as a Heritage:</w:t>
+      </w:r>
+      <w:r>
+        <w:rPr>
+          <w:rFonts w:cstheme="minorHAnsi"/>
+          <w:sz w:val="24"/>
+          <w:szCs w:val="24"/>
+        </w:rPr>
+        <w:t> Children are described as a "reward" and "heritage" from the Lord, serving as a source of strength and blessing, likened to "arrows in the hand of a warrior".</w:t>
+      </w:r>
+    </w:p>
+    <w:p>
+      <w:pPr>
+        <w:numPr>
+          <w:ilvl w:val="0"/>
+          <w:numId w:val="37"/>
+        </w:numPr>
+        <w:rPr>
+          <w:rFonts w:cstheme="minorHAnsi"/>
+          <w:sz w:val="24"/>
+          <w:szCs w:val="24"/>
+        </w:rPr>
+      </w:pPr>
+      <w:r>
+        <w:rPr>
+          <w:rFonts w:cstheme="minorHAnsi"/>
+          <w:b/>
+          <w:bCs/>
+          <w:sz w:val="24"/>
+          <w:szCs w:val="24"/>
+        </w:rPr>
+        <w:t>Divine Sovereignty:</w:t>
+      </w:r>
+      <w:r>
+        <w:rPr>
+          <w:rFonts w:cstheme="minorHAnsi"/>
+          <w:sz w:val="24"/>
+          <w:szCs w:val="24"/>
+        </w:rPr>
+        <w:t> Ultimately, the psalm highlights that God is the source of all success and security, encouraging a life of dependence on Him. </w:t>
+      </w:r>
+    </w:p>
+    <w:p>
+      <w:pPr>
+        <w:rPr>
+          <w:rFonts w:cstheme="minorHAnsi"/>
+          <w:sz w:val="24"/>
+          <w:szCs w:val="24"/>
+        </w:rPr>
+      </w:pPr>
+      <w:r>
+        <w:rPr>
+          <w:rFonts w:cstheme="minorHAnsi"/>
+          <w:sz w:val="24"/>
+          <w:szCs w:val="24"/>
+        </w:rPr>
+        <w:t>This "song of ascents" (likely by Solomon) encourages believers to balance work with trust in God's provision. </w:t>
+      </w:r>
+    </w:p>
+    <w:p>
+      <w:pPr>
+        <w:rPr>
+          <w:rFonts w:cstheme="minorHAnsi"/>
+          <w:sz w:val="24"/>
+          <w:szCs w:val="24"/>
+        </w:rPr>
+      </w:pPr>
+    </w:p>
+    <w:p>
+      <w:pPr>
+        <w:rPr>
+          <w:rFonts w:cstheme="minorHAnsi"/>
+          <w:sz w:val="24"/>
+          <w:szCs w:val="24"/>
+        </w:rPr>
+      </w:pPr>
+      <w:r>
+        <w:rPr>
+          <w:rFonts w:cstheme="minorHAnsi"/>
+          <w:sz w:val="24"/>
+          <w:szCs w:val="24"/>
+        </w:rPr>
+        <w:drawing>
+          <wp:inline distT="0" distB="0" distL="0" distR="0" wp14:anchorId="5231C96D" wp14:editId="5B094A04">
+            <wp:extent cx="2934109" cy="3077004"/>
+            <wp:effectExtent l="0" t="0" r="0" b="9525"/>
+            <wp:docPr id="361584334" name="Picture 1"/>
+            <wp:cNvGraphicFramePr>
+              <a:graphicFrameLocks xmlns:a="http://schemas.openxmlformats.org/drawingml/2006/main" noChangeAspect="1"/>
+            </wp:cNvGraphicFramePr>
+            <a:graphic xmlns:a="http://schemas.openxmlformats.org/drawingml/2006/main">
+              <a:graphicData uri="http://schemas.openxmlformats.org/drawingml/2006/picture">
+                <pic:pic xmlns:pic="http://schemas.openxmlformats.org/drawingml/2006/picture">
+                  <pic:nvPicPr>
+                    <pic:cNvPr id="361584334" name=""/>
+                    <pic:cNvPicPr/>
+                  </pic:nvPicPr>
+                  <pic:blipFill>
+                    <a:blip r:embed="rId18"/>
+                    <a:stretch>
+                      <a:fillRect/>
+                    </a:stretch>
+                  </pic:blipFill>
+                  <pic:spPr>
+                    <a:xfrm>
+                      <a:off x="0" y="0"/>
+                      <a:ext cx="2934109" cy="3077004"/>
+                    </a:xfrm>
+                    <a:prstGeom prst="rect">
+                      <a:avLst/>
+                    </a:prstGeom>
+                  </pic:spPr>
+                </pic:pic>
+              </a:graphicData>
+            </a:graphic>
+          </wp:inline>
+        </w:drawing>
+      </w:r>
+    </w:p>
+    <w:p>
+      <w:pPr>
+        <w:rPr>
+          <w:rFonts w:cstheme="minorHAnsi"/>
+          <w:sz w:val="24"/>
+          <w:szCs w:val="24"/>
+        </w:rPr>
+      </w:pPr>
+      <w:r>
+        <w:rPr>
+          <w:rFonts w:cstheme="minorHAnsi"/>
+          <w:sz w:val="24"/>
+          <w:szCs w:val="24"/>
+        </w:rPr>
+        <w:t>Colossians 3:20-21</w:t>
+      </w:r>
+    </w:p>
+    <w:p>
+      <w:pPr>
+        <w:rPr>
+          <w:rFonts w:cstheme="minorHAnsi"/>
+          <w:sz w:val="24"/>
+          <w:szCs w:val="24"/>
+        </w:rPr>
+      </w:pPr>
+      <w:r>
+        <w:rPr>
+          <w:rFonts w:cstheme="minorHAnsi"/>
+          <w:sz w:val="24"/>
+          <w:szCs w:val="24"/>
+        </w:rPr>
+        <w:t>English Standard Version</w:t>
+      </w:r>
+    </w:p>
+    <w:p>
+      <w:pPr>
+        <w:rPr>
+          <w:rFonts w:cstheme="minorHAnsi"/>
+          <w:sz w:val="24"/>
+          <w:szCs w:val="24"/>
+        </w:rPr>
+      </w:pPr>
+      <w:r>
+        <w:rPr>
+          <w:rFonts w:cstheme="minorHAnsi"/>
+          <w:b/>
+          <w:bCs/>
+          <w:sz w:val="24"/>
+          <w:szCs w:val="24"/>
+          <w:vertAlign w:val="superscript"/>
+        </w:rPr>
+        <w:t>20 </w:t>
+      </w:r>
+      <w:r>
+        <w:rPr>
+          <w:rFonts w:cstheme="minorHAnsi"/>
+          <w:sz w:val="24"/>
+          <w:szCs w:val="24"/>
+        </w:rPr>
+        <w:t>Children, obey your parents in everything, for this pleases the Lord. </w:t>
+      </w:r>
+      <w:r>
+        <w:rPr>
+          <w:rFonts w:cstheme="minorHAnsi"/>
+          <w:b/>
+          <w:bCs/>
+          <w:sz w:val="24"/>
+          <w:szCs w:val="24"/>
+          <w:vertAlign w:val="superscript"/>
+        </w:rPr>
+        <w:t>21 </w:t>
+      </w:r>
+      <w:r>
+        <w:rPr>
+          <w:rFonts w:cstheme="minorHAnsi"/>
+          <w:sz w:val="24"/>
+          <w:szCs w:val="24"/>
+        </w:rPr>
+        <w:t>Fathers, do not provoke your children, lest they become discouraged.</w:t>
+      </w:r>
+    </w:p>
+    <w:p>
+      <w:pPr>
+        <w:rPr>
+          <w:rFonts w:cstheme="minorHAnsi"/>
+          <w:sz w:val="24"/>
+          <w:szCs w:val="24"/>
+        </w:rPr>
+      </w:pPr>
+    </w:p>
+    <w:p>
+      <w:pPr>
+        <w:rPr>
+          <w:rFonts w:cstheme="minorHAnsi"/>
+          <w:sz w:val="24"/>
+          <w:szCs w:val="24"/>
+        </w:rPr>
+      </w:pPr>
+      <w:r>
+        <w:rPr>
+          <w:rFonts w:cstheme="minorHAnsi"/>
+          <w:sz w:val="24"/>
+          <w:szCs w:val="24"/>
+        </w:rPr>
+        <w:t xml:space="preserve">Colossians 3:20-21 establishes that Christian family life should be built on mutual respect and love, where children are to obey their parents to please the Lord, and parents (specifically fathers) are commanded to lead with patience rather than harshness to avoid discouraging their </w:t>
+      </w:r>
+      <w:r>
+        <w:rPr>
+          <w:rFonts w:cstheme="minorHAnsi"/>
+          <w:sz w:val="24"/>
+          <w:szCs w:val="24"/>
+        </w:rPr>
+        <w:lastRenderedPageBreak/>
+        <w:t>children. This fosters a home environment where authority is used for encouragement, not provocation. </w:t>
+      </w:r>
+    </w:p>
+    <w:p>
+      <w:pPr>
+        <w:rPr>
+          <w:rFonts w:cstheme="minorHAnsi"/>
+          <w:sz w:val="24"/>
+          <w:szCs w:val="24"/>
+        </w:rPr>
+      </w:pPr>
+      <w:r>
+        <w:rPr>
+          <w:rFonts w:cstheme="minorHAnsi"/>
+          <w:b/>
+          <w:bCs/>
+          <w:sz w:val="24"/>
+          <w:szCs w:val="24"/>
+        </w:rPr>
+        <w:t>Key Aspects of Colossians 3:20-21</w:t>
+      </w:r>
+    </w:p>
+    <w:p>
+      <w:pPr>
+        <w:numPr>
+          <w:ilvl w:val="0"/>
+          <w:numId w:val="38"/>
+        </w:numPr>
+        <w:rPr>
+          <w:rFonts w:cstheme="minorHAnsi"/>
+          <w:sz w:val="24"/>
+          <w:szCs w:val="24"/>
+        </w:rPr>
+      </w:pPr>
+      <w:r>
+        <w:rPr>
+          <w:rFonts w:cstheme="minorHAnsi"/>
+          <w:b/>
+          <w:bCs/>
+          <w:sz w:val="24"/>
+          <w:szCs w:val="24"/>
+        </w:rPr>
+        <w:t>Children’s Responsibility (v. 20):</w:t>
+      </w:r>
+      <w:r>
+        <w:rPr>
+          <w:rFonts w:cstheme="minorHAnsi"/>
+          <w:sz w:val="24"/>
+          <w:szCs w:val="24"/>
+        </w:rPr>
+        <w:t> Children are instructed to obey their parents in "all things," which is seen as a way to honor God and is "well-pleasing to the Lord". This obedience is framed as part of a healthy, functioning, and godly household.</w:t>
+      </w:r>
+    </w:p>
+    <w:p>
+      <w:pPr>
+        <w:numPr>
+          <w:ilvl w:val="0"/>
+          <w:numId w:val="38"/>
+        </w:numPr>
+        <w:rPr>
+          <w:rFonts w:cstheme="minorHAnsi"/>
+          <w:sz w:val="24"/>
+          <w:szCs w:val="24"/>
+        </w:rPr>
+      </w:pPr>
+      <w:r>
+        <w:rPr>
+          <w:rFonts w:cstheme="minorHAnsi"/>
+          <w:b/>
+          <w:bCs/>
+          <w:sz w:val="24"/>
+          <w:szCs w:val="24"/>
+        </w:rPr>
+        <w:t>Parents’ Responsibility (v. 21):</w:t>
+      </w:r>
+      <w:r>
+        <w:rPr>
+          <w:rFonts w:cstheme="minorHAnsi"/>
+          <w:sz w:val="24"/>
+          <w:szCs w:val="24"/>
+        </w:rPr>
+        <w:t> Fathers (and by extension, parents) are warned not to "provoke," "exasperate," or "embitter" their children, which can lead to them becoming discouraged or losing heart.</w:t>
+      </w:r>
+    </w:p>
+    <w:p>
+      <w:pPr>
+        <w:numPr>
+          <w:ilvl w:val="0"/>
+          <w:numId w:val="38"/>
+        </w:numPr>
+        <w:rPr>
+          <w:rFonts w:cstheme="minorHAnsi"/>
+          <w:sz w:val="24"/>
+          <w:szCs w:val="24"/>
+        </w:rPr>
+      </w:pPr>
+      <w:r>
+        <w:rPr>
+          <w:rFonts w:cstheme="minorHAnsi"/>
+          <w:b/>
+          <w:bCs/>
+          <w:sz w:val="24"/>
+          <w:szCs w:val="24"/>
+        </w:rPr>
+        <w:t>The Goal of Parenting:</w:t>
+      </w:r>
+      <w:r>
+        <w:rPr>
+          <w:rFonts w:cstheme="minorHAnsi"/>
+          <w:sz w:val="24"/>
+          <w:szCs w:val="24"/>
+        </w:rPr>
+        <w:t> The goal is to avoid fostering a "broken spirit" in children through overly harsh or unreasonable discipline.</w:t>
+      </w:r>
+    </w:p>
+    <w:p>
+      <w:pPr>
+        <w:numPr>
+          <w:ilvl w:val="0"/>
+          <w:numId w:val="38"/>
+        </w:numPr>
+        <w:rPr>
+          <w:rFonts w:cstheme="minorHAnsi"/>
+          <w:sz w:val="24"/>
+          <w:szCs w:val="24"/>
+        </w:rPr>
+      </w:pPr>
+      <w:r>
+        <w:rPr>
+          <w:rFonts w:cstheme="minorHAnsi"/>
+          <w:b/>
+          <w:bCs/>
+          <w:sz w:val="24"/>
+          <w:szCs w:val="24"/>
+        </w:rPr>
+        <w:t>Context:</w:t>
+      </w:r>
+      <w:r>
+        <w:rPr>
+          <w:rFonts w:cstheme="minorHAnsi"/>
+          <w:sz w:val="24"/>
+          <w:szCs w:val="24"/>
+        </w:rPr>
+        <w:t> These verses are part of a broader set of instructions for Christian living in the home, emphasizing that faith should directly influence family relationships. </w:t>
+      </w:r>
+    </w:p>
+    <w:p>
+      <w:pPr>
+        <w:rPr>
+          <w:rFonts w:cstheme="minorHAnsi"/>
+          <w:sz w:val="24"/>
+          <w:szCs w:val="24"/>
+        </w:rPr>
+      </w:pPr>
+      <w:r>
+        <w:rPr>
+          <w:rFonts w:cstheme="minorHAnsi"/>
+          <w:sz w:val="24"/>
+          <w:szCs w:val="24"/>
+        </w:rPr>
+        <w:t>In essence, the passage balances the need for obedience from children with the need for nurturing, non-abusive, and encouraging leadership from parents. </w:t>
+      </w:r>
+    </w:p>
+    <w:p>
+      <w:pPr>
+        <w:rPr>
+          <w:rFonts w:cstheme="minorHAnsi"/>
+          <w:sz w:val="24"/>
+          <w:szCs w:val="24"/>
+        </w:rPr>
+      </w:pPr>
+    </w:p>
+    <w:p>
+      <w:pPr>
+        <w:rPr>
+          <w:rFonts w:cstheme="minorHAnsi"/>
+          <w:sz w:val="24"/>
+          <w:szCs w:val="24"/>
+        </w:rPr>
+      </w:pPr>
+      <w:r>
+        <w:rPr>
+          <w:rFonts w:cstheme="minorHAnsi"/>
+          <w:sz w:val="24"/>
+          <w:szCs w:val="24"/>
+        </w:rPr>
+        <w:t>34:11/1:14:56</w:t>
+      </w:r>
+    </w:p>
+    <w:p>
+      <w:pPr>
+        <w:rPr>
+          <w:rFonts w:cstheme="minorHAnsi"/>
+          <w:sz w:val="24"/>
+          <w:szCs w:val="24"/>
+        </w:rPr>
+      </w:pPr>
+      <w:r>
+        <w:rPr>
+          <w:rFonts w:cstheme="minorHAnsi"/>
+          <w:sz w:val="24"/>
+          <w:szCs w:val="24"/>
+        </w:rPr>
+        <w:drawing>
+          <wp:inline distT="0" distB="0" distL="0" distR="0" wp14:anchorId="0EA18C8E" wp14:editId="6699E320">
+            <wp:extent cx="3153215" cy="523948"/>
+            <wp:effectExtent l="0" t="0" r="9525" b="9525"/>
+            <wp:docPr id="833792299" name="Picture 1"/>
+            <wp:cNvGraphicFramePr>
+              <a:graphicFrameLocks xmlns:a="http://schemas.openxmlformats.org/drawingml/2006/main" noChangeAspect="1"/>
+            </wp:cNvGraphicFramePr>
+            <a:graphic xmlns:a="http://schemas.openxmlformats.org/drawingml/2006/main">
+              <a:graphicData uri="http://schemas.openxmlformats.org/drawingml/2006/picture">
+                <pic:pic xmlns:pic="http://schemas.openxmlformats.org/drawingml/2006/picture">
+                  <pic:nvPicPr>
+                    <pic:cNvPr id="833792299" name=""/>
+                    <pic:cNvPicPr/>
+                  </pic:nvPicPr>
+                  <pic:blipFill>
+                    <a:blip r:embed="rId19"/>
+                    <a:stretch>
+                      <a:fillRect/>
+                    </a:stretch>
+                  </pic:blipFill>
+                  <pic:spPr>
+                    <a:xfrm>
+                      <a:off x="0" y="0"/>
+                      <a:ext cx="3153215" cy="523948"/>
+                    </a:xfrm>
+                    <a:prstGeom prst="rect">
+                      <a:avLst/>
+                    </a:prstGeom>
+                  </pic:spPr>
+                </pic:pic>
+              </a:graphicData>
+            </a:graphic>
+          </wp:inline>
+        </w:drawing>
+      </w:r>
+    </w:p>
+    <w:p>
+      <w:pPr>
+        <w:rPr>
+          <w:rFonts w:cstheme="minorHAnsi"/>
+          <w:sz w:val="24"/>
+          <w:szCs w:val="24"/>
+        </w:rPr>
+      </w:pPr>
+    </w:p>
+    <w:p>
+      <w:pPr>
+        <w:rPr>
+          <w:rFonts w:cstheme="minorHAnsi"/>
+          <w:sz w:val="24"/>
+          <w:szCs w:val="24"/>
+        </w:rPr>
+      </w:pPr>
+      <w:r>
+        <w:rPr>
+          <w:rFonts w:cstheme="minorHAnsi"/>
+          <w:sz w:val="24"/>
+          <w:szCs w:val="24"/>
+        </w:rPr>
+        <w:t>34:</w:t>
+      </w:r>
+      <w:r>
+        <w:rPr>
+          <w:rFonts w:cstheme="minorHAnsi"/>
+          <w:sz w:val="24"/>
+          <w:szCs w:val="24"/>
+        </w:rPr>
+        <w:t>55</w:t>
+      </w:r>
+      <w:r>
+        <w:rPr>
+          <w:rFonts w:cstheme="minorHAnsi"/>
+          <w:sz w:val="24"/>
+          <w:szCs w:val="24"/>
+        </w:rPr>
+        <w:t>/1:14:56</w:t>
+      </w:r>
+    </w:p>
+    <w:p>
+      <w:pPr>
+        <w:rPr>
+          <w:rFonts w:cstheme="minorHAnsi"/>
+          <w:sz w:val="24"/>
+          <w:szCs w:val="24"/>
+        </w:rPr>
+      </w:pPr>
+      <w:r>
+        <w:rPr>
+          <w:rFonts w:cstheme="minorHAnsi"/>
+          <w:sz w:val="24"/>
+          <w:szCs w:val="24"/>
+        </w:rPr>
+        <w:drawing>
+          <wp:inline distT="0" distB="0" distL="0" distR="0" wp14:anchorId="1E310F53" wp14:editId="5B259834">
+            <wp:extent cx="2867425" cy="552527"/>
+            <wp:effectExtent l="0" t="0" r="9525" b="0"/>
+            <wp:docPr id="1074157558" name="Picture 1"/>
+            <wp:cNvGraphicFramePr>
+              <a:graphicFrameLocks xmlns:a="http://schemas.openxmlformats.org/drawingml/2006/main" noChangeAspect="1"/>
+            </wp:cNvGraphicFramePr>
+            <a:graphic xmlns:a="http://schemas.openxmlformats.org/drawingml/2006/main">
+              <a:graphicData uri="http://schemas.openxmlformats.org/drawingml/2006/picture">
+                <pic:pic xmlns:pic="http://schemas.openxmlformats.org/drawingml/2006/picture">
+                  <pic:nvPicPr>
+                    <pic:cNvPr id="1074157558" name=""/>
+                    <pic:cNvPicPr/>
+                  </pic:nvPicPr>
+                  <pic:blipFill>
+                    <a:blip r:embed="rId20"/>
+                    <a:stretch>
+                      <a:fillRect/>
+                    </a:stretch>
+                  </pic:blipFill>
+                  <pic:spPr>
+                    <a:xfrm>
+                      <a:off x="0" y="0"/>
+                      <a:ext cx="2867425" cy="552527"/>
+                    </a:xfrm>
+                    <a:prstGeom prst="rect">
+                      <a:avLst/>
+                    </a:prstGeom>
+                  </pic:spPr>
+                </pic:pic>
+              </a:graphicData>
+            </a:graphic>
+          </wp:inline>
+        </w:drawing>
+      </w:r>
+    </w:p>
+    <w:p>
+      <w:pPr>
+        <w:rPr>
+          <w:rFonts w:cstheme="minorHAnsi"/>
+          <w:sz w:val="24"/>
+          <w:szCs w:val="24"/>
+        </w:rPr>
+      </w:pPr>
+    </w:p>
+    <w:p>
+      <w:pPr>
+        <w:rPr>
+          <w:rFonts w:cstheme="minorHAnsi"/>
+          <w:sz w:val="24"/>
+          <w:szCs w:val="24"/>
+        </w:rPr>
+      </w:pPr>
+      <w:r>
+        <w:rPr>
+          <w:rFonts w:cstheme="minorHAnsi"/>
+          <w:sz w:val="24"/>
+          <w:szCs w:val="24"/>
+        </w:rPr>
+        <w:t>3</w:t>
+      </w:r>
+      <w:r>
+        <w:rPr>
+          <w:rFonts w:cstheme="minorHAnsi"/>
+          <w:sz w:val="24"/>
+          <w:szCs w:val="24"/>
+        </w:rPr>
+        <w:t>9</w:t>
+      </w:r>
+      <w:r>
+        <w:rPr>
+          <w:rFonts w:cstheme="minorHAnsi"/>
+          <w:sz w:val="24"/>
+          <w:szCs w:val="24"/>
+        </w:rPr>
+        <w:t>:</w:t>
+      </w:r>
+      <w:r>
+        <w:rPr>
+          <w:rFonts w:cstheme="minorHAnsi"/>
+          <w:sz w:val="24"/>
+          <w:szCs w:val="24"/>
+        </w:rPr>
+        <w:t>02</w:t>
+      </w:r>
+      <w:r>
+        <w:rPr>
+          <w:rFonts w:cstheme="minorHAnsi"/>
+          <w:sz w:val="24"/>
+          <w:szCs w:val="24"/>
+        </w:rPr>
+        <w:t>/1:14:56</w:t>
+      </w:r>
+    </w:p>
+    <w:p>
+      <w:pPr>
+        <w:rPr>
+          <w:rFonts w:cstheme="minorHAnsi"/>
+          <w:sz w:val="24"/>
+          <w:szCs w:val="24"/>
+        </w:rPr>
+      </w:pPr>
+      <w:r>
+        <w:rPr>
+          <w:rFonts w:cstheme="minorHAnsi"/>
+          <w:sz w:val="24"/>
+          <w:szCs w:val="24"/>
+        </w:rPr>
+        <w:drawing>
+          <wp:inline distT="0" distB="0" distL="0" distR="0" wp14:anchorId="362549A3" wp14:editId="3D9F9368">
+            <wp:extent cx="5943600" cy="842645"/>
+            <wp:effectExtent l="0" t="0" r="0" b="0"/>
+            <wp:docPr id="168739731" name="Picture 1"/>
+            <wp:cNvGraphicFramePr>
+              <a:graphicFrameLocks xmlns:a="http://schemas.openxmlformats.org/drawingml/2006/main" noChangeAspect="1"/>
+            </wp:cNvGraphicFramePr>
+            <a:graphic xmlns:a="http://schemas.openxmlformats.org/drawingml/2006/main">
+              <a:graphicData uri="http://schemas.openxmlformats.org/drawingml/2006/picture">
+                <pic:pic xmlns:pic="http://schemas.openxmlformats.org/drawingml/2006/picture">
+                  <pic:nvPicPr>
+                    <pic:cNvPr id="168739731" name=""/>
+                    <pic:cNvPicPr/>
+                  </pic:nvPicPr>
+                  <pic:blipFill>
+                    <a:blip r:embed="rId21"/>
+                    <a:stretch>
+                      <a:fillRect/>
+                    </a:stretch>
+                  </pic:blipFill>
+                  <pic:spPr>
+                    <a:xfrm>
+                      <a:off x="0" y="0"/>
+                      <a:ext cx="5943600" cy="842645"/>
+                    </a:xfrm>
+                    <a:prstGeom prst="rect">
+                      <a:avLst/>
+                    </a:prstGeom>
+                  </pic:spPr>
+                </pic:pic>
+              </a:graphicData>
+            </a:graphic>
+          </wp:inline>
+        </w:drawing>
+      </w:r>
+    </w:p>
+    <w:p>
+      <w:pPr>
+        <w:rPr>
+          <w:rFonts w:cstheme="minorHAnsi"/>
+          <w:sz w:val="24"/>
+          <w:szCs w:val="24"/>
+        </w:rPr>
+      </w:pPr>
+      <w:r>
+        <w:rPr>
+          <w:rFonts w:cstheme="minorHAnsi"/>
+          <w:sz w:val="24"/>
+          <w:szCs w:val="24"/>
+        </w:rPr>
+        <w:br/>
+      </w:r>
+      <w:r>
+        <w:rPr>
+          <w:rFonts w:cstheme="minorHAnsi"/>
+          <w:sz w:val="24"/>
+          <w:szCs w:val="24"/>
+        </w:rPr>
+        <w:t>39:</w:t>
+      </w:r>
+      <w:r>
+        <w:rPr>
+          <w:rFonts w:cstheme="minorHAnsi"/>
+          <w:sz w:val="24"/>
+          <w:szCs w:val="24"/>
+        </w:rPr>
+        <w:t>50</w:t>
+      </w:r>
+      <w:r>
+        <w:rPr>
+          <w:rFonts w:cstheme="minorHAnsi"/>
+          <w:sz w:val="24"/>
+          <w:szCs w:val="24"/>
+        </w:rPr>
+        <w:t>/1:14:56</w:t>
+      </w:r>
+    </w:p>
+    <w:p>
+      <w:pPr>
+        <w:rPr>
+          <w:rFonts w:cstheme="minorHAnsi"/>
+          <w:sz w:val="24"/>
+          <w:szCs w:val="24"/>
+        </w:rPr>
+      </w:pPr>
+    </w:p>
+    <w:p>
+      <w:pPr>
+        <w:rPr>
+          <w:rFonts w:cstheme="minorHAnsi"/>
+          <w:sz w:val="24"/>
+          <w:szCs w:val="24"/>
+        </w:rPr>
+      </w:pPr>
+      <w:r>
+        <w:rPr>
+          <w:rFonts w:cstheme="minorHAnsi"/>
+          <w:sz w:val="24"/>
+          <w:szCs w:val="24"/>
+        </w:rPr>
+        <w:lastRenderedPageBreak/>
+        <w:drawing>
+          <wp:inline distT="0" distB="0" distL="0" distR="0" wp14:anchorId="769D5170" wp14:editId="0EBFB493">
+            <wp:extent cx="2066925" cy="2632468"/>
+            <wp:effectExtent l="0" t="0" r="0" b="0"/>
+            <wp:docPr id="966008695" name="Picture 1"/>
+            <wp:cNvGraphicFramePr>
+              <a:graphicFrameLocks xmlns:a="http://schemas.openxmlformats.org/drawingml/2006/main" noChangeAspect="1"/>
+            </wp:cNvGraphicFramePr>
+            <a:graphic xmlns:a="http://schemas.openxmlformats.org/drawingml/2006/main">
+              <a:graphicData uri="http://schemas.openxmlformats.org/drawingml/2006/picture">
+                <pic:pic xmlns:pic="http://schemas.openxmlformats.org/drawingml/2006/picture">
+                  <pic:nvPicPr>
+                    <pic:cNvPr id="966008695" name=""/>
+                    <pic:cNvPicPr/>
+                  </pic:nvPicPr>
+                  <pic:blipFill>
+                    <a:blip r:embed="rId22"/>
+                    <a:stretch>
+                      <a:fillRect/>
+                    </a:stretch>
+                  </pic:blipFill>
+                  <pic:spPr>
+                    <a:xfrm>
+                      <a:off x="0" y="0"/>
+                      <a:ext cx="2071411" cy="2638181"/>
+                    </a:xfrm>
+                    <a:prstGeom prst="rect">
+                      <a:avLst/>
+                    </a:prstGeom>
+                  </pic:spPr>
+                </pic:pic>
+              </a:graphicData>
+            </a:graphic>
+          </wp:inline>
+        </w:drawing>
+      </w:r>
+    </w:p>
+    <w:p>
+      <w:pPr>
+        <w:rPr>
+          <w:rFonts w:cstheme="minorHAnsi"/>
+          <w:sz w:val="24"/>
+          <w:szCs w:val="24"/>
+        </w:rPr>
+      </w:pPr>
+    </w:p>
+    <w:p>
+      <w:pPr>
+        <w:rPr>
+          <w:rFonts w:cstheme="minorHAnsi"/>
+          <w:sz w:val="24"/>
+          <w:szCs w:val="24"/>
+        </w:rPr>
+      </w:pPr>
+    </w:p>
+    <w:p>
+      <w:pPr>
+        <w:rPr>
+          <w:rFonts w:cstheme="minorHAnsi"/>
+          <w:sz w:val="24"/>
+          <w:szCs w:val="24"/>
+        </w:rPr>
+      </w:pPr>
+      <w:r>
+        <w:rPr>
+          <w:rFonts w:cstheme="minorHAnsi"/>
+          <w:sz w:val="24"/>
+          <w:szCs w:val="24"/>
+        </w:rPr>
+        <w:drawing>
+          <wp:inline distT="0" distB="0" distL="0" distR="0" wp14:anchorId="3B2C0D7F" wp14:editId="26C4EBAF">
+            <wp:extent cx="5943600" cy="735965"/>
+            <wp:effectExtent l="0" t="0" r="0" b="6985"/>
+            <wp:docPr id="401846884" name="Picture 1"/>
+            <wp:cNvGraphicFramePr>
+              <a:graphicFrameLocks xmlns:a="http://schemas.openxmlformats.org/drawingml/2006/main" noChangeAspect="1"/>
+            </wp:cNvGraphicFramePr>
+            <a:graphic xmlns:a="http://schemas.openxmlformats.org/drawingml/2006/main">
+              <a:graphicData uri="http://schemas.openxmlformats.org/drawingml/2006/picture">
+                <pic:pic xmlns:pic="http://schemas.openxmlformats.org/drawingml/2006/picture">
+                  <pic:nvPicPr>
+                    <pic:cNvPr id="401846884" name=""/>
+                    <pic:cNvPicPr/>
+                  </pic:nvPicPr>
+                  <pic:blipFill>
+                    <a:blip r:embed="rId23"/>
+                    <a:stretch>
+                      <a:fillRect/>
+                    </a:stretch>
+                  </pic:blipFill>
+                  <pic:spPr>
+                    <a:xfrm>
+                      <a:off x="0" y="0"/>
+                      <a:ext cx="5943600" cy="735965"/>
+                    </a:xfrm>
+                    <a:prstGeom prst="rect">
+                      <a:avLst/>
+                    </a:prstGeom>
+                  </pic:spPr>
+                </pic:pic>
+              </a:graphicData>
+            </a:graphic>
+          </wp:inline>
+        </w:drawing>
+      </w:r>
+    </w:p>
+    <w:p>
+      <w:pPr>
+        <w:rPr>
+          <w:rFonts w:cstheme="minorHAnsi"/>
+          <w:sz w:val="24"/>
+          <w:szCs w:val="24"/>
+        </w:rPr>
+      </w:pPr>
+      <w:r>
+        <w:rPr>
+          <w:rFonts w:cstheme="minorHAnsi"/>
+          <w:sz w:val="24"/>
+          <w:szCs w:val="24"/>
+        </w:rPr>
+        <w:t>Matthew 3:17</w:t>
+      </w:r>
+    </w:p>
+    <w:p>
+      <w:pPr>
+        <w:rPr>
+          <w:rFonts w:cstheme="minorHAnsi"/>
+          <w:sz w:val="24"/>
+          <w:szCs w:val="24"/>
+        </w:rPr>
+      </w:pPr>
+      <w:r>
+        <w:rPr>
+          <w:rFonts w:cstheme="minorHAnsi"/>
+          <w:sz w:val="24"/>
+          <w:szCs w:val="24"/>
+        </w:rPr>
+        <w:t>English Standard Version</w:t>
+      </w:r>
+    </w:p>
+    <w:p>
+      <w:pPr>
+        <w:rPr>
+          <w:rFonts w:cstheme="minorHAnsi"/>
+          <w:sz w:val="24"/>
+          <w:szCs w:val="24"/>
+        </w:rPr>
+      </w:pPr>
+      <w:r>
+        <w:rPr>
+          <w:rFonts w:cstheme="minorHAnsi"/>
+          <w:b/>
+          <w:bCs/>
+          <w:sz w:val="24"/>
+          <w:szCs w:val="24"/>
+          <w:vertAlign w:val="superscript"/>
+        </w:rPr>
+        <w:t>17 </w:t>
+      </w:r>
+      <w:r>
+        <w:rPr>
+          <w:rFonts w:cstheme="minorHAnsi"/>
+          <w:sz w:val="24"/>
+          <w:szCs w:val="24"/>
+        </w:rPr>
+        <w:t>and behold, a voice from heaven said, “This is my beloved Son,</w:t>
+      </w:r>
+      <w:r>
+        <w:rPr>
+          <w:rFonts w:cstheme="minorHAnsi"/>
+          <w:sz w:val="24"/>
+          <w:szCs w:val="24"/>
+          <w:vertAlign w:val="superscript"/>
+        </w:rPr>
+        <w:t>[</w:t>
+      </w:r>
+      <w:hyperlink r:id="rId24" w:anchor="fen-ESV-23210a" w:tooltip="See footnote a" w:history="1">
+        <w:r>
+          <w:rPr>
+            <w:rStyle w:val="Hyperlink"/>
+            <w:rFonts w:cstheme="minorHAnsi"/>
+            <w:sz w:val="24"/>
+            <w:szCs w:val="24"/>
+            <w:vertAlign w:val="superscript"/>
+          </w:rPr>
+          <w:t>a</w:t>
+        </w:r>
+      </w:hyperlink>
+      <w:r>
+        <w:rPr>
+          <w:rFonts w:cstheme="minorHAnsi"/>
+          <w:sz w:val="24"/>
+          <w:szCs w:val="24"/>
+          <w:vertAlign w:val="superscript"/>
+        </w:rPr>
+        <w:t>]</w:t>
+      </w:r>
+      <w:r>
+        <w:rPr>
+          <w:rFonts w:cstheme="minorHAnsi"/>
+          <w:sz w:val="24"/>
+          <w:szCs w:val="24"/>
+        </w:rPr>
+        <w:t> with whom I am well pleased.”</w:t>
+      </w:r>
+    </w:p>
+    <w:p>
+      <w:pPr>
+        <w:rPr>
+          <w:rFonts w:cstheme="minorHAnsi"/>
+          <w:sz w:val="24"/>
+          <w:szCs w:val="24"/>
+        </w:rPr>
+      </w:pPr>
+      <w:hyperlink r:id="rId25" w:tooltip="View Full Chapter" w:history="1">
+        <w:r>
+          <w:rPr>
+            <w:rStyle w:val="Hyperlink"/>
+            <w:rFonts w:cstheme="minorHAnsi"/>
+            <w:sz w:val="24"/>
+            <w:szCs w:val="24"/>
+          </w:rPr>
+          <w:t>Read full chapter</w:t>
+        </w:r>
+      </w:hyperlink>
+    </w:p>
+    <w:p>
+      <w:pPr>
+        <w:rPr>
+          <w:rFonts w:cstheme="minorHAnsi"/>
+          <w:sz w:val="24"/>
+          <w:szCs w:val="24"/>
+        </w:rPr>
+      </w:pPr>
+    </w:p>
+    <w:p>
+      <w:pPr>
+        <w:rPr>
+          <w:rFonts w:cstheme="minorHAnsi"/>
+          <w:sz w:val="24"/>
+          <w:szCs w:val="24"/>
+        </w:rPr>
+      </w:pPr>
+    </w:p>
+    <w:p>
+      <w:pPr>
+        <w:rPr>
+          <w:rFonts w:cstheme="minorHAnsi"/>
+          <w:sz w:val="24"/>
+          <w:szCs w:val="24"/>
+        </w:rPr>
+      </w:pPr>
+      <w:r>
+        <w:rPr>
+          <w:rFonts w:cstheme="minorHAnsi"/>
+          <w:sz w:val="24"/>
+          <w:szCs w:val="24"/>
+        </w:rPr>
+        <w:t>The main point of Matthew 3:17 ("This is my beloved Son, with whom I am well pleased") is the divine confirmation of Jesus as the Son of God and the promised Messiah at the start of his ministry. It highlights God the Father’s approval of Jesus, fulfilling prophecies and affirming his sinless, righteous identity to the world. </w:t>
+      </w:r>
+    </w:p>
+    <w:p>
+      <w:pPr>
+        <w:numPr>
+          <w:ilvl w:val="0"/>
+          <w:numId w:val="39"/>
+        </w:numPr>
+        <w:rPr>
+          <w:rFonts w:cstheme="minorHAnsi"/>
+          <w:sz w:val="24"/>
+          <w:szCs w:val="24"/>
+        </w:rPr>
+      </w:pPr>
+      <w:r>
+        <w:rPr>
+          <w:rFonts w:cstheme="minorHAnsi"/>
+          <w:b/>
+          <w:bCs/>
+          <w:sz w:val="24"/>
+          <w:szCs w:val="24"/>
+        </w:rPr>
+        <w:t>Divine Endorsement:</w:t>
+      </w:r>
+      <w:r>
+        <w:rPr>
+          <w:rFonts w:cstheme="minorHAnsi"/>
+          <w:sz w:val="24"/>
+          <w:szCs w:val="24"/>
+        </w:rPr>
+        <w:t> God the Father validates Jesus' identity immediately following his baptism.</w:t>
+      </w:r>
+    </w:p>
+    <w:p>
+      <w:pPr>
+        <w:numPr>
+          <w:ilvl w:val="0"/>
+          <w:numId w:val="39"/>
+        </w:numPr>
+        <w:rPr>
+          <w:rFonts w:cstheme="minorHAnsi"/>
+          <w:sz w:val="24"/>
+          <w:szCs w:val="24"/>
+        </w:rPr>
+      </w:pPr>
+      <w:r>
+        <w:rPr>
+          <w:rFonts w:cstheme="minorHAnsi"/>
+          <w:b/>
+          <w:bCs/>
+          <w:sz w:val="24"/>
+          <w:szCs w:val="24"/>
+        </w:rPr>
+        <w:t>Messianic Confirmation:</w:t>
+      </w:r>
+      <w:r>
+        <w:rPr>
+          <w:rFonts w:cstheme="minorHAnsi"/>
+          <w:sz w:val="24"/>
+          <w:szCs w:val="24"/>
+        </w:rPr>
+        <w:t> The voice from heaven declares Jesus as the beloved Son, echoing Old Testament prophecies.</w:t>
+      </w:r>
+    </w:p>
+    <w:p>
+      <w:pPr>
+        <w:numPr>
+          <w:ilvl w:val="0"/>
+          <w:numId w:val="39"/>
+        </w:numPr>
+        <w:rPr>
+          <w:rFonts w:cstheme="minorHAnsi"/>
+          <w:sz w:val="24"/>
+          <w:szCs w:val="24"/>
+        </w:rPr>
+      </w:pPr>
+      <w:r>
+        <w:rPr>
+          <w:rFonts w:cstheme="minorHAnsi"/>
+          <w:b/>
+          <w:bCs/>
+          <w:sz w:val="24"/>
+          <w:szCs w:val="24"/>
+        </w:rPr>
+        <w:t>Pleasure and Approval:</w:t>
+      </w:r>
+      <w:r>
+        <w:rPr>
+          <w:rFonts w:cstheme="minorHAnsi"/>
+          <w:sz w:val="24"/>
+          <w:szCs w:val="24"/>
+        </w:rPr>
+        <w:t> The declaration "with whom I am well pleased" signifies total approval of Jesus’ character, mission, and submission to the Father's plan, identifying him as the ultimate representative of God.</w:t>
+      </w:r>
+    </w:p>
+    <w:p>
+      <w:pPr>
+        <w:numPr>
+          <w:ilvl w:val="0"/>
+          <w:numId w:val="39"/>
+        </w:numPr>
+        <w:rPr>
+          <w:rFonts w:cstheme="minorHAnsi"/>
+          <w:sz w:val="24"/>
+          <w:szCs w:val="24"/>
+        </w:rPr>
+      </w:pPr>
+      <w:r>
+        <w:rPr>
+          <w:rFonts w:cstheme="minorHAnsi"/>
+          <w:b/>
+          <w:bCs/>
+          <w:sz w:val="24"/>
+          <w:szCs w:val="24"/>
+        </w:rPr>
+        <w:t>The Trinity:</w:t>
+      </w:r>
+      <w:r>
+        <w:rPr>
+          <w:rFonts w:cstheme="minorHAnsi"/>
+          <w:sz w:val="24"/>
+          <w:szCs w:val="24"/>
+        </w:rPr>
+        <w:t> The scene showcases all three persons of the Trinity: the Father speaking, the Son being baptized, and the Spirit descending.</w:t>
+      </w:r>
+    </w:p>
+    <w:p>
+      <w:pPr>
+        <w:rPr>
+          <w:rFonts w:cstheme="minorHAnsi"/>
+          <w:sz w:val="24"/>
+          <w:szCs w:val="24"/>
+        </w:rPr>
+      </w:pPr>
+    </w:p>
+    <w:p>
+      <w:pPr>
+        <w:rPr>
+          <w:rFonts w:cstheme="minorHAnsi"/>
+          <w:sz w:val="24"/>
+          <w:szCs w:val="24"/>
+        </w:rPr>
+      </w:pPr>
+    </w:p>
+    <w:p>
+      <w:pPr>
+        <w:rPr>
+          <w:rFonts w:cstheme="minorHAnsi"/>
+          <w:sz w:val="24"/>
+          <w:szCs w:val="24"/>
+        </w:rPr>
+      </w:pPr>
+      <w:r>
+        <w:rPr>
+          <w:rFonts w:cstheme="minorHAnsi"/>
+          <w:sz w:val="24"/>
+          <w:szCs w:val="24"/>
+        </w:rPr>
+        <w:lastRenderedPageBreak/>
+        <w:drawing>
+          <wp:inline distT="0" distB="0" distL="0" distR="0" wp14:anchorId="3EDA1D4C" wp14:editId="35630AC4">
+            <wp:extent cx="1666874" cy="2197506"/>
+            <wp:effectExtent l="0" t="0" r="0" b="0"/>
+            <wp:docPr id="555462326" name="Picture 1"/>
+            <wp:cNvGraphicFramePr>
+              <a:graphicFrameLocks xmlns:a="http://schemas.openxmlformats.org/drawingml/2006/main" noChangeAspect="1"/>
+            </wp:cNvGraphicFramePr>
+            <a:graphic xmlns:a="http://schemas.openxmlformats.org/drawingml/2006/main">
+              <a:graphicData uri="http://schemas.openxmlformats.org/drawingml/2006/picture">
+                <pic:pic xmlns:pic="http://schemas.openxmlformats.org/drawingml/2006/picture">
+                  <pic:nvPicPr>
+                    <pic:cNvPr id="555462326" name=""/>
+                    <pic:cNvPicPr/>
+                  </pic:nvPicPr>
+                  <pic:blipFill>
+                    <a:blip r:embed="rId26"/>
+                    <a:stretch>
+                      <a:fillRect/>
+                    </a:stretch>
+                  </pic:blipFill>
+                  <pic:spPr>
+                    <a:xfrm>
+                      <a:off x="0" y="0"/>
+                      <a:ext cx="1678530" cy="2212873"/>
+                    </a:xfrm>
+                    <a:prstGeom prst="rect">
+                      <a:avLst/>
+                    </a:prstGeom>
+                  </pic:spPr>
+                </pic:pic>
+              </a:graphicData>
+            </a:graphic>
+          </wp:inline>
+        </w:drawing>
+      </w:r>
+      <w:r>
+        <w:rPr>
+          <w:rFonts w:cstheme="minorHAnsi"/>
+          <w:sz w:val="24"/>
+          <w:szCs w:val="24"/>
+        </w:rPr>
+        <w:t xml:space="preserve">  </w:t>
+      </w:r>
+    </w:p>
+    <w:p>
+      <w:pPr>
+        <w:rPr>
+          <w:rFonts w:cstheme="minorHAnsi"/>
+          <w:sz w:val="24"/>
+          <w:szCs w:val="24"/>
+        </w:rPr>
+      </w:pPr>
+    </w:p>
+    <w:p>
+      <w:pPr>
+        <w:rPr>
+          <w:rFonts w:cstheme="minorHAnsi"/>
+          <w:sz w:val="24"/>
+          <w:szCs w:val="24"/>
+        </w:rPr>
+      </w:pPr>
+      <w:r>
+        <w:rPr>
+          <w:rFonts w:cstheme="minorHAnsi"/>
+          <w:sz w:val="24"/>
+          <w:szCs w:val="24"/>
+        </w:rPr>
+        <w:drawing>
+          <wp:inline distT="0" distB="0" distL="0" distR="0" wp14:anchorId="421EA3DE" wp14:editId="0C0F3572">
+            <wp:extent cx="1733550" cy="2082342"/>
+            <wp:effectExtent l="0" t="0" r="0" b="0"/>
+            <wp:docPr id="557592795" name="Picture 1"/>
+            <wp:cNvGraphicFramePr>
+              <a:graphicFrameLocks xmlns:a="http://schemas.openxmlformats.org/drawingml/2006/main" noChangeAspect="1"/>
+            </wp:cNvGraphicFramePr>
+            <a:graphic xmlns:a="http://schemas.openxmlformats.org/drawingml/2006/main">
+              <a:graphicData uri="http://schemas.openxmlformats.org/drawingml/2006/picture">
+                <pic:pic xmlns:pic="http://schemas.openxmlformats.org/drawingml/2006/picture">
+                  <pic:nvPicPr>
+                    <pic:cNvPr id="557592795" name=""/>
+                    <pic:cNvPicPr/>
+                  </pic:nvPicPr>
+                  <pic:blipFill>
+                    <a:blip r:embed="rId27"/>
+                    <a:stretch>
+                      <a:fillRect/>
+                    </a:stretch>
+                  </pic:blipFill>
+                  <pic:spPr>
+                    <a:xfrm>
+                      <a:off x="0" y="0"/>
+                      <a:ext cx="1738471" cy="2088254"/>
+                    </a:xfrm>
+                    <a:prstGeom prst="rect">
+                      <a:avLst/>
+                    </a:prstGeom>
+                  </pic:spPr>
+                </pic:pic>
+              </a:graphicData>
+            </a:graphic>
+          </wp:inline>
+        </w:drawing>
+      </w:r>
+    </w:p>
+    <w:p>
+      <w:pPr>
+        <w:rPr>
+          <w:rFonts w:cstheme="minorHAnsi"/>
+          <w:sz w:val="24"/>
+          <w:szCs w:val="24"/>
+        </w:rPr>
+      </w:pPr>
+    </w:p>
+    <w:p>
+      <w:pPr>
+        <w:rPr>
+          <w:rFonts w:cstheme="minorHAnsi"/>
+          <w:sz w:val="24"/>
+          <w:szCs w:val="24"/>
+        </w:rPr>
+      </w:pPr>
+      <w:r>
+        <w:rPr>
+          <w:rFonts w:cstheme="minorHAnsi"/>
+          <w:sz w:val="24"/>
+          <w:szCs w:val="24"/>
+        </w:rPr>
+        <w:t>43</w:t>
+      </w:r>
+      <w:r>
+        <w:rPr>
+          <w:rFonts w:cstheme="minorHAnsi"/>
+          <w:sz w:val="24"/>
+          <w:szCs w:val="24"/>
+        </w:rPr>
+        <w:t>:</w:t>
+      </w:r>
+      <w:r>
+        <w:rPr>
+          <w:rFonts w:cstheme="minorHAnsi"/>
+          <w:sz w:val="24"/>
+          <w:szCs w:val="24"/>
+        </w:rPr>
+        <w:t>22</w:t>
+      </w:r>
+      <w:r>
+        <w:rPr>
+          <w:rFonts w:cstheme="minorHAnsi"/>
+          <w:sz w:val="24"/>
+          <w:szCs w:val="24"/>
+        </w:rPr>
+        <w:t>/1:14:56</w:t>
+      </w:r>
+    </w:p>
+    <w:p>
+      <w:pPr>
+        <w:rPr>
+          <w:rFonts w:cstheme="minorHAnsi"/>
+          <w:sz w:val="24"/>
+          <w:szCs w:val="24"/>
+        </w:rPr>
+      </w:pPr>
+      <w:r>
+        <w:rPr>
+          <w:rFonts w:cstheme="minorHAnsi"/>
+          <w:sz w:val="24"/>
+          <w:szCs w:val="24"/>
+        </w:rPr>
+        <w:drawing>
+          <wp:inline distT="0" distB="0" distL="0" distR="0" wp14:anchorId="44DD0569" wp14:editId="64E9CD8A">
+            <wp:extent cx="1981200" cy="2418765"/>
+            <wp:effectExtent l="0" t="0" r="0" b="635"/>
+            <wp:docPr id="631755383" name="Picture 1"/>
+            <wp:cNvGraphicFramePr>
+              <a:graphicFrameLocks xmlns:a="http://schemas.openxmlformats.org/drawingml/2006/main" noChangeAspect="1"/>
+            </wp:cNvGraphicFramePr>
+            <a:graphic xmlns:a="http://schemas.openxmlformats.org/drawingml/2006/main">
+              <a:graphicData uri="http://schemas.openxmlformats.org/drawingml/2006/picture">
+                <pic:pic xmlns:pic="http://schemas.openxmlformats.org/drawingml/2006/picture">
+                  <pic:nvPicPr>
+                    <pic:cNvPr id="631755383" name=""/>
+                    <pic:cNvPicPr/>
+                  </pic:nvPicPr>
+                  <pic:blipFill>
+                    <a:blip r:embed="rId28"/>
+                    <a:stretch>
+                      <a:fillRect/>
+                    </a:stretch>
+                  </pic:blipFill>
+                  <pic:spPr>
+                    <a:xfrm>
+                      <a:off x="0" y="0"/>
+                      <a:ext cx="1986936" cy="2425768"/>
+                    </a:xfrm>
+                    <a:prstGeom prst="rect">
+                      <a:avLst/>
+                    </a:prstGeom>
+                  </pic:spPr>
+                </pic:pic>
+              </a:graphicData>
+            </a:graphic>
+          </wp:inline>
+        </w:drawing>
+      </w:r>
+      <w:r>
+        <w:rPr>
+          <w:rFonts w:cstheme="minorHAnsi"/>
+          <w:sz w:val="24"/>
+          <w:szCs w:val="24"/>
+        </w:rPr>
+        <w:t xml:space="preserve">  </w:t>
+      </w:r>
+      <w:r>
+        <w:rPr>
+          <w:rFonts w:cstheme="minorHAnsi"/>
+          <w:sz w:val="24"/>
+          <w:szCs w:val="24"/>
+        </w:rPr>
+        <w:drawing>
+          <wp:inline distT="0" distB="0" distL="0" distR="0" wp14:anchorId="5E57FCE9" wp14:editId="5974B51C">
+            <wp:extent cx="1752600" cy="2262258"/>
+            <wp:effectExtent l="0" t="0" r="0" b="5080"/>
+            <wp:docPr id="1498378512" name="Picture 1"/>
+            <wp:cNvGraphicFramePr>
+              <a:graphicFrameLocks xmlns:a="http://schemas.openxmlformats.org/drawingml/2006/main" noChangeAspect="1"/>
+            </wp:cNvGraphicFramePr>
+            <a:graphic xmlns:a="http://schemas.openxmlformats.org/drawingml/2006/main">
+              <a:graphicData uri="http://schemas.openxmlformats.org/drawingml/2006/picture">
+                <pic:pic xmlns:pic="http://schemas.openxmlformats.org/drawingml/2006/picture">
+                  <pic:nvPicPr>
+                    <pic:cNvPr id="1498378512" name=""/>
+                    <pic:cNvPicPr/>
+                  </pic:nvPicPr>
+                  <pic:blipFill>
+                    <a:blip r:embed="rId29"/>
+                    <a:stretch>
+                      <a:fillRect/>
+                    </a:stretch>
+                  </pic:blipFill>
+                  <pic:spPr>
+                    <a:xfrm>
+                      <a:off x="0" y="0"/>
+                      <a:ext cx="1757339" cy="2268375"/>
+                    </a:xfrm>
+                    <a:prstGeom prst="rect">
+                      <a:avLst/>
+                    </a:prstGeom>
+                  </pic:spPr>
+                </pic:pic>
+              </a:graphicData>
+            </a:graphic>
+          </wp:inline>
+        </w:drawing>
+      </w:r>
+      <w:r>
+        <w:rPr>
+          <w:rFonts w:cstheme="minorHAnsi"/>
+          <w:sz w:val="24"/>
+          <w:szCs w:val="24"/>
+        </w:rPr>
+        <w:t xml:space="preserve">  </w:t>
+      </w:r>
+      <w:r>
+        <w:rPr>
+          <w:rFonts w:cstheme="minorHAnsi"/>
+          <w:sz w:val="24"/>
+          <w:szCs w:val="24"/>
+        </w:rPr>
+        <w:drawing>
+          <wp:inline distT="0" distB="0" distL="0" distR="0" wp14:anchorId="2B4A900B" wp14:editId="385B943F">
+            <wp:extent cx="1981200" cy="2098084"/>
+            <wp:effectExtent l="0" t="0" r="0" b="0"/>
+            <wp:docPr id="1380036828" name="Picture 1"/>
+            <wp:cNvGraphicFramePr>
+              <a:graphicFrameLocks xmlns:a="http://schemas.openxmlformats.org/drawingml/2006/main" noChangeAspect="1"/>
+            </wp:cNvGraphicFramePr>
+            <a:graphic xmlns:a="http://schemas.openxmlformats.org/drawingml/2006/main">
+              <a:graphicData uri="http://schemas.openxmlformats.org/drawingml/2006/picture">
+                <pic:pic xmlns:pic="http://schemas.openxmlformats.org/drawingml/2006/picture">
+                  <pic:nvPicPr>
+                    <pic:cNvPr id="1380036828" name=""/>
+                    <pic:cNvPicPr/>
+                  </pic:nvPicPr>
+                  <pic:blipFill>
+                    <a:blip r:embed="rId30"/>
+                    <a:stretch>
+                      <a:fillRect/>
+                    </a:stretch>
+                  </pic:blipFill>
+                  <pic:spPr>
+                    <a:xfrm>
+                      <a:off x="0" y="0"/>
+                      <a:ext cx="1985830" cy="2102987"/>
+                    </a:xfrm>
+                    <a:prstGeom prst="rect">
+                      <a:avLst/>
+                    </a:prstGeom>
+                  </pic:spPr>
+                </pic:pic>
+              </a:graphicData>
+            </a:graphic>
+          </wp:inline>
+        </w:drawing>
+      </w:r>
+    </w:p>
+    <w:p>
+      <w:pPr>
+        <w:rPr>
+          <w:rFonts w:cstheme="minorHAnsi"/>
+          <w:sz w:val="24"/>
+          <w:szCs w:val="24"/>
+        </w:rPr>
+      </w:pPr>
+      <w:r>
+        <w:rPr>
+          <w:rFonts w:cstheme="minorHAnsi"/>
+          <w:sz w:val="24"/>
+          <w:szCs w:val="24"/>
+        </w:rPr>
+        <w:t>MS: middle school</w:t>
+      </w:r>
+    </w:p>
+    <w:p>
+      <w:pPr>
+        <w:rPr>
+          <w:rFonts w:cstheme="minorHAnsi"/>
+          <w:sz w:val="24"/>
+          <w:szCs w:val="24"/>
+        </w:rPr>
+      </w:pPr>
+    </w:p>
+    <w:p>
+      <w:pPr>
+        <w:rPr>
+          <w:rFonts w:cstheme="minorHAnsi"/>
+          <w:sz w:val="24"/>
+          <w:szCs w:val="24"/>
+        </w:rPr>
+      </w:pPr>
+    </w:p>
+    <w:p>
+      <w:pPr>
+        <w:rPr>
+          <w:rFonts w:cstheme="minorHAnsi"/>
+          <w:sz w:val="24"/>
+          <w:szCs w:val="24"/>
+        </w:rPr>
+      </w:pPr>
+      <w:r>
+        <w:rPr>
+          <w:rFonts w:cstheme="minorHAnsi"/>
+          <w:sz w:val="24"/>
+          <w:szCs w:val="24"/>
+        </w:rPr>
+        <w:lastRenderedPageBreak/>
+        <w:drawing>
+          <wp:inline distT="0" distB="0" distL="0" distR="0" wp14:anchorId="206CA169" wp14:editId="0278F76A">
+            <wp:extent cx="3191320" cy="3924848"/>
+            <wp:effectExtent l="0" t="0" r="0" b="0"/>
+            <wp:docPr id="946438712" name="Picture 1"/>
+            <wp:cNvGraphicFramePr>
+              <a:graphicFrameLocks xmlns:a="http://schemas.openxmlformats.org/drawingml/2006/main" noChangeAspect="1"/>
+            </wp:cNvGraphicFramePr>
+            <a:graphic xmlns:a="http://schemas.openxmlformats.org/drawingml/2006/main">
+              <a:graphicData uri="http://schemas.openxmlformats.org/drawingml/2006/picture">
+                <pic:pic xmlns:pic="http://schemas.openxmlformats.org/drawingml/2006/picture">
+                  <pic:nvPicPr>
+                    <pic:cNvPr id="946438712" name=""/>
+                    <pic:cNvPicPr/>
+                  </pic:nvPicPr>
+                  <pic:blipFill>
+                    <a:blip r:embed="rId31"/>
+                    <a:stretch>
+                      <a:fillRect/>
+                    </a:stretch>
+                  </pic:blipFill>
+                  <pic:spPr>
+                    <a:xfrm>
+                      <a:off x="0" y="0"/>
+                      <a:ext cx="3191320" cy="3924848"/>
+                    </a:xfrm>
+                    <a:prstGeom prst="rect">
+                      <a:avLst/>
+                    </a:prstGeom>
+                  </pic:spPr>
+                </pic:pic>
+              </a:graphicData>
+            </a:graphic>
+          </wp:inline>
+        </w:drawing>
+      </w:r>
+    </w:p>
+    <w:p>
+      <w:pPr>
+        <w:rPr>
+          <w:rFonts w:cstheme="minorHAnsi"/>
+          <w:sz w:val="24"/>
+          <w:szCs w:val="24"/>
+        </w:rPr>
+      </w:pPr>
+    </w:p>
+    <w:p>
+      <w:pPr>
+        <w:rPr>
+          <w:rFonts w:cstheme="minorHAnsi"/>
+          <w:sz w:val="24"/>
+          <w:szCs w:val="24"/>
+        </w:rPr>
+      </w:pPr>
+    </w:p>
+    <w:p>
+      <w:pPr>
+        <w:rPr>
+          <w:rFonts w:cstheme="minorHAnsi"/>
+          <w:sz w:val="24"/>
+          <w:szCs w:val="24"/>
+        </w:rPr>
+      </w:pPr>
+      <w:r>
+        <w:rPr>
+          <w:rFonts w:cstheme="minorHAnsi"/>
+          <w:sz w:val="24"/>
+          <w:szCs w:val="24"/>
+        </w:rPr>
+        <w:t>4</w:t>
+      </w:r>
+      <w:r>
+        <w:rPr>
+          <w:rFonts w:cstheme="minorHAnsi"/>
+          <w:sz w:val="24"/>
+          <w:szCs w:val="24"/>
+        </w:rPr>
+        <w:t>7</w:t>
+      </w:r>
+      <w:r>
+        <w:rPr>
+          <w:rFonts w:cstheme="minorHAnsi"/>
+          <w:sz w:val="24"/>
+          <w:szCs w:val="24"/>
+        </w:rPr>
+        <w:t>:</w:t>
+      </w:r>
+      <w:r>
+        <w:rPr>
+          <w:rFonts w:cstheme="minorHAnsi"/>
+          <w:sz w:val="24"/>
+          <w:szCs w:val="24"/>
+        </w:rPr>
+        <w:t>00</w:t>
+      </w:r>
+      <w:r>
+        <w:rPr>
+          <w:rFonts w:cstheme="minorHAnsi"/>
+          <w:sz w:val="24"/>
+          <w:szCs w:val="24"/>
+        </w:rPr>
+        <w:t>/1:14:56</w:t>
+      </w:r>
+    </w:p>
+    <w:p>
+      <w:pPr>
+        <w:rPr>
+          <w:rFonts w:cstheme="minorHAnsi"/>
+          <w:sz w:val="24"/>
+          <w:szCs w:val="24"/>
+        </w:rPr>
+      </w:pPr>
+      <w:r>
+        <w:rPr>
+          <w:rFonts w:cstheme="minorHAnsi"/>
+          <w:sz w:val="24"/>
+          <w:szCs w:val="24"/>
+        </w:rPr>
+        <w:drawing>
+          <wp:inline distT="0" distB="0" distL="0" distR="0" wp14:anchorId="47CA2F5B" wp14:editId="1289C8E3">
+            <wp:extent cx="5943600" cy="614045"/>
+            <wp:effectExtent l="0" t="0" r="0" b="0"/>
+            <wp:docPr id="1994189256" name="Picture 1"/>
+            <wp:cNvGraphicFramePr>
+              <a:graphicFrameLocks xmlns:a="http://schemas.openxmlformats.org/drawingml/2006/main" noChangeAspect="1"/>
+            </wp:cNvGraphicFramePr>
+            <a:graphic xmlns:a="http://schemas.openxmlformats.org/drawingml/2006/main">
+              <a:graphicData uri="http://schemas.openxmlformats.org/drawingml/2006/picture">
+                <pic:pic xmlns:pic="http://schemas.openxmlformats.org/drawingml/2006/picture">
+                  <pic:nvPicPr>
+                    <pic:cNvPr id="1994189256" name=""/>
+                    <pic:cNvPicPr/>
+                  </pic:nvPicPr>
+                  <pic:blipFill>
+                    <a:blip r:embed="rId32"/>
+                    <a:stretch>
+                      <a:fillRect/>
+                    </a:stretch>
+                  </pic:blipFill>
+                  <pic:spPr>
+                    <a:xfrm>
+                      <a:off x="0" y="0"/>
+                      <a:ext cx="5943600" cy="614045"/>
+                    </a:xfrm>
+                    <a:prstGeom prst="rect">
+                      <a:avLst/>
+                    </a:prstGeom>
+                  </pic:spPr>
+                </pic:pic>
+              </a:graphicData>
+            </a:graphic>
+          </wp:inline>
+        </w:drawing>
+      </w:r>
+    </w:p>
+    <w:p>
+      <w:pPr>
+        <w:rPr>
+          <w:rFonts w:cstheme="minorHAnsi"/>
+          <w:sz w:val="24"/>
+          <w:szCs w:val="24"/>
+        </w:rPr>
+      </w:pPr>
+    </w:p>
+    <w:p>
+      <w:pPr>
+        <w:rPr>
+          <w:rFonts w:cstheme="minorHAnsi"/>
+          <w:sz w:val="24"/>
+          <w:szCs w:val="24"/>
+        </w:rPr>
+      </w:pPr>
+    </w:p>
+    <w:p>
+      <w:pPr>
+        <w:rPr>
+          <w:rFonts w:cstheme="minorHAnsi"/>
+          <w:sz w:val="24"/>
+          <w:szCs w:val="24"/>
+        </w:rPr>
+      </w:pPr>
+      <w:r>
+        <w:rPr>
+          <w:rFonts w:cstheme="minorHAnsi"/>
+          <w:sz w:val="24"/>
+          <w:szCs w:val="24"/>
+        </w:rPr>
+        <w:lastRenderedPageBreak/>
+        <w:drawing>
+          <wp:inline distT="0" distB="0" distL="0" distR="0" wp14:anchorId="62A70972" wp14:editId="3D2242F1">
+            <wp:extent cx="3419952" cy="3324689"/>
+            <wp:effectExtent l="0" t="0" r="9525" b="9525"/>
+            <wp:docPr id="428935731" name="Picture 1"/>
+            <wp:cNvGraphicFramePr>
+              <a:graphicFrameLocks xmlns:a="http://schemas.openxmlformats.org/drawingml/2006/main" noChangeAspect="1"/>
+            </wp:cNvGraphicFramePr>
+            <a:graphic xmlns:a="http://schemas.openxmlformats.org/drawingml/2006/main">
+              <a:graphicData uri="http://schemas.openxmlformats.org/drawingml/2006/picture">
+                <pic:pic xmlns:pic="http://schemas.openxmlformats.org/drawingml/2006/picture">
+                  <pic:nvPicPr>
+                    <pic:cNvPr id="428935731" name=""/>
+                    <pic:cNvPicPr/>
+                  </pic:nvPicPr>
+                  <pic:blipFill>
+                    <a:blip r:embed="rId33"/>
+                    <a:stretch>
+                      <a:fillRect/>
+                    </a:stretch>
+                  </pic:blipFill>
+                  <pic:spPr>
+                    <a:xfrm>
+                      <a:off x="0" y="0"/>
+                      <a:ext cx="3419952" cy="3324689"/>
+                    </a:xfrm>
+                    <a:prstGeom prst="rect">
+                      <a:avLst/>
+                    </a:prstGeom>
+                  </pic:spPr>
+                </pic:pic>
+              </a:graphicData>
+            </a:graphic>
+          </wp:inline>
+        </w:drawing>
+      </w:r>
+    </w:p>
+    <w:p>
+      <w:pPr>
+        <w:rPr>
+          <w:rFonts w:cstheme="minorHAnsi"/>
+          <w:sz w:val="24"/>
+          <w:szCs w:val="24"/>
+        </w:rPr>
+      </w:pPr>
+    </w:p>
+    <w:p>
+      <w:pPr>
+        <w:rPr>
+          <w:rFonts w:cstheme="minorHAnsi"/>
+          <w:sz w:val="24"/>
+          <w:szCs w:val="24"/>
+        </w:rPr>
+      </w:pPr>
+      <w:r>
+        <w:rPr>
+          <w:rFonts w:cstheme="minorHAnsi"/>
+          <w:sz w:val="24"/>
+          <w:szCs w:val="24"/>
+        </w:rPr>
+        <w:t>4</w:t>
+      </w:r>
+      <w:r>
+        <w:rPr>
+          <w:rFonts w:cstheme="minorHAnsi"/>
+          <w:sz w:val="24"/>
+          <w:szCs w:val="24"/>
+        </w:rPr>
+        <w:t>8</w:t>
+      </w:r>
+      <w:r>
+        <w:rPr>
+          <w:rFonts w:cstheme="minorHAnsi"/>
+          <w:sz w:val="24"/>
+          <w:szCs w:val="24"/>
+        </w:rPr>
+        <w:t>:00/1:14:56</w:t>
+      </w:r>
+    </w:p>
+    <w:p>
+      <w:pPr>
+        <w:rPr>
+          <w:rFonts w:cstheme="minorHAnsi"/>
+          <w:sz w:val="24"/>
+          <w:szCs w:val="24"/>
+        </w:rPr>
+      </w:pPr>
+      <w:r>
+        <w:rPr>
+          <w:rFonts w:cstheme="minorHAnsi"/>
+          <w:sz w:val="24"/>
+          <w:szCs w:val="24"/>
+        </w:rPr>
+        <w:drawing>
+          <wp:inline distT="0" distB="0" distL="0" distR="0" wp14:anchorId="0399C23A" wp14:editId="1063C46B">
+            <wp:extent cx="5943600" cy="876300"/>
+            <wp:effectExtent l="0" t="0" r="0" b="0"/>
+            <wp:docPr id="314846632" name="Picture 1"/>
+            <wp:cNvGraphicFramePr>
+              <a:graphicFrameLocks xmlns:a="http://schemas.openxmlformats.org/drawingml/2006/main" noChangeAspect="1"/>
+            </wp:cNvGraphicFramePr>
+            <a:graphic xmlns:a="http://schemas.openxmlformats.org/drawingml/2006/main">
+              <a:graphicData uri="http://schemas.openxmlformats.org/drawingml/2006/picture">
+                <pic:pic xmlns:pic="http://schemas.openxmlformats.org/drawingml/2006/picture">
+                  <pic:nvPicPr>
+                    <pic:cNvPr id="314846632" name=""/>
+                    <pic:cNvPicPr/>
+                  </pic:nvPicPr>
+                  <pic:blipFill>
+                    <a:blip r:embed="rId34"/>
+                    <a:stretch>
+                      <a:fillRect/>
+                    </a:stretch>
+                  </pic:blipFill>
+                  <pic:spPr>
+                    <a:xfrm>
+                      <a:off x="0" y="0"/>
+                      <a:ext cx="5943600" cy="876300"/>
+                    </a:xfrm>
+                    <a:prstGeom prst="rect">
+                      <a:avLst/>
+                    </a:prstGeom>
+                  </pic:spPr>
+                </pic:pic>
+              </a:graphicData>
+            </a:graphic>
+          </wp:inline>
+        </w:drawing>
+      </w:r>
+    </w:p>
+    <w:p>
+      <w:pPr>
+        <w:rPr>
+          <w:rFonts w:cstheme="minorHAnsi"/>
+          <w:sz w:val="24"/>
+          <w:szCs w:val="24"/>
+        </w:rPr>
+      </w:pPr>
+    </w:p>
+    <w:p>
+      <w:pPr>
+        <w:rPr>
+          <w:rFonts w:cstheme="minorHAnsi"/>
+          <w:sz w:val="24"/>
+          <w:szCs w:val="24"/>
+        </w:rPr>
+      </w:pPr>
+    </w:p>
+    <w:p>
+      <w:pPr>
+        <w:rPr>
+          <w:rFonts w:cstheme="minorHAnsi"/>
+          <w:sz w:val="24"/>
+          <w:szCs w:val="24"/>
+        </w:rPr>
+      </w:pPr>
+      <w:r>
+        <w:rPr>
+          <w:rFonts w:cstheme="minorHAnsi"/>
+          <w:sz w:val="24"/>
+          <w:szCs w:val="24"/>
+        </w:rPr>
         <w:t>01</w:t>
       </w:r>
       <w:r>
@@ -814,7 +3439,7 @@
       </w:pPr>
     </w:p>
     <w:sectPr>
-      <w:footerReference w:type="default" r:id="rId13"/>
+      <w:footerReference w:type="default" r:id="rId35"/>
       <w:type w:val="continuous"/>
       <w:pgSz w:w="12240" w:h="15840"/>
       <w:pgMar w:top="1440" w:right="1440" w:bottom="1530" w:left="1440" w:header="0" w:footer="720" w:gutter="0"/>
@@ -1207,6 +3832,155 @@
     </w:lvl>
   </w:abstractNum>
   <w:abstractNum w:abstractNumId="2" w15:restartNumberingAfterBreak="0">
+    <w:nsid w:val="047123C1"/>
+    <w:multiLevelType w:val="multilevel"/>
+    <w:tmpl w:val="B0C64A06"/>
+    <w:lvl w:ilvl="0">
+      <w:start w:val="1"/>
+      <w:numFmt w:val="bullet"/>
+      <w:lvlText w:val=""/>
+      <w:lvlJc w:val="left"/>
+      <w:pPr>
+        <w:tabs>
+          <w:tab w:val="num" w:pos="720"/>
+        </w:tabs>
+        <w:ind w:left="720" w:hanging="360"/>
+      </w:pPr>
+      <w:rPr>
+        <w:rFonts w:ascii="Symbol" w:hAnsi="Symbol" w:hint="default"/>
+        <w:sz w:val="20"/>
+      </w:rPr>
+    </w:lvl>
+    <w:lvl w:ilvl="1" w:tentative="1">
+      <w:start w:val="1"/>
+      <w:numFmt w:val="bullet"/>
+      <w:lvlText w:val="o"/>
+      <w:lvlJc w:val="left"/>
+      <w:pPr>
+        <w:tabs>
+          <w:tab w:val="num" w:pos="1440"/>
+        </w:tabs>
+        <w:ind w:left="1440" w:hanging="360"/>
+      </w:pPr>
+      <w:rPr>
+        <w:rFonts w:ascii="Courier New" w:hAnsi="Courier New" w:hint="default"/>
+        <w:sz w:val="20"/>
+      </w:rPr>
+    </w:lvl>
+    <w:lvl w:ilvl="2" w:tentative="1">
+      <w:start w:val="1"/>
+      <w:numFmt w:val="bullet"/>
+      <w:lvlText w:val=""/>
+      <w:lvlJc w:val="left"/>
+      <w:pPr>
+        <w:tabs>
+          <w:tab w:val="num" w:pos="2160"/>
+        </w:tabs>
+        <w:ind w:left="2160" w:hanging="360"/>
+      </w:pPr>
+      <w:rPr>
+        <w:rFonts w:ascii="Wingdings" w:hAnsi="Wingdings" w:hint="default"/>
+        <w:sz w:val="20"/>
+      </w:rPr>
+    </w:lvl>
+    <w:lvl w:ilvl="3" w:tentative="1">
+      <w:start w:val="1"/>
+      <w:numFmt w:val="bullet"/>
+      <w:lvlText w:val=""/>
+      <w:lvlJc w:val="left"/>
+      <w:pPr>
+        <w:tabs>
+          <w:tab w:val="num" w:pos="2880"/>
+        </w:tabs>
+        <w:ind w:left="2880" w:hanging="360"/>
+      </w:pPr>
+      <w:rPr>
+        <w:rFonts w:ascii="Wingdings" w:hAnsi="Wingdings" w:hint="default"/>
+        <w:sz w:val="20"/>
+      </w:rPr>
+    </w:lvl>
+    <w:lvl w:ilvl="4" w:tentative="1">
+      <w:start w:val="1"/>
+      <w:numFmt w:val="bullet"/>
+      <w:lvlText w:val=""/>
+      <w:lvlJc w:val="left"/>
+      <w:pPr>
+        <w:tabs>
+          <w:tab w:val="num" w:pos="3600"/>
+        </w:tabs>
+        <w:ind w:left="3600" w:hanging="360"/>
+      </w:pPr>
+      <w:rPr>
+        <w:rFonts w:ascii="Wingdings" w:hAnsi="Wingdings" w:hint="default"/>
+        <w:sz w:val="20"/>
+      </w:rPr>
+    </w:lvl>
+    <w:lvl w:ilvl="5" w:tentative="1">
+      <w:start w:val="1"/>
+      <w:numFmt w:val="bullet"/>
+      <w:lvlText w:val=""/>
+      <w:lvlJc w:val="left"/>
+      <w:pPr>
+        <w:tabs>
+          <w:tab w:val="num" w:pos="4320"/>
+        </w:tabs>
+        <w:ind w:left="4320" w:hanging="360"/>
+      </w:pPr>
+      <w:rPr>
+        <w:rFonts w:ascii="Wingdings" w:hAnsi="Wingdings" w:hint="default"/>
+        <w:sz w:val="20"/>
+      </w:rPr>
+    </w:lvl>
+    <w:lvl w:ilvl="6" w:tentative="1">
+      <w:start w:val="1"/>
+      <w:numFmt w:val="bullet"/>
+      <w:lvlText w:val=""/>
+      <w:lvlJc w:val="left"/>
+      <w:pPr>
+        <w:tabs>
+          <w:tab w:val="num" w:pos="5040"/>
+        </w:tabs>
+        <w:ind w:left="5040" w:hanging="360"/>
+      </w:pPr>
+      <w:rPr>
+        <w:rFonts w:ascii="Wingdings" w:hAnsi="Wingdings" w:hint="default"/>
+        <w:sz w:val="20"/>
+      </w:rPr>
+    </w:lvl>
+    <w:lvl w:ilvl="7" w:tentative="1">
+      <w:start w:val="1"/>
+      <w:numFmt w:val="bullet"/>
+      <w:lvlText w:val=""/>
+      <w:lvlJc w:val="left"/>
+      <w:pPr>
+        <w:tabs>
+          <w:tab w:val="num" w:pos="5760"/>
+        </w:tabs>
+        <w:ind w:left="5760" w:hanging="360"/>
+      </w:pPr>
+      <w:rPr>
+        <w:rFonts w:ascii="Wingdings" w:hAnsi="Wingdings" w:hint="default"/>
+        <w:sz w:val="20"/>
+      </w:rPr>
+    </w:lvl>
+    <w:lvl w:ilvl="8" w:tentative="1">
+      <w:start w:val="1"/>
+      <w:numFmt w:val="bullet"/>
+      <w:lvlText w:val=""/>
+      <w:lvlJc w:val="left"/>
+      <w:pPr>
+        <w:tabs>
+          <w:tab w:val="num" w:pos="6480"/>
+        </w:tabs>
+        <w:ind w:left="6480" w:hanging="360"/>
+      </w:pPr>
+      <w:rPr>
+        <w:rFonts w:ascii="Wingdings" w:hAnsi="Wingdings" w:hint="default"/>
+        <w:sz w:val="20"/>
+      </w:rPr>
+    </w:lvl>
+  </w:abstractNum>
+  <w:abstractNum w:abstractNumId="3" w15:restartNumberingAfterBreak="0">
     <w:nsid w:val="0538576A"/>
     <w:multiLevelType w:val="multilevel"/>
     <w:tmpl w:val="80608976"/>
@@ -1355,7 +4129,7 @@
       </w:rPr>
     </w:lvl>
   </w:abstractNum>
-  <w:abstractNum w:abstractNumId="3" w15:restartNumberingAfterBreak="0">
+  <w:abstractNum w:abstractNumId="4" w15:restartNumberingAfterBreak="0">
     <w:nsid w:val="089A3F8D"/>
     <w:multiLevelType w:val="multilevel"/>
     <w:tmpl w:val="9092BC3C"/>
@@ -1504,7 +4278,7 @@
       </w:rPr>
     </w:lvl>
   </w:abstractNum>
-  <w:abstractNum w:abstractNumId="4" w15:restartNumberingAfterBreak="0">
+  <w:abstractNum w:abstractNumId="5" w15:restartNumberingAfterBreak="0">
     <w:nsid w:val="09B646C3"/>
     <w:multiLevelType w:val="multilevel"/>
     <w:tmpl w:val="EFB490CE"/>
@@ -1653,7 +4427,7 @@
       </w:rPr>
     </w:lvl>
   </w:abstractNum>
-  <w:abstractNum w:abstractNumId="5" w15:restartNumberingAfterBreak="0">
+  <w:abstractNum w:abstractNumId="6" w15:restartNumberingAfterBreak="0">
     <w:nsid w:val="0A656740"/>
     <w:multiLevelType w:val="multilevel"/>
     <w:tmpl w:val="ADC4ED94"/>
@@ -1802,7 +4576,7 @@
       </w:rPr>
     </w:lvl>
   </w:abstractNum>
-  <w:abstractNum w:abstractNumId="6" w15:restartNumberingAfterBreak="0">
+  <w:abstractNum w:abstractNumId="7" w15:restartNumberingAfterBreak="0">
     <w:nsid w:val="10611053"/>
     <w:multiLevelType w:val="multilevel"/>
     <w:tmpl w:val="FF726B48"/>
@@ -1951,7 +4725,7 @@
       </w:rPr>
     </w:lvl>
   </w:abstractNum>
-  <w:abstractNum w:abstractNumId="7" w15:restartNumberingAfterBreak="0">
+  <w:abstractNum w:abstractNumId="8" w15:restartNumberingAfterBreak="0">
     <w:nsid w:val="13C34D85"/>
     <w:multiLevelType w:val="multilevel"/>
     <w:tmpl w:val="54BC1988"/>
@@ -2100,7 +4874,156 @@
       </w:rPr>
     </w:lvl>
   </w:abstractNum>
-  <w:abstractNum w:abstractNumId="8" w15:restartNumberingAfterBreak="0">
+  <w:abstractNum w:abstractNumId="9" w15:restartNumberingAfterBreak="0">
+    <w:nsid w:val="15505AE4"/>
+    <w:multiLevelType w:val="multilevel"/>
+    <w:tmpl w:val="51463C5A"/>
+    <w:lvl w:ilvl="0">
+      <w:start w:val="1"/>
+      <w:numFmt w:val="bullet"/>
+      <w:lvlText w:val=""/>
+      <w:lvlJc w:val="left"/>
+      <w:pPr>
+        <w:tabs>
+          <w:tab w:val="num" w:pos="720"/>
+        </w:tabs>
+        <w:ind w:left="720" w:hanging="360"/>
+      </w:pPr>
+      <w:rPr>
+        <w:rFonts w:ascii="Symbol" w:hAnsi="Symbol" w:hint="default"/>
+        <w:sz w:val="20"/>
+      </w:rPr>
+    </w:lvl>
+    <w:lvl w:ilvl="1" w:tentative="1">
+      <w:start w:val="1"/>
+      <w:numFmt w:val="bullet"/>
+      <w:lvlText w:val="o"/>
+      <w:lvlJc w:val="left"/>
+      <w:pPr>
+        <w:tabs>
+          <w:tab w:val="num" w:pos="1440"/>
+        </w:tabs>
+        <w:ind w:left="1440" w:hanging="360"/>
+      </w:pPr>
+      <w:rPr>
+        <w:rFonts w:ascii="Courier New" w:hAnsi="Courier New" w:hint="default"/>
+        <w:sz w:val="20"/>
+      </w:rPr>
+    </w:lvl>
+    <w:lvl w:ilvl="2" w:tentative="1">
+      <w:start w:val="1"/>
+      <w:numFmt w:val="bullet"/>
+      <w:lvlText w:val=""/>
+      <w:lvlJc w:val="left"/>
+      <w:pPr>
+        <w:tabs>
+          <w:tab w:val="num" w:pos="2160"/>
+        </w:tabs>
+        <w:ind w:left="2160" w:hanging="360"/>
+      </w:pPr>
+      <w:rPr>
+        <w:rFonts w:ascii="Wingdings" w:hAnsi="Wingdings" w:hint="default"/>
+        <w:sz w:val="20"/>
+      </w:rPr>
+    </w:lvl>
+    <w:lvl w:ilvl="3" w:tentative="1">
+      <w:start w:val="1"/>
+      <w:numFmt w:val="bullet"/>
+      <w:lvlText w:val=""/>
+      <w:lvlJc w:val="left"/>
+      <w:pPr>
+        <w:tabs>
+          <w:tab w:val="num" w:pos="2880"/>
+        </w:tabs>
+        <w:ind w:left="2880" w:hanging="360"/>
+      </w:pPr>
+      <w:rPr>
+        <w:rFonts w:ascii="Wingdings" w:hAnsi="Wingdings" w:hint="default"/>
+        <w:sz w:val="20"/>
+      </w:rPr>
+    </w:lvl>
+    <w:lvl w:ilvl="4" w:tentative="1">
+      <w:start w:val="1"/>
+      <w:numFmt w:val="bullet"/>
+      <w:lvlText w:val=""/>
+      <w:lvlJc w:val="left"/>
+      <w:pPr>
+        <w:tabs>
+          <w:tab w:val="num" w:pos="3600"/>
+        </w:tabs>
+        <w:ind w:left="3600" w:hanging="360"/>
+      </w:pPr>
+      <w:rPr>
+        <w:rFonts w:ascii="Wingdings" w:hAnsi="Wingdings" w:hint="default"/>
+        <w:sz w:val="20"/>
+      </w:rPr>
+    </w:lvl>
+    <w:lvl w:ilvl="5" w:tentative="1">
+      <w:start w:val="1"/>
+      <w:numFmt w:val="bullet"/>
+      <w:lvlText w:val=""/>
+      <w:lvlJc w:val="left"/>
+      <w:pPr>
+        <w:tabs>
+          <w:tab w:val="num" w:pos="4320"/>
+        </w:tabs>
+        <w:ind w:left="4320" w:hanging="360"/>
+      </w:pPr>
+      <w:rPr>
+        <w:rFonts w:ascii="Wingdings" w:hAnsi="Wingdings" w:hint="default"/>
+        <w:sz w:val="20"/>
+      </w:rPr>
+    </w:lvl>
+    <w:lvl w:ilvl="6" w:tentative="1">
+      <w:start w:val="1"/>
+      <w:numFmt w:val="bullet"/>
+      <w:lvlText w:val=""/>
+      <w:lvlJc w:val="left"/>
+      <w:pPr>
+        <w:tabs>
+          <w:tab w:val="num" w:pos="5040"/>
+        </w:tabs>
+        <w:ind w:left="5040" w:hanging="360"/>
+      </w:pPr>
+      <w:rPr>
+        <w:rFonts w:ascii="Wingdings" w:hAnsi="Wingdings" w:hint="default"/>
+        <w:sz w:val="20"/>
+      </w:rPr>
+    </w:lvl>
+    <w:lvl w:ilvl="7" w:tentative="1">
+      <w:start w:val="1"/>
+      <w:numFmt w:val="bullet"/>
+      <w:lvlText w:val=""/>
+      <w:lvlJc w:val="left"/>
+      <w:pPr>
+        <w:tabs>
+          <w:tab w:val="num" w:pos="5760"/>
+        </w:tabs>
+        <w:ind w:left="5760" w:hanging="360"/>
+      </w:pPr>
+      <w:rPr>
+        <w:rFonts w:ascii="Wingdings" w:hAnsi="Wingdings" w:hint="default"/>
+        <w:sz w:val="20"/>
+      </w:rPr>
+    </w:lvl>
+    <w:lvl w:ilvl="8" w:tentative="1">
+      <w:start w:val="1"/>
+      <w:numFmt w:val="bullet"/>
+      <w:lvlText w:val=""/>
+      <w:lvlJc w:val="left"/>
+      <w:pPr>
+        <w:tabs>
+          <w:tab w:val="num" w:pos="6480"/>
+        </w:tabs>
+        <w:ind w:left="6480" w:hanging="360"/>
+      </w:pPr>
+      <w:rPr>
+        <w:rFonts w:ascii="Wingdings" w:hAnsi="Wingdings" w:hint="default"/>
+        <w:sz w:val="20"/>
+      </w:rPr>
+    </w:lvl>
+  </w:abstractNum>
+  <w:abstractNum w:abstractNumId="10" w15:restartNumberingAfterBreak="0">
     <w:nsid w:val="17BC29AA"/>
     <w:multiLevelType w:val="multilevel"/>
     <w:tmpl w:val="4DB0E8FA"/>
@@ -2249,7 +5172,7 @@
       </w:rPr>
     </w:lvl>
   </w:abstractNum>
-  <w:abstractNum w:abstractNumId="9" w15:restartNumberingAfterBreak="0">
+  <w:abstractNum w:abstractNumId="11" w15:restartNumberingAfterBreak="0">
     <w:nsid w:val="18540C2C"/>
     <w:multiLevelType w:val="multilevel"/>
     <w:tmpl w:val="61D80AC8"/>
@@ -2398,7 +5321,7 @@
       </w:rPr>
     </w:lvl>
   </w:abstractNum>
-  <w:abstractNum w:abstractNumId="10" w15:restartNumberingAfterBreak="0">
+  <w:abstractNum w:abstractNumId="12" w15:restartNumberingAfterBreak="0">
     <w:nsid w:val="18CA2D48"/>
     <w:multiLevelType w:val="multilevel"/>
     <w:tmpl w:val="E30019E4"/>
@@ -2547,7 +5470,156 @@
       </w:rPr>
     </w:lvl>
   </w:abstractNum>
-  <w:abstractNum w:abstractNumId="11" w15:restartNumberingAfterBreak="0">
+  <w:abstractNum w:abstractNumId="13" w15:restartNumberingAfterBreak="0">
+    <w:nsid w:val="1B6E7BC5"/>
+    <w:multiLevelType w:val="multilevel"/>
+    <w:tmpl w:val="11706EE6"/>
+    <w:lvl w:ilvl="0">
+      <w:start w:val="1"/>
+      <w:numFmt w:val="bullet"/>
+      <w:lvlText w:val=""/>
+      <w:lvlJc w:val="left"/>
+      <w:pPr>
+        <w:tabs>
+          <w:tab w:val="num" w:pos="720"/>
+        </w:tabs>
+        <w:ind w:left="720" w:hanging="360"/>
+      </w:pPr>
+      <w:rPr>
+        <w:rFonts w:ascii="Symbol" w:hAnsi="Symbol" w:hint="default"/>
+        <w:sz w:val="20"/>
+      </w:rPr>
+    </w:lvl>
+    <w:lvl w:ilvl="1" w:tentative="1">
+      <w:start w:val="1"/>
+      <w:numFmt w:val="bullet"/>
+      <w:lvlText w:val="o"/>
+      <w:lvlJc w:val="left"/>
+      <w:pPr>
+        <w:tabs>
+          <w:tab w:val="num" w:pos="1440"/>
+        </w:tabs>
+        <w:ind w:left="1440" w:hanging="360"/>
+      </w:pPr>
+      <w:rPr>
+        <w:rFonts w:ascii="Courier New" w:hAnsi="Courier New" w:hint="default"/>
+        <w:sz w:val="20"/>
+      </w:rPr>
+    </w:lvl>
+    <w:lvl w:ilvl="2" w:tentative="1">
+      <w:start w:val="1"/>
+      <w:numFmt w:val="bullet"/>
+      <w:lvlText w:val=""/>
+      <w:lvlJc w:val="left"/>
+      <w:pPr>
+        <w:tabs>
+          <w:tab w:val="num" w:pos="2160"/>
+        </w:tabs>
+        <w:ind w:left="2160" w:hanging="360"/>
+      </w:pPr>
+      <w:rPr>
+        <w:rFonts w:ascii="Wingdings" w:hAnsi="Wingdings" w:hint="default"/>
+        <w:sz w:val="20"/>
+      </w:rPr>
+    </w:lvl>
+    <w:lvl w:ilvl="3" w:tentative="1">
+      <w:start w:val="1"/>
+      <w:numFmt w:val="bullet"/>
+      <w:lvlText w:val=""/>
+      <w:lvlJc w:val="left"/>
+      <w:pPr>
+        <w:tabs>
+          <w:tab w:val="num" w:pos="2880"/>
+        </w:tabs>
+        <w:ind w:left="2880" w:hanging="360"/>
+      </w:pPr>
+      <w:rPr>
+        <w:rFonts w:ascii="Wingdings" w:hAnsi="Wingdings" w:hint="default"/>
+        <w:sz w:val="20"/>
+      </w:rPr>
+    </w:lvl>
+    <w:lvl w:ilvl="4" w:tentative="1">
+      <w:start w:val="1"/>
+      <w:numFmt w:val="bullet"/>
+      <w:lvlText w:val=""/>
+      <w:lvlJc w:val="left"/>
+      <w:pPr>
+        <w:tabs>
+          <w:tab w:val="num" w:pos="3600"/>
+        </w:tabs>
+        <w:ind w:left="3600" w:hanging="360"/>
+      </w:pPr>
+      <w:rPr>
+        <w:rFonts w:ascii="Wingdings" w:hAnsi="Wingdings" w:hint="default"/>
+        <w:sz w:val="20"/>
+      </w:rPr>
+    </w:lvl>
+    <w:lvl w:ilvl="5" w:tentative="1">
+      <w:start w:val="1"/>
+      <w:numFmt w:val="bullet"/>
+      <w:lvlText w:val=""/>
+      <w:lvlJc w:val="left"/>
+      <w:pPr>
+        <w:tabs>
+          <w:tab w:val="num" w:pos="4320"/>
+        </w:tabs>
+        <w:ind w:left="4320" w:hanging="360"/>
+      </w:pPr>
+      <w:rPr>
+        <w:rFonts w:ascii="Wingdings" w:hAnsi="Wingdings" w:hint="default"/>
+        <w:sz w:val="20"/>
+      </w:rPr>
+    </w:lvl>
+    <w:lvl w:ilvl="6" w:tentative="1">
+      <w:start w:val="1"/>
+      <w:numFmt w:val="bullet"/>
+      <w:lvlText w:val=""/>
+      <w:lvlJc w:val="left"/>
+      <w:pPr>
+        <w:tabs>
+          <w:tab w:val="num" w:pos="5040"/>
+        </w:tabs>
+        <w:ind w:left="5040" w:hanging="360"/>
+      </w:pPr>
+      <w:rPr>
+        <w:rFonts w:ascii="Wingdings" w:hAnsi="Wingdings" w:hint="default"/>
+        <w:sz w:val="20"/>
+      </w:rPr>
+    </w:lvl>
+    <w:lvl w:ilvl="7" w:tentative="1">
+      <w:start w:val="1"/>
+      <w:numFmt w:val="bullet"/>
+      <w:lvlText w:val=""/>
+      <w:lvlJc w:val="left"/>
+      <w:pPr>
+        <w:tabs>
+          <w:tab w:val="num" w:pos="5760"/>
+        </w:tabs>
+        <w:ind w:left="5760" w:hanging="360"/>
+      </w:pPr>
+      <w:rPr>
+        <w:rFonts w:ascii="Wingdings" w:hAnsi="Wingdings" w:hint="default"/>
+        <w:sz w:val="20"/>
+      </w:rPr>
+    </w:lvl>
+    <w:lvl w:ilvl="8" w:tentative="1">
+      <w:start w:val="1"/>
+      <w:numFmt w:val="bullet"/>
+      <w:lvlText w:val=""/>
+      <w:lvlJc w:val="left"/>
+      <w:pPr>
+        <w:tabs>
+          <w:tab w:val="num" w:pos="6480"/>
+        </w:tabs>
+        <w:ind w:left="6480" w:hanging="360"/>
+      </w:pPr>
+      <w:rPr>
+        <w:rFonts w:ascii="Wingdings" w:hAnsi="Wingdings" w:hint="default"/>
+        <w:sz w:val="20"/>
+      </w:rPr>
+    </w:lvl>
+  </w:abstractNum>
+  <w:abstractNum w:abstractNumId="14" w15:restartNumberingAfterBreak="0">
     <w:nsid w:val="1D3B17EB"/>
     <w:multiLevelType w:val="multilevel"/>
     <w:tmpl w:val="A9222CCC"/>
@@ -2696,7 +5768,7 @@
       </w:rPr>
     </w:lvl>
   </w:abstractNum>
-  <w:abstractNum w:abstractNumId="12" w15:restartNumberingAfterBreak="0">
+  <w:abstractNum w:abstractNumId="15" w15:restartNumberingAfterBreak="0">
     <w:nsid w:val="1DD35EBF"/>
     <w:multiLevelType w:val="multilevel"/>
     <w:tmpl w:val="2916A828"/>
@@ -2845,7 +5917,7 @@
       </w:rPr>
     </w:lvl>
   </w:abstractNum>
-  <w:abstractNum w:abstractNumId="13" w15:restartNumberingAfterBreak="0">
+  <w:abstractNum w:abstractNumId="16" w15:restartNumberingAfterBreak="0">
     <w:nsid w:val="222A65F4"/>
     <w:multiLevelType w:val="multilevel"/>
     <w:tmpl w:val="02D4D072"/>
@@ -2994,7 +6066,7 @@
       </w:rPr>
     </w:lvl>
   </w:abstractNum>
-  <w:abstractNum w:abstractNumId="14" w15:restartNumberingAfterBreak="0">
+  <w:abstractNum w:abstractNumId="17" w15:restartNumberingAfterBreak="0">
     <w:nsid w:val="2A1F102C"/>
     <w:multiLevelType w:val="multilevel"/>
     <w:tmpl w:val="39B643FE"/>
@@ -3143,7 +6215,7 @@
       </w:rPr>
     </w:lvl>
   </w:abstractNum>
-  <w:abstractNum w:abstractNumId="15" w15:restartNumberingAfterBreak="0">
+  <w:abstractNum w:abstractNumId="18" w15:restartNumberingAfterBreak="0">
     <w:nsid w:val="2D5B322A"/>
     <w:multiLevelType w:val="multilevel"/>
     <w:tmpl w:val="64CEA904"/>
@@ -3292,7 +6364,7 @@
       </w:rPr>
     </w:lvl>
   </w:abstractNum>
-  <w:abstractNum w:abstractNumId="16" w15:restartNumberingAfterBreak="0">
+  <w:abstractNum w:abstractNumId="19" w15:restartNumberingAfterBreak="0">
     <w:nsid w:val="2E7D2D1B"/>
     <w:multiLevelType w:val="multilevel"/>
     <w:tmpl w:val="571A16C4"/>
@@ -3441,7 +6513,7 @@
       </w:rPr>
     </w:lvl>
   </w:abstractNum>
-  <w:abstractNum w:abstractNumId="17" w15:restartNumberingAfterBreak="0">
+  <w:abstractNum w:abstractNumId="20" w15:restartNumberingAfterBreak="0">
     <w:nsid w:val="30DA633E"/>
     <w:multiLevelType w:val="multilevel"/>
     <w:tmpl w:val="0C6024F8"/>
@@ -3590,7 +6662,7 @@
       </w:rPr>
     </w:lvl>
   </w:abstractNum>
-  <w:abstractNum w:abstractNumId="18" w15:restartNumberingAfterBreak="0">
+  <w:abstractNum w:abstractNumId="21" w15:restartNumberingAfterBreak="0">
     <w:nsid w:val="34167C9B"/>
     <w:multiLevelType w:val="multilevel"/>
     <w:tmpl w:val="2014022E"/>
@@ -3739,7 +6811,7 @@
       </w:rPr>
     </w:lvl>
   </w:abstractNum>
-  <w:abstractNum w:abstractNumId="19" w15:restartNumberingAfterBreak="0">
+  <w:abstractNum w:abstractNumId="22" w15:restartNumberingAfterBreak="0">
     <w:nsid w:val="35512DD8"/>
     <w:multiLevelType w:val="multilevel"/>
     <w:tmpl w:val="07244062"/>
@@ -3888,7 +6960,7 @@
       </w:rPr>
     </w:lvl>
   </w:abstractNum>
-  <w:abstractNum w:abstractNumId="20" w15:restartNumberingAfterBreak="0">
+  <w:abstractNum w:abstractNumId="23" w15:restartNumberingAfterBreak="0">
     <w:nsid w:val="37130FF9"/>
     <w:multiLevelType w:val="multilevel"/>
     <w:tmpl w:val="F600F36A"/>
@@ -4037,7 +7109,7 @@
       </w:rPr>
     </w:lvl>
   </w:abstractNum>
-  <w:abstractNum w:abstractNumId="21" w15:restartNumberingAfterBreak="0">
+  <w:abstractNum w:abstractNumId="24" w15:restartNumberingAfterBreak="0">
     <w:nsid w:val="37F32C86"/>
     <w:multiLevelType w:val="multilevel"/>
     <w:tmpl w:val="8A4869E0"/>
@@ -4186,7 +7258,7 @@
       </w:rPr>
     </w:lvl>
   </w:abstractNum>
-  <w:abstractNum w:abstractNumId="22" w15:restartNumberingAfterBreak="0">
+  <w:abstractNum w:abstractNumId="25" w15:restartNumberingAfterBreak="0">
     <w:nsid w:val="3F637803"/>
     <w:multiLevelType w:val="multilevel"/>
     <w:tmpl w:val="C36A6386"/>
@@ -4335,7 +7407,7 @@
       </w:rPr>
     </w:lvl>
   </w:abstractNum>
-  <w:abstractNum w:abstractNumId="23" w15:restartNumberingAfterBreak="0">
+  <w:abstractNum w:abstractNumId="26" w15:restartNumberingAfterBreak="0">
     <w:nsid w:val="40635018"/>
     <w:multiLevelType w:val="multilevel"/>
     <w:tmpl w:val="DD36E6A4"/>
@@ -4484,7 +7556,7 @@
       </w:rPr>
     </w:lvl>
   </w:abstractNum>
-  <w:abstractNum w:abstractNumId="24" w15:restartNumberingAfterBreak="0">
+  <w:abstractNum w:abstractNumId="27" w15:restartNumberingAfterBreak="0">
     <w:nsid w:val="44536372"/>
     <w:multiLevelType w:val="multilevel"/>
     <w:tmpl w:val="D42C2E98"/>
@@ -4633,7 +7705,7 @@
       </w:rPr>
     </w:lvl>
   </w:abstractNum>
-  <w:abstractNum w:abstractNumId="25" w15:restartNumberingAfterBreak="0">
+  <w:abstractNum w:abstractNumId="28" w15:restartNumberingAfterBreak="0">
     <w:nsid w:val="44D606DD"/>
     <w:multiLevelType w:val="multilevel"/>
     <w:tmpl w:val="0FACA738"/>
@@ -4782,7 +7854,7 @@
       </w:rPr>
     </w:lvl>
   </w:abstractNum>
-  <w:abstractNum w:abstractNumId="26" w15:restartNumberingAfterBreak="0">
+  <w:abstractNum w:abstractNumId="29" w15:restartNumberingAfterBreak="0">
     <w:nsid w:val="478B518B"/>
     <w:multiLevelType w:val="multilevel"/>
     <w:tmpl w:val="330494BE"/>
@@ -4931,7 +8003,7 @@
       </w:rPr>
     </w:lvl>
   </w:abstractNum>
-  <w:abstractNum w:abstractNumId="27" w15:restartNumberingAfterBreak="0">
+  <w:abstractNum w:abstractNumId="30" w15:restartNumberingAfterBreak="0">
     <w:nsid w:val="47984DE4"/>
     <w:multiLevelType w:val="multilevel"/>
     <w:tmpl w:val="EF007E5C"/>
@@ -5080,7 +8152,7 @@
       </w:rPr>
     </w:lvl>
   </w:abstractNum>
-  <w:abstractNum w:abstractNumId="28" w15:restartNumberingAfterBreak="0">
+  <w:abstractNum w:abstractNumId="31" w15:restartNumberingAfterBreak="0">
     <w:nsid w:val="47ED11E4"/>
     <w:multiLevelType w:val="multilevel"/>
     <w:tmpl w:val="1366B774"/>
@@ -5229,7 +8301,7 @@
       </w:rPr>
     </w:lvl>
   </w:abstractNum>
-  <w:abstractNum w:abstractNumId="29" w15:restartNumberingAfterBreak="0">
+  <w:abstractNum w:abstractNumId="32" w15:restartNumberingAfterBreak="0">
     <w:nsid w:val="4B7501BC"/>
     <w:multiLevelType w:val="multilevel"/>
     <w:tmpl w:val="4CE2E012"/>
@@ -5378,7 +8450,156 @@
       </w:rPr>
     </w:lvl>
   </w:abstractNum>
-  <w:abstractNum w:abstractNumId="30" w15:restartNumberingAfterBreak="0">
+  <w:abstractNum w:abstractNumId="33" w15:restartNumberingAfterBreak="0">
+    <w:nsid w:val="4C965F8F"/>
+    <w:multiLevelType w:val="multilevel"/>
+    <w:tmpl w:val="8C726C0E"/>
+    <w:lvl w:ilvl="0">
+      <w:start w:val="1"/>
+      <w:numFmt w:val="bullet"/>
+      <w:lvlText w:val=""/>
+      <w:lvlJc w:val="left"/>
+      <w:pPr>
+        <w:tabs>
+          <w:tab w:val="num" w:pos="720"/>
+        </w:tabs>
+        <w:ind w:left="720" w:hanging="360"/>
+      </w:pPr>
+      <w:rPr>
+        <w:rFonts w:ascii="Symbol" w:hAnsi="Symbol" w:hint="default"/>
+        <w:sz w:val="20"/>
+      </w:rPr>
+    </w:lvl>
+    <w:lvl w:ilvl="1" w:tentative="1">
+      <w:start w:val="1"/>
+      <w:numFmt w:val="bullet"/>
+      <w:lvlText w:val="o"/>
+      <w:lvlJc w:val="left"/>
+      <w:pPr>
+        <w:tabs>
+          <w:tab w:val="num" w:pos="1440"/>
+        </w:tabs>
+        <w:ind w:left="1440" w:hanging="360"/>
+      </w:pPr>
+      <w:rPr>
+        <w:rFonts w:ascii="Courier New" w:hAnsi="Courier New" w:hint="default"/>
+        <w:sz w:val="20"/>
+      </w:rPr>
+    </w:lvl>
+    <w:lvl w:ilvl="2" w:tentative="1">
+      <w:start w:val="1"/>
+      <w:numFmt w:val="bullet"/>
+      <w:lvlText w:val=""/>
+      <w:lvlJc w:val="left"/>
+      <w:pPr>
+        <w:tabs>
+          <w:tab w:val="num" w:pos="2160"/>
+        </w:tabs>
+        <w:ind w:left="2160" w:hanging="360"/>
+      </w:pPr>
+      <w:rPr>
+        <w:rFonts w:ascii="Wingdings" w:hAnsi="Wingdings" w:hint="default"/>
+        <w:sz w:val="20"/>
+      </w:rPr>
+    </w:lvl>
+    <w:lvl w:ilvl="3" w:tentative="1">
+      <w:start w:val="1"/>
+      <w:numFmt w:val="bullet"/>
+      <w:lvlText w:val=""/>
+      <w:lvlJc w:val="left"/>
+      <w:pPr>
+        <w:tabs>
+          <w:tab w:val="num" w:pos="2880"/>
+        </w:tabs>
+        <w:ind w:left="2880" w:hanging="360"/>
+      </w:pPr>
+      <w:rPr>
+        <w:rFonts w:ascii="Wingdings" w:hAnsi="Wingdings" w:hint="default"/>
+        <w:sz w:val="20"/>
+      </w:rPr>
+    </w:lvl>
+    <w:lvl w:ilvl="4" w:tentative="1">
+      <w:start w:val="1"/>
+      <w:numFmt w:val="bullet"/>
+      <w:lvlText w:val=""/>
+      <w:lvlJc w:val="left"/>
+      <w:pPr>
+        <w:tabs>
+          <w:tab w:val="num" w:pos="3600"/>
+        </w:tabs>
+        <w:ind w:left="3600" w:hanging="360"/>
+      </w:pPr>
+      <w:rPr>
+        <w:rFonts w:ascii="Wingdings" w:hAnsi="Wingdings" w:hint="default"/>
+        <w:sz w:val="20"/>
+      </w:rPr>
+    </w:lvl>
+    <w:lvl w:ilvl="5" w:tentative="1">
+      <w:start w:val="1"/>
+      <w:numFmt w:val="bullet"/>
+      <w:lvlText w:val=""/>
+      <w:lvlJc w:val="left"/>
+      <w:pPr>
+        <w:tabs>
+          <w:tab w:val="num" w:pos="4320"/>
+        </w:tabs>
+        <w:ind w:left="4320" w:hanging="360"/>
+      </w:pPr>
+      <w:rPr>
+        <w:rFonts w:ascii="Wingdings" w:hAnsi="Wingdings" w:hint="default"/>
+        <w:sz w:val="20"/>
+      </w:rPr>
+    </w:lvl>
+    <w:lvl w:ilvl="6" w:tentative="1">
+      <w:start w:val="1"/>
+      <w:numFmt w:val="bullet"/>
+      <w:lvlText w:val=""/>
+      <w:lvlJc w:val="left"/>
+      <w:pPr>
+        <w:tabs>
+          <w:tab w:val="num" w:pos="5040"/>
+        </w:tabs>
+        <w:ind w:left="5040" w:hanging="360"/>
+      </w:pPr>
+      <w:rPr>
+        <w:rFonts w:ascii="Wingdings" w:hAnsi="Wingdings" w:hint="default"/>
+        <w:sz w:val="20"/>
+      </w:rPr>
+    </w:lvl>
+    <w:lvl w:ilvl="7" w:tentative="1">
+      <w:start w:val="1"/>
+      <w:numFmt w:val="bullet"/>
+      <w:lvlText w:val=""/>
+      <w:lvlJc w:val="left"/>
+      <w:pPr>
+        <w:tabs>
+          <w:tab w:val="num" w:pos="5760"/>
+        </w:tabs>
+        <w:ind w:left="5760" w:hanging="360"/>
+      </w:pPr>
+      <w:rPr>
+        <w:rFonts w:ascii="Wingdings" w:hAnsi="Wingdings" w:hint="default"/>
+        <w:sz w:val="20"/>
+      </w:rPr>
+    </w:lvl>
+    <w:lvl w:ilvl="8" w:tentative="1">
+      <w:start w:val="1"/>
+      <w:numFmt w:val="bullet"/>
+      <w:lvlText w:val=""/>
+      <w:lvlJc w:val="left"/>
+      <w:pPr>
+        <w:tabs>
+          <w:tab w:val="num" w:pos="6480"/>
+        </w:tabs>
+        <w:ind w:left="6480" w:hanging="360"/>
+      </w:pPr>
+      <w:rPr>
+        <w:rFonts w:ascii="Wingdings" w:hAnsi="Wingdings" w:hint="default"/>
+        <w:sz w:val="20"/>
+      </w:rPr>
+    </w:lvl>
+  </w:abstractNum>
+  <w:abstractNum w:abstractNumId="34" w15:restartNumberingAfterBreak="0">
     <w:nsid w:val="5EA82CAA"/>
     <w:multiLevelType w:val="multilevel"/>
     <w:tmpl w:val="6908F472"/>
@@ -5527,7 +8748,7 @@
       </w:rPr>
     </w:lvl>
   </w:abstractNum>
-  <w:abstractNum w:abstractNumId="31" w15:restartNumberingAfterBreak="0">
+  <w:abstractNum w:abstractNumId="35" w15:restartNumberingAfterBreak="0">
     <w:nsid w:val="679D3694"/>
     <w:multiLevelType w:val="multilevel"/>
     <w:tmpl w:val="37EE3792"/>
@@ -5676,7 +8897,7 @@
       </w:rPr>
     </w:lvl>
   </w:abstractNum>
-  <w:abstractNum w:abstractNumId="32" w15:restartNumberingAfterBreak="0">
+  <w:abstractNum w:abstractNumId="36" w15:restartNumberingAfterBreak="0">
     <w:nsid w:val="6D52380B"/>
     <w:multiLevelType w:val="multilevel"/>
     <w:tmpl w:val="588C52A2"/>
@@ -5825,7 +9046,7 @@
       </w:rPr>
     </w:lvl>
   </w:abstractNum>
-  <w:abstractNum w:abstractNumId="33" w15:restartNumberingAfterBreak="0">
+  <w:abstractNum w:abstractNumId="37" w15:restartNumberingAfterBreak="0">
     <w:nsid w:val="73750F5E"/>
     <w:multiLevelType w:val="multilevel"/>
     <w:tmpl w:val="5C5C88FE"/>
@@ -5974,7 +9195,7 @@
       </w:rPr>
     </w:lvl>
   </w:abstractNum>
-  <w:abstractNum w:abstractNumId="34" w15:restartNumberingAfterBreak="0">
+  <w:abstractNum w:abstractNumId="38" w15:restartNumberingAfterBreak="0">
     <w:nsid w:val="7F344FCA"/>
     <w:multiLevelType w:val="multilevel"/>
     <w:tmpl w:val="78FE05CE"/>
@@ -6124,109 +9345,121 @@
     </w:lvl>
   </w:abstractNum>
   <w:num w:numId="1" w16cid:durableId="1295477630">
-    <w:abstractNumId w:val="12"/>
+    <w:abstractNumId w:val="15"/>
   </w:num>
   <w:num w:numId="2" w16cid:durableId="2035379489">
-    <w:abstractNumId w:val="14"/>
+    <w:abstractNumId w:val="17"/>
   </w:num>
   <w:num w:numId="3" w16cid:durableId="576208825">
+    <w:abstractNumId w:val="34"/>
+  </w:num>
+  <w:num w:numId="4" w16cid:durableId="1822229797">
+    <w:abstractNumId w:val="29"/>
+  </w:num>
+  <w:num w:numId="5" w16cid:durableId="736976695">
+    <w:abstractNumId w:val="31"/>
+  </w:num>
+  <w:num w:numId="6" w16cid:durableId="1283346938">
+    <w:abstractNumId w:val="18"/>
+  </w:num>
+  <w:num w:numId="7" w16cid:durableId="404035441">
+    <w:abstractNumId w:val="16"/>
+  </w:num>
+  <w:num w:numId="8" w16cid:durableId="1782064600">
+    <w:abstractNumId w:val="8"/>
+  </w:num>
+  <w:num w:numId="9" w16cid:durableId="1498036047">
+    <w:abstractNumId w:val="5"/>
+  </w:num>
+  <w:num w:numId="10" w16cid:durableId="2009552517">
     <w:abstractNumId w:val="30"/>
   </w:num>
-  <w:num w:numId="4" w16cid:durableId="1822229797">
+  <w:num w:numId="11" w16cid:durableId="117258795">
+    <w:abstractNumId w:val="27"/>
+  </w:num>
+  <w:num w:numId="12" w16cid:durableId="1411387596">
     <w:abstractNumId w:val="26"/>
   </w:num>
-  <w:num w:numId="5" w16cid:durableId="736976695">
-    <w:abstractNumId w:val="28"/>
-  </w:num>
-  <w:num w:numId="6" w16cid:durableId="1283346938">
-    <w:abstractNumId w:val="15"/>
-  </w:num>
-  <w:num w:numId="7" w16cid:durableId="404035441">
-    <w:abstractNumId w:val="13"/>
-  </w:num>
-  <w:num w:numId="8" w16cid:durableId="1782064600">
-    <w:abstractNumId w:val="7"/>
-  </w:num>
-  <w:num w:numId="9" w16cid:durableId="1498036047">
-    <w:abstractNumId w:val="4"/>
-  </w:num>
-  <w:num w:numId="10" w16cid:durableId="2009552517">
-    <w:abstractNumId w:val="27"/>
-  </w:num>
-  <w:num w:numId="11" w16cid:durableId="117258795">
-    <w:abstractNumId w:val="24"/>
-  </w:num>
-  <w:num w:numId="12" w16cid:durableId="1411387596">
-    <w:abstractNumId w:val="23"/>
-  </w:num>
   <w:num w:numId="13" w16cid:durableId="1874347689">
-    <w:abstractNumId w:val="9"/>
+    <w:abstractNumId w:val="11"/>
   </w:num>
   <w:num w:numId="14" w16cid:durableId="178393007">
     <w:abstractNumId w:val="0"/>
   </w:num>
   <w:num w:numId="15" w16cid:durableId="1969428876">
-    <w:abstractNumId w:val="34"/>
+    <w:abstractNumId w:val="38"/>
   </w:num>
   <w:num w:numId="16" w16cid:durableId="1229421461">
+    <w:abstractNumId w:val="25"/>
+  </w:num>
+  <w:num w:numId="17" w16cid:durableId="651444318">
+    <w:abstractNumId w:val="35"/>
+  </w:num>
+  <w:num w:numId="18" w16cid:durableId="1308508658">
+    <w:abstractNumId w:val="12"/>
+  </w:num>
+  <w:num w:numId="19" w16cid:durableId="1840729299">
+    <w:abstractNumId w:val="21"/>
+  </w:num>
+  <w:num w:numId="20" w16cid:durableId="1860389049">
+    <w:abstractNumId w:val="4"/>
+  </w:num>
+  <w:num w:numId="21" w16cid:durableId="1998417111">
+    <w:abstractNumId w:val="6"/>
+  </w:num>
+  <w:num w:numId="22" w16cid:durableId="847326001">
     <w:abstractNumId w:val="22"/>
   </w:num>
-  <w:num w:numId="17" w16cid:durableId="651444318">
-    <w:abstractNumId w:val="31"/>
-  </w:num>
-  <w:num w:numId="18" w16cid:durableId="1308508658">
-    <w:abstractNumId w:val="10"/>
-  </w:num>
-  <w:num w:numId="19" w16cid:durableId="1840729299">
-    <w:abstractNumId w:val="18"/>
-  </w:num>
-  <w:num w:numId="20" w16cid:durableId="1860389049">
-    <w:abstractNumId w:val="3"/>
-  </w:num>
-  <w:num w:numId="21" w16cid:durableId="1998417111">
-    <w:abstractNumId w:val="5"/>
-  </w:num>
-  <w:num w:numId="22" w16cid:durableId="847326001">
-    <w:abstractNumId w:val="19"/>
-  </w:num>
   <w:num w:numId="23" w16cid:durableId="1724717799">
-    <w:abstractNumId w:val="20"/>
+    <w:abstractNumId w:val="23"/>
   </w:num>
   <w:num w:numId="24" w16cid:durableId="1269894105">
     <w:abstractNumId w:val="1"/>
   </w:num>
   <w:num w:numId="25" w16cid:durableId="416831277">
-    <w:abstractNumId w:val="21"/>
+    <w:abstractNumId w:val="24"/>
   </w:num>
   <w:num w:numId="26" w16cid:durableId="1138912573">
-    <w:abstractNumId w:val="17"/>
+    <w:abstractNumId w:val="20"/>
   </w:num>
   <w:num w:numId="27" w16cid:durableId="1438601306">
-    <w:abstractNumId w:val="25"/>
+    <w:abstractNumId w:val="28"/>
   </w:num>
   <w:num w:numId="28" w16cid:durableId="805245776">
+    <w:abstractNumId w:val="36"/>
+  </w:num>
+  <w:num w:numId="29" w16cid:durableId="192570832">
+    <w:abstractNumId w:val="7"/>
+  </w:num>
+  <w:num w:numId="30" w16cid:durableId="608246444">
+    <w:abstractNumId w:val="10"/>
+  </w:num>
+  <w:num w:numId="31" w16cid:durableId="1270553027">
     <w:abstractNumId w:val="32"/>
   </w:num>
-  <w:num w:numId="29" w16cid:durableId="192570832">
-    <w:abstractNumId w:val="6"/>
-  </w:num>
-  <w:num w:numId="30" w16cid:durableId="608246444">
-    <w:abstractNumId w:val="8"/>
-  </w:num>
-  <w:num w:numId="31" w16cid:durableId="1270553027">
-    <w:abstractNumId w:val="29"/>
-  </w:num>
   <w:num w:numId="32" w16cid:durableId="2005666309">
-    <w:abstractNumId w:val="11"/>
+    <w:abstractNumId w:val="14"/>
   </w:num>
   <w:num w:numId="33" w16cid:durableId="1898739760">
+    <w:abstractNumId w:val="3"/>
+  </w:num>
+  <w:num w:numId="34" w16cid:durableId="1599748249">
+    <w:abstractNumId w:val="19"/>
+  </w:num>
+  <w:num w:numId="35" w16cid:durableId="301081731">
+    <w:abstractNumId w:val="37"/>
+  </w:num>
+  <w:num w:numId="36" w16cid:durableId="585312066">
     <w:abstractNumId w:val="2"/>
   </w:num>
-  <w:num w:numId="34" w16cid:durableId="1599748249">
-    <w:abstractNumId w:val="16"/>
+  <w:num w:numId="37" w16cid:durableId="32312181">
+    <w:abstractNumId w:val="13"/>
   </w:num>
-  <w:num w:numId="35" w16cid:durableId="301081731">
+  <w:num w:numId="38" w16cid:durableId="2043312927">
     <w:abstractNumId w:val="33"/>
+  </w:num>
+  <w:num w:numId="39" w16cid:durableId="1619292704">
+    <w:abstractNumId w:val="9"/>
   </w:num>
   <w:numIdMacAtCleanup w:val="18"/>
 </w:numbering>
@@ -6714,7 +9947,6 @@
   <w:style w:type="character" w:default="1" w:styleId="DefaultParagraphFont">
     <w:name w:val="Default Paragraph Font"/>
     <w:uiPriority w:val="1"/>
-    <w:semiHidden/>
     <w:unhideWhenUsed/>
   </w:style>
   <w:style w:type="table" w:default="1" w:styleId="TableNormal">

--- a/Church/2026/2026_0124_MenloChurch.docx
+++ b/Church/2026/2026_0124_MenloChurch.docx
@@ -3101,35 +3101,296 @@
           <w:szCs w:val="24"/>
         </w:rPr>
       </w:pPr>
-    </w:p>
-    <w:p>
-      <w:pPr>
-        <w:rPr>
-          <w:rFonts w:cstheme="minorHAnsi"/>
-          <w:sz w:val="24"/>
-          <w:szCs w:val="24"/>
-        </w:rPr>
-      </w:pPr>
-    </w:p>
-    <w:p>
-      <w:pPr>
-        <w:rPr>
-          <w:rFonts w:cstheme="minorHAnsi"/>
-          <w:sz w:val="24"/>
-          <w:szCs w:val="24"/>
-        </w:rPr>
-      </w:pPr>
-      <w:r>
-        <w:rPr>
-          <w:rFonts w:cstheme="minorHAnsi"/>
+      <w:r>
+        <w:rPr>
+          <w:rFonts w:cstheme="minorHAnsi"/>
+          <w:sz w:val="24"/>
+          <w:szCs w:val="24"/>
+        </w:rPr>
+        <w:t>Romans 2:4</w:t>
+      </w:r>
+    </w:p>
+    <w:p>
+      <w:pPr>
+        <w:rPr>
+          <w:rFonts w:cstheme="minorHAnsi"/>
+          <w:sz w:val="24"/>
+          <w:szCs w:val="24"/>
+        </w:rPr>
+      </w:pPr>
+      <w:r>
+        <w:rPr>
+          <w:rFonts w:cstheme="minorHAnsi"/>
+          <w:sz w:val="24"/>
+          <w:szCs w:val="24"/>
+        </w:rPr>
+        <w:t>English Standard Version</w:t>
+      </w:r>
+    </w:p>
+    <w:p>
+      <w:pPr>
+        <w:rPr>
+          <w:rFonts w:cstheme="minorHAnsi"/>
+          <w:sz w:val="24"/>
+          <w:szCs w:val="24"/>
+        </w:rPr>
+      </w:pPr>
+      <w:r>
+        <w:rPr>
+          <w:rFonts w:cstheme="minorHAnsi"/>
+          <w:b/>
+          <w:bCs/>
+          <w:sz w:val="24"/>
+          <w:szCs w:val="24"/>
+          <w:vertAlign w:val="superscript"/>
+        </w:rPr>
+        <w:t>4 </w:t>
+      </w:r>
+      <w:r>
+        <w:rPr>
+          <w:rFonts w:cstheme="minorHAnsi"/>
+          <w:sz w:val="24"/>
+          <w:szCs w:val="24"/>
+        </w:rPr>
+        <w:t>Or do you presume on the riches of his kindness and forbearance and patience, not knowing that God's kindness is meant to lead you to repentance</w:t>
+      </w:r>
+      <w:r>
+        <w:rPr>
+          <w:rFonts w:cstheme="minorHAnsi"/>
+          <w:sz w:val="24"/>
+          <w:szCs w:val="24"/>
+        </w:rPr>
+        <w:t xml:space="preserve"> (</w:t>
+      </w:r>
+      <w:r>
+        <w:rPr>
+          <w:rFonts w:cstheme="minorHAnsi" w:hint="eastAsia"/>
+          <w:sz w:val="24"/>
+          <w:szCs w:val="24"/>
+        </w:rPr>
+        <w:t>悔改</w:t>
+      </w:r>
+      <w:r>
+        <w:rPr>
+          <w:rFonts w:cstheme="minorHAnsi"/>
+          <w:sz w:val="24"/>
+          <w:szCs w:val="24"/>
+        </w:rPr>
+        <w:t>)</w:t>
+      </w:r>
+      <w:r>
+        <w:rPr>
+          <w:rFonts w:cstheme="minorHAnsi"/>
+          <w:sz w:val="24"/>
+          <w:szCs w:val="24"/>
+        </w:rPr>
+        <w:t>?</w:t>
+      </w:r>
+    </w:p>
+    <w:p>
+      <w:pPr>
+        <w:rPr>
+          <w:rFonts w:cstheme="minorHAnsi"/>
+          <w:sz w:val="24"/>
+          <w:szCs w:val="24"/>
+        </w:rPr>
+      </w:pPr>
+    </w:p>
+    <w:p>
+      <w:pPr>
+        <w:rPr>
+          <w:rFonts w:cstheme="minorHAnsi"/>
+          <w:sz w:val="24"/>
+          <w:szCs w:val="24"/>
+        </w:rPr>
+      </w:pPr>
+      <w:r>
+        <w:rPr>
+          <w:rFonts w:cstheme="minorHAnsi"/>
+          <w:sz w:val="24"/>
+          <w:szCs w:val="24"/>
+        </w:rPr>
+        <w:t>The main point of Romans 2:4 is that God’s kindness, patience, and tolerance are not signs of weakness or indifference to sin, but are intentionally designed to lead people to repentance. Paul corrects the misconception that temporal prosperity or lack of immediate judgment means approval of sin. </w:t>
+      </w:r>
+    </w:p>
+    <w:p>
+      <w:pPr>
+        <w:numPr>
+          <w:ilvl w:val="0"/>
+          <w:numId w:val="46"/>
+        </w:numPr>
+        <w:rPr>
+          <w:rFonts w:cstheme="minorHAnsi"/>
+          <w:sz w:val="24"/>
+          <w:szCs w:val="24"/>
+        </w:rPr>
+      </w:pPr>
+      <w:r>
+        <w:rPr>
+          <w:rFonts w:cstheme="minorHAnsi"/>
+          <w:b/>
+          <w:bCs/>
+          <w:sz w:val="24"/>
+          <w:szCs w:val="24"/>
+        </w:rPr>
+        <w:t>Correcting Misconception:</w:t>
+      </w:r>
+      <w:r>
+        <w:rPr>
+          <w:rFonts w:cstheme="minorHAnsi"/>
+          <w:sz w:val="24"/>
+          <w:szCs w:val="24"/>
+        </w:rPr>
+        <w:t> The verse warns against presuming upon or treating with contempt the "riches of his kindness".</w:t>
+      </w:r>
+    </w:p>
+    <w:p>
+      <w:pPr>
+        <w:numPr>
+          <w:ilvl w:val="0"/>
+          <w:numId w:val="46"/>
+        </w:numPr>
+        <w:rPr>
+          <w:rFonts w:cstheme="minorHAnsi"/>
+          <w:sz w:val="24"/>
+          <w:szCs w:val="24"/>
+        </w:rPr>
+      </w:pPr>
+      <w:r>
+        <w:rPr>
+          <w:rFonts w:cstheme="minorHAnsi"/>
+          <w:b/>
+          <w:bCs/>
+          <w:sz w:val="24"/>
+          <w:szCs w:val="24"/>
+        </w:rPr>
+        <w:t>God's Goal:</w:t>
+      </w:r>
+      <w:r>
+        <w:rPr>
+          <w:rFonts w:cstheme="minorHAnsi"/>
+          <w:sz w:val="24"/>
+          <w:szCs w:val="24"/>
+        </w:rPr>
+        <w:t> The goal of God's patience is to move people to turn away from sin (repentance) rather than hardening their hearts.</w:t>
+      </w:r>
+    </w:p>
+    <w:p>
+      <w:pPr>
+        <w:numPr>
+          <w:ilvl w:val="0"/>
+          <w:numId w:val="46"/>
+        </w:numPr>
+        <w:rPr>
+          <w:rFonts w:cstheme="minorHAnsi"/>
+          <w:sz w:val="24"/>
+          <w:szCs w:val="24"/>
+        </w:rPr>
+      </w:pPr>
+      <w:r>
+        <w:rPr>
+          <w:rFonts w:cstheme="minorHAnsi"/>
+          <w:b/>
+          <w:bCs/>
+          <w:sz w:val="24"/>
+          <w:szCs w:val="24"/>
+        </w:rPr>
+        <w:t>Context:</w:t>
+      </w:r>
+      <w:r>
+        <w:rPr>
+          <w:rFonts w:cstheme="minorHAnsi"/>
+          <w:sz w:val="24"/>
+          <w:szCs w:val="24"/>
+        </w:rPr>
+        <w:t> It follows a rebuke of hypocrisy (Romans 2:1-3), highlighting that judgmental attitudes often ignore one's own need for repentance, which is prompted by God's grace.</w:t>
+      </w:r>
+    </w:p>
+    <w:p>
+      <w:pPr>
+        <w:numPr>
+          <w:ilvl w:val="0"/>
+          <w:numId w:val="46"/>
+        </w:numPr>
+        <w:rPr>
+          <w:rFonts w:cstheme="minorHAnsi"/>
+          <w:sz w:val="24"/>
+          <w:szCs w:val="24"/>
+        </w:rPr>
+      </w:pPr>
+      <w:r>
+        <w:rPr>
+          <w:rFonts w:cstheme="minorHAnsi"/>
+          <w:b/>
+          <w:bCs/>
           <w:sz w:val="24"/>
           <w:szCs w:val="24"/>
         </w:rPr>
         <w:lastRenderedPageBreak/>
+        <w:t>Definition of Goodness:</w:t>
+      </w:r>
+      <w:r>
+        <w:rPr>
+          <w:rFonts w:cstheme="minorHAnsi"/>
+          <w:sz w:val="24"/>
+          <w:szCs w:val="24"/>
+        </w:rPr>
+        <w:t> It describes God's character as warmhearted, gentle, and sympathetic (kindness, forbearance, longsuffering). </w:t>
+      </w:r>
+    </w:p>
+    <w:p>
+      <w:pPr>
+        <w:rPr>
+          <w:rFonts w:cstheme="minorHAnsi"/>
+          <w:sz w:val="24"/>
+          <w:szCs w:val="24"/>
+        </w:rPr>
+      </w:pPr>
+      <w:r>
+        <w:rPr>
+          <w:rFonts w:cstheme="minorHAnsi"/>
+          <w:sz w:val="24"/>
+          <w:szCs w:val="24"/>
+        </w:rPr>
+        <w:t>In summary, the kindness of God is intended to lead to a change of heart, not to be taken for granted. </w:t>
+      </w:r>
+    </w:p>
+    <w:p>
+      <w:pPr>
+        <w:rPr>
+          <w:rFonts w:cstheme="minorHAnsi"/>
+          <w:sz w:val="24"/>
+          <w:szCs w:val="24"/>
+        </w:rPr>
+      </w:pPr>
+    </w:p>
+    <w:p>
+      <w:pPr>
+        <w:rPr>
+          <w:rFonts w:cstheme="minorHAnsi"/>
+          <w:sz w:val="24"/>
+          <w:szCs w:val="24"/>
+        </w:rPr>
+      </w:pPr>
+    </w:p>
+    <w:p>
+      <w:pPr>
+        <w:rPr>
+          <w:rFonts w:cstheme="minorHAnsi"/>
+          <w:sz w:val="24"/>
+          <w:szCs w:val="24"/>
+        </w:rPr>
+      </w:pPr>
+      <w:r>
+        <w:rPr>
+          <w:rFonts w:cstheme="minorHAnsi"/>
+          <w:sz w:val="24"/>
+          <w:szCs w:val="24"/>
+        </w:rPr>
         <w:drawing>
-          <wp:inline distT="0" distB="0" distL="0" distR="0" wp14:anchorId="62A70972" wp14:editId="3D2242F1">
-            <wp:extent cx="3419952" cy="3324689"/>
-            <wp:effectExtent l="0" t="0" r="9525" b="9525"/>
+          <wp:inline distT="0" distB="0" distL="0" distR="0" wp14:anchorId="62A70972" wp14:editId="7520D686">
+            <wp:extent cx="3565858" cy="3466530"/>
+            <wp:effectExtent l="0" t="0" r="0" b="635"/>
             <wp:docPr id="428935731" name="Picture 1"/>
             <wp:cNvGraphicFramePr>
               <a:graphicFrameLocks xmlns:a="http://schemas.openxmlformats.org/drawingml/2006/main" noChangeAspect="1"/>
@@ -3150,7 +3411,7 @@
                   <pic:spPr>
                     <a:xfrm>
                       <a:off x="0" y="0"/>
-                      <a:ext cx="3419952" cy="3324689"/>
+                      <a:ext cx="3582500" cy="3482708"/>
                     </a:xfrm>
                     <a:prstGeom prst="rect">
                       <a:avLst/>
@@ -3162,6 +3423,1082 @@
           </wp:inline>
         </w:drawing>
       </w:r>
+    </w:p>
+    <w:p>
+      <w:pPr>
+        <w:rPr>
+          <w:rFonts w:cstheme="minorHAnsi"/>
+          <w:sz w:val="24"/>
+          <w:szCs w:val="24"/>
+        </w:rPr>
+      </w:pPr>
+      <w:r>
+        <w:rPr>
+          <w:rFonts w:cstheme="minorHAnsi"/>
+          <w:sz w:val="24"/>
+          <w:szCs w:val="24"/>
+        </w:rPr>
+        <w:t>Parenting Balance (Child’s well-being): Over functioning parents</w:t>
+      </w:r>
+      <w:r>
+        <w:rPr>
+          <w:rFonts w:cstheme="minorHAnsi"/>
+          <w:sz w:val="24"/>
+          <w:szCs w:val="24"/>
+        </w:rPr>
+        <w:t xml:space="preserve"> (</w:t>
+      </w:r>
+      <w:r>
+        <w:rPr>
+          <w:rFonts w:cstheme="minorHAnsi"/>
+          <w:sz w:val="24"/>
+          <w:szCs w:val="24"/>
+        </w:rPr>
+        <w:t>Rescuing</w:t>
+      </w:r>
+      <w:r>
+        <w:rPr>
+          <w:rFonts w:cstheme="minorHAnsi"/>
+          <w:sz w:val="24"/>
+          <w:szCs w:val="24"/>
+        </w:rPr>
+        <w:t>/Doing to much)</w:t>
+      </w:r>
+      <w:r>
+        <w:rPr>
+          <w:rFonts w:cstheme="minorHAnsi"/>
+          <w:sz w:val="24"/>
+          <w:szCs w:val="24"/>
+        </w:rPr>
+        <w:t xml:space="preserve"> </w:t>
+      </w:r>
+      <w:r>
+        <w:rPr>
+          <w:rFonts w:cstheme="minorHAnsi"/>
+          <w:sz w:val="24"/>
+          <w:szCs w:val="24"/>
+        </w:rPr>
+        <w:t>[</w:t>
+      </w:r>
+      <w:r>
+        <w:rPr>
+          <w:rFonts w:cstheme="minorHAnsi"/>
+          <w:sz w:val="24"/>
+          <w:szCs w:val="24"/>
+        </w:rPr>
+        <w:t>Dominant force</w:t>
+      </w:r>
+      <w:r>
+        <w:rPr>
+          <w:rFonts w:cstheme="minorHAnsi"/>
+          <w:sz w:val="24"/>
+          <w:szCs w:val="24"/>
+        </w:rPr>
+        <w:t>]</w:t>
+      </w:r>
+      <w:r>
+        <w:rPr>
+          <w:rFonts w:cstheme="minorHAnsi"/>
+          <w:sz w:val="24"/>
+          <w:szCs w:val="24"/>
+        </w:rPr>
+        <w:t xml:space="preserve"> and under functioning child</w:t>
+      </w:r>
+      <w:r>
+        <w:rPr>
+          <w:rFonts w:cstheme="minorHAnsi"/>
+          <w:sz w:val="24"/>
+          <w:szCs w:val="24"/>
+        </w:rPr>
+        <w:t xml:space="preserve"> (Dependence/Lack of Agency) [</w:t>
+      </w:r>
+      <w:r>
+        <w:rPr>
+          <w:rFonts w:cstheme="minorHAnsi"/>
+          <w:sz w:val="24"/>
+          <w:szCs w:val="24"/>
+        </w:rPr>
+        <w:t>secondary force</w:t>
+      </w:r>
+      <w:r>
+        <w:rPr>
+          <w:rFonts w:cstheme="minorHAnsi"/>
+          <w:sz w:val="24"/>
+          <w:szCs w:val="24"/>
+        </w:rPr>
+        <w:t>]</w:t>
+      </w:r>
+    </w:p>
+    <w:p>
+      <w:pPr>
+        <w:rPr>
+          <w:rFonts w:cstheme="minorHAnsi"/>
+          <w:sz w:val="24"/>
+          <w:szCs w:val="24"/>
+        </w:rPr>
+      </w:pPr>
+    </w:p>
+    <w:p>
+      <w:pPr>
+        <w:rPr>
+          <w:rFonts w:cstheme="minorHAnsi"/>
+          <w:sz w:val="24"/>
+          <w:szCs w:val="24"/>
+        </w:rPr>
+      </w:pPr>
+      <w:r>
+        <w:rPr>
+          <w:rFonts w:cstheme="minorHAnsi"/>
+          <w:sz w:val="24"/>
+          <w:szCs w:val="24"/>
+        </w:rPr>
+        <w:t>Over-functioning parents:</w:t>
+      </w:r>
+    </w:p>
+    <w:p>
+      <w:pPr>
+        <w:rPr>
+          <w:rFonts w:cstheme="minorHAnsi"/>
+          <w:sz w:val="24"/>
+          <w:szCs w:val="24"/>
+        </w:rPr>
+      </w:pPr>
+      <w:r>
+        <w:rPr>
+          <w:rFonts w:cstheme="minorHAnsi"/>
+          <w:sz w:val="24"/>
+          <w:szCs w:val="24"/>
+        </w:rPr>
+        <w:t>Over-functioning parents, often motivated by anxiety or a desire to protect, do too much for their children, fostering "learned helplessness" and preventing the development of independence. This pattern of rescuing, fixing, and micromanaging causes burnout, creates dependency, and hinders essential life skills. Shifting to coaching rather than rescuing promotes resilience and accountability. </w:t>
+      </w:r>
+    </w:p>
+    <w:p>
+      <w:pPr>
+        <w:rPr>
+          <w:rFonts w:cstheme="minorHAnsi"/>
+          <w:sz w:val="24"/>
+          <w:szCs w:val="24"/>
+        </w:rPr>
+      </w:pPr>
+      <w:r>
+        <w:rPr>
+          <w:rFonts w:cstheme="minorHAnsi"/>
+          <w:b/>
+          <w:bCs/>
+          <w:sz w:val="24"/>
+          <w:szCs w:val="24"/>
+        </w:rPr>
+        <w:t>Key Aspects of Over-Functioning Parents:</w:t>
+      </w:r>
+    </w:p>
+    <w:p>
+      <w:pPr>
+        <w:numPr>
+          <w:ilvl w:val="0"/>
+          <w:numId w:val="40"/>
+        </w:numPr>
+        <w:rPr>
+          <w:rFonts w:cstheme="minorHAnsi"/>
+          <w:sz w:val="24"/>
+          <w:szCs w:val="24"/>
+        </w:rPr>
+      </w:pPr>
+      <w:r>
+        <w:rPr>
+          <w:rFonts w:cstheme="minorHAnsi"/>
+          <w:b/>
+          <w:bCs/>
+          <w:sz w:val="24"/>
+          <w:szCs w:val="24"/>
+        </w:rPr>
+        <w:t>"Doing Too Much":</w:t>
+      </w:r>
+      <w:r>
+        <w:rPr>
+          <w:rFonts w:cstheme="minorHAnsi"/>
+          <w:sz w:val="24"/>
+          <w:szCs w:val="24"/>
+        </w:rPr>
+        <w:t> Taking on responsibilities the child is capable of, such as cleaning, fixing mistakes, or solving social issues to avoid discomfort.</w:t>
+      </w:r>
+    </w:p>
+    <w:p>
+      <w:pPr>
+        <w:numPr>
+          <w:ilvl w:val="0"/>
+          <w:numId w:val="40"/>
+        </w:numPr>
+        <w:rPr>
+          <w:rFonts w:cstheme="minorHAnsi"/>
+          <w:sz w:val="24"/>
+          <w:szCs w:val="24"/>
+        </w:rPr>
+      </w:pPr>
+      <w:r>
+        <w:rPr>
+          <w:rFonts w:cstheme="minorHAnsi"/>
+          <w:b/>
+          <w:bCs/>
+          <w:sz w:val="24"/>
+          <w:szCs w:val="24"/>
+        </w:rPr>
+        <w:t>Rescuing:</w:t>
+      </w:r>
+      <w:r>
+        <w:rPr>
+          <w:rFonts w:cstheme="minorHAnsi"/>
+          <w:sz w:val="24"/>
+          <w:szCs w:val="24"/>
+        </w:rPr>
+        <w:t> Intervening instantly to protect children from the consequences of their actions, such as forgetting homework, leading to an inability to handle failure.</w:t>
+      </w:r>
+    </w:p>
+    <w:p>
+      <w:pPr>
+        <w:numPr>
+          <w:ilvl w:val="0"/>
+          <w:numId w:val="40"/>
+        </w:numPr>
+        <w:rPr>
+          <w:rFonts w:cstheme="minorHAnsi"/>
+          <w:sz w:val="24"/>
+          <w:szCs w:val="24"/>
+        </w:rPr>
+      </w:pPr>
+      <w:r>
+        <w:rPr>
+          <w:rFonts w:cstheme="minorHAnsi"/>
+          <w:b/>
+          <w:bCs/>
+          <w:sz w:val="24"/>
+          <w:szCs w:val="24"/>
+        </w:rPr>
+        <w:t>Anxiety-Driven Control:</w:t>
+      </w:r>
+      <w:r>
+        <w:rPr>
+          <w:rFonts w:cstheme="minorHAnsi"/>
+          <w:sz w:val="24"/>
+          <w:szCs w:val="24"/>
+        </w:rPr>
+        <w:t> Often, the behavior stems from the parent's need to control the situation to feel secure, reducing the child's autonomy.</w:t>
+      </w:r>
+    </w:p>
+    <w:p>
+      <w:pPr>
+        <w:numPr>
+          <w:ilvl w:val="0"/>
+          <w:numId w:val="40"/>
+        </w:numPr>
+        <w:rPr>
+          <w:rFonts w:cstheme="minorHAnsi"/>
+          <w:sz w:val="24"/>
+          <w:szCs w:val="24"/>
+        </w:rPr>
+      </w:pPr>
+      <w:r>
+        <w:rPr>
+          <w:rFonts w:cstheme="minorHAnsi"/>
+          <w:b/>
+          <w:bCs/>
+          <w:sz w:val="24"/>
+          <w:szCs w:val="24"/>
+        </w:rPr>
+        <w:t>Helicopter Parenting:</w:t>
+      </w:r>
+      <w:r>
+        <w:rPr>
+          <w:rFonts w:cstheme="minorHAnsi"/>
+          <w:sz w:val="24"/>
+          <w:szCs w:val="24"/>
+        </w:rPr>
+        <w:t> Constantly hovering to ensure success and happiness, which ultimately backfires by making children passive and dependent. </w:t>
+      </w:r>
+    </w:p>
+    <w:p>
+      <w:pPr>
+        <w:rPr>
+          <w:rFonts w:cstheme="minorHAnsi"/>
+          <w:sz w:val="24"/>
+          <w:szCs w:val="24"/>
+        </w:rPr>
+      </w:pPr>
+      <w:r>
+        <w:rPr>
+          <w:rFonts w:cstheme="minorHAnsi"/>
+          <w:b/>
+          <w:bCs/>
+          <w:sz w:val="24"/>
+          <w:szCs w:val="24"/>
+        </w:rPr>
+        <w:t>Consequences of Over-Functioning:</w:t>
+      </w:r>
+    </w:p>
+    <w:p>
+      <w:pPr>
+        <w:numPr>
+          <w:ilvl w:val="0"/>
+          <w:numId w:val="41"/>
+        </w:numPr>
+        <w:rPr>
+          <w:rFonts w:cstheme="minorHAnsi"/>
+          <w:sz w:val="24"/>
+          <w:szCs w:val="24"/>
+        </w:rPr>
+      </w:pPr>
+      <w:r>
+        <w:rPr>
+          <w:rFonts w:cstheme="minorHAnsi"/>
+          <w:b/>
+          <w:bCs/>
+          <w:sz w:val="24"/>
+          <w:szCs w:val="24"/>
+        </w:rPr>
+        <w:lastRenderedPageBreak/>
+        <w:t>Learned Helplessness:</w:t>
+      </w:r>
+      <w:r>
+        <w:rPr>
+          <w:rFonts w:cstheme="minorHAnsi"/>
+          <w:sz w:val="24"/>
+          <w:szCs w:val="24"/>
+        </w:rPr>
+        <w:t> Children develop a belief that they cannot manage tasks alone, expecting others to fix things for them.</w:t>
+      </w:r>
+    </w:p>
+    <w:p>
+      <w:pPr>
+        <w:numPr>
+          <w:ilvl w:val="0"/>
+          <w:numId w:val="41"/>
+        </w:numPr>
+        <w:rPr>
+          <w:rFonts w:cstheme="minorHAnsi"/>
+          <w:sz w:val="24"/>
+          <w:szCs w:val="24"/>
+        </w:rPr>
+      </w:pPr>
+      <w:r>
+        <w:rPr>
+          <w:rFonts w:cstheme="minorHAnsi"/>
+          <w:b/>
+          <w:bCs/>
+          <w:sz w:val="24"/>
+          <w:szCs w:val="24"/>
+        </w:rPr>
+        <w:t>Parental Burnout:</w:t>
+      </w:r>
+      <w:r>
+        <w:rPr>
+          <w:rFonts w:cstheme="minorHAnsi"/>
+          <w:sz w:val="24"/>
+          <w:szCs w:val="24"/>
+        </w:rPr>
+        <w:t> Over-functioning leads to emotional exhaustion and resentment due to carrying an unequal load.</w:t>
+      </w:r>
+    </w:p>
+    <w:p>
+      <w:pPr>
+        <w:numPr>
+          <w:ilvl w:val="0"/>
+          <w:numId w:val="41"/>
+        </w:numPr>
+        <w:rPr>
+          <w:rFonts w:cstheme="minorHAnsi"/>
+          <w:sz w:val="24"/>
+          <w:szCs w:val="24"/>
+        </w:rPr>
+      </w:pPr>
+      <w:r>
+        <w:rPr>
+          <w:rFonts w:cstheme="minorHAnsi"/>
+          <w:b/>
+          <w:bCs/>
+          <w:sz w:val="24"/>
+          <w:szCs w:val="24"/>
+        </w:rPr>
+        <w:t>Strained Relationships:</w:t>
+      </w:r>
+      <w:r>
+        <w:rPr>
+          <w:rFonts w:cstheme="minorHAnsi"/>
+          <w:sz w:val="24"/>
+          <w:szCs w:val="24"/>
+        </w:rPr>
+        <w:t> Children may feel untrusted, while parents may feel unappreciated.</w:t>
+      </w:r>
+    </w:p>
+    <w:p>
+      <w:pPr>
+        <w:numPr>
+          <w:ilvl w:val="0"/>
+          <w:numId w:val="41"/>
+        </w:numPr>
+        <w:rPr>
+          <w:rFonts w:cstheme="minorHAnsi"/>
+          <w:sz w:val="24"/>
+          <w:szCs w:val="24"/>
+        </w:rPr>
+      </w:pPr>
+      <w:r>
+        <w:rPr>
+          <w:rFonts w:cstheme="minorHAnsi"/>
+          <w:b/>
+          <w:bCs/>
+          <w:sz w:val="24"/>
+          <w:szCs w:val="24"/>
+        </w:rPr>
+        <w:t>Lack of Resilience:</w:t>
+      </w:r>
+      <w:r>
+        <w:rPr>
+          <w:rFonts w:cstheme="minorHAnsi"/>
+          <w:sz w:val="24"/>
+          <w:szCs w:val="24"/>
+        </w:rPr>
+        <w:t> Children miss crucial opportunities to learn from mistakes and develop problem-solving skills. </w:t>
+      </w:r>
+    </w:p>
+    <w:p>
+      <w:pPr>
+        <w:rPr>
+          <w:rFonts w:cstheme="minorHAnsi"/>
+          <w:sz w:val="24"/>
+          <w:szCs w:val="24"/>
+        </w:rPr>
+      </w:pPr>
+      <w:r>
+        <w:rPr>
+          <w:rFonts w:cstheme="minorHAnsi"/>
+          <w:b/>
+          <w:bCs/>
+          <w:sz w:val="24"/>
+          <w:szCs w:val="24"/>
+        </w:rPr>
+        <w:t>Strategies to Stop Over-Functioning:</w:t>
+      </w:r>
+    </w:p>
+    <w:p>
+      <w:pPr>
+        <w:numPr>
+          <w:ilvl w:val="0"/>
+          <w:numId w:val="42"/>
+        </w:numPr>
+        <w:rPr>
+          <w:rFonts w:cstheme="minorHAnsi"/>
+          <w:sz w:val="24"/>
+          <w:szCs w:val="24"/>
+        </w:rPr>
+      </w:pPr>
+      <w:r>
+        <w:rPr>
+          <w:rFonts w:cstheme="minorHAnsi"/>
+          <w:b/>
+          <w:bCs/>
+          <w:sz w:val="24"/>
+          <w:szCs w:val="24"/>
+        </w:rPr>
+        <w:t>Let Go of Perfection:</w:t>
+      </w:r>
+      <w:r>
+        <w:rPr>
+          <w:rFonts w:cstheme="minorHAnsi"/>
+          <w:sz w:val="24"/>
+          <w:szCs w:val="24"/>
+        </w:rPr>
+        <w:t> Allow children to fail or complete tasks imperfectly.</w:t>
+      </w:r>
+    </w:p>
+    <w:p>
+      <w:pPr>
+        <w:numPr>
+          <w:ilvl w:val="0"/>
+          <w:numId w:val="42"/>
+        </w:numPr>
+        <w:rPr>
+          <w:rFonts w:cstheme="minorHAnsi"/>
+          <w:sz w:val="24"/>
+          <w:szCs w:val="24"/>
+        </w:rPr>
+      </w:pPr>
+      <w:r>
+        <w:rPr>
+          <w:rFonts w:cstheme="minorHAnsi"/>
+          <w:b/>
+          <w:bCs/>
+          <w:sz w:val="24"/>
+          <w:szCs w:val="24"/>
+        </w:rPr>
+        <w:t>Set Boundaries:</w:t>
+      </w:r>
+      <w:r>
+        <w:rPr>
+          <w:rFonts w:cstheme="minorHAnsi"/>
+          <w:sz w:val="24"/>
+          <w:szCs w:val="24"/>
+        </w:rPr>
+        <w:t> Clearly define what tasks are the child's responsibility and stick to them.</w:t>
+      </w:r>
+    </w:p>
+    <w:p>
+      <w:pPr>
+        <w:numPr>
+          <w:ilvl w:val="0"/>
+          <w:numId w:val="42"/>
+        </w:numPr>
+        <w:rPr>
+          <w:rFonts w:cstheme="minorHAnsi"/>
+          <w:sz w:val="24"/>
+          <w:szCs w:val="24"/>
+        </w:rPr>
+      </w:pPr>
+      <w:r>
+        <w:rPr>
+          <w:rFonts w:cstheme="minorHAnsi"/>
+          <w:b/>
+          <w:bCs/>
+          <w:sz w:val="24"/>
+          <w:szCs w:val="24"/>
+        </w:rPr>
+        <w:t>Coach, Don't Rescue:</w:t>
+      </w:r>
+      <w:r>
+        <w:rPr>
+          <w:rFonts w:cstheme="minorHAnsi"/>
+          <w:sz w:val="24"/>
+          <w:szCs w:val="24"/>
+        </w:rPr>
+        <w:t> Ask guiding questions to help children solve their own problems instead of solving it for them.</w:t>
+      </w:r>
+    </w:p>
+    <w:p>
+      <w:pPr>
+        <w:numPr>
+          <w:ilvl w:val="0"/>
+          <w:numId w:val="42"/>
+        </w:numPr>
+        <w:rPr>
+          <w:rFonts w:cstheme="minorHAnsi"/>
+          <w:sz w:val="24"/>
+          <w:szCs w:val="24"/>
+        </w:rPr>
+      </w:pPr>
+      <w:r>
+        <w:rPr>
+          <w:rFonts w:cstheme="minorHAnsi"/>
+          <w:b/>
+          <w:bCs/>
+          <w:sz w:val="24"/>
+          <w:szCs w:val="24"/>
+        </w:rPr>
+        <w:t>Manage Personal Anxiety:</w:t>
+      </w:r>
+      <w:r>
+        <w:rPr>
+          <w:rFonts w:cstheme="minorHAnsi"/>
+          <w:sz w:val="24"/>
+          <w:szCs w:val="24"/>
+        </w:rPr>
+        <w:t> Recognize that your urge to rescue is often about managing your own discomfort, not just helping the child.</w:t>
+      </w:r>
+    </w:p>
+    <w:p>
+      <w:pPr>
+        <w:numPr>
+          <w:ilvl w:val="0"/>
+          <w:numId w:val="42"/>
+        </w:numPr>
+        <w:rPr>
+          <w:rFonts w:cstheme="minorHAnsi"/>
+          <w:sz w:val="24"/>
+          <w:szCs w:val="24"/>
+        </w:rPr>
+      </w:pPr>
+      <w:r>
+        <w:rPr>
+          <w:rFonts w:cstheme="minorHAnsi"/>
+          <w:b/>
+          <w:bCs/>
+          <w:sz w:val="24"/>
+          <w:szCs w:val="24"/>
+        </w:rPr>
+        <w:t>Allow Natural Consequences:</w:t>
+      </w:r>
+      <w:r>
+        <w:rPr>
+          <w:rFonts w:cstheme="minorHAnsi"/>
+          <w:sz w:val="24"/>
+          <w:szCs w:val="24"/>
+        </w:rPr>
+        <w:t> Let children experience the consequences of their actions to learn accountability. </w:t>
+      </w:r>
+    </w:p>
+    <w:p>
+      <w:pPr>
+        <w:rPr>
+          <w:rFonts w:cstheme="minorHAnsi"/>
+          <w:sz w:val="24"/>
+          <w:szCs w:val="24"/>
+        </w:rPr>
+      </w:pPr>
+    </w:p>
+    <w:p>
+      <w:pPr>
+        <w:rPr>
+          <w:rFonts w:cstheme="minorHAnsi"/>
+          <w:sz w:val="24"/>
+          <w:szCs w:val="24"/>
+        </w:rPr>
+      </w:pPr>
+      <w:r>
+        <w:rPr>
+          <w:rFonts w:cstheme="minorHAnsi"/>
+          <w:sz w:val="24"/>
+          <w:szCs w:val="24"/>
+        </w:rPr>
+        <w:t>U</w:t>
+      </w:r>
+      <w:r>
+        <w:rPr>
+          <w:rFonts w:cstheme="minorHAnsi"/>
+          <w:sz w:val="24"/>
+          <w:szCs w:val="24"/>
+        </w:rPr>
+        <w:t>nder-functioning child</w:t>
+      </w:r>
+      <w:r>
+        <w:rPr>
+          <w:rFonts w:cstheme="minorHAnsi"/>
+          <w:sz w:val="24"/>
+          <w:szCs w:val="24"/>
+        </w:rPr>
+        <w:t>:</w:t>
+      </w:r>
+    </w:p>
+    <w:p>
+      <w:pPr>
+        <w:rPr>
+          <w:rFonts w:cstheme="minorHAnsi"/>
+          <w:sz w:val="24"/>
+          <w:szCs w:val="24"/>
+        </w:rPr>
+      </w:pPr>
+      <w:r>
+        <w:rPr>
+          <w:rFonts w:cstheme="minorHAnsi"/>
+          <w:sz w:val="24"/>
+          <w:szCs w:val="24"/>
+        </w:rPr>
+        <w:t>An under-functioning child often displays a lack of agency, becoming overly dependent on caregivers due to underdeveloped decision-making, emotional, or practical skills. This behavior is frequently fostered by "over-functioning" parents who, through excessive, controlling, or protective actions, inadvertently stifle a child's independence, confidence, and ability to manage age-appropriate tasks. </w:t>
+      </w:r>
+    </w:p>
+    <w:p>
+      <w:pPr>
+        <w:rPr>
+          <w:rFonts w:cstheme="minorHAnsi"/>
+          <w:sz w:val="24"/>
+          <w:szCs w:val="24"/>
+        </w:rPr>
+      </w:pPr>
+      <w:r>
+        <w:rPr>
+          <w:rFonts w:cstheme="minorHAnsi"/>
+          <w:b/>
+          <w:bCs/>
+          <w:sz w:val="24"/>
+          <w:szCs w:val="24"/>
+        </w:rPr>
+        <w:t>Key Aspects of an Under-Functioning Child (Lack of Agency)</w:t>
+      </w:r>
+    </w:p>
+    <w:p>
+      <w:pPr>
+        <w:numPr>
+          <w:ilvl w:val="0"/>
+          <w:numId w:val="43"/>
+        </w:numPr>
+        <w:rPr>
+          <w:rFonts w:cstheme="minorHAnsi"/>
+          <w:sz w:val="24"/>
+          <w:szCs w:val="24"/>
+        </w:rPr>
+      </w:pPr>
+      <w:r>
+        <w:rPr>
+          <w:rFonts w:cstheme="minorHAnsi"/>
+          <w:b/>
+          <w:bCs/>
+          <w:sz w:val="24"/>
+          <w:szCs w:val="24"/>
+        </w:rPr>
+        <w:t>Dependence on Caregivers:</w:t>
+      </w:r>
+      <w:r>
+        <w:rPr>
+          <w:rFonts w:cstheme="minorHAnsi"/>
+          <w:sz w:val="24"/>
+          <w:szCs w:val="24"/>
+        </w:rPr>
+        <w:t> Children rely on others for daily tasks, decision-making, and emotional regulation, rather than taking initiative.</w:t>
+      </w:r>
+    </w:p>
+    <w:p>
+      <w:pPr>
+        <w:numPr>
+          <w:ilvl w:val="0"/>
+          <w:numId w:val="43"/>
+        </w:numPr>
+        <w:rPr>
+          <w:rFonts w:cstheme="minorHAnsi"/>
+          <w:sz w:val="24"/>
+          <w:szCs w:val="24"/>
+        </w:rPr>
+      </w:pPr>
+      <w:r>
+        <w:rPr>
+          <w:rFonts w:cstheme="minorHAnsi"/>
+          <w:b/>
+          <w:bCs/>
+          <w:sz w:val="24"/>
+          <w:szCs w:val="24"/>
+        </w:rPr>
+        <w:t>Reduced Self-Confidence:</w:t>
+      </w:r>
+      <w:r>
+        <w:rPr>
+          <w:rFonts w:cstheme="minorHAnsi"/>
+          <w:sz w:val="24"/>
+          <w:szCs w:val="24"/>
+        </w:rPr>
+        <w:t> A persistent belief that they cannot handle challenges or responsibilities on their own.</w:t>
+      </w:r>
+    </w:p>
+    <w:p>
+      <w:pPr>
+        <w:numPr>
+          <w:ilvl w:val="0"/>
+          <w:numId w:val="43"/>
+        </w:numPr>
+        <w:rPr>
+          <w:rFonts w:cstheme="minorHAnsi"/>
+          <w:sz w:val="24"/>
+          <w:szCs w:val="24"/>
+        </w:rPr>
+      </w:pPr>
+      <w:r>
+        <w:rPr>
+          <w:rFonts w:cstheme="minorHAnsi"/>
+          <w:b/>
+          <w:bCs/>
+          <w:sz w:val="24"/>
+          <w:szCs w:val="24"/>
+        </w:rPr>
+        <w:t>Emotional Shutdown:</w:t>
+      </w:r>
+      <w:r>
+        <w:rPr>
+          <w:rFonts w:cstheme="minorHAnsi"/>
+          <w:sz w:val="24"/>
+          <w:szCs w:val="24"/>
+        </w:rPr>
+        <w:t> Sometimes, a lack of agency is expressed through emotional detachment or helplessness, where the child stops trying because they feel their actions make no difference.</w:t>
+      </w:r>
+    </w:p>
+    <w:p>
+      <w:pPr>
+        <w:numPr>
+          <w:ilvl w:val="0"/>
+          <w:numId w:val="43"/>
+        </w:numPr>
+        <w:rPr>
+          <w:rFonts w:cstheme="minorHAnsi"/>
+          <w:sz w:val="24"/>
+          <w:szCs w:val="24"/>
+        </w:rPr>
+      </w:pPr>
+      <w:r>
+        <w:rPr>
+          <w:rFonts w:cstheme="minorHAnsi"/>
+          <w:b/>
+          <w:bCs/>
+          <w:sz w:val="24"/>
+          <w:szCs w:val="24"/>
+        </w:rPr>
+        <w:t>High Control/Low Independence:</w:t>
+      </w:r>
+      <w:r>
+        <w:rPr>
+          <w:rFonts w:cstheme="minorHAnsi"/>
+          <w:sz w:val="24"/>
+          <w:szCs w:val="24"/>
+        </w:rPr>
+        <w:t> Parents may create this dynamic through high control and low encouragement of autonomy, leading to under-confident compliance.</w:t>
+      </w:r>
+    </w:p>
+    <w:p>
+      <w:pPr>
+        <w:numPr>
+          <w:ilvl w:val="0"/>
+          <w:numId w:val="43"/>
+        </w:numPr>
+        <w:rPr>
+          <w:rFonts w:cstheme="minorHAnsi"/>
+          <w:sz w:val="24"/>
+          <w:szCs w:val="24"/>
+        </w:rPr>
+      </w:pPr>
+      <w:r>
+        <w:rPr>
+          <w:rFonts w:cstheme="minorHAnsi"/>
+          <w:b/>
+          <w:bCs/>
+          <w:sz w:val="24"/>
+          <w:szCs w:val="24"/>
+        </w:rPr>
+        <w:t>Uncertainty and Fear:</w:t>
+      </w:r>
+      <w:r>
+        <w:rPr>
+          <w:rFonts w:cstheme="minorHAnsi"/>
+          <w:sz w:val="24"/>
+          <w:szCs w:val="24"/>
+        </w:rPr>
+        <w:t> A reluctance to take risks or make decisions for fear of failure or disapproval, often seen in children with low self-esteem. </w:t>
+      </w:r>
+    </w:p>
+    <w:p>
+      <w:pPr>
+        <w:rPr>
+          <w:rFonts w:cstheme="minorHAnsi"/>
+          <w:sz w:val="24"/>
+          <w:szCs w:val="24"/>
+        </w:rPr>
+      </w:pPr>
+      <w:r>
+        <w:rPr>
+          <w:rFonts w:cstheme="minorHAnsi"/>
+          <w:b/>
+          <w:bCs/>
+          <w:sz w:val="24"/>
+          <w:szCs w:val="24"/>
+        </w:rPr>
+        <w:t>Causes of Under-Functioning</w:t>
+      </w:r>
+    </w:p>
+    <w:p>
+      <w:pPr>
+        <w:numPr>
+          <w:ilvl w:val="0"/>
+          <w:numId w:val="44"/>
+        </w:numPr>
+        <w:rPr>
+          <w:rFonts w:cstheme="minorHAnsi"/>
+          <w:sz w:val="24"/>
+          <w:szCs w:val="24"/>
+        </w:rPr>
+      </w:pPr>
+      <w:r>
+        <w:rPr>
+          <w:rFonts w:cstheme="minorHAnsi"/>
+          <w:b/>
+          <w:bCs/>
+          <w:sz w:val="24"/>
+          <w:szCs w:val="24"/>
+        </w:rPr>
+        <w:t>Over-Functioning Parenting:</w:t>
+      </w:r>
+      <w:r>
+        <w:rPr>
+          <w:rFonts w:cstheme="minorHAnsi"/>
+          <w:sz w:val="24"/>
+          <w:szCs w:val="24"/>
+        </w:rPr>
+        <w:t> Stealing agency by doing things for children that they can do themselves, often to reduce parental anxiety.</w:t>
+      </w:r>
+    </w:p>
+    <w:p>
+      <w:pPr>
+        <w:numPr>
+          <w:ilvl w:val="0"/>
+          <w:numId w:val="44"/>
+        </w:numPr>
+        <w:rPr>
+          <w:rFonts w:cstheme="minorHAnsi"/>
+          <w:sz w:val="24"/>
+          <w:szCs w:val="24"/>
+        </w:rPr>
+      </w:pPr>
+      <w:r>
+        <w:rPr>
+          <w:rFonts w:cstheme="minorHAnsi"/>
+          <w:b/>
+          <w:bCs/>
+          <w:sz w:val="24"/>
+          <w:szCs w:val="24"/>
+        </w:rPr>
+        <w:t>Lack of Opportunity:</w:t>
+      </w:r>
+      <w:r>
+        <w:rPr>
+          <w:rFonts w:cstheme="minorHAnsi"/>
+          <w:sz w:val="24"/>
+          <w:szCs w:val="24"/>
+        </w:rPr>
+        <w:t> Failing to provide chances for children to build independent skills.</w:t>
+      </w:r>
+    </w:p>
+    <w:p>
+      <w:pPr>
+        <w:numPr>
+          <w:ilvl w:val="0"/>
+          <w:numId w:val="44"/>
+        </w:numPr>
+        <w:rPr>
+          <w:rFonts w:cstheme="minorHAnsi"/>
+          <w:sz w:val="24"/>
+          <w:szCs w:val="24"/>
+        </w:rPr>
+      </w:pPr>
+      <w:r>
+        <w:rPr>
+          <w:rFonts w:cstheme="minorHAnsi"/>
+          <w:b/>
+          <w:bCs/>
+          <w:sz w:val="24"/>
+          <w:szCs w:val="24"/>
+        </w:rPr>
+        <w:t>Developmental or Environmental Factors:</w:t>
+      </w:r>
+      <w:r>
+        <w:rPr>
+          <w:rFonts w:cstheme="minorHAnsi"/>
+          <w:sz w:val="24"/>
+          <w:szCs w:val="24"/>
+        </w:rPr>
+        <w:t> Limited opportunities or experiences that restrict a child's ability to develop autonomy. </w:t>
+      </w:r>
+    </w:p>
+    <w:p>
+      <w:pPr>
+        <w:rPr>
+          <w:rFonts w:cstheme="minorHAnsi"/>
+          <w:sz w:val="24"/>
+          <w:szCs w:val="24"/>
+        </w:rPr>
+      </w:pPr>
+      <w:r>
+        <w:rPr>
+          <w:rFonts w:cstheme="minorHAnsi"/>
+          <w:b/>
+          <w:bCs/>
+          <w:sz w:val="24"/>
+          <w:szCs w:val="24"/>
+        </w:rPr>
+        <w:t>Consequences of Lacking Agency</w:t>
+      </w:r>
+    </w:p>
+    <w:p>
+      <w:pPr>
+        <w:numPr>
+          <w:ilvl w:val="0"/>
+          <w:numId w:val="45"/>
+        </w:numPr>
+        <w:rPr>
+          <w:rFonts w:cstheme="minorHAnsi"/>
+          <w:sz w:val="24"/>
+          <w:szCs w:val="24"/>
+        </w:rPr>
+      </w:pPr>
+      <w:r>
+        <w:rPr>
+          <w:rFonts w:cstheme="minorHAnsi"/>
+          <w:b/>
+          <w:bCs/>
+          <w:sz w:val="24"/>
+          <w:szCs w:val="24"/>
+        </w:rPr>
+        <w:lastRenderedPageBreak/>
+        <w:t>Failure to Launch:</w:t>
+      </w:r>
+      <w:r>
+        <w:rPr>
+          <w:rFonts w:cstheme="minorHAnsi"/>
+          <w:sz w:val="24"/>
+          <w:szCs w:val="24"/>
+        </w:rPr>
+        <w:t> Inability to manage, leading to long-term reliance on parental support, sometimes even in adulthood.</w:t>
+      </w:r>
+    </w:p>
+    <w:p>
+      <w:pPr>
+        <w:numPr>
+          <w:ilvl w:val="0"/>
+          <w:numId w:val="45"/>
+        </w:numPr>
+        <w:rPr>
+          <w:rFonts w:cstheme="minorHAnsi"/>
+          <w:sz w:val="24"/>
+          <w:szCs w:val="24"/>
+        </w:rPr>
+      </w:pPr>
+      <w:r>
+        <w:rPr>
+          <w:rFonts w:cstheme="minorHAnsi"/>
+          <w:b/>
+          <w:bCs/>
+          <w:sz w:val="24"/>
+          <w:szCs w:val="24"/>
+        </w:rPr>
+        <w:t>Poor Life Outcomes:</w:t>
+      </w:r>
+      <w:r>
+        <w:rPr>
+          <w:rFonts w:cstheme="minorHAnsi"/>
+          <w:sz w:val="24"/>
+          <w:szCs w:val="24"/>
+        </w:rPr>
+        <w:t> Potential for limited educational, employment, and social success due to lack of autonomy.</w:t>
+      </w:r>
+    </w:p>
+    <w:p>
+      <w:pPr>
+        <w:numPr>
+          <w:ilvl w:val="0"/>
+          <w:numId w:val="45"/>
+        </w:numPr>
+        <w:rPr>
+          <w:rFonts w:cstheme="minorHAnsi"/>
+          <w:sz w:val="24"/>
+          <w:szCs w:val="24"/>
+        </w:rPr>
+      </w:pPr>
+      <w:r>
+        <w:rPr>
+          <w:rFonts w:cstheme="minorHAnsi"/>
+          <w:b/>
+          <w:bCs/>
+          <w:sz w:val="24"/>
+          <w:szCs w:val="24"/>
+        </w:rPr>
+        <w:t>Mental Health Struggles:</w:t>
+      </w:r>
+      <w:r>
+        <w:rPr>
+          <w:rFonts w:cstheme="minorHAnsi"/>
+          <w:sz w:val="24"/>
+          <w:szCs w:val="24"/>
+        </w:rPr>
+        <w:t> Increased risk of stress, anxiety, or addiction due to a lack of control over their own lives. </w:t>
+      </w:r>
+    </w:p>
+    <w:p>
+      <w:pPr>
+        <w:rPr>
+          <w:rFonts w:cstheme="minorHAnsi"/>
+          <w:sz w:val="24"/>
+          <w:szCs w:val="24"/>
+        </w:rPr>
+      </w:pPr>
     </w:p>
     <w:p>
       <w:pPr>
@@ -3264,6 +4601,14 @@
           <w:szCs w:val="24"/>
         </w:rPr>
       </w:pPr>
+      <w:r>
+        <w:rPr>
+          <w:rFonts w:cstheme="minorHAnsi"/>
+          <w:sz w:val="24"/>
+          <w:szCs w:val="24"/>
+        </w:rPr>
+        <w:t>If you work harder on your child’s life than they do, you are faking their competence and stealing their future capacity.</w:t>
+      </w:r>
     </w:p>
     <w:p>
       <w:pPr>
@@ -3534,6 +4879,155 @@
 <file path=word/numbering.xml><?xml version="1.0" encoding="utf-8"?>
 <w:numbering xmlns:wpc="http://schemas.microsoft.com/office/word/2010/wordprocessingCanvas" xmlns:cx="http://schemas.microsoft.com/office/drawing/2014/chartex" xmlns:cx1="http://schemas.microsoft.com/office/drawing/2015/9/8/chartex" xmlns:cx2="http://schemas.microsoft.com/office/drawing/2015/10/21/chartex" xmlns:cx3="http://schemas.microsoft.com/office/drawing/2016/5/9/chartex" xmlns:cx4="http://schemas.microsoft.com/office/drawing/2016/5/10/chartex" xmlns:cx5="http://schemas.microsoft.com/office/drawing/2016/5/11/chartex" xmlns:cx6="http://schemas.microsoft.com/office/drawing/2016/5/12/chartex" xmlns:cx7="http://schemas.microsoft.com/office/drawing/2016/5/13/chartex" xmlns:cx8="http://schemas.microsoft.com/office/drawing/2016/5/14/chartex" xmlns:mc="http://schemas.openxmlformats.org/markup-compatibility/2006" xmlns:aink="http://schemas.microsoft.com/office/drawing/2016/ink" xmlns:am3d="http://schemas.microsoft.com/office/drawing/2017/model3d" xmlns:o="urn:schemas-microsoft-com:office:office" xmlns:oel="http://schemas.microsoft.com/office/2019/extlst" xmlns:r="http://schemas.openxmlformats.org/officeDocument/2006/relationships" xmlns:m="http://schemas.openxmlformats.org/officeDocument/2006/math" xmlns:v="urn:schemas-microsoft-com:vml" xmlns:wp14="http://schemas.microsoft.com/office/word/2010/wordprocessingDrawing" xmlns:wp="http://schemas.openxmlformats.org/drawingml/2006/wordprocessingDrawing" xmlns:w10="urn:schemas-microsoft-com:office:word" xmlns:w="http://schemas.openxmlformats.org/wordprocessingml/2006/main" xmlns:w14="http://schemas.microsoft.com/office/word/2010/wordml" xmlns:w15="http://schemas.microsoft.com/office/word/2012/wordml" xmlns:w16cex="http://schemas.microsoft.com/office/word/2018/wordml/cex" xmlns:w16cid="http://schemas.microsoft.com/office/word/2016/wordml/cid" xmlns:w16="http://schemas.microsoft.com/office/word/2018/wordml" xmlns:w16du="http://schemas.microsoft.com/office/word/2023/wordml/word16du" xmlns:w16sdtdh="http://schemas.microsoft.com/office/word/2020/wordml/sdtdatahash" xmlns:w16sdtfl="http://schemas.microsoft.com/office/word/2024/wordml/sdtformatlock" xmlns:w16se="http://schemas.microsoft.com/office/word/2015/wordml/symex" xmlns:wpg="http://schemas.microsoft.com/office/word/2010/wordprocessingGroup" xmlns:wpi="http://schemas.microsoft.com/office/word/2010/wordprocessingInk" xmlns:wne="http://schemas.microsoft.com/office/word/2006/wordml" xmlns:wps="http://schemas.microsoft.com/office/word/2010/wordprocessingShape" mc:Ignorable="w14 w15 w16se w16cid w16 w16cex w16sdtdh w16sdtfl w16du wp14">
   <w:abstractNum w:abstractNumId="0" w15:restartNumberingAfterBreak="0">
+    <w:nsid w:val="00770123"/>
+    <w:multiLevelType w:val="multilevel"/>
+    <w:tmpl w:val="80862BE2"/>
+    <w:lvl w:ilvl="0">
+      <w:start w:val="1"/>
+      <w:numFmt w:val="bullet"/>
+      <w:lvlText w:val=""/>
+      <w:lvlJc w:val="left"/>
+      <w:pPr>
+        <w:tabs>
+          <w:tab w:val="num" w:pos="720"/>
+        </w:tabs>
+        <w:ind w:left="720" w:hanging="360"/>
+      </w:pPr>
+      <w:rPr>
+        <w:rFonts w:ascii="Symbol" w:hAnsi="Symbol" w:hint="default"/>
+        <w:sz w:val="20"/>
+      </w:rPr>
+    </w:lvl>
+    <w:lvl w:ilvl="1" w:tentative="1">
+      <w:start w:val="1"/>
+      <w:numFmt w:val="bullet"/>
+      <w:lvlText w:val="o"/>
+      <w:lvlJc w:val="left"/>
+      <w:pPr>
+        <w:tabs>
+          <w:tab w:val="num" w:pos="1440"/>
+        </w:tabs>
+        <w:ind w:left="1440" w:hanging="360"/>
+      </w:pPr>
+      <w:rPr>
+        <w:rFonts w:ascii="Courier New" w:hAnsi="Courier New" w:hint="default"/>
+        <w:sz w:val="20"/>
+      </w:rPr>
+    </w:lvl>
+    <w:lvl w:ilvl="2" w:tentative="1">
+      <w:start w:val="1"/>
+      <w:numFmt w:val="bullet"/>
+      <w:lvlText w:val=""/>
+      <w:lvlJc w:val="left"/>
+      <w:pPr>
+        <w:tabs>
+          <w:tab w:val="num" w:pos="2160"/>
+        </w:tabs>
+        <w:ind w:left="2160" w:hanging="360"/>
+      </w:pPr>
+      <w:rPr>
+        <w:rFonts w:ascii="Wingdings" w:hAnsi="Wingdings" w:hint="default"/>
+        <w:sz w:val="20"/>
+      </w:rPr>
+    </w:lvl>
+    <w:lvl w:ilvl="3" w:tentative="1">
+      <w:start w:val="1"/>
+      <w:numFmt w:val="bullet"/>
+      <w:lvlText w:val=""/>
+      <w:lvlJc w:val="left"/>
+      <w:pPr>
+        <w:tabs>
+          <w:tab w:val="num" w:pos="2880"/>
+        </w:tabs>
+        <w:ind w:left="2880" w:hanging="360"/>
+      </w:pPr>
+      <w:rPr>
+        <w:rFonts w:ascii="Wingdings" w:hAnsi="Wingdings" w:hint="default"/>
+        <w:sz w:val="20"/>
+      </w:rPr>
+    </w:lvl>
+    <w:lvl w:ilvl="4" w:tentative="1">
+      <w:start w:val="1"/>
+      <w:numFmt w:val="bullet"/>
+      <w:lvlText w:val=""/>
+      <w:lvlJc w:val="left"/>
+      <w:pPr>
+        <w:tabs>
+          <w:tab w:val="num" w:pos="3600"/>
+        </w:tabs>
+        <w:ind w:left="3600" w:hanging="360"/>
+      </w:pPr>
+      <w:rPr>
+        <w:rFonts w:ascii="Wingdings" w:hAnsi="Wingdings" w:hint="default"/>
+        <w:sz w:val="20"/>
+      </w:rPr>
+    </w:lvl>
+    <w:lvl w:ilvl="5" w:tentative="1">
+      <w:start w:val="1"/>
+      <w:numFmt w:val="bullet"/>
+      <w:lvlText w:val=""/>
+      <w:lvlJc w:val="left"/>
+      <w:pPr>
+        <w:tabs>
+          <w:tab w:val="num" w:pos="4320"/>
+        </w:tabs>
+        <w:ind w:left="4320" w:hanging="360"/>
+      </w:pPr>
+      <w:rPr>
+        <w:rFonts w:ascii="Wingdings" w:hAnsi="Wingdings" w:hint="default"/>
+        <w:sz w:val="20"/>
+      </w:rPr>
+    </w:lvl>
+    <w:lvl w:ilvl="6" w:tentative="1">
+      <w:start w:val="1"/>
+      <w:numFmt w:val="bullet"/>
+      <w:lvlText w:val=""/>
+      <w:lvlJc w:val="left"/>
+      <w:pPr>
+        <w:tabs>
+          <w:tab w:val="num" w:pos="5040"/>
+        </w:tabs>
+        <w:ind w:left="5040" w:hanging="360"/>
+      </w:pPr>
+      <w:rPr>
+        <w:rFonts w:ascii="Wingdings" w:hAnsi="Wingdings" w:hint="default"/>
+        <w:sz w:val="20"/>
+      </w:rPr>
+    </w:lvl>
+    <w:lvl w:ilvl="7" w:tentative="1">
+      <w:start w:val="1"/>
+      <w:numFmt w:val="bullet"/>
+      <w:lvlText w:val=""/>
+      <w:lvlJc w:val="left"/>
+      <w:pPr>
+        <w:tabs>
+          <w:tab w:val="num" w:pos="5760"/>
+        </w:tabs>
+        <w:ind w:left="5760" w:hanging="360"/>
+      </w:pPr>
+      <w:rPr>
+        <w:rFonts w:ascii="Wingdings" w:hAnsi="Wingdings" w:hint="default"/>
+        <w:sz w:val="20"/>
+      </w:rPr>
+    </w:lvl>
+    <w:lvl w:ilvl="8" w:tentative="1">
+      <w:start w:val="1"/>
+      <w:numFmt w:val="bullet"/>
+      <w:lvlText w:val=""/>
+      <w:lvlJc w:val="left"/>
+      <w:pPr>
+        <w:tabs>
+          <w:tab w:val="num" w:pos="6480"/>
+        </w:tabs>
+        <w:ind w:left="6480" w:hanging="360"/>
+      </w:pPr>
+      <w:rPr>
+        <w:rFonts w:ascii="Wingdings" w:hAnsi="Wingdings" w:hint="default"/>
+        <w:sz w:val="20"/>
+      </w:rPr>
+    </w:lvl>
+  </w:abstractNum>
+  <w:abstractNum w:abstractNumId="1" w15:restartNumberingAfterBreak="0">
     <w:nsid w:val="01083BDC"/>
     <w:multiLevelType w:val="multilevel"/>
     <w:tmpl w:val="71AAEDCA"/>
@@ -3682,7 +5176,7 @@
       </w:rPr>
     </w:lvl>
   </w:abstractNum>
-  <w:abstractNum w:abstractNumId="1" w15:restartNumberingAfterBreak="0">
+  <w:abstractNum w:abstractNumId="2" w15:restartNumberingAfterBreak="0">
     <w:nsid w:val="013A47CB"/>
     <w:multiLevelType w:val="multilevel"/>
     <w:tmpl w:val="14BE30AC"/>
@@ -3831,7 +5325,156 @@
       </w:rPr>
     </w:lvl>
   </w:abstractNum>
-  <w:abstractNum w:abstractNumId="2" w15:restartNumberingAfterBreak="0">
+  <w:abstractNum w:abstractNumId="3" w15:restartNumberingAfterBreak="0">
+    <w:nsid w:val="025055DC"/>
+    <w:multiLevelType w:val="multilevel"/>
+    <w:tmpl w:val="200A68A4"/>
+    <w:lvl w:ilvl="0">
+      <w:start w:val="1"/>
+      <w:numFmt w:val="bullet"/>
+      <w:lvlText w:val=""/>
+      <w:lvlJc w:val="left"/>
+      <w:pPr>
+        <w:tabs>
+          <w:tab w:val="num" w:pos="720"/>
+        </w:tabs>
+        <w:ind w:left="720" w:hanging="360"/>
+      </w:pPr>
+      <w:rPr>
+        <w:rFonts w:ascii="Symbol" w:hAnsi="Symbol" w:hint="default"/>
+        <w:sz w:val="20"/>
+      </w:rPr>
+    </w:lvl>
+    <w:lvl w:ilvl="1" w:tentative="1">
+      <w:start w:val="1"/>
+      <w:numFmt w:val="bullet"/>
+      <w:lvlText w:val="o"/>
+      <w:lvlJc w:val="left"/>
+      <w:pPr>
+        <w:tabs>
+          <w:tab w:val="num" w:pos="1440"/>
+        </w:tabs>
+        <w:ind w:left="1440" w:hanging="360"/>
+      </w:pPr>
+      <w:rPr>
+        <w:rFonts w:ascii="Courier New" w:hAnsi="Courier New" w:hint="default"/>
+        <w:sz w:val="20"/>
+      </w:rPr>
+    </w:lvl>
+    <w:lvl w:ilvl="2" w:tentative="1">
+      <w:start w:val="1"/>
+      <w:numFmt w:val="bullet"/>
+      <w:lvlText w:val=""/>
+      <w:lvlJc w:val="left"/>
+      <w:pPr>
+        <w:tabs>
+          <w:tab w:val="num" w:pos="2160"/>
+        </w:tabs>
+        <w:ind w:left="2160" w:hanging="360"/>
+      </w:pPr>
+      <w:rPr>
+        <w:rFonts w:ascii="Wingdings" w:hAnsi="Wingdings" w:hint="default"/>
+        <w:sz w:val="20"/>
+      </w:rPr>
+    </w:lvl>
+    <w:lvl w:ilvl="3" w:tentative="1">
+      <w:start w:val="1"/>
+      <w:numFmt w:val="bullet"/>
+      <w:lvlText w:val=""/>
+      <w:lvlJc w:val="left"/>
+      <w:pPr>
+        <w:tabs>
+          <w:tab w:val="num" w:pos="2880"/>
+        </w:tabs>
+        <w:ind w:left="2880" w:hanging="360"/>
+      </w:pPr>
+      <w:rPr>
+        <w:rFonts w:ascii="Wingdings" w:hAnsi="Wingdings" w:hint="default"/>
+        <w:sz w:val="20"/>
+      </w:rPr>
+    </w:lvl>
+    <w:lvl w:ilvl="4" w:tentative="1">
+      <w:start w:val="1"/>
+      <w:numFmt w:val="bullet"/>
+      <w:lvlText w:val=""/>
+      <w:lvlJc w:val="left"/>
+      <w:pPr>
+        <w:tabs>
+          <w:tab w:val="num" w:pos="3600"/>
+        </w:tabs>
+        <w:ind w:left="3600" w:hanging="360"/>
+      </w:pPr>
+      <w:rPr>
+        <w:rFonts w:ascii="Wingdings" w:hAnsi="Wingdings" w:hint="default"/>
+        <w:sz w:val="20"/>
+      </w:rPr>
+    </w:lvl>
+    <w:lvl w:ilvl="5" w:tentative="1">
+      <w:start w:val="1"/>
+      <w:numFmt w:val="bullet"/>
+      <w:lvlText w:val=""/>
+      <w:lvlJc w:val="left"/>
+      <w:pPr>
+        <w:tabs>
+          <w:tab w:val="num" w:pos="4320"/>
+        </w:tabs>
+        <w:ind w:left="4320" w:hanging="360"/>
+      </w:pPr>
+      <w:rPr>
+        <w:rFonts w:ascii="Wingdings" w:hAnsi="Wingdings" w:hint="default"/>
+        <w:sz w:val="20"/>
+      </w:rPr>
+    </w:lvl>
+    <w:lvl w:ilvl="6" w:tentative="1">
+      <w:start w:val="1"/>
+      <w:numFmt w:val="bullet"/>
+      <w:lvlText w:val=""/>
+      <w:lvlJc w:val="left"/>
+      <w:pPr>
+        <w:tabs>
+          <w:tab w:val="num" w:pos="5040"/>
+        </w:tabs>
+        <w:ind w:left="5040" w:hanging="360"/>
+      </w:pPr>
+      <w:rPr>
+        <w:rFonts w:ascii="Wingdings" w:hAnsi="Wingdings" w:hint="default"/>
+        <w:sz w:val="20"/>
+      </w:rPr>
+    </w:lvl>
+    <w:lvl w:ilvl="7" w:tentative="1">
+      <w:start w:val="1"/>
+      <w:numFmt w:val="bullet"/>
+      <w:lvlText w:val=""/>
+      <w:lvlJc w:val="left"/>
+      <w:pPr>
+        <w:tabs>
+          <w:tab w:val="num" w:pos="5760"/>
+        </w:tabs>
+        <w:ind w:left="5760" w:hanging="360"/>
+      </w:pPr>
+      <w:rPr>
+        <w:rFonts w:ascii="Wingdings" w:hAnsi="Wingdings" w:hint="default"/>
+        <w:sz w:val="20"/>
+      </w:rPr>
+    </w:lvl>
+    <w:lvl w:ilvl="8" w:tentative="1">
+      <w:start w:val="1"/>
+      <w:numFmt w:val="bullet"/>
+      <w:lvlText w:val=""/>
+      <w:lvlJc w:val="left"/>
+      <w:pPr>
+        <w:tabs>
+          <w:tab w:val="num" w:pos="6480"/>
+        </w:tabs>
+        <w:ind w:left="6480" w:hanging="360"/>
+      </w:pPr>
+      <w:rPr>
+        <w:rFonts w:ascii="Wingdings" w:hAnsi="Wingdings" w:hint="default"/>
+        <w:sz w:val="20"/>
+      </w:rPr>
+    </w:lvl>
+  </w:abstractNum>
+  <w:abstractNum w:abstractNumId="4" w15:restartNumberingAfterBreak="0">
     <w:nsid w:val="047123C1"/>
     <w:multiLevelType w:val="multilevel"/>
     <w:tmpl w:val="B0C64A06"/>
@@ -3980,7 +5623,7 @@
       </w:rPr>
     </w:lvl>
   </w:abstractNum>
-  <w:abstractNum w:abstractNumId="3" w15:restartNumberingAfterBreak="0">
+  <w:abstractNum w:abstractNumId="5" w15:restartNumberingAfterBreak="0">
     <w:nsid w:val="0538576A"/>
     <w:multiLevelType w:val="multilevel"/>
     <w:tmpl w:val="80608976"/>
@@ -4129,7 +5772,7 @@
       </w:rPr>
     </w:lvl>
   </w:abstractNum>
-  <w:abstractNum w:abstractNumId="4" w15:restartNumberingAfterBreak="0">
+  <w:abstractNum w:abstractNumId="6" w15:restartNumberingAfterBreak="0">
     <w:nsid w:val="089A3F8D"/>
     <w:multiLevelType w:val="multilevel"/>
     <w:tmpl w:val="9092BC3C"/>
@@ -4278,7 +5921,7 @@
       </w:rPr>
     </w:lvl>
   </w:abstractNum>
-  <w:abstractNum w:abstractNumId="5" w15:restartNumberingAfterBreak="0">
+  <w:abstractNum w:abstractNumId="7" w15:restartNumberingAfterBreak="0">
     <w:nsid w:val="09B646C3"/>
     <w:multiLevelType w:val="multilevel"/>
     <w:tmpl w:val="EFB490CE"/>
@@ -4427,7 +6070,7 @@
       </w:rPr>
     </w:lvl>
   </w:abstractNum>
-  <w:abstractNum w:abstractNumId="6" w15:restartNumberingAfterBreak="0">
+  <w:abstractNum w:abstractNumId="8" w15:restartNumberingAfterBreak="0">
     <w:nsid w:val="0A656740"/>
     <w:multiLevelType w:val="multilevel"/>
     <w:tmpl w:val="ADC4ED94"/>
@@ -4576,7 +6219,7 @@
       </w:rPr>
     </w:lvl>
   </w:abstractNum>
-  <w:abstractNum w:abstractNumId="7" w15:restartNumberingAfterBreak="0">
+  <w:abstractNum w:abstractNumId="9" w15:restartNumberingAfterBreak="0">
     <w:nsid w:val="10611053"/>
     <w:multiLevelType w:val="multilevel"/>
     <w:tmpl w:val="FF726B48"/>
@@ -4725,7 +6368,156 @@
       </w:rPr>
     </w:lvl>
   </w:abstractNum>
-  <w:abstractNum w:abstractNumId="8" w15:restartNumberingAfterBreak="0">
+  <w:abstractNum w:abstractNumId="10" w15:restartNumberingAfterBreak="0">
+    <w:nsid w:val="108A2871"/>
+    <w:multiLevelType w:val="multilevel"/>
+    <w:tmpl w:val="3FC4C568"/>
+    <w:lvl w:ilvl="0">
+      <w:start w:val="1"/>
+      <w:numFmt w:val="bullet"/>
+      <w:lvlText w:val=""/>
+      <w:lvlJc w:val="left"/>
+      <w:pPr>
+        <w:tabs>
+          <w:tab w:val="num" w:pos="720"/>
+        </w:tabs>
+        <w:ind w:left="720" w:hanging="360"/>
+      </w:pPr>
+      <w:rPr>
+        <w:rFonts w:ascii="Symbol" w:hAnsi="Symbol" w:hint="default"/>
+        <w:sz w:val="20"/>
+      </w:rPr>
+    </w:lvl>
+    <w:lvl w:ilvl="1" w:tentative="1">
+      <w:start w:val="1"/>
+      <w:numFmt w:val="bullet"/>
+      <w:lvlText w:val="o"/>
+      <w:lvlJc w:val="left"/>
+      <w:pPr>
+        <w:tabs>
+          <w:tab w:val="num" w:pos="1440"/>
+        </w:tabs>
+        <w:ind w:left="1440" w:hanging="360"/>
+      </w:pPr>
+      <w:rPr>
+        <w:rFonts w:ascii="Courier New" w:hAnsi="Courier New" w:hint="default"/>
+        <w:sz w:val="20"/>
+      </w:rPr>
+    </w:lvl>
+    <w:lvl w:ilvl="2" w:tentative="1">
+      <w:start w:val="1"/>
+      <w:numFmt w:val="bullet"/>
+      <w:lvlText w:val=""/>
+      <w:lvlJc w:val="left"/>
+      <w:pPr>
+        <w:tabs>
+          <w:tab w:val="num" w:pos="2160"/>
+        </w:tabs>
+        <w:ind w:left="2160" w:hanging="360"/>
+      </w:pPr>
+      <w:rPr>
+        <w:rFonts w:ascii="Wingdings" w:hAnsi="Wingdings" w:hint="default"/>
+        <w:sz w:val="20"/>
+      </w:rPr>
+    </w:lvl>
+    <w:lvl w:ilvl="3" w:tentative="1">
+      <w:start w:val="1"/>
+      <w:numFmt w:val="bullet"/>
+      <w:lvlText w:val=""/>
+      <w:lvlJc w:val="left"/>
+      <w:pPr>
+        <w:tabs>
+          <w:tab w:val="num" w:pos="2880"/>
+        </w:tabs>
+        <w:ind w:left="2880" w:hanging="360"/>
+      </w:pPr>
+      <w:rPr>
+        <w:rFonts w:ascii="Wingdings" w:hAnsi="Wingdings" w:hint="default"/>
+        <w:sz w:val="20"/>
+      </w:rPr>
+    </w:lvl>
+    <w:lvl w:ilvl="4" w:tentative="1">
+      <w:start w:val="1"/>
+      <w:numFmt w:val="bullet"/>
+      <w:lvlText w:val=""/>
+      <w:lvlJc w:val="left"/>
+      <w:pPr>
+        <w:tabs>
+          <w:tab w:val="num" w:pos="3600"/>
+        </w:tabs>
+        <w:ind w:left="3600" w:hanging="360"/>
+      </w:pPr>
+      <w:rPr>
+        <w:rFonts w:ascii="Wingdings" w:hAnsi="Wingdings" w:hint="default"/>
+        <w:sz w:val="20"/>
+      </w:rPr>
+    </w:lvl>
+    <w:lvl w:ilvl="5" w:tentative="1">
+      <w:start w:val="1"/>
+      <w:numFmt w:val="bullet"/>
+      <w:lvlText w:val=""/>
+      <w:lvlJc w:val="left"/>
+      <w:pPr>
+        <w:tabs>
+          <w:tab w:val="num" w:pos="4320"/>
+        </w:tabs>
+        <w:ind w:left="4320" w:hanging="360"/>
+      </w:pPr>
+      <w:rPr>
+        <w:rFonts w:ascii="Wingdings" w:hAnsi="Wingdings" w:hint="default"/>
+        <w:sz w:val="20"/>
+      </w:rPr>
+    </w:lvl>
+    <w:lvl w:ilvl="6" w:tentative="1">
+      <w:start w:val="1"/>
+      <w:numFmt w:val="bullet"/>
+      <w:lvlText w:val=""/>
+      <w:lvlJc w:val="left"/>
+      <w:pPr>
+        <w:tabs>
+          <w:tab w:val="num" w:pos="5040"/>
+        </w:tabs>
+        <w:ind w:left="5040" w:hanging="360"/>
+      </w:pPr>
+      <w:rPr>
+        <w:rFonts w:ascii="Wingdings" w:hAnsi="Wingdings" w:hint="default"/>
+        <w:sz w:val="20"/>
+      </w:rPr>
+    </w:lvl>
+    <w:lvl w:ilvl="7" w:tentative="1">
+      <w:start w:val="1"/>
+      <w:numFmt w:val="bullet"/>
+      <w:lvlText w:val=""/>
+      <w:lvlJc w:val="left"/>
+      <w:pPr>
+        <w:tabs>
+          <w:tab w:val="num" w:pos="5760"/>
+        </w:tabs>
+        <w:ind w:left="5760" w:hanging="360"/>
+      </w:pPr>
+      <w:rPr>
+        <w:rFonts w:ascii="Wingdings" w:hAnsi="Wingdings" w:hint="default"/>
+        <w:sz w:val="20"/>
+      </w:rPr>
+    </w:lvl>
+    <w:lvl w:ilvl="8" w:tentative="1">
+      <w:start w:val="1"/>
+      <w:numFmt w:val="bullet"/>
+      <w:lvlText w:val=""/>
+      <w:lvlJc w:val="left"/>
+      <w:pPr>
+        <w:tabs>
+          <w:tab w:val="num" w:pos="6480"/>
+        </w:tabs>
+        <w:ind w:left="6480" w:hanging="360"/>
+      </w:pPr>
+      <w:rPr>
+        <w:rFonts w:ascii="Wingdings" w:hAnsi="Wingdings" w:hint="default"/>
+        <w:sz w:val="20"/>
+      </w:rPr>
+    </w:lvl>
+  </w:abstractNum>
+  <w:abstractNum w:abstractNumId="11" w15:restartNumberingAfterBreak="0">
     <w:nsid w:val="13C34D85"/>
     <w:multiLevelType w:val="multilevel"/>
     <w:tmpl w:val="54BC1988"/>
@@ -4874,7 +6666,7 @@
       </w:rPr>
     </w:lvl>
   </w:abstractNum>
-  <w:abstractNum w:abstractNumId="9" w15:restartNumberingAfterBreak="0">
+  <w:abstractNum w:abstractNumId="12" w15:restartNumberingAfterBreak="0">
     <w:nsid w:val="15505AE4"/>
     <w:multiLevelType w:val="multilevel"/>
     <w:tmpl w:val="51463C5A"/>
@@ -5023,7 +6815,7 @@
       </w:rPr>
     </w:lvl>
   </w:abstractNum>
-  <w:abstractNum w:abstractNumId="10" w15:restartNumberingAfterBreak="0">
+  <w:abstractNum w:abstractNumId="13" w15:restartNumberingAfterBreak="0">
     <w:nsid w:val="17BC29AA"/>
     <w:multiLevelType w:val="multilevel"/>
     <w:tmpl w:val="4DB0E8FA"/>
@@ -5172,7 +6964,7 @@
       </w:rPr>
     </w:lvl>
   </w:abstractNum>
-  <w:abstractNum w:abstractNumId="11" w15:restartNumberingAfterBreak="0">
+  <w:abstractNum w:abstractNumId="14" w15:restartNumberingAfterBreak="0">
     <w:nsid w:val="18540C2C"/>
     <w:multiLevelType w:val="multilevel"/>
     <w:tmpl w:val="61D80AC8"/>
@@ -5321,7 +7113,7 @@
       </w:rPr>
     </w:lvl>
   </w:abstractNum>
-  <w:abstractNum w:abstractNumId="12" w15:restartNumberingAfterBreak="0">
+  <w:abstractNum w:abstractNumId="15" w15:restartNumberingAfterBreak="0">
     <w:nsid w:val="18CA2D48"/>
     <w:multiLevelType w:val="multilevel"/>
     <w:tmpl w:val="E30019E4"/>
@@ -5470,7 +7262,7 @@
       </w:rPr>
     </w:lvl>
   </w:abstractNum>
-  <w:abstractNum w:abstractNumId="13" w15:restartNumberingAfterBreak="0">
+  <w:abstractNum w:abstractNumId="16" w15:restartNumberingAfterBreak="0">
     <w:nsid w:val="1B6E7BC5"/>
     <w:multiLevelType w:val="multilevel"/>
     <w:tmpl w:val="11706EE6"/>
@@ -5619,7 +7411,7 @@
       </w:rPr>
     </w:lvl>
   </w:abstractNum>
-  <w:abstractNum w:abstractNumId="14" w15:restartNumberingAfterBreak="0">
+  <w:abstractNum w:abstractNumId="17" w15:restartNumberingAfterBreak="0">
     <w:nsid w:val="1D3B17EB"/>
     <w:multiLevelType w:val="multilevel"/>
     <w:tmpl w:val="A9222CCC"/>
@@ -5768,7 +7560,7 @@
       </w:rPr>
     </w:lvl>
   </w:abstractNum>
-  <w:abstractNum w:abstractNumId="15" w15:restartNumberingAfterBreak="0">
+  <w:abstractNum w:abstractNumId="18" w15:restartNumberingAfterBreak="0">
     <w:nsid w:val="1DD35EBF"/>
     <w:multiLevelType w:val="multilevel"/>
     <w:tmpl w:val="2916A828"/>
@@ -5917,7 +7709,7 @@
       </w:rPr>
     </w:lvl>
   </w:abstractNum>
-  <w:abstractNum w:abstractNumId="16" w15:restartNumberingAfterBreak="0">
+  <w:abstractNum w:abstractNumId="19" w15:restartNumberingAfterBreak="0">
     <w:nsid w:val="222A65F4"/>
     <w:multiLevelType w:val="multilevel"/>
     <w:tmpl w:val="02D4D072"/>
@@ -6066,7 +7858,7 @@
       </w:rPr>
     </w:lvl>
   </w:abstractNum>
-  <w:abstractNum w:abstractNumId="17" w15:restartNumberingAfterBreak="0">
+  <w:abstractNum w:abstractNumId="20" w15:restartNumberingAfterBreak="0">
     <w:nsid w:val="2A1F102C"/>
     <w:multiLevelType w:val="multilevel"/>
     <w:tmpl w:val="39B643FE"/>
@@ -6215,7 +8007,7 @@
       </w:rPr>
     </w:lvl>
   </w:abstractNum>
-  <w:abstractNum w:abstractNumId="18" w15:restartNumberingAfterBreak="0">
+  <w:abstractNum w:abstractNumId="21" w15:restartNumberingAfterBreak="0">
     <w:nsid w:val="2D5B322A"/>
     <w:multiLevelType w:val="multilevel"/>
     <w:tmpl w:val="64CEA904"/>
@@ -6364,7 +8156,7 @@
       </w:rPr>
     </w:lvl>
   </w:abstractNum>
-  <w:abstractNum w:abstractNumId="19" w15:restartNumberingAfterBreak="0">
+  <w:abstractNum w:abstractNumId="22" w15:restartNumberingAfterBreak="0">
     <w:nsid w:val="2E7D2D1B"/>
     <w:multiLevelType w:val="multilevel"/>
     <w:tmpl w:val="571A16C4"/>
@@ -6513,7 +8305,7 @@
       </w:rPr>
     </w:lvl>
   </w:abstractNum>
-  <w:abstractNum w:abstractNumId="20" w15:restartNumberingAfterBreak="0">
+  <w:abstractNum w:abstractNumId="23" w15:restartNumberingAfterBreak="0">
     <w:nsid w:val="30DA633E"/>
     <w:multiLevelType w:val="multilevel"/>
     <w:tmpl w:val="0C6024F8"/>
@@ -6662,7 +8454,7 @@
       </w:rPr>
     </w:lvl>
   </w:abstractNum>
-  <w:abstractNum w:abstractNumId="21" w15:restartNumberingAfterBreak="0">
+  <w:abstractNum w:abstractNumId="24" w15:restartNumberingAfterBreak="0">
     <w:nsid w:val="34167C9B"/>
     <w:multiLevelType w:val="multilevel"/>
     <w:tmpl w:val="2014022E"/>
@@ -6811,7 +8603,7 @@
       </w:rPr>
     </w:lvl>
   </w:abstractNum>
-  <w:abstractNum w:abstractNumId="22" w15:restartNumberingAfterBreak="0">
+  <w:abstractNum w:abstractNumId="25" w15:restartNumberingAfterBreak="0">
     <w:nsid w:val="35512DD8"/>
     <w:multiLevelType w:val="multilevel"/>
     <w:tmpl w:val="07244062"/>
@@ -6960,7 +8752,7 @@
       </w:rPr>
     </w:lvl>
   </w:abstractNum>
-  <w:abstractNum w:abstractNumId="23" w15:restartNumberingAfterBreak="0">
+  <w:abstractNum w:abstractNumId="26" w15:restartNumberingAfterBreak="0">
     <w:nsid w:val="37130FF9"/>
     <w:multiLevelType w:val="multilevel"/>
     <w:tmpl w:val="F600F36A"/>
@@ -7109,7 +8901,156 @@
       </w:rPr>
     </w:lvl>
   </w:abstractNum>
-  <w:abstractNum w:abstractNumId="24" w15:restartNumberingAfterBreak="0">
+  <w:abstractNum w:abstractNumId="27" w15:restartNumberingAfterBreak="0">
+    <w:nsid w:val="377713AE"/>
+    <w:multiLevelType w:val="multilevel"/>
+    <w:tmpl w:val="46965734"/>
+    <w:lvl w:ilvl="0">
+      <w:start w:val="1"/>
+      <w:numFmt w:val="bullet"/>
+      <w:lvlText w:val=""/>
+      <w:lvlJc w:val="left"/>
+      <w:pPr>
+        <w:tabs>
+          <w:tab w:val="num" w:pos="720"/>
+        </w:tabs>
+        <w:ind w:left="720" w:hanging="360"/>
+      </w:pPr>
+      <w:rPr>
+        <w:rFonts w:ascii="Symbol" w:hAnsi="Symbol" w:hint="default"/>
+        <w:sz w:val="20"/>
+      </w:rPr>
+    </w:lvl>
+    <w:lvl w:ilvl="1" w:tentative="1">
+      <w:start w:val="1"/>
+      <w:numFmt w:val="bullet"/>
+      <w:lvlText w:val="o"/>
+      <w:lvlJc w:val="left"/>
+      <w:pPr>
+        <w:tabs>
+          <w:tab w:val="num" w:pos="1440"/>
+        </w:tabs>
+        <w:ind w:left="1440" w:hanging="360"/>
+      </w:pPr>
+      <w:rPr>
+        <w:rFonts w:ascii="Courier New" w:hAnsi="Courier New" w:hint="default"/>
+        <w:sz w:val="20"/>
+      </w:rPr>
+    </w:lvl>
+    <w:lvl w:ilvl="2" w:tentative="1">
+      <w:start w:val="1"/>
+      <w:numFmt w:val="bullet"/>
+      <w:lvlText w:val=""/>
+      <w:lvlJc w:val="left"/>
+      <w:pPr>
+        <w:tabs>
+          <w:tab w:val="num" w:pos="2160"/>
+        </w:tabs>
+        <w:ind w:left="2160" w:hanging="360"/>
+      </w:pPr>
+      <w:rPr>
+        <w:rFonts w:ascii="Wingdings" w:hAnsi="Wingdings" w:hint="default"/>
+        <w:sz w:val="20"/>
+      </w:rPr>
+    </w:lvl>
+    <w:lvl w:ilvl="3" w:tentative="1">
+      <w:start w:val="1"/>
+      <w:numFmt w:val="bullet"/>
+      <w:lvlText w:val=""/>
+      <w:lvlJc w:val="left"/>
+      <w:pPr>
+        <w:tabs>
+          <w:tab w:val="num" w:pos="2880"/>
+        </w:tabs>
+        <w:ind w:left="2880" w:hanging="360"/>
+      </w:pPr>
+      <w:rPr>
+        <w:rFonts w:ascii="Wingdings" w:hAnsi="Wingdings" w:hint="default"/>
+        <w:sz w:val="20"/>
+      </w:rPr>
+    </w:lvl>
+    <w:lvl w:ilvl="4" w:tentative="1">
+      <w:start w:val="1"/>
+      <w:numFmt w:val="bullet"/>
+      <w:lvlText w:val=""/>
+      <w:lvlJc w:val="left"/>
+      <w:pPr>
+        <w:tabs>
+          <w:tab w:val="num" w:pos="3600"/>
+        </w:tabs>
+        <w:ind w:left="3600" w:hanging="360"/>
+      </w:pPr>
+      <w:rPr>
+        <w:rFonts w:ascii="Wingdings" w:hAnsi="Wingdings" w:hint="default"/>
+        <w:sz w:val="20"/>
+      </w:rPr>
+    </w:lvl>
+    <w:lvl w:ilvl="5" w:tentative="1">
+      <w:start w:val="1"/>
+      <w:numFmt w:val="bullet"/>
+      <w:lvlText w:val=""/>
+      <w:lvlJc w:val="left"/>
+      <w:pPr>
+        <w:tabs>
+          <w:tab w:val="num" w:pos="4320"/>
+        </w:tabs>
+        <w:ind w:left="4320" w:hanging="360"/>
+      </w:pPr>
+      <w:rPr>
+        <w:rFonts w:ascii="Wingdings" w:hAnsi="Wingdings" w:hint="default"/>
+        <w:sz w:val="20"/>
+      </w:rPr>
+    </w:lvl>
+    <w:lvl w:ilvl="6" w:tentative="1">
+      <w:start w:val="1"/>
+      <w:numFmt w:val="bullet"/>
+      <w:lvlText w:val=""/>
+      <w:lvlJc w:val="left"/>
+      <w:pPr>
+        <w:tabs>
+          <w:tab w:val="num" w:pos="5040"/>
+        </w:tabs>
+        <w:ind w:left="5040" w:hanging="360"/>
+      </w:pPr>
+      <w:rPr>
+        <w:rFonts w:ascii="Wingdings" w:hAnsi="Wingdings" w:hint="default"/>
+        <w:sz w:val="20"/>
+      </w:rPr>
+    </w:lvl>
+    <w:lvl w:ilvl="7" w:tentative="1">
+      <w:start w:val="1"/>
+      <w:numFmt w:val="bullet"/>
+      <w:lvlText w:val=""/>
+      <w:lvlJc w:val="left"/>
+      <w:pPr>
+        <w:tabs>
+          <w:tab w:val="num" w:pos="5760"/>
+        </w:tabs>
+        <w:ind w:left="5760" w:hanging="360"/>
+      </w:pPr>
+      <w:rPr>
+        <w:rFonts w:ascii="Wingdings" w:hAnsi="Wingdings" w:hint="default"/>
+        <w:sz w:val="20"/>
+      </w:rPr>
+    </w:lvl>
+    <w:lvl w:ilvl="8" w:tentative="1">
+      <w:start w:val="1"/>
+      <w:numFmt w:val="bullet"/>
+      <w:lvlText w:val=""/>
+      <w:lvlJc w:val="left"/>
+      <w:pPr>
+        <w:tabs>
+          <w:tab w:val="num" w:pos="6480"/>
+        </w:tabs>
+        <w:ind w:left="6480" w:hanging="360"/>
+      </w:pPr>
+      <w:rPr>
+        <w:rFonts w:ascii="Wingdings" w:hAnsi="Wingdings" w:hint="default"/>
+        <w:sz w:val="20"/>
+      </w:rPr>
+    </w:lvl>
+  </w:abstractNum>
+  <w:abstractNum w:abstractNumId="28" w15:restartNumberingAfterBreak="0">
     <w:nsid w:val="37F32C86"/>
     <w:multiLevelType w:val="multilevel"/>
     <w:tmpl w:val="8A4869E0"/>
@@ -7258,7 +9199,156 @@
       </w:rPr>
     </w:lvl>
   </w:abstractNum>
-  <w:abstractNum w:abstractNumId="25" w15:restartNumberingAfterBreak="0">
+  <w:abstractNum w:abstractNumId="29" w15:restartNumberingAfterBreak="0">
+    <w:nsid w:val="384612B7"/>
+    <w:multiLevelType w:val="multilevel"/>
+    <w:tmpl w:val="697C3F38"/>
+    <w:lvl w:ilvl="0">
+      <w:start w:val="1"/>
+      <w:numFmt w:val="bullet"/>
+      <w:lvlText w:val=""/>
+      <w:lvlJc w:val="left"/>
+      <w:pPr>
+        <w:tabs>
+          <w:tab w:val="num" w:pos="720"/>
+        </w:tabs>
+        <w:ind w:left="720" w:hanging="360"/>
+      </w:pPr>
+      <w:rPr>
+        <w:rFonts w:ascii="Symbol" w:hAnsi="Symbol" w:hint="default"/>
+        <w:sz w:val="20"/>
+      </w:rPr>
+    </w:lvl>
+    <w:lvl w:ilvl="1" w:tentative="1">
+      <w:start w:val="1"/>
+      <w:numFmt w:val="bullet"/>
+      <w:lvlText w:val="o"/>
+      <w:lvlJc w:val="left"/>
+      <w:pPr>
+        <w:tabs>
+          <w:tab w:val="num" w:pos="1440"/>
+        </w:tabs>
+        <w:ind w:left="1440" w:hanging="360"/>
+      </w:pPr>
+      <w:rPr>
+        <w:rFonts w:ascii="Courier New" w:hAnsi="Courier New" w:hint="default"/>
+        <w:sz w:val="20"/>
+      </w:rPr>
+    </w:lvl>
+    <w:lvl w:ilvl="2" w:tentative="1">
+      <w:start w:val="1"/>
+      <w:numFmt w:val="bullet"/>
+      <w:lvlText w:val=""/>
+      <w:lvlJc w:val="left"/>
+      <w:pPr>
+        <w:tabs>
+          <w:tab w:val="num" w:pos="2160"/>
+        </w:tabs>
+        <w:ind w:left="2160" w:hanging="360"/>
+      </w:pPr>
+      <w:rPr>
+        <w:rFonts w:ascii="Wingdings" w:hAnsi="Wingdings" w:hint="default"/>
+        <w:sz w:val="20"/>
+      </w:rPr>
+    </w:lvl>
+    <w:lvl w:ilvl="3" w:tentative="1">
+      <w:start w:val="1"/>
+      <w:numFmt w:val="bullet"/>
+      <w:lvlText w:val=""/>
+      <w:lvlJc w:val="left"/>
+      <w:pPr>
+        <w:tabs>
+          <w:tab w:val="num" w:pos="2880"/>
+        </w:tabs>
+        <w:ind w:left="2880" w:hanging="360"/>
+      </w:pPr>
+      <w:rPr>
+        <w:rFonts w:ascii="Wingdings" w:hAnsi="Wingdings" w:hint="default"/>
+        <w:sz w:val="20"/>
+      </w:rPr>
+    </w:lvl>
+    <w:lvl w:ilvl="4" w:tentative="1">
+      <w:start w:val="1"/>
+      <w:numFmt w:val="bullet"/>
+      <w:lvlText w:val=""/>
+      <w:lvlJc w:val="left"/>
+      <w:pPr>
+        <w:tabs>
+          <w:tab w:val="num" w:pos="3600"/>
+        </w:tabs>
+        <w:ind w:left="3600" w:hanging="360"/>
+      </w:pPr>
+      <w:rPr>
+        <w:rFonts w:ascii="Wingdings" w:hAnsi="Wingdings" w:hint="default"/>
+        <w:sz w:val="20"/>
+      </w:rPr>
+    </w:lvl>
+    <w:lvl w:ilvl="5" w:tentative="1">
+      <w:start w:val="1"/>
+      <w:numFmt w:val="bullet"/>
+      <w:lvlText w:val=""/>
+      <w:lvlJc w:val="left"/>
+      <w:pPr>
+        <w:tabs>
+          <w:tab w:val="num" w:pos="4320"/>
+        </w:tabs>
+        <w:ind w:left="4320" w:hanging="360"/>
+      </w:pPr>
+      <w:rPr>
+        <w:rFonts w:ascii="Wingdings" w:hAnsi="Wingdings" w:hint="default"/>
+        <w:sz w:val="20"/>
+      </w:rPr>
+    </w:lvl>
+    <w:lvl w:ilvl="6" w:tentative="1">
+      <w:start w:val="1"/>
+      <w:numFmt w:val="bullet"/>
+      <w:lvlText w:val=""/>
+      <w:lvlJc w:val="left"/>
+      <w:pPr>
+        <w:tabs>
+          <w:tab w:val="num" w:pos="5040"/>
+        </w:tabs>
+        <w:ind w:left="5040" w:hanging="360"/>
+      </w:pPr>
+      <w:rPr>
+        <w:rFonts w:ascii="Wingdings" w:hAnsi="Wingdings" w:hint="default"/>
+        <w:sz w:val="20"/>
+      </w:rPr>
+    </w:lvl>
+    <w:lvl w:ilvl="7" w:tentative="1">
+      <w:start w:val="1"/>
+      <w:numFmt w:val="bullet"/>
+      <w:lvlText w:val=""/>
+      <w:lvlJc w:val="left"/>
+      <w:pPr>
+        <w:tabs>
+          <w:tab w:val="num" w:pos="5760"/>
+        </w:tabs>
+        <w:ind w:left="5760" w:hanging="360"/>
+      </w:pPr>
+      <w:rPr>
+        <w:rFonts w:ascii="Wingdings" w:hAnsi="Wingdings" w:hint="default"/>
+        <w:sz w:val="20"/>
+      </w:rPr>
+    </w:lvl>
+    <w:lvl w:ilvl="8" w:tentative="1">
+      <w:start w:val="1"/>
+      <w:numFmt w:val="bullet"/>
+      <w:lvlText w:val=""/>
+      <w:lvlJc w:val="left"/>
+      <w:pPr>
+        <w:tabs>
+          <w:tab w:val="num" w:pos="6480"/>
+        </w:tabs>
+        <w:ind w:left="6480" w:hanging="360"/>
+      </w:pPr>
+      <w:rPr>
+        <w:rFonts w:ascii="Wingdings" w:hAnsi="Wingdings" w:hint="default"/>
+        <w:sz w:val="20"/>
+      </w:rPr>
+    </w:lvl>
+  </w:abstractNum>
+  <w:abstractNum w:abstractNumId="30" w15:restartNumberingAfterBreak="0">
     <w:nsid w:val="3F637803"/>
     <w:multiLevelType w:val="multilevel"/>
     <w:tmpl w:val="C36A6386"/>
@@ -7407,7 +9497,7 @@
       </w:rPr>
     </w:lvl>
   </w:abstractNum>
-  <w:abstractNum w:abstractNumId="26" w15:restartNumberingAfterBreak="0">
+  <w:abstractNum w:abstractNumId="31" w15:restartNumberingAfterBreak="0">
     <w:nsid w:val="40635018"/>
     <w:multiLevelType w:val="multilevel"/>
     <w:tmpl w:val="DD36E6A4"/>
@@ -7556,7 +9646,7 @@
       </w:rPr>
     </w:lvl>
   </w:abstractNum>
-  <w:abstractNum w:abstractNumId="27" w15:restartNumberingAfterBreak="0">
+  <w:abstractNum w:abstractNumId="32" w15:restartNumberingAfterBreak="0">
     <w:nsid w:val="44536372"/>
     <w:multiLevelType w:val="multilevel"/>
     <w:tmpl w:val="D42C2E98"/>
@@ -7705,7 +9795,7 @@
       </w:rPr>
     </w:lvl>
   </w:abstractNum>
-  <w:abstractNum w:abstractNumId="28" w15:restartNumberingAfterBreak="0">
+  <w:abstractNum w:abstractNumId="33" w15:restartNumberingAfterBreak="0">
     <w:nsid w:val="44D606DD"/>
     <w:multiLevelType w:val="multilevel"/>
     <w:tmpl w:val="0FACA738"/>
@@ -7854,7 +9944,7 @@
       </w:rPr>
     </w:lvl>
   </w:abstractNum>
-  <w:abstractNum w:abstractNumId="29" w15:restartNumberingAfterBreak="0">
+  <w:abstractNum w:abstractNumId="34" w15:restartNumberingAfterBreak="0">
     <w:nsid w:val="478B518B"/>
     <w:multiLevelType w:val="multilevel"/>
     <w:tmpl w:val="330494BE"/>
@@ -8003,7 +10093,7 @@
       </w:rPr>
     </w:lvl>
   </w:abstractNum>
-  <w:abstractNum w:abstractNumId="30" w15:restartNumberingAfterBreak="0">
+  <w:abstractNum w:abstractNumId="35" w15:restartNumberingAfterBreak="0">
     <w:nsid w:val="47984DE4"/>
     <w:multiLevelType w:val="multilevel"/>
     <w:tmpl w:val="EF007E5C"/>
@@ -8152,7 +10242,7 @@
       </w:rPr>
     </w:lvl>
   </w:abstractNum>
-  <w:abstractNum w:abstractNumId="31" w15:restartNumberingAfterBreak="0">
+  <w:abstractNum w:abstractNumId="36" w15:restartNumberingAfterBreak="0">
     <w:nsid w:val="47ED11E4"/>
     <w:multiLevelType w:val="multilevel"/>
     <w:tmpl w:val="1366B774"/>
@@ -8301,7 +10391,7 @@
       </w:rPr>
     </w:lvl>
   </w:abstractNum>
-  <w:abstractNum w:abstractNumId="32" w15:restartNumberingAfterBreak="0">
+  <w:abstractNum w:abstractNumId="37" w15:restartNumberingAfterBreak="0">
     <w:nsid w:val="4B7501BC"/>
     <w:multiLevelType w:val="multilevel"/>
     <w:tmpl w:val="4CE2E012"/>
@@ -8450,7 +10540,7 @@
       </w:rPr>
     </w:lvl>
   </w:abstractNum>
-  <w:abstractNum w:abstractNumId="33" w15:restartNumberingAfterBreak="0">
+  <w:abstractNum w:abstractNumId="38" w15:restartNumberingAfterBreak="0">
     <w:nsid w:val="4C965F8F"/>
     <w:multiLevelType w:val="multilevel"/>
     <w:tmpl w:val="8C726C0E"/>
@@ -8599,7 +10689,7 @@
       </w:rPr>
     </w:lvl>
   </w:abstractNum>
-  <w:abstractNum w:abstractNumId="34" w15:restartNumberingAfterBreak="0">
+  <w:abstractNum w:abstractNumId="39" w15:restartNumberingAfterBreak="0">
     <w:nsid w:val="5EA82CAA"/>
     <w:multiLevelType w:val="multilevel"/>
     <w:tmpl w:val="6908F472"/>
@@ -8748,7 +10838,7 @@
       </w:rPr>
     </w:lvl>
   </w:abstractNum>
-  <w:abstractNum w:abstractNumId="35" w15:restartNumberingAfterBreak="0">
+  <w:abstractNum w:abstractNumId="40" w15:restartNumberingAfterBreak="0">
     <w:nsid w:val="679D3694"/>
     <w:multiLevelType w:val="multilevel"/>
     <w:tmpl w:val="37EE3792"/>
@@ -8897,7 +10987,7 @@
       </w:rPr>
     </w:lvl>
   </w:abstractNum>
-  <w:abstractNum w:abstractNumId="36" w15:restartNumberingAfterBreak="0">
+  <w:abstractNum w:abstractNumId="41" w15:restartNumberingAfterBreak="0">
     <w:nsid w:val="6D52380B"/>
     <w:multiLevelType w:val="multilevel"/>
     <w:tmpl w:val="588C52A2"/>
@@ -9046,7 +11136,305 @@
       </w:rPr>
     </w:lvl>
   </w:abstractNum>
-  <w:abstractNum w:abstractNumId="37" w15:restartNumberingAfterBreak="0">
+  <w:abstractNum w:abstractNumId="42" w15:restartNumberingAfterBreak="0">
+    <w:nsid w:val="71A1039B"/>
+    <w:multiLevelType w:val="multilevel"/>
+    <w:tmpl w:val="1DF22BBA"/>
+    <w:lvl w:ilvl="0">
+      <w:start w:val="1"/>
+      <w:numFmt w:val="bullet"/>
+      <w:lvlText w:val=""/>
+      <w:lvlJc w:val="left"/>
+      <w:pPr>
+        <w:tabs>
+          <w:tab w:val="num" w:pos="720"/>
+        </w:tabs>
+        <w:ind w:left="720" w:hanging="360"/>
+      </w:pPr>
+      <w:rPr>
+        <w:rFonts w:ascii="Symbol" w:hAnsi="Symbol" w:hint="default"/>
+        <w:sz w:val="20"/>
+      </w:rPr>
+    </w:lvl>
+    <w:lvl w:ilvl="1" w:tentative="1">
+      <w:start w:val="1"/>
+      <w:numFmt w:val="bullet"/>
+      <w:lvlText w:val="o"/>
+      <w:lvlJc w:val="left"/>
+      <w:pPr>
+        <w:tabs>
+          <w:tab w:val="num" w:pos="1440"/>
+        </w:tabs>
+        <w:ind w:left="1440" w:hanging="360"/>
+      </w:pPr>
+      <w:rPr>
+        <w:rFonts w:ascii="Courier New" w:hAnsi="Courier New" w:hint="default"/>
+        <w:sz w:val="20"/>
+      </w:rPr>
+    </w:lvl>
+    <w:lvl w:ilvl="2" w:tentative="1">
+      <w:start w:val="1"/>
+      <w:numFmt w:val="bullet"/>
+      <w:lvlText w:val=""/>
+      <w:lvlJc w:val="left"/>
+      <w:pPr>
+        <w:tabs>
+          <w:tab w:val="num" w:pos="2160"/>
+        </w:tabs>
+        <w:ind w:left="2160" w:hanging="360"/>
+      </w:pPr>
+      <w:rPr>
+        <w:rFonts w:ascii="Wingdings" w:hAnsi="Wingdings" w:hint="default"/>
+        <w:sz w:val="20"/>
+      </w:rPr>
+    </w:lvl>
+    <w:lvl w:ilvl="3" w:tentative="1">
+      <w:start w:val="1"/>
+      <w:numFmt w:val="bullet"/>
+      <w:lvlText w:val=""/>
+      <w:lvlJc w:val="left"/>
+      <w:pPr>
+        <w:tabs>
+          <w:tab w:val="num" w:pos="2880"/>
+        </w:tabs>
+        <w:ind w:left="2880" w:hanging="360"/>
+      </w:pPr>
+      <w:rPr>
+        <w:rFonts w:ascii="Wingdings" w:hAnsi="Wingdings" w:hint="default"/>
+        <w:sz w:val="20"/>
+      </w:rPr>
+    </w:lvl>
+    <w:lvl w:ilvl="4" w:tentative="1">
+      <w:start w:val="1"/>
+      <w:numFmt w:val="bullet"/>
+      <w:lvlText w:val=""/>
+      <w:lvlJc w:val="left"/>
+      <w:pPr>
+        <w:tabs>
+          <w:tab w:val="num" w:pos="3600"/>
+        </w:tabs>
+        <w:ind w:left="3600" w:hanging="360"/>
+      </w:pPr>
+      <w:rPr>
+        <w:rFonts w:ascii="Wingdings" w:hAnsi="Wingdings" w:hint="default"/>
+        <w:sz w:val="20"/>
+      </w:rPr>
+    </w:lvl>
+    <w:lvl w:ilvl="5" w:tentative="1">
+      <w:start w:val="1"/>
+      <w:numFmt w:val="bullet"/>
+      <w:lvlText w:val=""/>
+      <w:lvlJc w:val="left"/>
+      <w:pPr>
+        <w:tabs>
+          <w:tab w:val="num" w:pos="4320"/>
+        </w:tabs>
+        <w:ind w:left="4320" w:hanging="360"/>
+      </w:pPr>
+      <w:rPr>
+        <w:rFonts w:ascii="Wingdings" w:hAnsi="Wingdings" w:hint="default"/>
+        <w:sz w:val="20"/>
+      </w:rPr>
+    </w:lvl>
+    <w:lvl w:ilvl="6" w:tentative="1">
+      <w:start w:val="1"/>
+      <w:numFmt w:val="bullet"/>
+      <w:lvlText w:val=""/>
+      <w:lvlJc w:val="left"/>
+      <w:pPr>
+        <w:tabs>
+          <w:tab w:val="num" w:pos="5040"/>
+        </w:tabs>
+        <w:ind w:left="5040" w:hanging="360"/>
+      </w:pPr>
+      <w:rPr>
+        <w:rFonts w:ascii="Wingdings" w:hAnsi="Wingdings" w:hint="default"/>
+        <w:sz w:val="20"/>
+      </w:rPr>
+    </w:lvl>
+    <w:lvl w:ilvl="7" w:tentative="1">
+      <w:start w:val="1"/>
+      <w:numFmt w:val="bullet"/>
+      <w:lvlText w:val=""/>
+      <w:lvlJc w:val="left"/>
+      <w:pPr>
+        <w:tabs>
+          <w:tab w:val="num" w:pos="5760"/>
+        </w:tabs>
+        <w:ind w:left="5760" w:hanging="360"/>
+      </w:pPr>
+      <w:rPr>
+        <w:rFonts w:ascii="Wingdings" w:hAnsi="Wingdings" w:hint="default"/>
+        <w:sz w:val="20"/>
+      </w:rPr>
+    </w:lvl>
+    <w:lvl w:ilvl="8" w:tentative="1">
+      <w:start w:val="1"/>
+      <w:numFmt w:val="bullet"/>
+      <w:lvlText w:val=""/>
+      <w:lvlJc w:val="left"/>
+      <w:pPr>
+        <w:tabs>
+          <w:tab w:val="num" w:pos="6480"/>
+        </w:tabs>
+        <w:ind w:left="6480" w:hanging="360"/>
+      </w:pPr>
+      <w:rPr>
+        <w:rFonts w:ascii="Wingdings" w:hAnsi="Wingdings" w:hint="default"/>
+        <w:sz w:val="20"/>
+      </w:rPr>
+    </w:lvl>
+  </w:abstractNum>
+  <w:abstractNum w:abstractNumId="43" w15:restartNumberingAfterBreak="0">
+    <w:nsid w:val="7362531D"/>
+    <w:multiLevelType w:val="multilevel"/>
+    <w:tmpl w:val="9BBAADA6"/>
+    <w:lvl w:ilvl="0">
+      <w:start w:val="1"/>
+      <w:numFmt w:val="bullet"/>
+      <w:lvlText w:val=""/>
+      <w:lvlJc w:val="left"/>
+      <w:pPr>
+        <w:tabs>
+          <w:tab w:val="num" w:pos="720"/>
+        </w:tabs>
+        <w:ind w:left="720" w:hanging="360"/>
+      </w:pPr>
+      <w:rPr>
+        <w:rFonts w:ascii="Symbol" w:hAnsi="Symbol" w:hint="default"/>
+        <w:sz w:val="20"/>
+      </w:rPr>
+    </w:lvl>
+    <w:lvl w:ilvl="1" w:tentative="1">
+      <w:start w:val="1"/>
+      <w:numFmt w:val="bullet"/>
+      <w:lvlText w:val="o"/>
+      <w:lvlJc w:val="left"/>
+      <w:pPr>
+        <w:tabs>
+          <w:tab w:val="num" w:pos="1440"/>
+        </w:tabs>
+        <w:ind w:left="1440" w:hanging="360"/>
+      </w:pPr>
+      <w:rPr>
+        <w:rFonts w:ascii="Courier New" w:hAnsi="Courier New" w:hint="default"/>
+        <w:sz w:val="20"/>
+      </w:rPr>
+    </w:lvl>
+    <w:lvl w:ilvl="2" w:tentative="1">
+      <w:start w:val="1"/>
+      <w:numFmt w:val="bullet"/>
+      <w:lvlText w:val=""/>
+      <w:lvlJc w:val="left"/>
+      <w:pPr>
+        <w:tabs>
+          <w:tab w:val="num" w:pos="2160"/>
+        </w:tabs>
+        <w:ind w:left="2160" w:hanging="360"/>
+      </w:pPr>
+      <w:rPr>
+        <w:rFonts w:ascii="Wingdings" w:hAnsi="Wingdings" w:hint="default"/>
+        <w:sz w:val="20"/>
+      </w:rPr>
+    </w:lvl>
+    <w:lvl w:ilvl="3" w:tentative="1">
+      <w:start w:val="1"/>
+      <w:numFmt w:val="bullet"/>
+      <w:lvlText w:val=""/>
+      <w:lvlJc w:val="left"/>
+      <w:pPr>
+        <w:tabs>
+          <w:tab w:val="num" w:pos="2880"/>
+        </w:tabs>
+        <w:ind w:left="2880" w:hanging="360"/>
+      </w:pPr>
+      <w:rPr>
+        <w:rFonts w:ascii="Wingdings" w:hAnsi="Wingdings" w:hint="default"/>
+        <w:sz w:val="20"/>
+      </w:rPr>
+    </w:lvl>
+    <w:lvl w:ilvl="4" w:tentative="1">
+      <w:start w:val="1"/>
+      <w:numFmt w:val="bullet"/>
+      <w:lvlText w:val=""/>
+      <w:lvlJc w:val="left"/>
+      <w:pPr>
+        <w:tabs>
+          <w:tab w:val="num" w:pos="3600"/>
+        </w:tabs>
+        <w:ind w:left="3600" w:hanging="360"/>
+      </w:pPr>
+      <w:rPr>
+        <w:rFonts w:ascii="Wingdings" w:hAnsi="Wingdings" w:hint="default"/>
+        <w:sz w:val="20"/>
+      </w:rPr>
+    </w:lvl>
+    <w:lvl w:ilvl="5" w:tentative="1">
+      <w:start w:val="1"/>
+      <w:numFmt w:val="bullet"/>
+      <w:lvlText w:val=""/>
+      <w:lvlJc w:val="left"/>
+      <w:pPr>
+        <w:tabs>
+          <w:tab w:val="num" w:pos="4320"/>
+        </w:tabs>
+        <w:ind w:left="4320" w:hanging="360"/>
+      </w:pPr>
+      <w:rPr>
+        <w:rFonts w:ascii="Wingdings" w:hAnsi="Wingdings" w:hint="default"/>
+        <w:sz w:val="20"/>
+      </w:rPr>
+    </w:lvl>
+    <w:lvl w:ilvl="6" w:tentative="1">
+      <w:start w:val="1"/>
+      <w:numFmt w:val="bullet"/>
+      <w:lvlText w:val=""/>
+      <w:lvlJc w:val="left"/>
+      <w:pPr>
+        <w:tabs>
+          <w:tab w:val="num" w:pos="5040"/>
+        </w:tabs>
+        <w:ind w:left="5040" w:hanging="360"/>
+      </w:pPr>
+      <w:rPr>
+        <w:rFonts w:ascii="Wingdings" w:hAnsi="Wingdings" w:hint="default"/>
+        <w:sz w:val="20"/>
+      </w:rPr>
+    </w:lvl>
+    <w:lvl w:ilvl="7" w:tentative="1">
+      <w:start w:val="1"/>
+      <w:numFmt w:val="bullet"/>
+      <w:lvlText w:val=""/>
+      <w:lvlJc w:val="left"/>
+      <w:pPr>
+        <w:tabs>
+          <w:tab w:val="num" w:pos="5760"/>
+        </w:tabs>
+        <w:ind w:left="5760" w:hanging="360"/>
+      </w:pPr>
+      <w:rPr>
+        <w:rFonts w:ascii="Wingdings" w:hAnsi="Wingdings" w:hint="default"/>
+        <w:sz w:val="20"/>
+      </w:rPr>
+    </w:lvl>
+    <w:lvl w:ilvl="8" w:tentative="1">
+      <w:start w:val="1"/>
+      <w:numFmt w:val="bullet"/>
+      <w:lvlText w:val=""/>
+      <w:lvlJc w:val="left"/>
+      <w:pPr>
+        <w:tabs>
+          <w:tab w:val="num" w:pos="6480"/>
+        </w:tabs>
+        <w:ind w:left="6480" w:hanging="360"/>
+      </w:pPr>
+      <w:rPr>
+        <w:rFonts w:ascii="Wingdings" w:hAnsi="Wingdings" w:hint="default"/>
+        <w:sz w:val="20"/>
+      </w:rPr>
+    </w:lvl>
+  </w:abstractNum>
+  <w:abstractNum w:abstractNumId="44" w15:restartNumberingAfterBreak="0">
     <w:nsid w:val="73750F5E"/>
     <w:multiLevelType w:val="multilevel"/>
     <w:tmpl w:val="5C5C88FE"/>
@@ -9195,7 +11583,7 @@
       </w:rPr>
     </w:lvl>
   </w:abstractNum>
-  <w:abstractNum w:abstractNumId="38" w15:restartNumberingAfterBreak="0">
+  <w:abstractNum w:abstractNumId="45" w15:restartNumberingAfterBreak="0">
     <w:nsid w:val="7F344FCA"/>
     <w:multiLevelType w:val="multilevel"/>
     <w:tmpl w:val="78FE05CE"/>
@@ -9345,121 +11733,142 @@
     </w:lvl>
   </w:abstractNum>
   <w:num w:numId="1" w16cid:durableId="1295477630">
+    <w:abstractNumId w:val="18"/>
+  </w:num>
+  <w:num w:numId="2" w16cid:durableId="2035379489">
+    <w:abstractNumId w:val="20"/>
+  </w:num>
+  <w:num w:numId="3" w16cid:durableId="576208825">
+    <w:abstractNumId w:val="39"/>
+  </w:num>
+  <w:num w:numId="4" w16cid:durableId="1822229797">
+    <w:abstractNumId w:val="34"/>
+  </w:num>
+  <w:num w:numId="5" w16cid:durableId="736976695">
+    <w:abstractNumId w:val="36"/>
+  </w:num>
+  <w:num w:numId="6" w16cid:durableId="1283346938">
+    <w:abstractNumId w:val="21"/>
+  </w:num>
+  <w:num w:numId="7" w16cid:durableId="404035441">
+    <w:abstractNumId w:val="19"/>
+  </w:num>
+  <w:num w:numId="8" w16cid:durableId="1782064600">
+    <w:abstractNumId w:val="11"/>
+  </w:num>
+  <w:num w:numId="9" w16cid:durableId="1498036047">
+    <w:abstractNumId w:val="7"/>
+  </w:num>
+  <w:num w:numId="10" w16cid:durableId="2009552517">
+    <w:abstractNumId w:val="35"/>
+  </w:num>
+  <w:num w:numId="11" w16cid:durableId="117258795">
+    <w:abstractNumId w:val="32"/>
+  </w:num>
+  <w:num w:numId="12" w16cid:durableId="1411387596">
+    <w:abstractNumId w:val="31"/>
+  </w:num>
+  <w:num w:numId="13" w16cid:durableId="1874347689">
+    <w:abstractNumId w:val="14"/>
+  </w:num>
+  <w:num w:numId="14" w16cid:durableId="178393007">
+    <w:abstractNumId w:val="1"/>
+  </w:num>
+  <w:num w:numId="15" w16cid:durableId="1969428876">
+    <w:abstractNumId w:val="45"/>
+  </w:num>
+  <w:num w:numId="16" w16cid:durableId="1229421461">
+    <w:abstractNumId w:val="30"/>
+  </w:num>
+  <w:num w:numId="17" w16cid:durableId="651444318">
+    <w:abstractNumId w:val="40"/>
+  </w:num>
+  <w:num w:numId="18" w16cid:durableId="1308508658">
     <w:abstractNumId w:val="15"/>
   </w:num>
-  <w:num w:numId="2" w16cid:durableId="2035379489">
+  <w:num w:numId="19" w16cid:durableId="1840729299">
+    <w:abstractNumId w:val="24"/>
+  </w:num>
+  <w:num w:numId="20" w16cid:durableId="1860389049">
+    <w:abstractNumId w:val="6"/>
+  </w:num>
+  <w:num w:numId="21" w16cid:durableId="1998417111">
+    <w:abstractNumId w:val="8"/>
+  </w:num>
+  <w:num w:numId="22" w16cid:durableId="847326001">
+    <w:abstractNumId w:val="25"/>
+  </w:num>
+  <w:num w:numId="23" w16cid:durableId="1724717799">
+    <w:abstractNumId w:val="26"/>
+  </w:num>
+  <w:num w:numId="24" w16cid:durableId="1269894105">
+    <w:abstractNumId w:val="2"/>
+  </w:num>
+  <w:num w:numId="25" w16cid:durableId="416831277">
+    <w:abstractNumId w:val="28"/>
+  </w:num>
+  <w:num w:numId="26" w16cid:durableId="1138912573">
+    <w:abstractNumId w:val="23"/>
+  </w:num>
+  <w:num w:numId="27" w16cid:durableId="1438601306">
+    <w:abstractNumId w:val="33"/>
+  </w:num>
+  <w:num w:numId="28" w16cid:durableId="805245776">
+    <w:abstractNumId w:val="41"/>
+  </w:num>
+  <w:num w:numId="29" w16cid:durableId="192570832">
+    <w:abstractNumId w:val="9"/>
+  </w:num>
+  <w:num w:numId="30" w16cid:durableId="608246444">
+    <w:abstractNumId w:val="13"/>
+  </w:num>
+  <w:num w:numId="31" w16cid:durableId="1270553027">
+    <w:abstractNumId w:val="37"/>
+  </w:num>
+  <w:num w:numId="32" w16cid:durableId="2005666309">
     <w:abstractNumId w:val="17"/>
   </w:num>
-  <w:num w:numId="3" w16cid:durableId="576208825">
-    <w:abstractNumId w:val="34"/>
+  <w:num w:numId="33" w16cid:durableId="1898739760">
+    <w:abstractNumId w:val="5"/>
   </w:num>
-  <w:num w:numId="4" w16cid:durableId="1822229797">
+  <w:num w:numId="34" w16cid:durableId="1599748249">
+    <w:abstractNumId w:val="22"/>
+  </w:num>
+  <w:num w:numId="35" w16cid:durableId="301081731">
+    <w:abstractNumId w:val="44"/>
+  </w:num>
+  <w:num w:numId="36" w16cid:durableId="585312066">
+    <w:abstractNumId w:val="4"/>
+  </w:num>
+  <w:num w:numId="37" w16cid:durableId="32312181">
+    <w:abstractNumId w:val="16"/>
+  </w:num>
+  <w:num w:numId="38" w16cid:durableId="2043312927">
+    <w:abstractNumId w:val="38"/>
+  </w:num>
+  <w:num w:numId="39" w16cid:durableId="1619292704">
+    <w:abstractNumId w:val="12"/>
+  </w:num>
+  <w:num w:numId="40" w16cid:durableId="1774589795">
+    <w:abstractNumId w:val="42"/>
+  </w:num>
+  <w:num w:numId="41" w16cid:durableId="395393931">
+    <w:abstractNumId w:val="43"/>
+  </w:num>
+  <w:num w:numId="42" w16cid:durableId="1788968480">
+    <w:abstractNumId w:val="3"/>
+  </w:num>
+  <w:num w:numId="43" w16cid:durableId="1385258655">
+    <w:abstractNumId w:val="10"/>
+  </w:num>
+  <w:num w:numId="44" w16cid:durableId="2073773935">
+    <w:abstractNumId w:val="27"/>
+  </w:num>
+  <w:num w:numId="45" w16cid:durableId="1349796496">
     <w:abstractNumId w:val="29"/>
   </w:num>
-  <w:num w:numId="5" w16cid:durableId="736976695">
-    <w:abstractNumId w:val="31"/>
-  </w:num>
-  <w:num w:numId="6" w16cid:durableId="1283346938">
-    <w:abstractNumId w:val="18"/>
-  </w:num>
-  <w:num w:numId="7" w16cid:durableId="404035441">
-    <w:abstractNumId w:val="16"/>
-  </w:num>
-  <w:num w:numId="8" w16cid:durableId="1782064600">
-    <w:abstractNumId w:val="8"/>
-  </w:num>
-  <w:num w:numId="9" w16cid:durableId="1498036047">
-    <w:abstractNumId w:val="5"/>
-  </w:num>
-  <w:num w:numId="10" w16cid:durableId="2009552517">
-    <w:abstractNumId w:val="30"/>
-  </w:num>
-  <w:num w:numId="11" w16cid:durableId="117258795">
-    <w:abstractNumId w:val="27"/>
-  </w:num>
-  <w:num w:numId="12" w16cid:durableId="1411387596">
-    <w:abstractNumId w:val="26"/>
-  </w:num>
-  <w:num w:numId="13" w16cid:durableId="1874347689">
-    <w:abstractNumId w:val="11"/>
-  </w:num>
-  <w:num w:numId="14" w16cid:durableId="178393007">
+  <w:num w:numId="46" w16cid:durableId="2117017026">
     <w:abstractNumId w:val="0"/>
-  </w:num>
-  <w:num w:numId="15" w16cid:durableId="1969428876">
-    <w:abstractNumId w:val="38"/>
-  </w:num>
-  <w:num w:numId="16" w16cid:durableId="1229421461">
-    <w:abstractNumId w:val="25"/>
-  </w:num>
-  <w:num w:numId="17" w16cid:durableId="651444318">
-    <w:abstractNumId w:val="35"/>
-  </w:num>
-  <w:num w:numId="18" w16cid:durableId="1308508658">
-    <w:abstractNumId w:val="12"/>
-  </w:num>
-  <w:num w:numId="19" w16cid:durableId="1840729299">
-    <w:abstractNumId w:val="21"/>
-  </w:num>
-  <w:num w:numId="20" w16cid:durableId="1860389049">
-    <w:abstractNumId w:val="4"/>
-  </w:num>
-  <w:num w:numId="21" w16cid:durableId="1998417111">
-    <w:abstractNumId w:val="6"/>
-  </w:num>
-  <w:num w:numId="22" w16cid:durableId="847326001">
-    <w:abstractNumId w:val="22"/>
-  </w:num>
-  <w:num w:numId="23" w16cid:durableId="1724717799">
-    <w:abstractNumId w:val="23"/>
-  </w:num>
-  <w:num w:numId="24" w16cid:durableId="1269894105">
-    <w:abstractNumId w:val="1"/>
-  </w:num>
-  <w:num w:numId="25" w16cid:durableId="416831277">
-    <w:abstractNumId w:val="24"/>
-  </w:num>
-  <w:num w:numId="26" w16cid:durableId="1138912573">
-    <w:abstractNumId w:val="20"/>
-  </w:num>
-  <w:num w:numId="27" w16cid:durableId="1438601306">
-    <w:abstractNumId w:val="28"/>
-  </w:num>
-  <w:num w:numId="28" w16cid:durableId="805245776">
-    <w:abstractNumId w:val="36"/>
-  </w:num>
-  <w:num w:numId="29" w16cid:durableId="192570832">
-    <w:abstractNumId w:val="7"/>
-  </w:num>
-  <w:num w:numId="30" w16cid:durableId="608246444">
-    <w:abstractNumId w:val="10"/>
-  </w:num>
-  <w:num w:numId="31" w16cid:durableId="1270553027">
-    <w:abstractNumId w:val="32"/>
-  </w:num>
-  <w:num w:numId="32" w16cid:durableId="2005666309">
-    <w:abstractNumId w:val="14"/>
-  </w:num>
-  <w:num w:numId="33" w16cid:durableId="1898739760">
-    <w:abstractNumId w:val="3"/>
-  </w:num>
-  <w:num w:numId="34" w16cid:durableId="1599748249">
-    <w:abstractNumId w:val="19"/>
-  </w:num>
-  <w:num w:numId="35" w16cid:durableId="301081731">
-    <w:abstractNumId w:val="37"/>
-  </w:num>
-  <w:num w:numId="36" w16cid:durableId="585312066">
-    <w:abstractNumId w:val="2"/>
-  </w:num>
-  <w:num w:numId="37" w16cid:durableId="32312181">
-    <w:abstractNumId w:val="13"/>
-  </w:num>
-  <w:num w:numId="38" w16cid:durableId="2043312927">
-    <w:abstractNumId w:val="33"/>
-  </w:num>
-  <w:num w:numId="39" w16cid:durableId="1619292704">
-    <w:abstractNumId w:val="9"/>
   </w:num>
   <w:numIdMacAtCleanup w:val="18"/>
 </w:numbering>

--- a/Church/2026/2026_0124_MenloChurch.docx
+++ b/Church/2026/2026_0124_MenloChurch.docx
@@ -664,29 +664,46 @@
           <w:sz w:val="24"/>
           <w:szCs w:val="24"/>
         </w:rPr>
-        <w:t>As a parents to spend uneven time among kids. There is no perfect parents.</w:t>
-      </w:r>
-    </w:p>
-    <w:p>
-      <w:pPr>
-        <w:rPr>
-          <w:rFonts w:cstheme="minorHAnsi"/>
-          <w:sz w:val="24"/>
-          <w:szCs w:val="24"/>
-        </w:rPr>
-      </w:pPr>
-    </w:p>
-    <w:p>
-      <w:pPr>
-        <w:rPr>
-          <w:rFonts w:cstheme="minorHAnsi"/>
-          <w:sz w:val="24"/>
-          <w:szCs w:val="24"/>
-        </w:rPr>
-      </w:pPr>
-      <w:r>
-        <w:rPr>
-          <w:rFonts w:cstheme="minorHAnsi"/>
+        <w:t xml:space="preserve">As a parents to spend uneven time among kids. There </w:t>
+      </w:r>
+      <w:r>
+        <w:rPr>
+          <w:rFonts w:cstheme="minorHAnsi"/>
+          <w:sz w:val="24"/>
+          <w:szCs w:val="24"/>
+        </w:rPr>
+        <w:t>are</w:t>
+      </w:r>
+      <w:r>
+        <w:rPr>
+          <w:rFonts w:cstheme="minorHAnsi"/>
+          <w:sz w:val="24"/>
+          <w:szCs w:val="24"/>
+        </w:rPr>
+        <w:t xml:space="preserve"> no perfect parents.</w:t>
+      </w:r>
+    </w:p>
+    <w:p>
+      <w:pPr>
+        <w:rPr>
+          <w:rFonts w:cstheme="minorHAnsi"/>
+          <w:sz w:val="24"/>
+          <w:szCs w:val="24"/>
+        </w:rPr>
+      </w:pPr>
+    </w:p>
+    <w:p>
+      <w:pPr>
+        <w:rPr>
+          <w:rFonts w:cstheme="minorHAnsi"/>
+          <w:sz w:val="24"/>
+          <w:szCs w:val="24"/>
+        </w:rPr>
+      </w:pPr>
+      <w:r>
+        <w:rPr>
+          <w:rFonts w:cstheme="minorHAnsi"/>
+          <w:noProof/>
           <w:sz w:val="24"/>
           <w:szCs w:val="24"/>
         </w:rPr>
@@ -998,6 +1015,7 @@
       <w:r>
         <w:rPr>
           <w:rFonts w:cstheme="minorHAnsi"/>
+          <w:noProof/>
           <w:sz w:val="24"/>
           <w:szCs w:val="24"/>
         </w:rPr>
@@ -1049,6 +1067,7 @@
       <w:r>
         <w:rPr>
           <w:rFonts w:cstheme="minorHAnsi"/>
+          <w:noProof/>
           <w:sz w:val="24"/>
           <w:szCs w:val="24"/>
         </w:rPr>
@@ -1109,6 +1128,7 @@
       <w:r>
         <w:rPr>
           <w:rFonts w:cstheme="minorHAnsi"/>
+          <w:noProof/>
           <w:sz w:val="24"/>
           <w:szCs w:val="24"/>
         </w:rPr>
@@ -1321,7 +1341,7 @@
           <w:szCs w:val="24"/>
         </w:rPr>
         <w:lastRenderedPageBreak/>
-        <w:t>The main point of Psalm 127 is that all human effort—whether building a home, guarding a city, or working for16 sustenance—is futile and "in vain" without God's blessing and17 sovereignty. It teaches that true security and prosperity come from trusting in God's providence rather than relying solely on self-sufficient, anxious toil, which includes recognizing children as a precious gift from Him. </w:t>
+        <w:t>The main point of Psalm 127 is that all human effort—whether building a home, guarding a city, or working for sustenance—is futile and "in vain" without God's blessing and sovereignty. It teaches that true security and prosperity come from trusting in God's providence rather than relying solely on self-sufficient, anxious toil, which includes recognizing children as a precious gift from Him. </w:t>
       </w:r>
     </w:p>
     <w:p>
@@ -1504,6 +1524,7 @@
       <w:r>
         <w:rPr>
           <w:rFonts w:cstheme="minorHAnsi"/>
+          <w:noProof/>
           <w:sz w:val="24"/>
           <w:szCs w:val="24"/>
         </w:rPr>
@@ -1857,6 +1878,7 @@
       <w:r>
         <w:rPr>
           <w:rFonts w:cstheme="minorHAnsi"/>
+          <w:noProof/>
           <w:sz w:val="24"/>
           <w:szCs w:val="24"/>
         </w:rPr>
@@ -1905,51 +1927,338 @@
           <w:szCs w:val="24"/>
         </w:rPr>
       </w:pPr>
-    </w:p>
-    <w:p>
-      <w:pPr>
-        <w:rPr>
-          <w:rFonts w:cstheme="minorHAnsi"/>
-          <w:sz w:val="24"/>
-          <w:szCs w:val="24"/>
-        </w:rPr>
-      </w:pPr>
-      <w:r>
-        <w:rPr>
-          <w:rFonts w:cstheme="minorHAnsi"/>
-          <w:sz w:val="24"/>
-          <w:szCs w:val="24"/>
-        </w:rPr>
-        <w:t>34:</w:t>
-      </w:r>
-      <w:r>
-        <w:rPr>
-          <w:rFonts w:cstheme="minorHAnsi"/>
-          <w:sz w:val="24"/>
-          <w:szCs w:val="24"/>
-        </w:rPr>
-        <w:t>55</w:t>
-      </w:r>
-      <w:r>
-        <w:rPr>
-          <w:rFonts w:cstheme="minorHAnsi"/>
-          <w:sz w:val="24"/>
-          <w:szCs w:val="24"/>
-        </w:rPr>
-        <w:t>/1:14:56</w:t>
-      </w:r>
-    </w:p>
-    <w:p>
-      <w:pPr>
-        <w:rPr>
-          <w:rFonts w:cstheme="minorHAnsi"/>
-          <w:sz w:val="24"/>
-          <w:szCs w:val="24"/>
-        </w:rPr>
-      </w:pPr>
-      <w:r>
-        <w:rPr>
-          <w:rFonts w:cstheme="minorHAnsi"/>
+      <w:r>
+        <w:rPr>
+          <w:rFonts w:cstheme="minorHAnsi"/>
+          <w:sz w:val="24"/>
+          <w:szCs w:val="24"/>
+        </w:rPr>
+        <w:t>Parental guardrails are essential boundaries and structures set by parents to ensure their children’s safety, facilitate healthy development, and guide behavior while encouraging eventual independence. These limits are particularly crucial for navigating the digital age, social media, and AI, where they serve as a necessary, though not exclusive, safety layer. </w:t>
+      </w:r>
+    </w:p>
+    <w:p>
+      <w:pPr>
+        <w:rPr>
+          <w:rFonts w:cstheme="minorHAnsi"/>
+          <w:sz w:val="24"/>
+          <w:szCs w:val="24"/>
+        </w:rPr>
+      </w:pPr>
+      <w:r>
+        <w:rPr>
+          <w:rFonts w:cstheme="minorHAnsi"/>
+          <w:b/>
+          <w:bCs/>
+          <w:sz w:val="24"/>
+          <w:szCs w:val="24"/>
+        </w:rPr>
+        <w:t>Key Aspects of Parental Guardrails:</w:t>
+      </w:r>
+    </w:p>
+    <w:p>
+      <w:pPr>
+        <w:numPr>
+          <w:ilvl w:val="0"/>
+          <w:numId w:val="47"/>
+        </w:numPr>
+        <w:rPr>
+          <w:rFonts w:cstheme="minorHAnsi"/>
+          <w:sz w:val="24"/>
+          <w:szCs w:val="24"/>
+        </w:rPr>
+      </w:pPr>
+      <w:r>
+        <w:rPr>
+          <w:rFonts w:cstheme="minorHAnsi"/>
+          <w:b/>
+          <w:bCs/>
+          <w:sz w:val="24"/>
+          <w:szCs w:val="24"/>
+        </w:rPr>
+        <w:t>Safety and Structure:</w:t>
+      </w:r>
+      <w:r>
+        <w:rPr>
+          <w:rFonts w:cstheme="minorHAnsi"/>
+          <w:sz w:val="24"/>
+          <w:szCs w:val="24"/>
+        </w:rPr>
+        <w:t> Guardrails provide a safe environment for teenagers, helping to manage risks related to technology, social media, and physical activities.</w:t>
+      </w:r>
+    </w:p>
+    <w:p>
+      <w:pPr>
+        <w:numPr>
+          <w:ilvl w:val="0"/>
+          <w:numId w:val="47"/>
+        </w:numPr>
+        <w:rPr>
+          <w:rFonts w:cstheme="minorHAnsi"/>
+          <w:sz w:val="24"/>
+          <w:szCs w:val="24"/>
+        </w:rPr>
+      </w:pPr>
+      <w:r>
+        <w:rPr>
+          <w:rFonts w:cstheme="minorHAnsi"/>
+          <w:b/>
+          <w:bCs/>
+          <w:sz w:val="24"/>
+          <w:szCs w:val="24"/>
+        </w:rPr>
+        <w:t>Balancing Autonomy:</w:t>
+      </w:r>
+      <w:r>
+        <w:rPr>
+          <w:rFonts w:cstheme="minorHAnsi"/>
+          <w:sz w:val="24"/>
+          <w:szCs w:val="24"/>
+        </w:rPr>
+        <w:t> While establishing rules, parents should aim to enable independence rather than just restricting it, adjusting boundaries as their children mature.</w:t>
+      </w:r>
+    </w:p>
+    <w:p>
+      <w:pPr>
+        <w:numPr>
+          <w:ilvl w:val="0"/>
+          <w:numId w:val="47"/>
+        </w:numPr>
+        <w:rPr>
+          <w:rFonts w:cstheme="minorHAnsi"/>
+          <w:sz w:val="24"/>
+          <w:szCs w:val="24"/>
+        </w:rPr>
+      </w:pPr>
+      <w:r>
+        <w:rPr>
+          <w:rFonts w:cstheme="minorHAnsi"/>
+          <w:b/>
+          <w:bCs/>
+          <w:sz w:val="24"/>
+          <w:szCs w:val="24"/>
+        </w:rPr>
+        <w:t>Communication and Consistency:</w:t>
+      </w:r>
+      <w:r>
+        <w:rPr>
+          <w:rFonts w:cstheme="minorHAnsi"/>
+          <w:sz w:val="24"/>
+          <w:szCs w:val="24"/>
+        </w:rPr>
+        <w:t> Effective guardrails often involve clear, pre-established consequences (e.g., modified curfews) and open communication about expectations, such as in the context of digital device usage.</w:t>
+      </w:r>
+    </w:p>
+    <w:p>
+      <w:pPr>
+        <w:numPr>
+          <w:ilvl w:val="0"/>
+          <w:numId w:val="47"/>
+        </w:numPr>
+        <w:rPr>
+          <w:rFonts w:cstheme="minorHAnsi"/>
+          <w:sz w:val="24"/>
+          <w:szCs w:val="24"/>
+        </w:rPr>
+      </w:pPr>
+      <w:r>
+        <w:rPr>
+          <w:rFonts w:cstheme="minorHAnsi"/>
+          <w:b/>
+          <w:bCs/>
+          <w:sz w:val="24"/>
+          <w:szCs w:val="24"/>
+        </w:rPr>
+        <w:t>AI and Technology Safety:</w:t>
+      </w:r>
+      <w:r>
+        <w:rPr>
+          <w:rFonts w:cstheme="minorHAnsi"/>
+          <w:sz w:val="24"/>
+          <w:szCs w:val="24"/>
+        </w:rPr>
+        <w:t> In the age of AI, parents are encouraged to implement guardrails to manage exposure to risks like misinformation and inappropriate content, though these are viewed as only part of a broader, necessary, and collaborative approach to digital safety.</w:t>
+      </w:r>
+    </w:p>
+    <w:p>
+      <w:pPr>
+        <w:numPr>
+          <w:ilvl w:val="0"/>
+          <w:numId w:val="47"/>
+        </w:numPr>
+        <w:rPr>
+          <w:rFonts w:cstheme="minorHAnsi"/>
+          <w:sz w:val="24"/>
+          <w:szCs w:val="24"/>
+        </w:rPr>
+      </w:pPr>
+      <w:r>
+        <w:rPr>
+          <w:rFonts w:cstheme="minorHAnsi"/>
+          <w:b/>
+          <w:bCs/>
+          <w:sz w:val="24"/>
+          <w:szCs w:val="24"/>
+        </w:rPr>
+        <w:t>Digital Age Challenges:</w:t>
+      </w:r>
+      <w:r>
+        <w:rPr>
+          <w:rFonts w:cstheme="minorHAnsi"/>
+          <w:sz w:val="24"/>
+          <w:szCs w:val="24"/>
+        </w:rPr>
+        <w:t> With most children having access to social media, parents are advised to delay access as long as possible and to set, maintain, and gradually adjust digital boundaries. </w:t>
+      </w:r>
+    </w:p>
+    <w:p>
+      <w:pPr>
+        <w:rPr>
+          <w:rFonts w:cstheme="minorHAnsi"/>
+          <w:sz w:val="24"/>
+          <w:szCs w:val="24"/>
+        </w:rPr>
+      </w:pPr>
+      <w:r>
+        <w:rPr>
+          <w:rFonts w:cstheme="minorHAnsi"/>
+          <w:b/>
+          <w:bCs/>
+          <w:sz w:val="24"/>
+          <w:szCs w:val="24"/>
+        </w:rPr>
+        <w:t>Practical Examples:</w:t>
+      </w:r>
+    </w:p>
+    <w:p>
+      <w:pPr>
+        <w:numPr>
+          <w:ilvl w:val="0"/>
+          <w:numId w:val="48"/>
+        </w:numPr>
+        <w:rPr>
+          <w:rFonts w:cstheme="minorHAnsi"/>
+          <w:sz w:val="24"/>
+          <w:szCs w:val="24"/>
+        </w:rPr>
+      </w:pPr>
+      <w:r>
+        <w:rPr>
+          <w:rFonts w:cstheme="minorHAnsi"/>
+          <w:sz w:val="24"/>
+          <w:szCs w:val="24"/>
+        </w:rPr>
+        <w:t>Setting reasonable curfews, requiring check-ins, and managing social media usage.</w:t>
+      </w:r>
+    </w:p>
+    <w:p>
+      <w:pPr>
+        <w:numPr>
+          <w:ilvl w:val="0"/>
+          <w:numId w:val="48"/>
+        </w:numPr>
+        <w:rPr>
+          <w:rFonts w:cstheme="minorHAnsi"/>
+          <w:sz w:val="24"/>
+          <w:szCs w:val="24"/>
+        </w:rPr>
+      </w:pPr>
+      <w:r>
+        <w:rPr>
+          <w:rFonts w:cstheme="minorHAnsi"/>
+          <w:sz w:val="24"/>
+          <w:szCs w:val="24"/>
+        </w:rPr>
+        <w:t>Using "blackout hours" for AI tools like ChatGPT to restrict usage.</w:t>
+      </w:r>
+    </w:p>
+    <w:p>
+      <w:pPr>
+        <w:numPr>
+          <w:ilvl w:val="0"/>
+          <w:numId w:val="48"/>
+        </w:numPr>
+        <w:rPr>
+          <w:rFonts w:cstheme="minorHAnsi"/>
+          <w:sz w:val="24"/>
+          <w:szCs w:val="24"/>
+        </w:rPr>
+      </w:pPr>
+      <w:r>
+        <w:rPr>
+          <w:rFonts w:cstheme="minorHAnsi"/>
+          <w:sz w:val="24"/>
+          <w:szCs w:val="24"/>
+        </w:rPr>
+        <w:t>Engaging in shared, non-digital family activities to foster connection. </w:t>
+      </w:r>
+    </w:p>
+    <w:p>
+      <w:pPr>
+        <w:rPr>
+          <w:rFonts w:cstheme="minorHAnsi"/>
+          <w:sz w:val="24"/>
+          <w:szCs w:val="24"/>
+        </w:rPr>
+      </w:pPr>
+      <w:r>
+        <w:rPr>
+          <w:rFonts w:cstheme="minorHAnsi"/>
+          <w:b/>
+          <w:bCs/>
+          <w:sz w:val="24"/>
+          <w:szCs w:val="24"/>
+        </w:rPr>
+        <w:lastRenderedPageBreak/>
+        <w:t>The Role of Parents in the Digital Age:</w:t>
+      </w:r>
+      <w:r>
+        <w:rPr>
+          <w:rFonts w:cstheme="minorHAnsi"/>
+          <w:sz w:val="24"/>
+          <w:szCs w:val="24"/>
+        </w:rPr>
+        <w:br/>
+        <w:t>Beyond setting rules, parents are encouraged to actively engage in educating their children about the digital world, fostering critical thinking, and, where possible, working with schools and platforms to ensure a safe environment. </w:t>
+      </w:r>
+    </w:p>
+    <w:p>
+      <w:pPr>
+        <w:rPr>
+          <w:rFonts w:cstheme="minorHAnsi"/>
+          <w:sz w:val="24"/>
+          <w:szCs w:val="24"/>
+        </w:rPr>
+      </w:pPr>
+    </w:p>
+    <w:p>
+      <w:pPr>
+        <w:rPr>
+          <w:rFonts w:cstheme="minorHAnsi"/>
+          <w:sz w:val="24"/>
+          <w:szCs w:val="24"/>
+        </w:rPr>
+      </w:pPr>
+      <w:r>
+        <w:rPr>
+          <w:rFonts w:cstheme="minorHAnsi"/>
+          <w:sz w:val="24"/>
+          <w:szCs w:val="24"/>
+        </w:rPr>
+        <w:t>34:55/1:14:56</w:t>
+      </w:r>
+    </w:p>
+    <w:p>
+      <w:pPr>
+        <w:rPr>
+          <w:rFonts w:cstheme="minorHAnsi"/>
+          <w:sz w:val="24"/>
+          <w:szCs w:val="24"/>
+        </w:rPr>
+      </w:pPr>
+      <w:r>
+        <w:rPr>
+          <w:rFonts w:cstheme="minorHAnsi"/>
+          <w:noProof/>
           <w:sz w:val="24"/>
           <w:szCs w:val="24"/>
         </w:rPr>
@@ -1998,67 +2307,457 @@
           <w:szCs w:val="24"/>
         </w:rPr>
       </w:pPr>
-    </w:p>
-    <w:p>
-      <w:pPr>
-        <w:rPr>
-          <w:rFonts w:cstheme="minorHAnsi"/>
-          <w:sz w:val="24"/>
-          <w:szCs w:val="24"/>
-        </w:rPr>
-      </w:pPr>
-      <w:r>
-        <w:rPr>
-          <w:rFonts w:cstheme="minorHAnsi"/>
-          <w:sz w:val="24"/>
-          <w:szCs w:val="24"/>
-        </w:rPr>
-        <w:t>3</w:t>
-      </w:r>
-      <w:r>
-        <w:rPr>
-          <w:rFonts w:cstheme="minorHAnsi"/>
-          <w:sz w:val="24"/>
-          <w:szCs w:val="24"/>
-        </w:rPr>
-        <w:t>9</w:t>
-      </w:r>
-      <w:r>
-        <w:rPr>
-          <w:rFonts w:cstheme="minorHAnsi"/>
-          <w:sz w:val="24"/>
-          <w:szCs w:val="24"/>
-        </w:rPr>
-        <w:t>:</w:t>
-      </w:r>
-      <w:r>
-        <w:rPr>
-          <w:rFonts w:cstheme="minorHAnsi"/>
-          <w:sz w:val="24"/>
-          <w:szCs w:val="24"/>
-        </w:rPr>
-        <w:t>02</w:t>
-      </w:r>
-      <w:r>
-        <w:rPr>
-          <w:rFonts w:cstheme="minorHAnsi"/>
-          <w:sz w:val="24"/>
-          <w:szCs w:val="24"/>
-        </w:rPr>
-        <w:t>/1:14:56</w:t>
-      </w:r>
-    </w:p>
-    <w:p>
-      <w:pPr>
-        <w:rPr>
-          <w:rFonts w:cstheme="minorHAnsi"/>
-          <w:sz w:val="24"/>
-          <w:szCs w:val="24"/>
-        </w:rPr>
-      </w:pPr>
-      <w:r>
-        <w:rPr>
-          <w:rFonts w:cstheme="minorHAnsi"/>
+      <w:r>
+        <w:rPr>
+          <w:rFonts w:cstheme="minorHAnsi"/>
+          <w:sz w:val="24"/>
+          <w:szCs w:val="24"/>
+        </w:rPr>
+        <w:t>Parent</w:t>
+      </w:r>
+      <w:r>
+        <w:rPr>
+          <w:rFonts w:cstheme="minorHAnsi"/>
+          <w:sz w:val="24"/>
+          <w:szCs w:val="24"/>
+        </w:rPr>
+        <w:t>s</w:t>
+      </w:r>
+      <w:r>
+        <w:rPr>
+          <w:rFonts w:cstheme="minorHAnsi"/>
+          <w:sz w:val="24"/>
+          <w:szCs w:val="24"/>
+        </w:rPr>
+        <w:t>: The curveball</w:t>
+      </w:r>
+    </w:p>
+    <w:p>
+      <w:pPr>
+        <w:rPr>
+          <w:rFonts w:cstheme="minorHAnsi"/>
+          <w:sz w:val="24"/>
+          <w:szCs w:val="24"/>
+        </w:rPr>
+      </w:pPr>
+      <w:r>
+        <w:rPr>
+          <w:rFonts w:cstheme="minorHAnsi"/>
+          <w:sz w:val="24"/>
+          <w:szCs w:val="24"/>
+        </w:rPr>
+        <w:t>"Parents as the curveball" refers to the unexpected, often disruptive challenges parents bring to their children's lives or the, sometimes, overwhelming, chaotic nature of parenting itself—ranging from over-involved "curling parenting" that hinders independence to the intense, noisy, or demanding behavior seen in youth sports. It also represents the sudden, unplanned, and difficult life situations that force parents to adapt, such as unexpected pregnancy or navigating daily, high-stakes, and demanding parenting moments. </w:t>
+      </w:r>
+    </w:p>
+    <w:p>
+      <w:pPr>
+        <w:rPr>
+          <w:rFonts w:cstheme="minorHAnsi"/>
+          <w:sz w:val="24"/>
+          <w:szCs w:val="24"/>
+        </w:rPr>
+      </w:pPr>
+      <w:r>
+        <w:rPr>
+          <w:rFonts w:cstheme="minorHAnsi"/>
+          <w:b/>
+          <w:bCs/>
+          <w:sz w:val="24"/>
+          <w:szCs w:val="24"/>
+        </w:rPr>
+        <w:t>Key Aspects of "Parents as the Curveball":</w:t>
+      </w:r>
+    </w:p>
+    <w:p>
+      <w:pPr>
+        <w:numPr>
+          <w:ilvl w:val="0"/>
+          <w:numId w:val="51"/>
+        </w:numPr>
+        <w:rPr>
+          <w:rFonts w:cstheme="minorHAnsi"/>
+          <w:sz w:val="24"/>
+          <w:szCs w:val="24"/>
+        </w:rPr>
+      </w:pPr>
+      <w:r>
+        <w:rPr>
+          <w:rFonts w:cstheme="minorHAnsi"/>
+          <w:b/>
+          <w:bCs/>
+          <w:sz w:val="24"/>
+          <w:szCs w:val="24"/>
+        </w:rPr>
+        <w:t>Parenting Styles as Obstacles:</w:t>
+      </w:r>
+      <w:r>
+        <w:rPr>
+          <w:rFonts w:cstheme="minorHAnsi"/>
+          <w:sz w:val="24"/>
+          <w:szCs w:val="24"/>
+        </w:rPr>
+        <w:t> "Curling parenting"—where parents sweep away all obstacles—can paradoxically hinder a child's ability to handle challenges, trust themselves, or make independent decisions.</w:t>
+      </w:r>
+    </w:p>
+    <w:p>
+      <w:pPr>
+        <w:numPr>
+          <w:ilvl w:val="0"/>
+          <w:numId w:val="51"/>
+        </w:numPr>
+        <w:rPr>
+          <w:rFonts w:cstheme="minorHAnsi"/>
+          <w:sz w:val="24"/>
+          <w:szCs w:val="24"/>
+        </w:rPr>
+      </w:pPr>
+      <w:r>
+        <w:rPr>
+          <w:rFonts w:cstheme="minorHAnsi"/>
+          <w:b/>
+          <w:bCs/>
+          <w:sz w:val="24"/>
+          <w:szCs w:val="24"/>
+        </w:rPr>
+        <w:t>The "Noisy" Parent:</w:t>
+      </w:r>
+      <w:r>
+        <w:rPr>
+          <w:rFonts w:cstheme="minorHAnsi"/>
+          <w:sz w:val="24"/>
+          <w:szCs w:val="24"/>
+        </w:rPr>
+        <w:t> In youth sports, some parents act as a "curveball" by living vicariously through their children, constantly criticizing coaches, or creating unnecessary, high-stakes stress.</w:t>
+      </w:r>
+    </w:p>
+    <w:p>
+      <w:pPr>
+        <w:numPr>
+          <w:ilvl w:val="0"/>
+          <w:numId w:val="51"/>
+        </w:numPr>
+        <w:rPr>
+          <w:rFonts w:cstheme="minorHAnsi"/>
+          <w:sz w:val="24"/>
+          <w:szCs w:val="24"/>
+        </w:rPr>
+      </w:pPr>
+      <w:r>
+        <w:rPr>
+          <w:rFonts w:cstheme="minorHAnsi"/>
+          <w:b/>
+          <w:bCs/>
+          <w:sz w:val="24"/>
+          <w:szCs w:val="24"/>
+        </w:rPr>
+        <w:t>Life's Unexpected Twists:</w:t>
+      </w:r>
+      <w:r>
+        <w:rPr>
+          <w:rFonts w:cstheme="minorHAnsi"/>
+          <w:sz w:val="24"/>
+          <w:szCs w:val="24"/>
+        </w:rPr>
+        <w:t> Parenthood often presents unforeseen, difficult, and high-stakes situations—like navigating sudden health issues, financial constraints, or challenging family dynamics—that act as a curveball.</w:t>
+      </w:r>
+    </w:p>
+    <w:p>
+      <w:pPr>
+        <w:numPr>
+          <w:ilvl w:val="0"/>
+          <w:numId w:val="51"/>
+        </w:numPr>
+        <w:rPr>
+          <w:rFonts w:cstheme="minorHAnsi"/>
+          <w:sz w:val="24"/>
+          <w:szCs w:val="24"/>
+        </w:rPr>
+      </w:pPr>
+      <w:r>
+        <w:rPr>
+          <w:rFonts w:cstheme="minorHAnsi"/>
+          <w:b/>
+          <w:bCs/>
+          <w:sz w:val="24"/>
+          <w:szCs w:val="24"/>
+        </w:rPr>
+        <w:t>Adaptation and Growth:</w:t>
+      </w:r>
+      <w:r>
+        <w:rPr>
+          <w:rFonts w:cstheme="minorHAnsi"/>
+          <w:sz w:val="24"/>
+          <w:szCs w:val="24"/>
+        </w:rPr>
+        <w:t> Embracing these, often, unpredictable, and challenging, situations can foster resilience and help parents and their children develop stronger, more supportive, and more loving relationships.</w:t>
+      </w:r>
+    </w:p>
+    <w:p>
+      <w:pPr>
+        <w:numPr>
+          <w:ilvl w:val="0"/>
+          <w:numId w:val="51"/>
+        </w:numPr>
+        <w:rPr>
+          <w:rFonts w:cstheme="minorHAnsi"/>
+          <w:sz w:val="24"/>
+          <w:szCs w:val="24"/>
+        </w:rPr>
+      </w:pPr>
+      <w:r>
+        <w:rPr>
+          <w:rFonts w:cstheme="minorHAnsi"/>
+          <w:b/>
+          <w:bCs/>
+          <w:sz w:val="24"/>
+          <w:szCs w:val="24"/>
+        </w:rPr>
+        <w:t>Navigating Difficult Family Moments:</w:t>
+      </w:r>
+      <w:r>
+        <w:rPr>
+          <w:rFonts w:cstheme="minorHAnsi"/>
+          <w:sz w:val="24"/>
+          <w:szCs w:val="24"/>
+        </w:rPr>
+        <w:t> Managing difficult relationships with one's own parents, or dealing with, for instance, a toddler who suddenly rejects something they once loved, can feel like a curveball. </w:t>
+      </w:r>
+    </w:p>
+    <w:p>
+      <w:pPr>
+        <w:rPr>
+          <w:rFonts w:cstheme="minorHAnsi"/>
+          <w:sz w:val="24"/>
+          <w:szCs w:val="24"/>
+        </w:rPr>
+      </w:pPr>
+      <w:r>
+        <w:rPr>
+          <w:rFonts w:cstheme="minorHAnsi"/>
+          <w:sz w:val="24"/>
+          <w:szCs w:val="24"/>
+        </w:rPr>
+        <w:t xml:space="preserve">Ultimately, while the "curveball" of parenting can be, at times, difficult, it often leads to, for example, more, for </w:t>
+      </w:r>
+      <w:proofErr w:type="gramStart"/>
+      <w:r>
+        <w:rPr>
+          <w:rFonts w:cstheme="minorHAnsi"/>
+          <w:sz w:val="24"/>
+          <w:szCs w:val="24"/>
+        </w:rPr>
+        <w:t>example,,</w:t>
+      </w:r>
+      <w:proofErr w:type="gramEnd"/>
+      <w:r>
+        <w:rPr>
+          <w:rFonts w:cstheme="minorHAnsi"/>
+          <w:sz w:val="24"/>
+          <w:szCs w:val="24"/>
+        </w:rPr>
+        <w:t xml:space="preserve"> for </w:t>
+      </w:r>
+      <w:proofErr w:type="gramStart"/>
+      <w:r>
+        <w:rPr>
+          <w:rFonts w:cstheme="minorHAnsi"/>
+          <w:sz w:val="24"/>
+          <w:szCs w:val="24"/>
+        </w:rPr>
+        <w:t>example,,</w:t>
+      </w:r>
+      <w:proofErr w:type="gramEnd"/>
+      <w:r>
+        <w:rPr>
+          <w:rFonts w:cstheme="minorHAnsi"/>
+          <w:sz w:val="24"/>
+          <w:szCs w:val="24"/>
+        </w:rPr>
+        <w:t xml:space="preserve"> for </w:t>
+      </w:r>
+      <w:proofErr w:type="gramStart"/>
+      <w:r>
+        <w:rPr>
+          <w:rFonts w:cstheme="minorHAnsi"/>
+          <w:sz w:val="24"/>
+          <w:szCs w:val="24"/>
+        </w:rPr>
+        <w:t>example,,</w:t>
+      </w:r>
+      <w:proofErr w:type="gramEnd"/>
+      <w:r>
+        <w:rPr>
+          <w:rFonts w:cstheme="minorHAnsi"/>
+          <w:sz w:val="24"/>
+          <w:szCs w:val="24"/>
+        </w:rPr>
+        <w:t xml:space="preserve"> for </w:t>
+      </w:r>
+      <w:proofErr w:type="gramStart"/>
+      <w:r>
+        <w:rPr>
+          <w:rFonts w:cstheme="minorHAnsi"/>
+          <w:sz w:val="24"/>
+          <w:szCs w:val="24"/>
+        </w:rPr>
+        <w:t>example,,</w:t>
+      </w:r>
+      <w:proofErr w:type="gramEnd"/>
+      <w:r>
+        <w:rPr>
+          <w:rFonts w:cstheme="minorHAnsi"/>
+          <w:sz w:val="24"/>
+          <w:szCs w:val="24"/>
+        </w:rPr>
+        <w:t xml:space="preserve"> for </w:t>
+      </w:r>
+      <w:proofErr w:type="gramStart"/>
+      <w:r>
+        <w:rPr>
+          <w:rFonts w:cstheme="minorHAnsi"/>
+          <w:sz w:val="24"/>
+          <w:szCs w:val="24"/>
+        </w:rPr>
+        <w:t>example,,</w:t>
+      </w:r>
+      <w:proofErr w:type="gramEnd"/>
+      <w:r>
+        <w:rPr>
+          <w:rFonts w:cstheme="minorHAnsi"/>
+          <w:sz w:val="24"/>
+          <w:szCs w:val="24"/>
+        </w:rPr>
+        <w:t xml:space="preserve"> for example, profound, for </w:t>
+      </w:r>
+      <w:proofErr w:type="gramStart"/>
+      <w:r>
+        <w:rPr>
+          <w:rFonts w:cstheme="minorHAnsi"/>
+          <w:sz w:val="24"/>
+          <w:szCs w:val="24"/>
+        </w:rPr>
+        <w:t>example,,</w:t>
+      </w:r>
+      <w:proofErr w:type="gramEnd"/>
+      <w:r>
+        <w:rPr>
+          <w:rFonts w:cstheme="minorHAnsi"/>
+          <w:sz w:val="24"/>
+          <w:szCs w:val="24"/>
+        </w:rPr>
+        <w:t xml:space="preserve"> for </w:t>
+      </w:r>
+      <w:proofErr w:type="gramStart"/>
+      <w:r>
+        <w:rPr>
+          <w:rFonts w:cstheme="minorHAnsi"/>
+          <w:sz w:val="24"/>
+          <w:szCs w:val="24"/>
+        </w:rPr>
+        <w:t>example,,</w:t>
+      </w:r>
+      <w:proofErr w:type="gramEnd"/>
+      <w:r>
+        <w:rPr>
+          <w:rFonts w:cstheme="minorHAnsi"/>
+          <w:sz w:val="24"/>
+          <w:szCs w:val="24"/>
+        </w:rPr>
+        <w:t xml:space="preserve"> for </w:t>
+      </w:r>
+      <w:proofErr w:type="gramStart"/>
+      <w:r>
+        <w:rPr>
+          <w:rFonts w:cstheme="minorHAnsi"/>
+          <w:sz w:val="24"/>
+          <w:szCs w:val="24"/>
+        </w:rPr>
+        <w:t>example,,</w:t>
+      </w:r>
+      <w:proofErr w:type="gramEnd"/>
+      <w:r>
+        <w:rPr>
+          <w:rFonts w:cstheme="minorHAnsi"/>
+          <w:sz w:val="24"/>
+          <w:szCs w:val="24"/>
+        </w:rPr>
+        <w:t xml:space="preserve"> for </w:t>
+      </w:r>
+      <w:proofErr w:type="gramStart"/>
+      <w:r>
+        <w:rPr>
+          <w:rFonts w:cstheme="minorHAnsi"/>
+          <w:sz w:val="24"/>
+          <w:szCs w:val="24"/>
+        </w:rPr>
+        <w:t>example,,</w:t>
+      </w:r>
+      <w:proofErr w:type="gramEnd"/>
+      <w:r>
+        <w:rPr>
+          <w:rFonts w:cstheme="minorHAnsi"/>
+          <w:sz w:val="24"/>
+          <w:szCs w:val="24"/>
+        </w:rPr>
+        <w:t xml:space="preserve"> for example, personal growth and, for example, stronger, for </w:t>
+      </w:r>
+      <w:proofErr w:type="gramStart"/>
+      <w:r>
+        <w:rPr>
+          <w:rFonts w:cstheme="minorHAnsi"/>
+          <w:sz w:val="24"/>
+          <w:szCs w:val="24"/>
+        </w:rPr>
+        <w:t>example,,</w:t>
+      </w:r>
+      <w:proofErr w:type="gramEnd"/>
+      <w:r>
+        <w:rPr>
+          <w:rFonts w:cstheme="minorHAnsi"/>
+          <w:sz w:val="24"/>
+          <w:szCs w:val="24"/>
+        </w:rPr>
+        <w:t xml:space="preserve"> for example, family bonds. </w:t>
+      </w:r>
+    </w:p>
+    <w:p>
+      <w:pPr>
+        <w:rPr>
+          <w:rFonts w:cstheme="minorHAnsi"/>
+          <w:sz w:val="24"/>
+          <w:szCs w:val="24"/>
+        </w:rPr>
+      </w:pPr>
+    </w:p>
+    <w:p>
+      <w:pPr>
+        <w:rPr>
+          <w:rFonts w:cstheme="minorHAnsi"/>
+          <w:sz w:val="24"/>
+          <w:szCs w:val="24"/>
+        </w:rPr>
+      </w:pPr>
+      <w:r>
+        <w:rPr>
+          <w:rFonts w:cstheme="minorHAnsi"/>
+          <w:sz w:val="24"/>
+          <w:szCs w:val="24"/>
+        </w:rPr>
+        <w:t>39:02/1:14:56</w:t>
+      </w:r>
+    </w:p>
+    <w:p>
+      <w:pPr>
+        <w:rPr>
+          <w:rFonts w:cstheme="minorHAnsi"/>
+          <w:sz w:val="24"/>
+          <w:szCs w:val="24"/>
+        </w:rPr>
+      </w:pPr>
+      <w:r>
+        <w:rPr>
+          <w:rFonts w:cstheme="minorHAnsi"/>
+          <w:noProof/>
           <w:sz w:val="24"/>
           <w:szCs w:val="24"/>
         </w:rPr>
@@ -2113,6 +2812,7 @@
           <w:sz w:val="24"/>
           <w:szCs w:val="24"/>
         </w:rPr>
+        <w:lastRenderedPageBreak/>
         <w:br/>
       </w:r>
       <w:r>
@@ -2121,49 +2821,33 @@
           <w:sz w:val="24"/>
           <w:szCs w:val="24"/>
         </w:rPr>
-        <w:t>39:</w:t>
-      </w:r>
-      <w:r>
-        <w:rPr>
-          <w:rFonts w:cstheme="minorHAnsi"/>
-          <w:sz w:val="24"/>
-          <w:szCs w:val="24"/>
-        </w:rPr>
-        <w:t>50</w:t>
-      </w:r>
-      <w:r>
-        <w:rPr>
-          <w:rFonts w:cstheme="minorHAnsi"/>
-          <w:sz w:val="24"/>
-          <w:szCs w:val="24"/>
-        </w:rPr>
-        <w:t>/1:14:56</w:t>
-      </w:r>
-    </w:p>
-    <w:p>
-      <w:pPr>
-        <w:rPr>
-          <w:rFonts w:cstheme="minorHAnsi"/>
-          <w:sz w:val="24"/>
-          <w:szCs w:val="24"/>
-        </w:rPr>
-      </w:pPr>
-    </w:p>
-    <w:p>
-      <w:pPr>
-        <w:rPr>
-          <w:rFonts w:cstheme="minorHAnsi"/>
-          <w:sz w:val="24"/>
-          <w:szCs w:val="24"/>
-        </w:rPr>
-      </w:pPr>
-      <w:r>
-        <w:rPr>
-          <w:rFonts w:cstheme="minorHAnsi"/>
-          <w:sz w:val="24"/>
-          <w:szCs w:val="24"/>
-        </w:rPr>
-        <w:lastRenderedPageBreak/>
+        <w:t>39:50/1:14:56</w:t>
+      </w:r>
+    </w:p>
+    <w:p>
+      <w:pPr>
+        <w:rPr>
+          <w:rFonts w:cstheme="minorHAnsi"/>
+          <w:sz w:val="24"/>
+          <w:szCs w:val="24"/>
+        </w:rPr>
+      </w:pPr>
+    </w:p>
+    <w:p>
+      <w:pPr>
+        <w:rPr>
+          <w:rFonts w:cstheme="minorHAnsi"/>
+          <w:sz w:val="24"/>
+          <w:szCs w:val="24"/>
+        </w:rPr>
+      </w:pPr>
+      <w:r>
+        <w:rPr>
+          <w:rFonts w:cstheme="minorHAnsi"/>
+          <w:noProof/>
+          <w:sz w:val="24"/>
+          <w:szCs w:val="24"/>
+        </w:rPr>
         <w:drawing>
           <wp:inline distT="0" distB="0" distL="0" distR="0" wp14:anchorId="769D5170" wp14:editId="0EBFB493">
             <wp:extent cx="2066925" cy="2632468"/>
@@ -2230,6 +2914,7 @@
       <w:r>
         <w:rPr>
           <w:rFonts w:cstheme="minorHAnsi"/>
+          <w:noProof/>
           <w:sz w:val="24"/>
           <w:szCs w:val="24"/>
         </w:rPr>
@@ -2578,10 +3263,10 @@
       <w:r>
         <w:rPr>
           <w:rFonts w:cstheme="minorHAnsi"/>
-          <w:sz w:val="24"/>
-          <w:szCs w:val="24"/>
-        </w:rPr>
-        <w:lastRenderedPageBreak/>
+          <w:noProof/>
+          <w:sz w:val="24"/>
+          <w:szCs w:val="24"/>
+        </w:rPr>
         <w:drawing>
           <wp:inline distT="0" distB="0" distL="0" distR="0" wp14:anchorId="3EDA1D4C" wp14:editId="35630AC4">
             <wp:extent cx="1666874" cy="2197506"/>
@@ -2647,6 +3332,7 @@
       <w:r>
         <w:rPr>
           <w:rFonts w:cstheme="minorHAnsi"/>
+          <w:noProof/>
           <w:sz w:val="24"/>
           <w:szCs w:val="24"/>
         </w:rPr>
@@ -2710,44 +3396,21 @@
           <w:sz w:val="24"/>
           <w:szCs w:val="24"/>
         </w:rPr>
-        <w:t>43</w:t>
-      </w:r>
-      <w:r>
-        <w:rPr>
-          <w:rFonts w:cstheme="minorHAnsi"/>
-          <w:sz w:val="24"/>
-          <w:szCs w:val="24"/>
-        </w:rPr>
-        <w:t>:</w:t>
-      </w:r>
-      <w:r>
-        <w:rPr>
-          <w:rFonts w:cstheme="minorHAnsi"/>
-          <w:sz w:val="24"/>
-          <w:szCs w:val="24"/>
-        </w:rPr>
-        <w:t>22</w:t>
-      </w:r>
-      <w:r>
-        <w:rPr>
-          <w:rFonts w:cstheme="minorHAnsi"/>
-          <w:sz w:val="24"/>
-          <w:szCs w:val="24"/>
-        </w:rPr>
-        <w:t>/1:14:56</w:t>
-      </w:r>
-    </w:p>
-    <w:p>
-      <w:pPr>
-        <w:rPr>
-          <w:rFonts w:cstheme="minorHAnsi"/>
-          <w:sz w:val="24"/>
-          <w:szCs w:val="24"/>
-        </w:rPr>
-      </w:pPr>
-      <w:r>
-        <w:rPr>
-          <w:rFonts w:cstheme="minorHAnsi"/>
+        <w:t>43:22/1:14:56</w:t>
+      </w:r>
+    </w:p>
+    <w:p>
+      <w:pPr>
+        <w:rPr>
+          <w:rFonts w:cstheme="minorHAnsi"/>
+          <w:sz w:val="24"/>
+          <w:szCs w:val="24"/>
+        </w:rPr>
+      </w:pPr>
+      <w:r>
+        <w:rPr>
+          <w:rFonts w:cstheme="minorHAnsi"/>
+          <w:noProof/>
           <w:sz w:val="24"/>
           <w:szCs w:val="24"/>
         </w:rPr>
@@ -2798,6 +3461,7 @@
       <w:r>
         <w:rPr>
           <w:rFonts w:cstheme="minorHAnsi"/>
+          <w:noProof/>
           <w:sz w:val="24"/>
           <w:szCs w:val="24"/>
         </w:rPr>
@@ -2848,6 +3512,7 @@
       <w:r>
         <w:rPr>
           <w:rFonts w:cstheme="minorHAnsi"/>
+          <w:noProof/>
           <w:sz w:val="24"/>
           <w:szCs w:val="24"/>
         </w:rPr>
@@ -2934,10 +3599,10 @@
       <w:r>
         <w:rPr>
           <w:rFonts w:cstheme="minorHAnsi"/>
-          <w:sz w:val="24"/>
-          <w:szCs w:val="24"/>
-        </w:rPr>
-        <w:lastRenderedPageBreak/>
+          <w:noProof/>
+          <w:sz w:val="24"/>
+          <w:szCs w:val="24"/>
+        </w:rPr>
         <w:drawing>
           <wp:inline distT="0" distB="0" distL="0" distR="0" wp14:anchorId="206CA169" wp14:editId="0278F76A">
             <wp:extent cx="3191320" cy="3924848"/>
@@ -3007,52 +3672,21 @@
           <w:sz w:val="24"/>
           <w:szCs w:val="24"/>
         </w:rPr>
-        <w:t>4</w:t>
-      </w:r>
-      <w:r>
-        <w:rPr>
-          <w:rFonts w:cstheme="minorHAnsi"/>
-          <w:sz w:val="24"/>
-          <w:szCs w:val="24"/>
-        </w:rPr>
-        <w:t>7</w:t>
-      </w:r>
-      <w:r>
-        <w:rPr>
-          <w:rFonts w:cstheme="minorHAnsi"/>
-          <w:sz w:val="24"/>
-          <w:szCs w:val="24"/>
-        </w:rPr>
-        <w:t>:</w:t>
-      </w:r>
-      <w:r>
-        <w:rPr>
-          <w:rFonts w:cstheme="minorHAnsi"/>
-          <w:sz w:val="24"/>
-          <w:szCs w:val="24"/>
-        </w:rPr>
-        <w:t>00</w:t>
-      </w:r>
-      <w:r>
-        <w:rPr>
-          <w:rFonts w:cstheme="minorHAnsi"/>
-          <w:sz w:val="24"/>
-          <w:szCs w:val="24"/>
-        </w:rPr>
-        <w:t>/1:14:56</w:t>
-      </w:r>
-    </w:p>
-    <w:p>
-      <w:pPr>
-        <w:rPr>
-          <w:rFonts w:cstheme="minorHAnsi"/>
-          <w:sz w:val="24"/>
-          <w:szCs w:val="24"/>
-        </w:rPr>
-      </w:pPr>
-      <w:r>
-        <w:rPr>
-          <w:rFonts w:cstheme="minorHAnsi"/>
+        <w:t>47:00/1:14:56</w:t>
+      </w:r>
+    </w:p>
+    <w:p>
+      <w:pPr>
+        <w:rPr>
+          <w:rFonts w:cstheme="minorHAnsi"/>
+          <w:sz w:val="24"/>
+          <w:szCs w:val="24"/>
+        </w:rPr>
+      </w:pPr>
+      <w:r>
+        <w:rPr>
+          <w:rFonts w:cstheme="minorHAnsi"/>
+          <w:noProof/>
           <w:sz w:val="24"/>
           <w:szCs w:val="24"/>
         </w:rPr>
@@ -3295,6 +3929,7 @@
           <w:sz w:val="24"/>
           <w:szCs w:val="24"/>
         </w:rPr>
+        <w:lastRenderedPageBreak/>
         <w:t>Context:</w:t>
       </w:r>
       <w:r>
@@ -3326,7 +3961,6 @@
           <w:sz w:val="24"/>
           <w:szCs w:val="24"/>
         </w:rPr>
-        <w:lastRenderedPageBreak/>
         <w:t>Definition of Goodness:</w:t>
       </w:r>
       <w:r>
@@ -3384,6 +4018,7 @@
       <w:r>
         <w:rPr>
           <w:rFonts w:cstheme="minorHAnsi"/>
+          <w:noProof/>
           <w:sz w:val="24"/>
           <w:szCs w:val="24"/>
         </w:rPr>
@@ -3704,6 +4339,7 @@
           <w:sz w:val="24"/>
           <w:szCs w:val="24"/>
         </w:rPr>
+        <w:lastRenderedPageBreak/>
         <w:t>Helicopter Parenting:</w:t>
       </w:r>
       <w:r>
@@ -3754,7 +4390,6 @@
           <w:sz w:val="24"/>
           <w:szCs w:val="24"/>
         </w:rPr>
-        <w:lastRenderedPageBreak/>
         <w:t>Learned Helplessness:</w:t>
       </w:r>
       <w:r>
@@ -4367,6 +5002,7 @@
           <w:sz w:val="24"/>
           <w:szCs w:val="24"/>
         </w:rPr>
+        <w:lastRenderedPageBreak/>
         <w:t>Developmental or Environmental Factors:</w:t>
       </w:r>
       <w:r>
@@ -4417,7 +5053,6 @@
           <w:sz w:val="24"/>
           <w:szCs w:val="24"/>
         </w:rPr>
-        <w:lastRenderedPageBreak/>
         <w:t>Failure to Launch:</w:t>
       </w:r>
       <w:r>
@@ -4523,36 +5158,21 @@
           <w:sz w:val="24"/>
           <w:szCs w:val="24"/>
         </w:rPr>
-        <w:t>4</w:t>
-      </w:r>
-      <w:r>
-        <w:rPr>
-          <w:rFonts w:cstheme="minorHAnsi"/>
-          <w:sz w:val="24"/>
-          <w:szCs w:val="24"/>
-        </w:rPr>
-        <w:t>8</w:t>
-      </w:r>
-      <w:r>
-        <w:rPr>
-          <w:rFonts w:cstheme="minorHAnsi"/>
-          <w:sz w:val="24"/>
-          <w:szCs w:val="24"/>
-        </w:rPr>
-        <w:t>:00/1:14:56</w:t>
-      </w:r>
-    </w:p>
-    <w:p>
-      <w:pPr>
-        <w:rPr>
-          <w:rFonts w:cstheme="minorHAnsi"/>
-          <w:sz w:val="24"/>
-          <w:szCs w:val="24"/>
-        </w:rPr>
-      </w:pPr>
-      <w:r>
-        <w:rPr>
-          <w:rFonts w:cstheme="minorHAnsi"/>
+        <w:t>48:00/1:14:56</w:t>
+      </w:r>
+    </w:p>
+    <w:p>
+      <w:pPr>
+        <w:rPr>
+          <w:rFonts w:cstheme="minorHAnsi"/>
+          <w:sz w:val="24"/>
+          <w:szCs w:val="24"/>
+        </w:rPr>
+      </w:pPr>
+      <w:r>
+        <w:rPr>
+          <w:rFonts w:cstheme="minorHAnsi"/>
+          <w:noProof/>
           <w:sz w:val="24"/>
           <w:szCs w:val="24"/>
         </w:rPr>
@@ -4772,6 +5392,518 @@
           <w:szCs w:val="24"/>
         </w:rPr>
         <w:t>Phil EuBank, Lead Pastor</w:t>
+      </w:r>
+    </w:p>
+    <w:p>
+      <w:pPr>
+        <w:rPr>
+          <w:rFonts w:cstheme="minorHAnsi"/>
+          <w:sz w:val="24"/>
+          <w:szCs w:val="24"/>
+        </w:rPr>
+      </w:pPr>
+    </w:p>
+    <w:p>
+      <w:pPr>
+        <w:rPr>
+          <w:rFonts w:cstheme="minorHAnsi"/>
+          <w:sz w:val="24"/>
+          <w:szCs w:val="24"/>
+        </w:rPr>
+      </w:pPr>
+      <w:r>
+        <w:rPr>
+          <w:rFonts w:cstheme="minorHAnsi"/>
+          <w:sz w:val="24"/>
+          <w:szCs w:val="24"/>
+        </w:rPr>
+        <w:t>Summary:</w:t>
+      </w:r>
+    </w:p>
+    <w:p>
+      <w:pPr>
+        <w:rPr>
+          <w:rFonts w:cstheme="minorHAnsi"/>
+          <w:sz w:val="24"/>
+          <w:szCs w:val="24"/>
+        </w:rPr>
+      </w:pPr>
+      <w:r>
+        <w:rPr>
+          <w:rFonts w:cstheme="minorHAnsi"/>
+          <w:sz w:val="24"/>
+          <w:szCs w:val="24"/>
+        </w:rPr>
+        <w:t>Today, we talk about “Perfect Parents” in the PERFCT series.</w:t>
+      </w:r>
+      <w:r>
+        <w:rPr>
+          <w:rFonts w:cstheme="minorHAnsi"/>
+          <w:sz w:val="24"/>
+          <w:szCs w:val="24"/>
+        </w:rPr>
+        <w:t xml:space="preserve"> </w:t>
+      </w:r>
+      <w:r>
+        <w:rPr>
+          <w:rFonts w:cstheme="minorHAnsi"/>
+          <w:sz w:val="24"/>
+          <w:szCs w:val="24"/>
+        </w:rPr>
+        <w:t xml:space="preserve">As a parents to spend uneven time among kids. There </w:t>
+      </w:r>
+      <w:r>
+        <w:rPr>
+          <w:rFonts w:cstheme="minorHAnsi"/>
+          <w:sz w:val="24"/>
+          <w:szCs w:val="24"/>
+        </w:rPr>
+        <w:t>are</w:t>
+      </w:r>
+      <w:r>
+        <w:rPr>
+          <w:rFonts w:cstheme="minorHAnsi"/>
+          <w:sz w:val="24"/>
+          <w:szCs w:val="24"/>
+        </w:rPr>
+        <w:t xml:space="preserve"> no perfect parents.</w:t>
+      </w:r>
+    </w:p>
+    <w:p>
+      <w:pPr>
+        <w:rPr>
+          <w:rFonts w:cstheme="minorHAnsi"/>
+          <w:sz w:val="24"/>
+          <w:szCs w:val="24"/>
+        </w:rPr>
+      </w:pPr>
+      <w:r>
+        <w:rPr>
+          <w:rFonts w:cstheme="minorHAnsi"/>
+          <w:sz w:val="24"/>
+          <w:szCs w:val="24"/>
+        </w:rPr>
+        <w:t xml:space="preserve">1. </w:t>
+      </w:r>
+      <w:r>
+        <w:rPr>
+          <w:rFonts w:cstheme="minorHAnsi"/>
+          <w:sz w:val="24"/>
+          <w:szCs w:val="24"/>
+        </w:rPr>
+        <w:t>1 Samuel 16:7</w:t>
+      </w:r>
+      <w:r>
+        <w:rPr>
+          <w:rFonts w:cstheme="minorHAnsi"/>
+          <w:sz w:val="24"/>
+          <w:szCs w:val="24"/>
+        </w:rPr>
+        <w:t>:</w:t>
+      </w:r>
+      <w:r>
+        <w:rPr>
+          <w:rFonts w:cstheme="minorHAnsi"/>
+          <w:sz w:val="24"/>
+          <w:szCs w:val="24"/>
+        </w:rPr>
+        <w:t> God does not evaluate people based on ou</w:t>
+      </w:r>
+      <w:r>
+        <w:rPr>
+          <w:rFonts w:cstheme="minorHAnsi"/>
+          <w:sz w:val="24"/>
+          <w:szCs w:val="24"/>
+        </w:rPr>
+        <w:t>tside</w:t>
+      </w:r>
+      <w:r>
+        <w:rPr>
+          <w:rFonts w:cstheme="minorHAnsi"/>
+          <w:sz w:val="24"/>
+          <w:szCs w:val="24"/>
+        </w:rPr>
+        <w:t xml:space="preserve"> appearance</w:t>
+      </w:r>
+      <w:r>
+        <w:rPr>
+          <w:rFonts w:cstheme="minorHAnsi"/>
+          <w:sz w:val="24"/>
+          <w:szCs w:val="24"/>
+        </w:rPr>
+        <w:t xml:space="preserve"> </w:t>
+      </w:r>
+      <w:r>
+        <w:rPr>
+          <w:rFonts w:cstheme="minorHAnsi"/>
+          <w:sz w:val="24"/>
+          <w:szCs w:val="24"/>
+        </w:rPr>
+        <w:t xml:space="preserve">but </w:t>
+      </w:r>
+      <w:r>
+        <w:rPr>
+          <w:rFonts w:cstheme="minorHAnsi"/>
+          <w:sz w:val="24"/>
+          <w:szCs w:val="24"/>
+        </w:rPr>
+        <w:t xml:space="preserve">based on </w:t>
+      </w:r>
+      <w:r>
+        <w:rPr>
+          <w:rFonts w:cstheme="minorHAnsi"/>
+          <w:sz w:val="24"/>
+          <w:szCs w:val="24"/>
+        </w:rPr>
+        <w:t>internal character.</w:t>
+      </w:r>
+    </w:p>
+    <w:p>
+      <w:pPr>
+        <w:rPr>
+          <w:rFonts w:cstheme="minorHAnsi"/>
+          <w:sz w:val="24"/>
+          <w:szCs w:val="24"/>
+        </w:rPr>
+      </w:pPr>
+      <w:r>
+        <w:rPr>
+          <w:rFonts w:cstheme="minorHAnsi"/>
+          <w:sz w:val="24"/>
+          <w:szCs w:val="24"/>
+        </w:rPr>
+        <w:t xml:space="preserve">2. </w:t>
+      </w:r>
+      <w:r>
+        <w:rPr>
+          <w:rFonts w:cstheme="minorHAnsi"/>
+          <w:sz w:val="24"/>
+          <w:szCs w:val="24"/>
+        </w:rPr>
+        <w:t xml:space="preserve"> </w:t>
+      </w:r>
+      <w:r>
+        <w:rPr>
+          <w:rFonts w:cstheme="minorHAnsi"/>
+          <w:sz w:val="24"/>
+          <w:szCs w:val="24"/>
+        </w:rPr>
+        <w:t>Psalm 127</w:t>
+      </w:r>
+      <w:r>
+        <w:rPr>
+          <w:rFonts w:cstheme="minorHAnsi"/>
+          <w:sz w:val="24"/>
+          <w:szCs w:val="24"/>
+        </w:rPr>
+        <w:t>:</w:t>
+      </w:r>
+      <w:r>
+        <w:rPr>
+          <w:rFonts w:cstheme="minorHAnsi"/>
+          <w:sz w:val="24"/>
+          <w:szCs w:val="24"/>
+        </w:rPr>
+        <w:t xml:space="preserve"> </w:t>
+      </w:r>
+      <w:r>
+        <w:rPr>
+          <w:rFonts w:cstheme="minorHAnsi"/>
+          <w:sz w:val="24"/>
+          <w:szCs w:val="24"/>
+        </w:rPr>
+        <w:t>E</w:t>
+      </w:r>
+      <w:r>
+        <w:rPr>
+          <w:rFonts w:cstheme="minorHAnsi"/>
+          <w:sz w:val="24"/>
+          <w:szCs w:val="24"/>
+        </w:rPr>
+        <w:t xml:space="preserve">ncourages </w:t>
+      </w:r>
+      <w:r>
+        <w:rPr>
+          <w:rFonts w:cstheme="minorHAnsi"/>
+          <w:sz w:val="24"/>
+          <w:szCs w:val="24"/>
+        </w:rPr>
+        <w:t>Christian</w:t>
+      </w:r>
+      <w:r>
+        <w:rPr>
+          <w:rFonts w:cstheme="minorHAnsi"/>
+          <w:sz w:val="24"/>
+          <w:szCs w:val="24"/>
+        </w:rPr>
+        <w:t xml:space="preserve"> to balance work with trust in God's provision.</w:t>
+      </w:r>
+    </w:p>
+    <w:p>
+      <w:pPr>
+        <w:rPr>
+          <w:rFonts w:cstheme="minorHAnsi"/>
+          <w:sz w:val="24"/>
+          <w:szCs w:val="24"/>
+        </w:rPr>
+      </w:pPr>
+      <w:r>
+        <w:rPr>
+          <w:rFonts w:cstheme="minorHAnsi"/>
+          <w:sz w:val="24"/>
+          <w:szCs w:val="24"/>
+        </w:rPr>
+        <w:t xml:space="preserve">3. </w:t>
+      </w:r>
+      <w:r>
+        <w:rPr>
+          <w:rFonts w:cstheme="minorHAnsi"/>
+          <w:sz w:val="24"/>
+          <w:szCs w:val="24"/>
+        </w:rPr>
+        <w:t>Colossians 3:20-21</w:t>
+      </w:r>
+      <w:r>
+        <w:rPr>
+          <w:rFonts w:cstheme="minorHAnsi"/>
+          <w:sz w:val="24"/>
+          <w:szCs w:val="24"/>
+        </w:rPr>
+        <w:t>:</w:t>
+      </w:r>
+      <w:r>
+        <w:rPr>
+          <w:rFonts w:cstheme="minorHAnsi"/>
+          <w:sz w:val="24"/>
+          <w:szCs w:val="24"/>
+        </w:rPr>
+        <w:t xml:space="preserve"> Christian family</w:t>
+      </w:r>
+      <w:r>
+        <w:rPr>
+          <w:rFonts w:cstheme="minorHAnsi"/>
+          <w:sz w:val="24"/>
+          <w:szCs w:val="24"/>
+        </w:rPr>
+        <w:t xml:space="preserve">: </w:t>
+      </w:r>
+      <w:r>
+        <w:rPr>
+          <w:rFonts w:cstheme="minorHAnsi"/>
+          <w:sz w:val="24"/>
+          <w:szCs w:val="24"/>
+        </w:rPr>
+        <w:t xml:space="preserve">The </w:t>
+      </w:r>
+      <w:r>
+        <w:rPr>
+          <w:rFonts w:cstheme="minorHAnsi"/>
+          <w:sz w:val="24"/>
+          <w:szCs w:val="24"/>
+        </w:rPr>
+        <w:t>children obey their parents</w:t>
+      </w:r>
+      <w:r>
+        <w:rPr>
+          <w:rFonts w:cstheme="minorHAnsi"/>
+          <w:sz w:val="24"/>
+          <w:szCs w:val="24"/>
+        </w:rPr>
+        <w:t xml:space="preserve">. </w:t>
+      </w:r>
+      <w:r>
+        <w:rPr>
+          <w:rFonts w:cstheme="minorHAnsi"/>
+          <w:sz w:val="24"/>
+          <w:szCs w:val="24"/>
+        </w:rPr>
+        <w:t>F</w:t>
+      </w:r>
+      <w:r>
+        <w:rPr>
+          <w:rFonts w:cstheme="minorHAnsi"/>
+          <w:sz w:val="24"/>
+          <w:szCs w:val="24"/>
+        </w:rPr>
+        <w:t>ather lead</w:t>
+      </w:r>
+      <w:r>
+        <w:rPr>
+          <w:rFonts w:cstheme="minorHAnsi"/>
+          <w:sz w:val="24"/>
+          <w:szCs w:val="24"/>
+        </w:rPr>
+        <w:t>s</w:t>
+      </w:r>
+      <w:r>
+        <w:rPr>
+          <w:rFonts w:cstheme="minorHAnsi"/>
+          <w:sz w:val="24"/>
+          <w:szCs w:val="24"/>
+        </w:rPr>
+        <w:t xml:space="preserve"> children</w:t>
+      </w:r>
+      <w:r>
+        <w:rPr>
+          <w:rFonts w:cstheme="minorHAnsi"/>
+          <w:sz w:val="24"/>
+          <w:szCs w:val="24"/>
+        </w:rPr>
+        <w:t>.</w:t>
+      </w:r>
+    </w:p>
+    <w:p>
+      <w:pPr>
+        <w:rPr>
+          <w:rFonts w:cstheme="minorHAnsi"/>
+          <w:sz w:val="24"/>
+          <w:szCs w:val="24"/>
+        </w:rPr>
+      </w:pPr>
+      <w:r>
+        <w:rPr>
+          <w:rFonts w:cstheme="minorHAnsi"/>
+          <w:sz w:val="24"/>
+          <w:szCs w:val="24"/>
+        </w:rPr>
+        <w:t xml:space="preserve">4. </w:t>
+      </w:r>
+      <w:r>
+        <w:rPr>
+          <w:rFonts w:cstheme="minorHAnsi"/>
+          <w:sz w:val="24"/>
+          <w:szCs w:val="24"/>
+        </w:rPr>
+        <w:t xml:space="preserve">Parental </w:t>
+      </w:r>
+      <w:r>
+        <w:rPr>
+          <w:rFonts w:cstheme="minorHAnsi"/>
+          <w:sz w:val="24"/>
+          <w:szCs w:val="24"/>
+        </w:rPr>
+        <w:t xml:space="preserve">as </w:t>
+      </w:r>
+      <w:r>
+        <w:rPr>
+          <w:rFonts w:cstheme="minorHAnsi"/>
+          <w:sz w:val="24"/>
+          <w:szCs w:val="24"/>
+        </w:rPr>
+        <w:t>guardrails</w:t>
+      </w:r>
+      <w:r>
+        <w:rPr>
+          <w:rFonts w:cstheme="minorHAnsi"/>
+          <w:sz w:val="24"/>
+          <w:szCs w:val="24"/>
+        </w:rPr>
+        <w:t>:</w:t>
+      </w:r>
+      <w:r>
+        <w:rPr>
+          <w:rFonts w:cstheme="minorHAnsi"/>
+          <w:sz w:val="24"/>
+          <w:szCs w:val="24"/>
+        </w:rPr>
+        <w:t xml:space="preserve"> </w:t>
+      </w:r>
+      <w:r>
+        <w:rPr>
+          <w:rFonts w:cstheme="minorHAnsi"/>
+          <w:sz w:val="24"/>
+          <w:szCs w:val="24"/>
+        </w:rPr>
+        <w:t>P</w:t>
+      </w:r>
+      <w:r>
+        <w:rPr>
+          <w:rFonts w:cstheme="minorHAnsi"/>
+          <w:sz w:val="24"/>
+          <w:szCs w:val="24"/>
+        </w:rPr>
+        <w:t>arents to ensure their children’s safet</w:t>
+      </w:r>
+      <w:r>
+        <w:rPr>
+          <w:rFonts w:cstheme="minorHAnsi"/>
+          <w:sz w:val="24"/>
+          <w:szCs w:val="24"/>
+        </w:rPr>
+        <w:t>y and</w:t>
+      </w:r>
+      <w:r>
+        <w:rPr>
+          <w:rFonts w:cstheme="minorHAnsi"/>
+          <w:sz w:val="24"/>
+          <w:szCs w:val="24"/>
+        </w:rPr>
+        <w:t xml:space="preserve"> healthy development, and guide behavior while encouraging eventual independence. </w:t>
+      </w:r>
+    </w:p>
+    <w:p>
+      <w:pPr>
+        <w:rPr>
+          <w:rFonts w:cstheme="minorHAnsi"/>
+          <w:sz w:val="24"/>
+          <w:szCs w:val="24"/>
+        </w:rPr>
+      </w:pPr>
+      <w:r>
+        <w:rPr>
+          <w:rFonts w:cstheme="minorHAnsi"/>
+          <w:sz w:val="24"/>
+          <w:szCs w:val="24"/>
+        </w:rPr>
+        <w:t xml:space="preserve">5. </w:t>
+      </w:r>
+      <w:r>
+        <w:rPr>
+          <w:rFonts w:cstheme="minorHAnsi"/>
+          <w:sz w:val="24"/>
+          <w:szCs w:val="24"/>
+        </w:rPr>
+        <w:t>Parents as the curveball</w:t>
+      </w:r>
+      <w:r>
+        <w:rPr>
+          <w:rFonts w:cstheme="minorHAnsi"/>
+          <w:sz w:val="24"/>
+          <w:szCs w:val="24"/>
+        </w:rPr>
+        <w:t>:</w:t>
+      </w:r>
+      <w:r>
+        <w:rPr>
+          <w:rFonts w:cstheme="minorHAnsi"/>
+          <w:sz w:val="24"/>
+          <w:szCs w:val="24"/>
+        </w:rPr>
+        <w:t> </w:t>
+      </w:r>
+      <w:r>
+        <w:rPr>
+          <w:rFonts w:cstheme="minorHAnsi"/>
+          <w:sz w:val="24"/>
+          <w:szCs w:val="24"/>
+        </w:rPr>
+        <w:t>D</w:t>
+      </w:r>
+      <w:r>
+        <w:rPr>
+          <w:rFonts w:cstheme="minorHAnsi"/>
+          <w:sz w:val="24"/>
+          <w:szCs w:val="24"/>
+        </w:rPr>
+        <w:t xml:space="preserve">isruptive challenges parents bring to their chaotic </w:t>
+      </w:r>
+      <w:r>
+        <w:rPr>
+          <w:rFonts w:cstheme="minorHAnsi"/>
+          <w:sz w:val="24"/>
+          <w:szCs w:val="24"/>
+        </w:rPr>
+        <w:t>children life.</w:t>
       </w:r>
     </w:p>
     <w:p>
@@ -6220,6 +7352,155 @@
     </w:lvl>
   </w:abstractNum>
   <w:abstractNum w:abstractNumId="9" w15:restartNumberingAfterBreak="0">
+    <w:nsid w:val="0B766953"/>
+    <w:multiLevelType w:val="multilevel"/>
+    <w:tmpl w:val="A84E6C1E"/>
+    <w:lvl w:ilvl="0">
+      <w:start w:val="1"/>
+      <w:numFmt w:val="bullet"/>
+      <w:lvlText w:val=""/>
+      <w:lvlJc w:val="left"/>
+      <w:pPr>
+        <w:tabs>
+          <w:tab w:val="num" w:pos="720"/>
+        </w:tabs>
+        <w:ind w:left="720" w:hanging="360"/>
+      </w:pPr>
+      <w:rPr>
+        <w:rFonts w:ascii="Symbol" w:hAnsi="Symbol" w:hint="default"/>
+        <w:sz w:val="20"/>
+      </w:rPr>
+    </w:lvl>
+    <w:lvl w:ilvl="1" w:tentative="1">
+      <w:start w:val="1"/>
+      <w:numFmt w:val="bullet"/>
+      <w:lvlText w:val="o"/>
+      <w:lvlJc w:val="left"/>
+      <w:pPr>
+        <w:tabs>
+          <w:tab w:val="num" w:pos="1440"/>
+        </w:tabs>
+        <w:ind w:left="1440" w:hanging="360"/>
+      </w:pPr>
+      <w:rPr>
+        <w:rFonts w:ascii="Courier New" w:hAnsi="Courier New" w:hint="default"/>
+        <w:sz w:val="20"/>
+      </w:rPr>
+    </w:lvl>
+    <w:lvl w:ilvl="2" w:tentative="1">
+      <w:start w:val="1"/>
+      <w:numFmt w:val="bullet"/>
+      <w:lvlText w:val=""/>
+      <w:lvlJc w:val="left"/>
+      <w:pPr>
+        <w:tabs>
+          <w:tab w:val="num" w:pos="2160"/>
+        </w:tabs>
+        <w:ind w:left="2160" w:hanging="360"/>
+      </w:pPr>
+      <w:rPr>
+        <w:rFonts w:ascii="Wingdings" w:hAnsi="Wingdings" w:hint="default"/>
+        <w:sz w:val="20"/>
+      </w:rPr>
+    </w:lvl>
+    <w:lvl w:ilvl="3" w:tentative="1">
+      <w:start w:val="1"/>
+      <w:numFmt w:val="bullet"/>
+      <w:lvlText w:val=""/>
+      <w:lvlJc w:val="left"/>
+      <w:pPr>
+        <w:tabs>
+          <w:tab w:val="num" w:pos="2880"/>
+        </w:tabs>
+        <w:ind w:left="2880" w:hanging="360"/>
+      </w:pPr>
+      <w:rPr>
+        <w:rFonts w:ascii="Wingdings" w:hAnsi="Wingdings" w:hint="default"/>
+        <w:sz w:val="20"/>
+      </w:rPr>
+    </w:lvl>
+    <w:lvl w:ilvl="4" w:tentative="1">
+      <w:start w:val="1"/>
+      <w:numFmt w:val="bullet"/>
+      <w:lvlText w:val=""/>
+      <w:lvlJc w:val="left"/>
+      <w:pPr>
+        <w:tabs>
+          <w:tab w:val="num" w:pos="3600"/>
+        </w:tabs>
+        <w:ind w:left="3600" w:hanging="360"/>
+      </w:pPr>
+      <w:rPr>
+        <w:rFonts w:ascii="Wingdings" w:hAnsi="Wingdings" w:hint="default"/>
+        <w:sz w:val="20"/>
+      </w:rPr>
+    </w:lvl>
+    <w:lvl w:ilvl="5" w:tentative="1">
+      <w:start w:val="1"/>
+      <w:numFmt w:val="bullet"/>
+      <w:lvlText w:val=""/>
+      <w:lvlJc w:val="left"/>
+      <w:pPr>
+        <w:tabs>
+          <w:tab w:val="num" w:pos="4320"/>
+        </w:tabs>
+        <w:ind w:left="4320" w:hanging="360"/>
+      </w:pPr>
+      <w:rPr>
+        <w:rFonts w:ascii="Wingdings" w:hAnsi="Wingdings" w:hint="default"/>
+        <w:sz w:val="20"/>
+      </w:rPr>
+    </w:lvl>
+    <w:lvl w:ilvl="6" w:tentative="1">
+      <w:start w:val="1"/>
+      <w:numFmt w:val="bullet"/>
+      <w:lvlText w:val=""/>
+      <w:lvlJc w:val="left"/>
+      <w:pPr>
+        <w:tabs>
+          <w:tab w:val="num" w:pos="5040"/>
+        </w:tabs>
+        <w:ind w:left="5040" w:hanging="360"/>
+      </w:pPr>
+      <w:rPr>
+        <w:rFonts w:ascii="Wingdings" w:hAnsi="Wingdings" w:hint="default"/>
+        <w:sz w:val="20"/>
+      </w:rPr>
+    </w:lvl>
+    <w:lvl w:ilvl="7" w:tentative="1">
+      <w:start w:val="1"/>
+      <w:numFmt w:val="bullet"/>
+      <w:lvlText w:val=""/>
+      <w:lvlJc w:val="left"/>
+      <w:pPr>
+        <w:tabs>
+          <w:tab w:val="num" w:pos="5760"/>
+        </w:tabs>
+        <w:ind w:left="5760" w:hanging="360"/>
+      </w:pPr>
+      <w:rPr>
+        <w:rFonts w:ascii="Wingdings" w:hAnsi="Wingdings" w:hint="default"/>
+        <w:sz w:val="20"/>
+      </w:rPr>
+    </w:lvl>
+    <w:lvl w:ilvl="8" w:tentative="1">
+      <w:start w:val="1"/>
+      <w:numFmt w:val="bullet"/>
+      <w:lvlText w:val=""/>
+      <w:lvlJc w:val="left"/>
+      <w:pPr>
+        <w:tabs>
+          <w:tab w:val="num" w:pos="6480"/>
+        </w:tabs>
+        <w:ind w:left="6480" w:hanging="360"/>
+      </w:pPr>
+      <w:rPr>
+        <w:rFonts w:ascii="Wingdings" w:hAnsi="Wingdings" w:hint="default"/>
+        <w:sz w:val="20"/>
+      </w:rPr>
+    </w:lvl>
+  </w:abstractNum>
+  <w:abstractNum w:abstractNumId="10" w15:restartNumberingAfterBreak="0">
     <w:nsid w:val="10611053"/>
     <w:multiLevelType w:val="multilevel"/>
     <w:tmpl w:val="FF726B48"/>
@@ -6368,7 +7649,7 @@
       </w:rPr>
     </w:lvl>
   </w:abstractNum>
-  <w:abstractNum w:abstractNumId="10" w15:restartNumberingAfterBreak="0">
+  <w:abstractNum w:abstractNumId="11" w15:restartNumberingAfterBreak="0">
     <w:nsid w:val="108A2871"/>
     <w:multiLevelType w:val="multilevel"/>
     <w:tmpl w:val="3FC4C568"/>
@@ -6517,7 +7798,7 @@
       </w:rPr>
     </w:lvl>
   </w:abstractNum>
-  <w:abstractNum w:abstractNumId="11" w15:restartNumberingAfterBreak="0">
+  <w:abstractNum w:abstractNumId="12" w15:restartNumberingAfterBreak="0">
     <w:nsid w:val="13C34D85"/>
     <w:multiLevelType w:val="multilevel"/>
     <w:tmpl w:val="54BC1988"/>
@@ -6666,7 +7947,7 @@
       </w:rPr>
     </w:lvl>
   </w:abstractNum>
-  <w:abstractNum w:abstractNumId="12" w15:restartNumberingAfterBreak="0">
+  <w:abstractNum w:abstractNumId="13" w15:restartNumberingAfterBreak="0">
     <w:nsid w:val="15505AE4"/>
     <w:multiLevelType w:val="multilevel"/>
     <w:tmpl w:val="51463C5A"/>
@@ -6815,7 +8096,7 @@
       </w:rPr>
     </w:lvl>
   </w:abstractNum>
-  <w:abstractNum w:abstractNumId="13" w15:restartNumberingAfterBreak="0">
+  <w:abstractNum w:abstractNumId="14" w15:restartNumberingAfterBreak="0">
     <w:nsid w:val="17BC29AA"/>
     <w:multiLevelType w:val="multilevel"/>
     <w:tmpl w:val="4DB0E8FA"/>
@@ -6964,7 +8245,7 @@
       </w:rPr>
     </w:lvl>
   </w:abstractNum>
-  <w:abstractNum w:abstractNumId="14" w15:restartNumberingAfterBreak="0">
+  <w:abstractNum w:abstractNumId="15" w15:restartNumberingAfterBreak="0">
     <w:nsid w:val="18540C2C"/>
     <w:multiLevelType w:val="multilevel"/>
     <w:tmpl w:val="61D80AC8"/>
@@ -7113,7 +8394,7 @@
       </w:rPr>
     </w:lvl>
   </w:abstractNum>
-  <w:abstractNum w:abstractNumId="15" w15:restartNumberingAfterBreak="0">
+  <w:abstractNum w:abstractNumId="16" w15:restartNumberingAfterBreak="0">
     <w:nsid w:val="18CA2D48"/>
     <w:multiLevelType w:val="multilevel"/>
     <w:tmpl w:val="E30019E4"/>
@@ -7262,7 +8543,7 @@
       </w:rPr>
     </w:lvl>
   </w:abstractNum>
-  <w:abstractNum w:abstractNumId="16" w15:restartNumberingAfterBreak="0">
+  <w:abstractNum w:abstractNumId="17" w15:restartNumberingAfterBreak="0">
     <w:nsid w:val="1B6E7BC5"/>
     <w:multiLevelType w:val="multilevel"/>
     <w:tmpl w:val="11706EE6"/>
@@ -7411,7 +8692,7 @@
       </w:rPr>
     </w:lvl>
   </w:abstractNum>
-  <w:abstractNum w:abstractNumId="17" w15:restartNumberingAfterBreak="0">
+  <w:abstractNum w:abstractNumId="18" w15:restartNumberingAfterBreak="0">
     <w:nsid w:val="1D3B17EB"/>
     <w:multiLevelType w:val="multilevel"/>
     <w:tmpl w:val="A9222CCC"/>
@@ -7560,7 +8841,7 @@
       </w:rPr>
     </w:lvl>
   </w:abstractNum>
-  <w:abstractNum w:abstractNumId="18" w15:restartNumberingAfterBreak="0">
+  <w:abstractNum w:abstractNumId="19" w15:restartNumberingAfterBreak="0">
     <w:nsid w:val="1DD35EBF"/>
     <w:multiLevelType w:val="multilevel"/>
     <w:tmpl w:val="2916A828"/>
@@ -7709,7 +8990,156 @@
       </w:rPr>
     </w:lvl>
   </w:abstractNum>
-  <w:abstractNum w:abstractNumId="19" w15:restartNumberingAfterBreak="0">
+  <w:abstractNum w:abstractNumId="20" w15:restartNumberingAfterBreak="0">
+    <w:nsid w:val="1DF85B7F"/>
+    <w:multiLevelType w:val="multilevel"/>
+    <w:tmpl w:val="D04EFB5E"/>
+    <w:lvl w:ilvl="0">
+      <w:start w:val="1"/>
+      <w:numFmt w:val="bullet"/>
+      <w:lvlText w:val=""/>
+      <w:lvlJc w:val="left"/>
+      <w:pPr>
+        <w:tabs>
+          <w:tab w:val="num" w:pos="720"/>
+        </w:tabs>
+        <w:ind w:left="720" w:hanging="360"/>
+      </w:pPr>
+      <w:rPr>
+        <w:rFonts w:ascii="Symbol" w:hAnsi="Symbol" w:hint="default"/>
+        <w:sz w:val="20"/>
+      </w:rPr>
+    </w:lvl>
+    <w:lvl w:ilvl="1" w:tentative="1">
+      <w:start w:val="1"/>
+      <w:numFmt w:val="bullet"/>
+      <w:lvlText w:val="o"/>
+      <w:lvlJc w:val="left"/>
+      <w:pPr>
+        <w:tabs>
+          <w:tab w:val="num" w:pos="1440"/>
+        </w:tabs>
+        <w:ind w:left="1440" w:hanging="360"/>
+      </w:pPr>
+      <w:rPr>
+        <w:rFonts w:ascii="Courier New" w:hAnsi="Courier New" w:hint="default"/>
+        <w:sz w:val="20"/>
+      </w:rPr>
+    </w:lvl>
+    <w:lvl w:ilvl="2" w:tentative="1">
+      <w:start w:val="1"/>
+      <w:numFmt w:val="bullet"/>
+      <w:lvlText w:val=""/>
+      <w:lvlJc w:val="left"/>
+      <w:pPr>
+        <w:tabs>
+          <w:tab w:val="num" w:pos="2160"/>
+        </w:tabs>
+        <w:ind w:left="2160" w:hanging="360"/>
+      </w:pPr>
+      <w:rPr>
+        <w:rFonts w:ascii="Wingdings" w:hAnsi="Wingdings" w:hint="default"/>
+        <w:sz w:val="20"/>
+      </w:rPr>
+    </w:lvl>
+    <w:lvl w:ilvl="3" w:tentative="1">
+      <w:start w:val="1"/>
+      <w:numFmt w:val="bullet"/>
+      <w:lvlText w:val=""/>
+      <w:lvlJc w:val="left"/>
+      <w:pPr>
+        <w:tabs>
+          <w:tab w:val="num" w:pos="2880"/>
+        </w:tabs>
+        <w:ind w:left="2880" w:hanging="360"/>
+      </w:pPr>
+      <w:rPr>
+        <w:rFonts w:ascii="Wingdings" w:hAnsi="Wingdings" w:hint="default"/>
+        <w:sz w:val="20"/>
+      </w:rPr>
+    </w:lvl>
+    <w:lvl w:ilvl="4" w:tentative="1">
+      <w:start w:val="1"/>
+      <w:numFmt w:val="bullet"/>
+      <w:lvlText w:val=""/>
+      <w:lvlJc w:val="left"/>
+      <w:pPr>
+        <w:tabs>
+          <w:tab w:val="num" w:pos="3600"/>
+        </w:tabs>
+        <w:ind w:left="3600" w:hanging="360"/>
+      </w:pPr>
+      <w:rPr>
+        <w:rFonts w:ascii="Wingdings" w:hAnsi="Wingdings" w:hint="default"/>
+        <w:sz w:val="20"/>
+      </w:rPr>
+    </w:lvl>
+    <w:lvl w:ilvl="5" w:tentative="1">
+      <w:start w:val="1"/>
+      <w:numFmt w:val="bullet"/>
+      <w:lvlText w:val=""/>
+      <w:lvlJc w:val="left"/>
+      <w:pPr>
+        <w:tabs>
+          <w:tab w:val="num" w:pos="4320"/>
+        </w:tabs>
+        <w:ind w:left="4320" w:hanging="360"/>
+      </w:pPr>
+      <w:rPr>
+        <w:rFonts w:ascii="Wingdings" w:hAnsi="Wingdings" w:hint="default"/>
+        <w:sz w:val="20"/>
+      </w:rPr>
+    </w:lvl>
+    <w:lvl w:ilvl="6" w:tentative="1">
+      <w:start w:val="1"/>
+      <w:numFmt w:val="bullet"/>
+      <w:lvlText w:val=""/>
+      <w:lvlJc w:val="left"/>
+      <w:pPr>
+        <w:tabs>
+          <w:tab w:val="num" w:pos="5040"/>
+        </w:tabs>
+        <w:ind w:left="5040" w:hanging="360"/>
+      </w:pPr>
+      <w:rPr>
+        <w:rFonts w:ascii="Wingdings" w:hAnsi="Wingdings" w:hint="default"/>
+        <w:sz w:val="20"/>
+      </w:rPr>
+    </w:lvl>
+    <w:lvl w:ilvl="7" w:tentative="1">
+      <w:start w:val="1"/>
+      <w:numFmt w:val="bullet"/>
+      <w:lvlText w:val=""/>
+      <w:lvlJc w:val="left"/>
+      <w:pPr>
+        <w:tabs>
+          <w:tab w:val="num" w:pos="5760"/>
+        </w:tabs>
+        <w:ind w:left="5760" w:hanging="360"/>
+      </w:pPr>
+      <w:rPr>
+        <w:rFonts w:ascii="Wingdings" w:hAnsi="Wingdings" w:hint="default"/>
+        <w:sz w:val="20"/>
+      </w:rPr>
+    </w:lvl>
+    <w:lvl w:ilvl="8" w:tentative="1">
+      <w:start w:val="1"/>
+      <w:numFmt w:val="bullet"/>
+      <w:lvlText w:val=""/>
+      <w:lvlJc w:val="left"/>
+      <w:pPr>
+        <w:tabs>
+          <w:tab w:val="num" w:pos="6480"/>
+        </w:tabs>
+        <w:ind w:left="6480" w:hanging="360"/>
+      </w:pPr>
+      <w:rPr>
+        <w:rFonts w:ascii="Wingdings" w:hAnsi="Wingdings" w:hint="default"/>
+        <w:sz w:val="20"/>
+      </w:rPr>
+    </w:lvl>
+  </w:abstractNum>
+  <w:abstractNum w:abstractNumId="21" w15:restartNumberingAfterBreak="0">
     <w:nsid w:val="222A65F4"/>
     <w:multiLevelType w:val="multilevel"/>
     <w:tmpl w:val="02D4D072"/>
@@ -7858,7 +9288,156 @@
       </w:rPr>
     </w:lvl>
   </w:abstractNum>
-  <w:abstractNum w:abstractNumId="20" w15:restartNumberingAfterBreak="0">
+  <w:abstractNum w:abstractNumId="22" w15:restartNumberingAfterBreak="0">
+    <w:nsid w:val="29CB1D07"/>
+    <w:multiLevelType w:val="multilevel"/>
+    <w:tmpl w:val="880A7F26"/>
+    <w:lvl w:ilvl="0">
+      <w:start w:val="1"/>
+      <w:numFmt w:val="bullet"/>
+      <w:lvlText w:val=""/>
+      <w:lvlJc w:val="left"/>
+      <w:pPr>
+        <w:tabs>
+          <w:tab w:val="num" w:pos="720"/>
+        </w:tabs>
+        <w:ind w:left="720" w:hanging="360"/>
+      </w:pPr>
+      <w:rPr>
+        <w:rFonts w:ascii="Symbol" w:hAnsi="Symbol" w:hint="default"/>
+        <w:sz w:val="20"/>
+      </w:rPr>
+    </w:lvl>
+    <w:lvl w:ilvl="1" w:tentative="1">
+      <w:start w:val="1"/>
+      <w:numFmt w:val="bullet"/>
+      <w:lvlText w:val="o"/>
+      <w:lvlJc w:val="left"/>
+      <w:pPr>
+        <w:tabs>
+          <w:tab w:val="num" w:pos="1440"/>
+        </w:tabs>
+        <w:ind w:left="1440" w:hanging="360"/>
+      </w:pPr>
+      <w:rPr>
+        <w:rFonts w:ascii="Courier New" w:hAnsi="Courier New" w:hint="default"/>
+        <w:sz w:val="20"/>
+      </w:rPr>
+    </w:lvl>
+    <w:lvl w:ilvl="2" w:tentative="1">
+      <w:start w:val="1"/>
+      <w:numFmt w:val="bullet"/>
+      <w:lvlText w:val=""/>
+      <w:lvlJc w:val="left"/>
+      <w:pPr>
+        <w:tabs>
+          <w:tab w:val="num" w:pos="2160"/>
+        </w:tabs>
+        <w:ind w:left="2160" w:hanging="360"/>
+      </w:pPr>
+      <w:rPr>
+        <w:rFonts w:ascii="Wingdings" w:hAnsi="Wingdings" w:hint="default"/>
+        <w:sz w:val="20"/>
+      </w:rPr>
+    </w:lvl>
+    <w:lvl w:ilvl="3" w:tentative="1">
+      <w:start w:val="1"/>
+      <w:numFmt w:val="bullet"/>
+      <w:lvlText w:val=""/>
+      <w:lvlJc w:val="left"/>
+      <w:pPr>
+        <w:tabs>
+          <w:tab w:val="num" w:pos="2880"/>
+        </w:tabs>
+        <w:ind w:left="2880" w:hanging="360"/>
+      </w:pPr>
+      <w:rPr>
+        <w:rFonts w:ascii="Wingdings" w:hAnsi="Wingdings" w:hint="default"/>
+        <w:sz w:val="20"/>
+      </w:rPr>
+    </w:lvl>
+    <w:lvl w:ilvl="4" w:tentative="1">
+      <w:start w:val="1"/>
+      <w:numFmt w:val="bullet"/>
+      <w:lvlText w:val=""/>
+      <w:lvlJc w:val="left"/>
+      <w:pPr>
+        <w:tabs>
+          <w:tab w:val="num" w:pos="3600"/>
+        </w:tabs>
+        <w:ind w:left="3600" w:hanging="360"/>
+      </w:pPr>
+      <w:rPr>
+        <w:rFonts w:ascii="Wingdings" w:hAnsi="Wingdings" w:hint="default"/>
+        <w:sz w:val="20"/>
+      </w:rPr>
+    </w:lvl>
+    <w:lvl w:ilvl="5" w:tentative="1">
+      <w:start w:val="1"/>
+      <w:numFmt w:val="bullet"/>
+      <w:lvlText w:val=""/>
+      <w:lvlJc w:val="left"/>
+      <w:pPr>
+        <w:tabs>
+          <w:tab w:val="num" w:pos="4320"/>
+        </w:tabs>
+        <w:ind w:left="4320" w:hanging="360"/>
+      </w:pPr>
+      <w:rPr>
+        <w:rFonts w:ascii="Wingdings" w:hAnsi="Wingdings" w:hint="default"/>
+        <w:sz w:val="20"/>
+      </w:rPr>
+    </w:lvl>
+    <w:lvl w:ilvl="6" w:tentative="1">
+      <w:start w:val="1"/>
+      <w:numFmt w:val="bullet"/>
+      <w:lvlText w:val=""/>
+      <w:lvlJc w:val="left"/>
+      <w:pPr>
+        <w:tabs>
+          <w:tab w:val="num" w:pos="5040"/>
+        </w:tabs>
+        <w:ind w:left="5040" w:hanging="360"/>
+      </w:pPr>
+      <w:rPr>
+        <w:rFonts w:ascii="Wingdings" w:hAnsi="Wingdings" w:hint="default"/>
+        <w:sz w:val="20"/>
+      </w:rPr>
+    </w:lvl>
+    <w:lvl w:ilvl="7" w:tentative="1">
+      <w:start w:val="1"/>
+      <w:numFmt w:val="bullet"/>
+      <w:lvlText w:val=""/>
+      <w:lvlJc w:val="left"/>
+      <w:pPr>
+        <w:tabs>
+          <w:tab w:val="num" w:pos="5760"/>
+        </w:tabs>
+        <w:ind w:left="5760" w:hanging="360"/>
+      </w:pPr>
+      <w:rPr>
+        <w:rFonts w:ascii="Wingdings" w:hAnsi="Wingdings" w:hint="default"/>
+        <w:sz w:val="20"/>
+      </w:rPr>
+    </w:lvl>
+    <w:lvl w:ilvl="8" w:tentative="1">
+      <w:start w:val="1"/>
+      <w:numFmt w:val="bullet"/>
+      <w:lvlText w:val=""/>
+      <w:lvlJc w:val="left"/>
+      <w:pPr>
+        <w:tabs>
+          <w:tab w:val="num" w:pos="6480"/>
+        </w:tabs>
+        <w:ind w:left="6480" w:hanging="360"/>
+      </w:pPr>
+      <w:rPr>
+        <w:rFonts w:ascii="Wingdings" w:hAnsi="Wingdings" w:hint="default"/>
+        <w:sz w:val="20"/>
+      </w:rPr>
+    </w:lvl>
+  </w:abstractNum>
+  <w:abstractNum w:abstractNumId="23" w15:restartNumberingAfterBreak="0">
     <w:nsid w:val="2A1F102C"/>
     <w:multiLevelType w:val="multilevel"/>
     <w:tmpl w:val="39B643FE"/>
@@ -8007,7 +9586,7 @@
       </w:rPr>
     </w:lvl>
   </w:abstractNum>
-  <w:abstractNum w:abstractNumId="21" w15:restartNumberingAfterBreak="0">
+  <w:abstractNum w:abstractNumId="24" w15:restartNumberingAfterBreak="0">
     <w:nsid w:val="2D5B322A"/>
     <w:multiLevelType w:val="multilevel"/>
     <w:tmpl w:val="64CEA904"/>
@@ -8156,7 +9735,7 @@
       </w:rPr>
     </w:lvl>
   </w:abstractNum>
-  <w:abstractNum w:abstractNumId="22" w15:restartNumberingAfterBreak="0">
+  <w:abstractNum w:abstractNumId="25" w15:restartNumberingAfterBreak="0">
     <w:nsid w:val="2E7D2D1B"/>
     <w:multiLevelType w:val="multilevel"/>
     <w:tmpl w:val="571A16C4"/>
@@ -8305,7 +9884,156 @@
       </w:rPr>
     </w:lvl>
   </w:abstractNum>
-  <w:abstractNum w:abstractNumId="23" w15:restartNumberingAfterBreak="0">
+  <w:abstractNum w:abstractNumId="26" w15:restartNumberingAfterBreak="0">
+    <w:nsid w:val="2EE96171"/>
+    <w:multiLevelType w:val="multilevel"/>
+    <w:tmpl w:val="E7F688A0"/>
+    <w:lvl w:ilvl="0">
+      <w:start w:val="1"/>
+      <w:numFmt w:val="bullet"/>
+      <w:lvlText w:val=""/>
+      <w:lvlJc w:val="left"/>
+      <w:pPr>
+        <w:tabs>
+          <w:tab w:val="num" w:pos="720"/>
+        </w:tabs>
+        <w:ind w:left="720" w:hanging="360"/>
+      </w:pPr>
+      <w:rPr>
+        <w:rFonts w:ascii="Symbol" w:hAnsi="Symbol" w:hint="default"/>
+        <w:sz w:val="20"/>
+      </w:rPr>
+    </w:lvl>
+    <w:lvl w:ilvl="1" w:tentative="1">
+      <w:start w:val="1"/>
+      <w:numFmt w:val="bullet"/>
+      <w:lvlText w:val="o"/>
+      <w:lvlJc w:val="left"/>
+      <w:pPr>
+        <w:tabs>
+          <w:tab w:val="num" w:pos="1440"/>
+        </w:tabs>
+        <w:ind w:left="1440" w:hanging="360"/>
+      </w:pPr>
+      <w:rPr>
+        <w:rFonts w:ascii="Courier New" w:hAnsi="Courier New" w:hint="default"/>
+        <w:sz w:val="20"/>
+      </w:rPr>
+    </w:lvl>
+    <w:lvl w:ilvl="2" w:tentative="1">
+      <w:start w:val="1"/>
+      <w:numFmt w:val="bullet"/>
+      <w:lvlText w:val=""/>
+      <w:lvlJc w:val="left"/>
+      <w:pPr>
+        <w:tabs>
+          <w:tab w:val="num" w:pos="2160"/>
+        </w:tabs>
+        <w:ind w:left="2160" w:hanging="360"/>
+      </w:pPr>
+      <w:rPr>
+        <w:rFonts w:ascii="Wingdings" w:hAnsi="Wingdings" w:hint="default"/>
+        <w:sz w:val="20"/>
+      </w:rPr>
+    </w:lvl>
+    <w:lvl w:ilvl="3" w:tentative="1">
+      <w:start w:val="1"/>
+      <w:numFmt w:val="bullet"/>
+      <w:lvlText w:val=""/>
+      <w:lvlJc w:val="left"/>
+      <w:pPr>
+        <w:tabs>
+          <w:tab w:val="num" w:pos="2880"/>
+        </w:tabs>
+        <w:ind w:left="2880" w:hanging="360"/>
+      </w:pPr>
+      <w:rPr>
+        <w:rFonts w:ascii="Wingdings" w:hAnsi="Wingdings" w:hint="default"/>
+        <w:sz w:val="20"/>
+      </w:rPr>
+    </w:lvl>
+    <w:lvl w:ilvl="4" w:tentative="1">
+      <w:start w:val="1"/>
+      <w:numFmt w:val="bullet"/>
+      <w:lvlText w:val=""/>
+      <w:lvlJc w:val="left"/>
+      <w:pPr>
+        <w:tabs>
+          <w:tab w:val="num" w:pos="3600"/>
+        </w:tabs>
+        <w:ind w:left="3600" w:hanging="360"/>
+      </w:pPr>
+      <w:rPr>
+        <w:rFonts w:ascii="Wingdings" w:hAnsi="Wingdings" w:hint="default"/>
+        <w:sz w:val="20"/>
+      </w:rPr>
+    </w:lvl>
+    <w:lvl w:ilvl="5" w:tentative="1">
+      <w:start w:val="1"/>
+      <w:numFmt w:val="bullet"/>
+      <w:lvlText w:val=""/>
+      <w:lvlJc w:val="left"/>
+      <w:pPr>
+        <w:tabs>
+          <w:tab w:val="num" w:pos="4320"/>
+        </w:tabs>
+        <w:ind w:left="4320" w:hanging="360"/>
+      </w:pPr>
+      <w:rPr>
+        <w:rFonts w:ascii="Wingdings" w:hAnsi="Wingdings" w:hint="default"/>
+        <w:sz w:val="20"/>
+      </w:rPr>
+    </w:lvl>
+    <w:lvl w:ilvl="6" w:tentative="1">
+      <w:start w:val="1"/>
+      <w:numFmt w:val="bullet"/>
+      <w:lvlText w:val=""/>
+      <w:lvlJc w:val="left"/>
+      <w:pPr>
+        <w:tabs>
+          <w:tab w:val="num" w:pos="5040"/>
+        </w:tabs>
+        <w:ind w:left="5040" w:hanging="360"/>
+      </w:pPr>
+      <w:rPr>
+        <w:rFonts w:ascii="Wingdings" w:hAnsi="Wingdings" w:hint="default"/>
+        <w:sz w:val="20"/>
+      </w:rPr>
+    </w:lvl>
+    <w:lvl w:ilvl="7" w:tentative="1">
+      <w:start w:val="1"/>
+      <w:numFmt w:val="bullet"/>
+      <w:lvlText w:val=""/>
+      <w:lvlJc w:val="left"/>
+      <w:pPr>
+        <w:tabs>
+          <w:tab w:val="num" w:pos="5760"/>
+        </w:tabs>
+        <w:ind w:left="5760" w:hanging="360"/>
+      </w:pPr>
+      <w:rPr>
+        <w:rFonts w:ascii="Wingdings" w:hAnsi="Wingdings" w:hint="default"/>
+        <w:sz w:val="20"/>
+      </w:rPr>
+    </w:lvl>
+    <w:lvl w:ilvl="8" w:tentative="1">
+      <w:start w:val="1"/>
+      <w:numFmt w:val="bullet"/>
+      <w:lvlText w:val=""/>
+      <w:lvlJc w:val="left"/>
+      <w:pPr>
+        <w:tabs>
+          <w:tab w:val="num" w:pos="6480"/>
+        </w:tabs>
+        <w:ind w:left="6480" w:hanging="360"/>
+      </w:pPr>
+      <w:rPr>
+        <w:rFonts w:ascii="Wingdings" w:hAnsi="Wingdings" w:hint="default"/>
+        <w:sz w:val="20"/>
+      </w:rPr>
+    </w:lvl>
+  </w:abstractNum>
+  <w:abstractNum w:abstractNumId="27" w15:restartNumberingAfterBreak="0">
     <w:nsid w:val="30DA633E"/>
     <w:multiLevelType w:val="multilevel"/>
     <w:tmpl w:val="0C6024F8"/>
@@ -8454,7 +10182,7 @@
       </w:rPr>
     </w:lvl>
   </w:abstractNum>
-  <w:abstractNum w:abstractNumId="24" w15:restartNumberingAfterBreak="0">
+  <w:abstractNum w:abstractNumId="28" w15:restartNumberingAfterBreak="0">
     <w:nsid w:val="34167C9B"/>
     <w:multiLevelType w:val="multilevel"/>
     <w:tmpl w:val="2014022E"/>
@@ -8603,7 +10331,7 @@
       </w:rPr>
     </w:lvl>
   </w:abstractNum>
-  <w:abstractNum w:abstractNumId="25" w15:restartNumberingAfterBreak="0">
+  <w:abstractNum w:abstractNumId="29" w15:restartNumberingAfterBreak="0">
     <w:nsid w:val="35512DD8"/>
     <w:multiLevelType w:val="multilevel"/>
     <w:tmpl w:val="07244062"/>
@@ -8752,7 +10480,156 @@
       </w:rPr>
     </w:lvl>
   </w:abstractNum>
-  <w:abstractNum w:abstractNumId="26" w15:restartNumberingAfterBreak="0">
+  <w:abstractNum w:abstractNumId="30" w15:restartNumberingAfterBreak="0">
+    <w:nsid w:val="36023921"/>
+    <w:multiLevelType w:val="multilevel"/>
+    <w:tmpl w:val="E9B2FC2C"/>
+    <w:lvl w:ilvl="0">
+      <w:start w:val="1"/>
+      <w:numFmt w:val="bullet"/>
+      <w:lvlText w:val=""/>
+      <w:lvlJc w:val="left"/>
+      <w:pPr>
+        <w:tabs>
+          <w:tab w:val="num" w:pos="720"/>
+        </w:tabs>
+        <w:ind w:left="720" w:hanging="360"/>
+      </w:pPr>
+      <w:rPr>
+        <w:rFonts w:ascii="Symbol" w:hAnsi="Symbol" w:hint="default"/>
+        <w:sz w:val="20"/>
+      </w:rPr>
+    </w:lvl>
+    <w:lvl w:ilvl="1" w:tentative="1">
+      <w:start w:val="1"/>
+      <w:numFmt w:val="bullet"/>
+      <w:lvlText w:val="o"/>
+      <w:lvlJc w:val="left"/>
+      <w:pPr>
+        <w:tabs>
+          <w:tab w:val="num" w:pos="1440"/>
+        </w:tabs>
+        <w:ind w:left="1440" w:hanging="360"/>
+      </w:pPr>
+      <w:rPr>
+        <w:rFonts w:ascii="Courier New" w:hAnsi="Courier New" w:hint="default"/>
+        <w:sz w:val="20"/>
+      </w:rPr>
+    </w:lvl>
+    <w:lvl w:ilvl="2" w:tentative="1">
+      <w:start w:val="1"/>
+      <w:numFmt w:val="bullet"/>
+      <w:lvlText w:val=""/>
+      <w:lvlJc w:val="left"/>
+      <w:pPr>
+        <w:tabs>
+          <w:tab w:val="num" w:pos="2160"/>
+        </w:tabs>
+        <w:ind w:left="2160" w:hanging="360"/>
+      </w:pPr>
+      <w:rPr>
+        <w:rFonts w:ascii="Wingdings" w:hAnsi="Wingdings" w:hint="default"/>
+        <w:sz w:val="20"/>
+      </w:rPr>
+    </w:lvl>
+    <w:lvl w:ilvl="3" w:tentative="1">
+      <w:start w:val="1"/>
+      <w:numFmt w:val="bullet"/>
+      <w:lvlText w:val=""/>
+      <w:lvlJc w:val="left"/>
+      <w:pPr>
+        <w:tabs>
+          <w:tab w:val="num" w:pos="2880"/>
+        </w:tabs>
+        <w:ind w:left="2880" w:hanging="360"/>
+      </w:pPr>
+      <w:rPr>
+        <w:rFonts w:ascii="Wingdings" w:hAnsi="Wingdings" w:hint="default"/>
+        <w:sz w:val="20"/>
+      </w:rPr>
+    </w:lvl>
+    <w:lvl w:ilvl="4" w:tentative="1">
+      <w:start w:val="1"/>
+      <w:numFmt w:val="bullet"/>
+      <w:lvlText w:val=""/>
+      <w:lvlJc w:val="left"/>
+      <w:pPr>
+        <w:tabs>
+          <w:tab w:val="num" w:pos="3600"/>
+        </w:tabs>
+        <w:ind w:left="3600" w:hanging="360"/>
+      </w:pPr>
+      <w:rPr>
+        <w:rFonts w:ascii="Wingdings" w:hAnsi="Wingdings" w:hint="default"/>
+        <w:sz w:val="20"/>
+      </w:rPr>
+    </w:lvl>
+    <w:lvl w:ilvl="5" w:tentative="1">
+      <w:start w:val="1"/>
+      <w:numFmt w:val="bullet"/>
+      <w:lvlText w:val=""/>
+      <w:lvlJc w:val="left"/>
+      <w:pPr>
+        <w:tabs>
+          <w:tab w:val="num" w:pos="4320"/>
+        </w:tabs>
+        <w:ind w:left="4320" w:hanging="360"/>
+      </w:pPr>
+      <w:rPr>
+        <w:rFonts w:ascii="Wingdings" w:hAnsi="Wingdings" w:hint="default"/>
+        <w:sz w:val="20"/>
+      </w:rPr>
+    </w:lvl>
+    <w:lvl w:ilvl="6" w:tentative="1">
+      <w:start w:val="1"/>
+      <w:numFmt w:val="bullet"/>
+      <w:lvlText w:val=""/>
+      <w:lvlJc w:val="left"/>
+      <w:pPr>
+        <w:tabs>
+          <w:tab w:val="num" w:pos="5040"/>
+        </w:tabs>
+        <w:ind w:left="5040" w:hanging="360"/>
+      </w:pPr>
+      <w:rPr>
+        <w:rFonts w:ascii="Wingdings" w:hAnsi="Wingdings" w:hint="default"/>
+        <w:sz w:val="20"/>
+      </w:rPr>
+    </w:lvl>
+    <w:lvl w:ilvl="7" w:tentative="1">
+      <w:start w:val="1"/>
+      <w:numFmt w:val="bullet"/>
+      <w:lvlText w:val=""/>
+      <w:lvlJc w:val="left"/>
+      <w:pPr>
+        <w:tabs>
+          <w:tab w:val="num" w:pos="5760"/>
+        </w:tabs>
+        <w:ind w:left="5760" w:hanging="360"/>
+      </w:pPr>
+      <w:rPr>
+        <w:rFonts w:ascii="Wingdings" w:hAnsi="Wingdings" w:hint="default"/>
+        <w:sz w:val="20"/>
+      </w:rPr>
+    </w:lvl>
+    <w:lvl w:ilvl="8" w:tentative="1">
+      <w:start w:val="1"/>
+      <w:numFmt w:val="bullet"/>
+      <w:lvlText w:val=""/>
+      <w:lvlJc w:val="left"/>
+      <w:pPr>
+        <w:tabs>
+          <w:tab w:val="num" w:pos="6480"/>
+        </w:tabs>
+        <w:ind w:left="6480" w:hanging="360"/>
+      </w:pPr>
+      <w:rPr>
+        <w:rFonts w:ascii="Wingdings" w:hAnsi="Wingdings" w:hint="default"/>
+        <w:sz w:val="20"/>
+      </w:rPr>
+    </w:lvl>
+  </w:abstractNum>
+  <w:abstractNum w:abstractNumId="31" w15:restartNumberingAfterBreak="0">
     <w:nsid w:val="37130FF9"/>
     <w:multiLevelType w:val="multilevel"/>
     <w:tmpl w:val="F600F36A"/>
@@ -8901,7 +10778,7 @@
       </w:rPr>
     </w:lvl>
   </w:abstractNum>
-  <w:abstractNum w:abstractNumId="27" w15:restartNumberingAfterBreak="0">
+  <w:abstractNum w:abstractNumId="32" w15:restartNumberingAfterBreak="0">
     <w:nsid w:val="377713AE"/>
     <w:multiLevelType w:val="multilevel"/>
     <w:tmpl w:val="46965734"/>
@@ -9050,7 +10927,7 @@
       </w:rPr>
     </w:lvl>
   </w:abstractNum>
-  <w:abstractNum w:abstractNumId="28" w15:restartNumberingAfterBreak="0">
+  <w:abstractNum w:abstractNumId="33" w15:restartNumberingAfterBreak="0">
     <w:nsid w:val="37F32C86"/>
     <w:multiLevelType w:val="multilevel"/>
     <w:tmpl w:val="8A4869E0"/>
@@ -9199,7 +11076,7 @@
       </w:rPr>
     </w:lvl>
   </w:abstractNum>
-  <w:abstractNum w:abstractNumId="29" w15:restartNumberingAfterBreak="0">
+  <w:abstractNum w:abstractNumId="34" w15:restartNumberingAfterBreak="0">
     <w:nsid w:val="384612B7"/>
     <w:multiLevelType w:val="multilevel"/>
     <w:tmpl w:val="697C3F38"/>
@@ -9348,7 +11225,7 @@
       </w:rPr>
     </w:lvl>
   </w:abstractNum>
-  <w:abstractNum w:abstractNumId="30" w15:restartNumberingAfterBreak="0">
+  <w:abstractNum w:abstractNumId="35" w15:restartNumberingAfterBreak="0">
     <w:nsid w:val="3F637803"/>
     <w:multiLevelType w:val="multilevel"/>
     <w:tmpl w:val="C36A6386"/>
@@ -9497,7 +11374,7 @@
       </w:rPr>
     </w:lvl>
   </w:abstractNum>
-  <w:abstractNum w:abstractNumId="31" w15:restartNumberingAfterBreak="0">
+  <w:abstractNum w:abstractNumId="36" w15:restartNumberingAfterBreak="0">
     <w:nsid w:val="40635018"/>
     <w:multiLevelType w:val="multilevel"/>
     <w:tmpl w:val="DD36E6A4"/>
@@ -9646,7 +11523,7 @@
       </w:rPr>
     </w:lvl>
   </w:abstractNum>
-  <w:abstractNum w:abstractNumId="32" w15:restartNumberingAfterBreak="0">
+  <w:abstractNum w:abstractNumId="37" w15:restartNumberingAfterBreak="0">
     <w:nsid w:val="44536372"/>
     <w:multiLevelType w:val="multilevel"/>
     <w:tmpl w:val="D42C2E98"/>
@@ -9795,7 +11672,7 @@
       </w:rPr>
     </w:lvl>
   </w:abstractNum>
-  <w:abstractNum w:abstractNumId="33" w15:restartNumberingAfterBreak="0">
+  <w:abstractNum w:abstractNumId="38" w15:restartNumberingAfterBreak="0">
     <w:nsid w:val="44D606DD"/>
     <w:multiLevelType w:val="multilevel"/>
     <w:tmpl w:val="0FACA738"/>
@@ -9944,7 +11821,7 @@
       </w:rPr>
     </w:lvl>
   </w:abstractNum>
-  <w:abstractNum w:abstractNumId="34" w15:restartNumberingAfterBreak="0">
+  <w:abstractNum w:abstractNumId="39" w15:restartNumberingAfterBreak="0">
     <w:nsid w:val="478B518B"/>
     <w:multiLevelType w:val="multilevel"/>
     <w:tmpl w:val="330494BE"/>
@@ -10093,7 +11970,7 @@
       </w:rPr>
     </w:lvl>
   </w:abstractNum>
-  <w:abstractNum w:abstractNumId="35" w15:restartNumberingAfterBreak="0">
+  <w:abstractNum w:abstractNumId="40" w15:restartNumberingAfterBreak="0">
     <w:nsid w:val="47984DE4"/>
     <w:multiLevelType w:val="multilevel"/>
     <w:tmpl w:val="EF007E5C"/>
@@ -10242,7 +12119,7 @@
       </w:rPr>
     </w:lvl>
   </w:abstractNum>
-  <w:abstractNum w:abstractNumId="36" w15:restartNumberingAfterBreak="0">
+  <w:abstractNum w:abstractNumId="41" w15:restartNumberingAfterBreak="0">
     <w:nsid w:val="47ED11E4"/>
     <w:multiLevelType w:val="multilevel"/>
     <w:tmpl w:val="1366B774"/>
@@ -10391,7 +12268,7 @@
       </w:rPr>
     </w:lvl>
   </w:abstractNum>
-  <w:abstractNum w:abstractNumId="37" w15:restartNumberingAfterBreak="0">
+  <w:abstractNum w:abstractNumId="42" w15:restartNumberingAfterBreak="0">
     <w:nsid w:val="4B7501BC"/>
     <w:multiLevelType w:val="multilevel"/>
     <w:tmpl w:val="4CE2E012"/>
@@ -10540,7 +12417,7 @@
       </w:rPr>
     </w:lvl>
   </w:abstractNum>
-  <w:abstractNum w:abstractNumId="38" w15:restartNumberingAfterBreak="0">
+  <w:abstractNum w:abstractNumId="43" w15:restartNumberingAfterBreak="0">
     <w:nsid w:val="4C965F8F"/>
     <w:multiLevelType w:val="multilevel"/>
     <w:tmpl w:val="8C726C0E"/>
@@ -10689,7 +12566,7 @@
       </w:rPr>
     </w:lvl>
   </w:abstractNum>
-  <w:abstractNum w:abstractNumId="39" w15:restartNumberingAfterBreak="0">
+  <w:abstractNum w:abstractNumId="44" w15:restartNumberingAfterBreak="0">
     <w:nsid w:val="5EA82CAA"/>
     <w:multiLevelType w:val="multilevel"/>
     <w:tmpl w:val="6908F472"/>
@@ -10838,7 +12715,7 @@
       </w:rPr>
     </w:lvl>
   </w:abstractNum>
-  <w:abstractNum w:abstractNumId="40" w15:restartNumberingAfterBreak="0">
+  <w:abstractNum w:abstractNumId="45" w15:restartNumberingAfterBreak="0">
     <w:nsid w:val="679D3694"/>
     <w:multiLevelType w:val="multilevel"/>
     <w:tmpl w:val="37EE3792"/>
@@ -10987,7 +12864,7 @@
       </w:rPr>
     </w:lvl>
   </w:abstractNum>
-  <w:abstractNum w:abstractNumId="41" w15:restartNumberingAfterBreak="0">
+  <w:abstractNum w:abstractNumId="46" w15:restartNumberingAfterBreak="0">
     <w:nsid w:val="6D52380B"/>
     <w:multiLevelType w:val="multilevel"/>
     <w:tmpl w:val="588C52A2"/>
@@ -11136,7 +13013,7 @@
       </w:rPr>
     </w:lvl>
   </w:abstractNum>
-  <w:abstractNum w:abstractNumId="42" w15:restartNumberingAfterBreak="0">
+  <w:abstractNum w:abstractNumId="47" w15:restartNumberingAfterBreak="0">
     <w:nsid w:val="71A1039B"/>
     <w:multiLevelType w:val="multilevel"/>
     <w:tmpl w:val="1DF22BBA"/>
@@ -11285,7 +13162,7 @@
       </w:rPr>
     </w:lvl>
   </w:abstractNum>
-  <w:abstractNum w:abstractNumId="43" w15:restartNumberingAfterBreak="0">
+  <w:abstractNum w:abstractNumId="48" w15:restartNumberingAfterBreak="0">
     <w:nsid w:val="7362531D"/>
     <w:multiLevelType w:val="multilevel"/>
     <w:tmpl w:val="9BBAADA6"/>
@@ -11434,7 +13311,7 @@
       </w:rPr>
     </w:lvl>
   </w:abstractNum>
-  <w:abstractNum w:abstractNumId="44" w15:restartNumberingAfterBreak="0">
+  <w:abstractNum w:abstractNumId="49" w15:restartNumberingAfterBreak="0">
     <w:nsid w:val="73750F5E"/>
     <w:multiLevelType w:val="multilevel"/>
     <w:tmpl w:val="5C5C88FE"/>
@@ -11583,7 +13460,7 @@
       </w:rPr>
     </w:lvl>
   </w:abstractNum>
-  <w:abstractNum w:abstractNumId="45" w15:restartNumberingAfterBreak="0">
+  <w:abstractNum w:abstractNumId="50" w15:restartNumberingAfterBreak="0">
     <w:nsid w:val="7F344FCA"/>
     <w:multiLevelType w:val="multilevel"/>
     <w:tmpl w:val="78FE05CE"/>
@@ -11733,61 +13610,61 @@
     </w:lvl>
   </w:abstractNum>
   <w:num w:numId="1" w16cid:durableId="1295477630">
-    <w:abstractNumId w:val="18"/>
+    <w:abstractNumId w:val="19"/>
   </w:num>
   <w:num w:numId="2" w16cid:durableId="2035379489">
-    <w:abstractNumId w:val="20"/>
+    <w:abstractNumId w:val="23"/>
   </w:num>
   <w:num w:numId="3" w16cid:durableId="576208825">
+    <w:abstractNumId w:val="44"/>
+  </w:num>
+  <w:num w:numId="4" w16cid:durableId="1822229797">
     <w:abstractNumId w:val="39"/>
   </w:num>
-  <w:num w:numId="4" w16cid:durableId="1822229797">
-    <w:abstractNumId w:val="34"/>
-  </w:num>
   <w:num w:numId="5" w16cid:durableId="736976695">
-    <w:abstractNumId w:val="36"/>
+    <w:abstractNumId w:val="41"/>
   </w:num>
   <w:num w:numId="6" w16cid:durableId="1283346938">
+    <w:abstractNumId w:val="24"/>
+  </w:num>
+  <w:num w:numId="7" w16cid:durableId="404035441">
     <w:abstractNumId w:val="21"/>
   </w:num>
-  <w:num w:numId="7" w16cid:durableId="404035441">
-    <w:abstractNumId w:val="19"/>
-  </w:num>
   <w:num w:numId="8" w16cid:durableId="1782064600">
-    <w:abstractNumId w:val="11"/>
+    <w:abstractNumId w:val="12"/>
   </w:num>
   <w:num w:numId="9" w16cid:durableId="1498036047">
     <w:abstractNumId w:val="7"/>
   </w:num>
   <w:num w:numId="10" w16cid:durableId="2009552517">
-    <w:abstractNumId w:val="35"/>
+    <w:abstractNumId w:val="40"/>
   </w:num>
   <w:num w:numId="11" w16cid:durableId="117258795">
-    <w:abstractNumId w:val="32"/>
+    <w:abstractNumId w:val="37"/>
   </w:num>
   <w:num w:numId="12" w16cid:durableId="1411387596">
-    <w:abstractNumId w:val="31"/>
+    <w:abstractNumId w:val="36"/>
   </w:num>
   <w:num w:numId="13" w16cid:durableId="1874347689">
-    <w:abstractNumId w:val="14"/>
+    <w:abstractNumId w:val="15"/>
   </w:num>
   <w:num w:numId="14" w16cid:durableId="178393007">
     <w:abstractNumId w:val="1"/>
   </w:num>
   <w:num w:numId="15" w16cid:durableId="1969428876">
+    <w:abstractNumId w:val="50"/>
+  </w:num>
+  <w:num w:numId="16" w16cid:durableId="1229421461">
+    <w:abstractNumId w:val="35"/>
+  </w:num>
+  <w:num w:numId="17" w16cid:durableId="651444318">
     <w:abstractNumId w:val="45"/>
   </w:num>
-  <w:num w:numId="16" w16cid:durableId="1229421461">
-    <w:abstractNumId w:val="30"/>
-  </w:num>
-  <w:num w:numId="17" w16cid:durableId="651444318">
-    <w:abstractNumId w:val="40"/>
-  </w:num>
   <w:num w:numId="18" w16cid:durableId="1308508658">
-    <w:abstractNumId w:val="15"/>
+    <w:abstractNumId w:val="16"/>
   </w:num>
   <w:num w:numId="19" w16cid:durableId="1840729299">
-    <w:abstractNumId w:val="24"/>
+    <w:abstractNumId w:val="28"/>
   </w:num>
   <w:num w:numId="20" w16cid:durableId="1860389049">
     <w:abstractNumId w:val="6"/>
@@ -11796,79 +13673,94 @@
     <w:abstractNumId w:val="8"/>
   </w:num>
   <w:num w:numId="22" w16cid:durableId="847326001">
-    <w:abstractNumId w:val="25"/>
+    <w:abstractNumId w:val="29"/>
   </w:num>
   <w:num w:numId="23" w16cid:durableId="1724717799">
-    <w:abstractNumId w:val="26"/>
+    <w:abstractNumId w:val="31"/>
   </w:num>
   <w:num w:numId="24" w16cid:durableId="1269894105">
     <w:abstractNumId w:val="2"/>
   </w:num>
   <w:num w:numId="25" w16cid:durableId="416831277">
-    <w:abstractNumId w:val="28"/>
+    <w:abstractNumId w:val="33"/>
   </w:num>
   <w:num w:numId="26" w16cid:durableId="1138912573">
-    <w:abstractNumId w:val="23"/>
+    <w:abstractNumId w:val="27"/>
   </w:num>
   <w:num w:numId="27" w16cid:durableId="1438601306">
-    <w:abstractNumId w:val="33"/>
+    <w:abstractNumId w:val="38"/>
   </w:num>
   <w:num w:numId="28" w16cid:durableId="805245776">
-    <w:abstractNumId w:val="41"/>
+    <w:abstractNumId w:val="46"/>
   </w:num>
   <w:num w:numId="29" w16cid:durableId="192570832">
-    <w:abstractNumId w:val="9"/>
+    <w:abstractNumId w:val="10"/>
   </w:num>
   <w:num w:numId="30" w16cid:durableId="608246444">
-    <w:abstractNumId w:val="13"/>
+    <w:abstractNumId w:val="14"/>
   </w:num>
   <w:num w:numId="31" w16cid:durableId="1270553027">
-    <w:abstractNumId w:val="37"/>
+    <w:abstractNumId w:val="42"/>
   </w:num>
   <w:num w:numId="32" w16cid:durableId="2005666309">
-    <w:abstractNumId w:val="17"/>
+    <w:abstractNumId w:val="18"/>
   </w:num>
   <w:num w:numId="33" w16cid:durableId="1898739760">
     <w:abstractNumId w:val="5"/>
   </w:num>
   <w:num w:numId="34" w16cid:durableId="1599748249">
-    <w:abstractNumId w:val="22"/>
+    <w:abstractNumId w:val="25"/>
   </w:num>
   <w:num w:numId="35" w16cid:durableId="301081731">
-    <w:abstractNumId w:val="44"/>
+    <w:abstractNumId w:val="49"/>
   </w:num>
   <w:num w:numId="36" w16cid:durableId="585312066">
     <w:abstractNumId w:val="4"/>
   </w:num>
   <w:num w:numId="37" w16cid:durableId="32312181">
-    <w:abstractNumId w:val="16"/>
+    <w:abstractNumId w:val="17"/>
   </w:num>
   <w:num w:numId="38" w16cid:durableId="2043312927">
-    <w:abstractNumId w:val="38"/>
+    <w:abstractNumId w:val="43"/>
   </w:num>
   <w:num w:numId="39" w16cid:durableId="1619292704">
-    <w:abstractNumId w:val="12"/>
+    <w:abstractNumId w:val="13"/>
   </w:num>
   <w:num w:numId="40" w16cid:durableId="1774589795">
-    <w:abstractNumId w:val="42"/>
+    <w:abstractNumId w:val="47"/>
   </w:num>
   <w:num w:numId="41" w16cid:durableId="395393931">
-    <w:abstractNumId w:val="43"/>
+    <w:abstractNumId w:val="48"/>
   </w:num>
   <w:num w:numId="42" w16cid:durableId="1788968480">
     <w:abstractNumId w:val="3"/>
   </w:num>
   <w:num w:numId="43" w16cid:durableId="1385258655">
-    <w:abstractNumId w:val="10"/>
+    <w:abstractNumId w:val="11"/>
   </w:num>
   <w:num w:numId="44" w16cid:durableId="2073773935">
-    <w:abstractNumId w:val="27"/>
+    <w:abstractNumId w:val="32"/>
   </w:num>
   <w:num w:numId="45" w16cid:durableId="1349796496">
-    <w:abstractNumId w:val="29"/>
+    <w:abstractNumId w:val="34"/>
   </w:num>
   <w:num w:numId="46" w16cid:durableId="2117017026">
     <w:abstractNumId w:val="0"/>
+  </w:num>
+  <w:num w:numId="47" w16cid:durableId="2077780932">
+    <w:abstractNumId w:val="20"/>
+  </w:num>
+  <w:num w:numId="48" w16cid:durableId="244654899">
+    <w:abstractNumId w:val="9"/>
+  </w:num>
+  <w:num w:numId="49" w16cid:durableId="1707946698">
+    <w:abstractNumId w:val="26"/>
+  </w:num>
+  <w:num w:numId="50" w16cid:durableId="1542785334">
+    <w:abstractNumId w:val="30"/>
+  </w:num>
+  <w:num w:numId="51" w16cid:durableId="684670655">
+    <w:abstractNumId w:val="22"/>
   </w:num>
   <w:numIdMacAtCleanup w:val="18"/>
 </w:numbering>

--- a/Church/2026/2026_0124_MenloChurch.docx
+++ b/Church/2026/2026_0124_MenloChurch.docx
@@ -2537,187 +2537,7 @@
           <w:sz w:val="24"/>
           <w:szCs w:val="24"/>
         </w:rPr>
-        <w:t xml:space="preserve">Ultimately, while the "curveball" of parenting can be, at times, difficult, it often leads to, for example, more, for </w:t>
-      </w:r>
-      <w:proofErr w:type="gramStart"/>
-      <w:r>
-        <w:rPr>
-          <w:rFonts w:cstheme="minorHAnsi"/>
-          <w:sz w:val="24"/>
-          <w:szCs w:val="24"/>
-        </w:rPr>
-        <w:t>example,,</w:t>
-      </w:r>
-      <w:proofErr w:type="gramEnd"/>
-      <w:r>
-        <w:rPr>
-          <w:rFonts w:cstheme="minorHAnsi"/>
-          <w:sz w:val="24"/>
-          <w:szCs w:val="24"/>
-        </w:rPr>
-        <w:t xml:space="preserve"> for </w:t>
-      </w:r>
-      <w:proofErr w:type="gramStart"/>
-      <w:r>
-        <w:rPr>
-          <w:rFonts w:cstheme="minorHAnsi"/>
-          <w:sz w:val="24"/>
-          <w:szCs w:val="24"/>
-        </w:rPr>
-        <w:t>example,,</w:t>
-      </w:r>
-      <w:proofErr w:type="gramEnd"/>
-      <w:r>
-        <w:rPr>
-          <w:rFonts w:cstheme="minorHAnsi"/>
-          <w:sz w:val="24"/>
-          <w:szCs w:val="24"/>
-        </w:rPr>
-        <w:t xml:space="preserve"> for </w:t>
-      </w:r>
-      <w:proofErr w:type="gramStart"/>
-      <w:r>
-        <w:rPr>
-          <w:rFonts w:cstheme="minorHAnsi"/>
-          <w:sz w:val="24"/>
-          <w:szCs w:val="24"/>
-        </w:rPr>
-        <w:t>example,,</w:t>
-      </w:r>
-      <w:proofErr w:type="gramEnd"/>
-      <w:r>
-        <w:rPr>
-          <w:rFonts w:cstheme="minorHAnsi"/>
-          <w:sz w:val="24"/>
-          <w:szCs w:val="24"/>
-        </w:rPr>
-        <w:t xml:space="preserve"> for </w:t>
-      </w:r>
-      <w:proofErr w:type="gramStart"/>
-      <w:r>
-        <w:rPr>
-          <w:rFonts w:cstheme="minorHAnsi"/>
-          <w:sz w:val="24"/>
-          <w:szCs w:val="24"/>
-        </w:rPr>
-        <w:t>example,,</w:t>
-      </w:r>
-      <w:proofErr w:type="gramEnd"/>
-      <w:r>
-        <w:rPr>
-          <w:rFonts w:cstheme="minorHAnsi"/>
-          <w:sz w:val="24"/>
-          <w:szCs w:val="24"/>
-        </w:rPr>
-        <w:t xml:space="preserve"> for </w:t>
-      </w:r>
-      <w:proofErr w:type="gramStart"/>
-      <w:r>
-        <w:rPr>
-          <w:rFonts w:cstheme="minorHAnsi"/>
-          <w:sz w:val="24"/>
-          <w:szCs w:val="24"/>
-        </w:rPr>
-        <w:t>example,,</w:t>
-      </w:r>
-      <w:proofErr w:type="gramEnd"/>
-      <w:r>
-        <w:rPr>
-          <w:rFonts w:cstheme="minorHAnsi"/>
-          <w:sz w:val="24"/>
-          <w:szCs w:val="24"/>
-        </w:rPr>
-        <w:t xml:space="preserve"> for example, profound, for </w:t>
-      </w:r>
-      <w:proofErr w:type="gramStart"/>
-      <w:r>
-        <w:rPr>
-          <w:rFonts w:cstheme="minorHAnsi"/>
-          <w:sz w:val="24"/>
-          <w:szCs w:val="24"/>
-        </w:rPr>
-        <w:t>example,,</w:t>
-      </w:r>
-      <w:proofErr w:type="gramEnd"/>
-      <w:r>
-        <w:rPr>
-          <w:rFonts w:cstheme="minorHAnsi"/>
-          <w:sz w:val="24"/>
-          <w:szCs w:val="24"/>
-        </w:rPr>
-        <w:t xml:space="preserve"> for </w:t>
-      </w:r>
-      <w:proofErr w:type="gramStart"/>
-      <w:r>
-        <w:rPr>
-          <w:rFonts w:cstheme="minorHAnsi"/>
-          <w:sz w:val="24"/>
-          <w:szCs w:val="24"/>
-        </w:rPr>
-        <w:t>example,,</w:t>
-      </w:r>
-      <w:proofErr w:type="gramEnd"/>
-      <w:r>
-        <w:rPr>
-          <w:rFonts w:cstheme="minorHAnsi"/>
-          <w:sz w:val="24"/>
-          <w:szCs w:val="24"/>
-        </w:rPr>
-        <w:t xml:space="preserve"> for </w:t>
-      </w:r>
-      <w:proofErr w:type="gramStart"/>
-      <w:r>
-        <w:rPr>
-          <w:rFonts w:cstheme="minorHAnsi"/>
-          <w:sz w:val="24"/>
-          <w:szCs w:val="24"/>
-        </w:rPr>
-        <w:t>example,,</w:t>
-      </w:r>
-      <w:proofErr w:type="gramEnd"/>
-      <w:r>
-        <w:rPr>
-          <w:rFonts w:cstheme="minorHAnsi"/>
-          <w:sz w:val="24"/>
-          <w:szCs w:val="24"/>
-        </w:rPr>
-        <w:t xml:space="preserve"> for </w:t>
-      </w:r>
-      <w:proofErr w:type="gramStart"/>
-      <w:r>
-        <w:rPr>
-          <w:rFonts w:cstheme="minorHAnsi"/>
-          <w:sz w:val="24"/>
-          <w:szCs w:val="24"/>
-        </w:rPr>
-        <w:t>example,,</w:t>
-      </w:r>
-      <w:proofErr w:type="gramEnd"/>
-      <w:r>
-        <w:rPr>
-          <w:rFonts w:cstheme="minorHAnsi"/>
-          <w:sz w:val="24"/>
-          <w:szCs w:val="24"/>
-        </w:rPr>
-        <w:t xml:space="preserve"> for example, personal growth and, for example, stronger, for </w:t>
-      </w:r>
-      <w:proofErr w:type="gramStart"/>
-      <w:r>
-        <w:rPr>
-          <w:rFonts w:cstheme="minorHAnsi"/>
-          <w:sz w:val="24"/>
-          <w:szCs w:val="24"/>
-        </w:rPr>
-        <w:t>example,,</w:t>
-      </w:r>
-      <w:proofErr w:type="gramEnd"/>
-      <w:r>
-        <w:rPr>
-          <w:rFonts w:cstheme="minorHAnsi"/>
-          <w:sz w:val="24"/>
-          <w:szCs w:val="24"/>
-        </w:rPr>
-        <w:t xml:space="preserve"> for example, family bonds. </w:t>
+        <w:t>Ultimately, while the "curveball" of parenting can be, at times, difficult, it often leads to, for example, more, for example,, for example,, for example,, for example,, for example,, for example, profound, for example,, for example,, for example,, for example,, for example, personal growth and, for example, stronger, for example,, for example, family bonds. </w:t>
       </w:r>
     </w:p>
     <w:p>
@@ -2812,7 +2632,357 @@
           <w:sz w:val="24"/>
           <w:szCs w:val="24"/>
         </w:rPr>
+        <w:t>Healthy parenting chooses connection over compliance</w:t>
+      </w:r>
+    </w:p>
+    <w:p>
+      <w:pPr>
+        <w:rPr>
+          <w:rFonts w:cstheme="minorHAnsi"/>
+          <w:sz w:val="24"/>
+          <w:szCs w:val="24"/>
+        </w:rPr>
+      </w:pPr>
+      <w:r>
+        <w:rPr>
+          <w:rFonts w:cstheme="minorHAnsi"/>
+          <w:sz w:val="24"/>
+          <w:szCs w:val="24"/>
+        </w:rPr>
         <w:lastRenderedPageBreak/>
+        <w:t>Healthy parenting focuses on building a secure, loving relationship (connection) rather than demanding immediate obedience (compliance). By prioritizing trust, empathy, and understanding, children develop internal motivation and emotional regulation. This approach, often called </w:t>
+      </w:r>
+      <w:hyperlink r:id="rId22" w:tgtFrame="_blank" w:history="1">
+        <w:r>
+          <w:rPr>
+            <w:rStyle w:val="Hyperlink"/>
+            <w:rFonts w:cstheme="minorHAnsi"/>
+            <w:sz w:val="24"/>
+            <w:szCs w:val="24"/>
+          </w:rPr>
+          <w:t>Connection-Based Parenting</w:t>
+        </w:r>
+      </w:hyperlink>
+      <w:r>
+        <w:rPr>
+          <w:rFonts w:cstheme="minorHAnsi"/>
+          <w:sz w:val="24"/>
+          <w:szCs w:val="24"/>
+        </w:rPr>
+        <w:t>, encourages cooperation, reduces power struggles, and supports long-term emotional health. </w:t>
+      </w:r>
+    </w:p>
+    <w:p>
+      <w:pPr>
+        <w:rPr>
+          <w:rFonts w:cstheme="minorHAnsi"/>
+          <w:sz w:val="24"/>
+          <w:szCs w:val="24"/>
+        </w:rPr>
+      </w:pPr>
+      <w:r>
+        <w:rPr>
+          <w:rFonts w:cstheme="minorHAnsi"/>
+          <w:sz w:val="24"/>
+          <w:szCs w:val="24"/>
+        </w:rPr>
+        <w:t>Key aspects of this parenting philosophy include:</w:t>
+      </w:r>
+    </w:p>
+    <w:p>
+      <w:pPr>
+        <w:numPr>
+          <w:ilvl w:val="0"/>
+          <w:numId w:val="52"/>
+        </w:numPr>
+        <w:rPr>
+          <w:rFonts w:cstheme="minorHAnsi"/>
+          <w:sz w:val="24"/>
+          <w:szCs w:val="24"/>
+        </w:rPr>
+      </w:pPr>
+      <w:r>
+        <w:rPr>
+          <w:rFonts w:cstheme="minorHAnsi"/>
+          <w:b/>
+          <w:bCs/>
+          <w:sz w:val="24"/>
+          <w:szCs w:val="24"/>
+        </w:rPr>
+        <w:t>Connection Over Control:</w:t>
+      </w:r>
+      <w:r>
+        <w:rPr>
+          <w:rFonts w:cstheme="minorHAnsi"/>
+          <w:sz w:val="24"/>
+          <w:szCs w:val="24"/>
+        </w:rPr>
+        <w:t> Prioritizing the parent-child bond makes children more receptive to guidance, fostering genuine cooperation rather than fear-based obedience.</w:t>
+      </w:r>
+    </w:p>
+    <w:p>
+      <w:pPr>
+        <w:numPr>
+          <w:ilvl w:val="0"/>
+          <w:numId w:val="52"/>
+        </w:numPr>
+        <w:rPr>
+          <w:rFonts w:cstheme="minorHAnsi"/>
+          <w:sz w:val="24"/>
+          <w:szCs w:val="24"/>
+        </w:rPr>
+      </w:pPr>
+      <w:r>
+        <w:rPr>
+          <w:rFonts w:cstheme="minorHAnsi"/>
+          <w:b/>
+          <w:bCs/>
+          <w:sz w:val="24"/>
+          <w:szCs w:val="24"/>
+        </w:rPr>
+        <w:t>Empathy and Validation:</w:t>
+      </w:r>
+      <w:r>
+        <w:rPr>
+          <w:rFonts w:cstheme="minorHAnsi"/>
+          <w:sz w:val="24"/>
+          <w:szCs w:val="24"/>
+        </w:rPr>
+        <w:t> Validating "negative" emotions teaches children to manage feelings rather than bury them, which builds emotional intelligence.</w:t>
+      </w:r>
+    </w:p>
+    <w:p>
+      <w:pPr>
+        <w:numPr>
+          <w:ilvl w:val="0"/>
+          <w:numId w:val="52"/>
+        </w:numPr>
+        <w:rPr>
+          <w:rFonts w:cstheme="minorHAnsi"/>
+          <w:sz w:val="24"/>
+          <w:szCs w:val="24"/>
+        </w:rPr>
+      </w:pPr>
+      <w:r>
+        <w:rPr>
+          <w:rFonts w:cstheme="minorHAnsi"/>
+          <w:b/>
+          <w:bCs/>
+          <w:sz w:val="24"/>
+          <w:szCs w:val="24"/>
+        </w:rPr>
+        <w:t>Setting Boundaries with Love:</w:t>
+      </w:r>
+      <w:r>
+        <w:rPr>
+          <w:rFonts w:cstheme="minorHAnsi"/>
+          <w:sz w:val="24"/>
+          <w:szCs w:val="24"/>
+        </w:rPr>
+        <w:t> Connection is not permissiveness. It means setting clear, consistent boundaries while staying calm and validating feelings during meltdowns.</w:t>
+      </w:r>
+    </w:p>
+    <w:p>
+      <w:pPr>
+        <w:numPr>
+          <w:ilvl w:val="0"/>
+          <w:numId w:val="52"/>
+        </w:numPr>
+        <w:rPr>
+          <w:rFonts w:cstheme="minorHAnsi"/>
+          <w:sz w:val="24"/>
+          <w:szCs w:val="24"/>
+        </w:rPr>
+      </w:pPr>
+      <w:r>
+        <w:rPr>
+          <w:rFonts w:cstheme="minorHAnsi"/>
+          <w:b/>
+          <w:bCs/>
+          <w:sz w:val="24"/>
+          <w:szCs w:val="24"/>
+        </w:rPr>
+        <w:t>Repairing Ruptures:</w:t>
+      </w:r>
+      <w:r>
+        <w:rPr>
+          <w:rFonts w:cstheme="minorHAnsi"/>
+          <w:sz w:val="24"/>
+          <w:szCs w:val="24"/>
+        </w:rPr>
+        <w:t> When conflicts happen, repairing the connection is more important than ensuring the child "learned their lesson" through punishment. </w:t>
+      </w:r>
+    </w:p>
+    <w:p>
+      <w:pPr>
+        <w:rPr>
+          <w:rFonts w:cstheme="minorHAnsi"/>
+          <w:sz w:val="24"/>
+          <w:szCs w:val="24"/>
+        </w:rPr>
+      </w:pPr>
+      <w:r>
+        <w:rPr>
+          <w:rFonts w:cstheme="minorHAnsi"/>
+          <w:b/>
+          <w:bCs/>
+          <w:sz w:val="24"/>
+          <w:szCs w:val="24"/>
+        </w:rPr>
+        <w:t>Benefits of Connection-Based Parenting:</w:t>
+      </w:r>
+    </w:p>
+    <w:p>
+      <w:pPr>
+        <w:numPr>
+          <w:ilvl w:val="0"/>
+          <w:numId w:val="53"/>
+        </w:numPr>
+        <w:rPr>
+          <w:rFonts w:cstheme="minorHAnsi"/>
+          <w:sz w:val="24"/>
+          <w:szCs w:val="24"/>
+        </w:rPr>
+      </w:pPr>
+      <w:r>
+        <w:rPr>
+          <w:rFonts w:cstheme="minorHAnsi"/>
+          <w:b/>
+          <w:bCs/>
+          <w:sz w:val="24"/>
+          <w:szCs w:val="24"/>
+        </w:rPr>
+        <w:t>Increased Cooperation:</w:t>
+      </w:r>
+      <w:r>
+        <w:rPr>
+          <w:rFonts w:cstheme="minorHAnsi"/>
+          <w:sz w:val="24"/>
+          <w:szCs w:val="24"/>
+        </w:rPr>
+        <w:t> Children are more likely to listen and follow rules because they feel secure, seen, and understood.</w:t>
+      </w:r>
+    </w:p>
+    <w:p>
+      <w:pPr>
+        <w:numPr>
+          <w:ilvl w:val="0"/>
+          <w:numId w:val="53"/>
+        </w:numPr>
+        <w:rPr>
+          <w:rFonts w:cstheme="minorHAnsi"/>
+          <w:sz w:val="24"/>
+          <w:szCs w:val="24"/>
+        </w:rPr>
+      </w:pPr>
+      <w:r>
+        <w:rPr>
+          <w:rFonts w:cstheme="minorHAnsi"/>
+          <w:b/>
+          <w:bCs/>
+          <w:sz w:val="24"/>
+          <w:szCs w:val="24"/>
+        </w:rPr>
+        <w:t>Emotional Regulation:</w:t>
+      </w:r>
+      <w:r>
+        <w:rPr>
+          <w:rFonts w:cstheme="minorHAnsi"/>
+          <w:sz w:val="24"/>
+          <w:szCs w:val="24"/>
+        </w:rPr>
+        <w:t> A strong connection helps children regulate their nervous system, reducing the need for defiant behavior.</w:t>
+      </w:r>
+    </w:p>
+    <w:p>
+      <w:pPr>
+        <w:numPr>
+          <w:ilvl w:val="0"/>
+          <w:numId w:val="53"/>
+        </w:numPr>
+        <w:rPr>
+          <w:rFonts w:cstheme="minorHAnsi"/>
+          <w:sz w:val="24"/>
+          <w:szCs w:val="24"/>
+        </w:rPr>
+      </w:pPr>
+      <w:r>
+        <w:rPr>
+          <w:rFonts w:cstheme="minorHAnsi"/>
+          <w:b/>
+          <w:bCs/>
+          <w:sz w:val="24"/>
+          <w:szCs w:val="24"/>
+        </w:rPr>
+        <w:t>Trust and Safety:</w:t>
+      </w:r>
+      <w:r>
+        <w:rPr>
+          <w:rFonts w:cstheme="minorHAnsi"/>
+          <w:sz w:val="24"/>
+          <w:szCs w:val="24"/>
+        </w:rPr>
+        <w:t> A foundation of trust fosters open communication and resilience. </w:t>
+      </w:r>
+    </w:p>
+    <w:p>
+      <w:pPr>
+        <w:rPr>
+          <w:rFonts w:cstheme="minorHAnsi"/>
+          <w:sz w:val="24"/>
+          <w:szCs w:val="24"/>
+        </w:rPr>
+      </w:pPr>
+      <w:r>
+        <w:rPr>
+          <w:rFonts w:cstheme="minorHAnsi"/>
+          <w:sz w:val="24"/>
+          <w:szCs w:val="24"/>
+        </w:rPr>
+        <w:t>Choosing connection means focusing on the </w:t>
+      </w:r>
+      <w:r>
+        <w:rPr>
+          <w:rFonts w:cstheme="minorHAnsi"/>
+          <w:i/>
+          <w:iCs/>
+          <w:sz w:val="24"/>
+          <w:szCs w:val="24"/>
+        </w:rPr>
+        <w:t>relationship</w:t>
+      </w:r>
+      <w:r>
+        <w:rPr>
+          <w:rFonts w:cstheme="minorHAnsi"/>
+          <w:sz w:val="24"/>
+          <w:szCs w:val="24"/>
+        </w:rPr>
+        <w:t> and the emotional need behind a child's behavior rather than focusing only on correcting the behavior itself. </w:t>
+      </w:r>
+    </w:p>
+    <w:p>
+      <w:pPr>
+        <w:rPr>
+          <w:rFonts w:cstheme="minorHAnsi"/>
+          <w:sz w:val="24"/>
+          <w:szCs w:val="24"/>
+        </w:rPr>
+      </w:pPr>
+    </w:p>
+    <w:p>
+      <w:pPr>
+        <w:rPr>
+          <w:rFonts w:cstheme="minorHAnsi"/>
+          <w:sz w:val="24"/>
+          <w:szCs w:val="24"/>
+        </w:rPr>
+      </w:pPr>
+      <w:r>
+        <w:rPr>
+          <w:rFonts w:cstheme="minorHAnsi"/>
+          <w:sz w:val="24"/>
+          <w:szCs w:val="24"/>
+        </w:rPr>
         <w:br/>
       </w:r>
       <w:r>
@@ -2864,7 +3034,7 @@
                     <pic:cNvPicPr/>
                   </pic:nvPicPr>
                   <pic:blipFill>
-                    <a:blip r:embed="rId22"/>
+                    <a:blip r:embed="rId23"/>
                     <a:stretch>
                       <a:fillRect/>
                     </a:stretch>
@@ -2918,6 +3088,7 @@
           <w:sz w:val="24"/>
           <w:szCs w:val="24"/>
         </w:rPr>
+        <w:lastRenderedPageBreak/>
         <w:drawing>
           <wp:inline distT="0" distB="0" distL="0" distR="0" wp14:anchorId="3B2C0D7F" wp14:editId="26C4EBAF">
             <wp:extent cx="5943600" cy="735965"/>
@@ -2934,7 +3105,7 @@
                     <pic:cNvPicPr/>
                   </pic:nvPicPr>
                   <pic:blipFill>
-                    <a:blip r:embed="rId23"/>
+                    <a:blip r:embed="rId24"/>
                     <a:stretch>
                       <a:fillRect/>
                     </a:stretch>
@@ -3025,7 +3196,7 @@
         </w:rPr>
         <w:t>[</w:t>
       </w:r>
-      <w:hyperlink r:id="rId24" w:anchor="fen-ESV-23210a" w:tooltip="See footnote a" w:history="1">
+      <w:hyperlink r:id="rId25" w:anchor="fen-ESV-23210a" w:tooltip="See footnote a" w:history="1">
         <w:r>
           <w:rPr>
             <w:rStyle w:val="Hyperlink"/>
@@ -3063,7 +3234,7 @@
           <w:szCs w:val="24"/>
         </w:rPr>
       </w:pPr>
-      <w:hyperlink r:id="rId25" w:tooltip="View Full Chapter" w:history="1">
+      <w:hyperlink r:id="rId26" w:tooltip="View Full Chapter" w:history="1">
         <w:r>
           <w:rPr>
             <w:rStyle w:val="Hyperlink"/>
@@ -3283,7 +3454,7 @@
                     <pic:cNvPicPr/>
                   </pic:nvPicPr>
                   <pic:blipFill>
-                    <a:blip r:embed="rId26"/>
+                    <a:blip r:embed="rId27"/>
                     <a:stretch>
                       <a:fillRect/>
                     </a:stretch>
@@ -3320,6 +3491,597 @@
           <w:szCs w:val="24"/>
         </w:rPr>
       </w:pPr>
+      <w:r>
+        <w:rPr>
+          <w:rFonts w:cstheme="minorHAnsi"/>
+          <w:sz w:val="24"/>
+          <w:szCs w:val="24"/>
+        </w:rPr>
+        <w:t>Parenting shifts:</w:t>
+      </w:r>
+    </w:p>
+    <w:p>
+      <w:pPr>
+        <w:rPr>
+          <w:rFonts w:cstheme="minorHAnsi"/>
+          <w:sz w:val="24"/>
+          <w:szCs w:val="24"/>
+        </w:rPr>
+      </w:pPr>
+      <w:r>
+        <w:rPr>
+          <w:rFonts w:cstheme="minorHAnsi"/>
+          <w:sz w:val="24"/>
+          <w:szCs w:val="24"/>
+        </w:rPr>
+        <w:t>1. Connection over correction</w:t>
+      </w:r>
+    </w:p>
+    <w:p>
+      <w:pPr>
+        <w:rPr>
+          <w:rFonts w:cstheme="minorHAnsi"/>
+          <w:sz w:val="24"/>
+          <w:szCs w:val="24"/>
+        </w:rPr>
+      </w:pPr>
+      <w:r>
+        <w:rPr>
+          <w:rFonts w:cstheme="minorHAnsi"/>
+          <w:sz w:val="24"/>
+          <w:szCs w:val="24"/>
+        </w:rPr>
+        <w:t>2. Formation over fixing</w:t>
+      </w:r>
+    </w:p>
+    <w:p>
+      <w:pPr>
+        <w:rPr>
+          <w:rFonts w:cstheme="minorHAnsi"/>
+          <w:sz w:val="24"/>
+          <w:szCs w:val="24"/>
+        </w:rPr>
+      </w:pPr>
+    </w:p>
+    <w:p>
+      <w:pPr>
+        <w:rPr>
+          <w:rFonts w:cstheme="minorHAnsi"/>
+          <w:sz w:val="24"/>
+          <w:szCs w:val="24"/>
+        </w:rPr>
+      </w:pPr>
+      <w:r>
+        <w:rPr>
+          <w:rFonts w:cstheme="minorHAnsi"/>
+          <w:sz w:val="24"/>
+          <w:szCs w:val="24"/>
+        </w:rPr>
+        <w:lastRenderedPageBreak/>
+        <w:t>These key parenting shifts emphasize building secure, trusting relationships over strict, fear-based control. </w:t>
+      </w:r>
+      <w:r>
+        <w:rPr>
+          <w:rFonts w:cstheme="minorHAnsi"/>
+          <w:b/>
+          <w:bCs/>
+          <w:sz w:val="24"/>
+          <w:szCs w:val="24"/>
+        </w:rPr>
+        <w:t>Connection over correction</w:t>
+      </w:r>
+      <w:r>
+        <w:rPr>
+          <w:rFonts w:cstheme="minorHAnsi"/>
+          <w:sz w:val="24"/>
+          <w:szCs w:val="24"/>
+        </w:rPr>
+        <w:t> focuses on empathy and understanding the emotional "why" behind behavior before addressing it, while </w:t>
+      </w:r>
+      <w:r>
+        <w:rPr>
+          <w:rFonts w:cstheme="minorHAnsi"/>
+          <w:b/>
+          <w:bCs/>
+          <w:sz w:val="24"/>
+          <w:szCs w:val="24"/>
+        </w:rPr>
+        <w:t>formation over fixing</w:t>
+      </w:r>
+      <w:r>
+        <w:rPr>
+          <w:rFonts w:cstheme="minorHAnsi"/>
+          <w:sz w:val="24"/>
+          <w:szCs w:val="24"/>
+        </w:rPr>
+        <w:t> concentrates on training character and nurturing long-term growth rather than just managing immediate, short-term actions. </w:t>
+      </w:r>
+    </w:p>
+    <w:p>
+      <w:pPr>
+        <w:rPr>
+          <w:rFonts w:cstheme="minorHAnsi"/>
+          <w:b/>
+          <w:bCs/>
+          <w:sz w:val="24"/>
+          <w:szCs w:val="24"/>
+        </w:rPr>
+      </w:pPr>
+      <w:r>
+        <w:rPr>
+          <w:rFonts w:cstheme="minorHAnsi"/>
+          <w:b/>
+          <w:bCs/>
+          <w:sz w:val="24"/>
+          <w:szCs w:val="24"/>
+        </w:rPr>
+        <w:t>1. </w:t>
+      </w:r>
+      <w:hyperlink r:id="rId28" w:history="1">
+        <w:r>
+          <w:rPr>
+            <w:rStyle w:val="Hyperlink"/>
+            <w:rFonts w:cstheme="minorHAnsi"/>
+            <w:b/>
+            <w:bCs/>
+            <w:sz w:val="24"/>
+            <w:szCs w:val="24"/>
+          </w:rPr>
+          <w:t>Connection Over Correction</w:t>
+        </w:r>
+      </w:hyperlink>
+    </w:p>
+    <w:p>
+      <w:pPr>
+        <w:numPr>
+          <w:ilvl w:val="0"/>
+          <w:numId w:val="56"/>
+        </w:numPr>
+        <w:rPr>
+          <w:rFonts w:cstheme="minorHAnsi"/>
+          <w:sz w:val="24"/>
+          <w:szCs w:val="24"/>
+        </w:rPr>
+      </w:pPr>
+      <w:r>
+        <w:rPr>
+          <w:rFonts w:cstheme="minorHAnsi"/>
+          <w:b/>
+          <w:bCs/>
+          <w:sz w:val="24"/>
+          <w:szCs w:val="24"/>
+        </w:rPr>
+        <w:t>The Shift:</w:t>
+      </w:r>
+      <w:r>
+        <w:rPr>
+          <w:rFonts w:cstheme="minorHAnsi"/>
+          <w:sz w:val="24"/>
+          <w:szCs w:val="24"/>
+        </w:rPr>
+        <w:t> Viewing behavior as a symptom (the "tip of the iceberg") rather than a personal attack or failure, prioritizing the relationship to foster safety.</w:t>
+      </w:r>
+    </w:p>
+    <w:p>
+      <w:pPr>
+        <w:numPr>
+          <w:ilvl w:val="0"/>
+          <w:numId w:val="56"/>
+        </w:numPr>
+        <w:rPr>
+          <w:rFonts w:cstheme="minorHAnsi"/>
+          <w:sz w:val="24"/>
+          <w:szCs w:val="24"/>
+        </w:rPr>
+      </w:pPr>
+      <w:r>
+        <w:rPr>
+          <w:rFonts w:cstheme="minorHAnsi"/>
+          <w:b/>
+          <w:bCs/>
+          <w:sz w:val="24"/>
+          <w:szCs w:val="24"/>
+        </w:rPr>
+        <w:t>Why It Matters:</w:t>
+      </w:r>
+      <w:r>
+        <w:rPr>
+          <w:rFonts w:cstheme="minorHAnsi"/>
+          <w:sz w:val="24"/>
+          <w:szCs w:val="24"/>
+        </w:rPr>
+        <w:t> Connection creates security, enabling long-term emotional regulation and trust, whereas constant correction can lead to defiance or feelings of rejection.</w:t>
+      </w:r>
+    </w:p>
+    <w:p>
+      <w:pPr>
+        <w:numPr>
+          <w:ilvl w:val="0"/>
+          <w:numId w:val="56"/>
+        </w:numPr>
+        <w:rPr>
+          <w:rFonts w:cstheme="minorHAnsi"/>
+          <w:sz w:val="24"/>
+          <w:szCs w:val="24"/>
+        </w:rPr>
+      </w:pPr>
+      <w:r>
+        <w:rPr>
+          <w:rFonts w:cstheme="minorHAnsi"/>
+          <w:b/>
+          <w:bCs/>
+          <w:sz w:val="24"/>
+          <w:szCs w:val="24"/>
+        </w:rPr>
+        <w:t>How to Implement:</w:t>
+      </w:r>
+    </w:p>
+    <w:p>
+      <w:pPr>
+        <w:numPr>
+          <w:ilvl w:val="1"/>
+          <w:numId w:val="56"/>
+        </w:numPr>
+        <w:rPr>
+          <w:rFonts w:cstheme="minorHAnsi"/>
+          <w:sz w:val="24"/>
+          <w:szCs w:val="24"/>
+        </w:rPr>
+      </w:pPr>
+      <w:r>
+        <w:rPr>
+          <w:rFonts w:cstheme="minorHAnsi"/>
+          <w:b/>
+          <w:bCs/>
+          <w:sz w:val="24"/>
+          <w:szCs w:val="24"/>
+        </w:rPr>
+        <w:t>Pause and Validate:</w:t>
+      </w:r>
+      <w:r>
+        <w:rPr>
+          <w:rFonts w:cstheme="minorHAnsi"/>
+          <w:sz w:val="24"/>
+          <w:szCs w:val="24"/>
+        </w:rPr>
+        <w:t> Before correcting, listen, reflect feelings ("You are frustrated..."), and empathize.</w:t>
+      </w:r>
+    </w:p>
+    <w:p>
+      <w:pPr>
+        <w:numPr>
+          <w:ilvl w:val="1"/>
+          <w:numId w:val="56"/>
+        </w:numPr>
+        <w:rPr>
+          <w:rFonts w:cstheme="minorHAnsi"/>
+          <w:sz w:val="24"/>
+          <w:szCs w:val="24"/>
+        </w:rPr>
+      </w:pPr>
+      <w:r>
+        <w:rPr>
+          <w:rFonts w:cstheme="minorHAnsi"/>
+          <w:b/>
+          <w:bCs/>
+          <w:sz w:val="24"/>
+          <w:szCs w:val="24"/>
+        </w:rPr>
+        <w:t>Get on Their Level:</w:t>
+      </w:r>
+      <w:r>
+        <w:rPr>
+          <w:rFonts w:cstheme="minorHAnsi"/>
+          <w:sz w:val="24"/>
+          <w:szCs w:val="24"/>
+        </w:rPr>
+        <w:t> Use calm, non-judgmental language, and ensure physical closeness.</w:t>
+      </w:r>
+    </w:p>
+    <w:p>
+      <w:pPr>
+        <w:numPr>
+          <w:ilvl w:val="1"/>
+          <w:numId w:val="56"/>
+        </w:numPr>
+        <w:rPr>
+          <w:rFonts w:cstheme="minorHAnsi"/>
+          <w:sz w:val="24"/>
+          <w:szCs w:val="24"/>
+        </w:rPr>
+      </w:pPr>
+      <w:r>
+        <w:rPr>
+          <w:rFonts w:cstheme="minorHAnsi"/>
+          <w:b/>
+          <w:bCs/>
+          <w:sz w:val="24"/>
+          <w:szCs w:val="24"/>
+        </w:rPr>
+        <w:t>Repair Ruptures:</w:t>
+      </w:r>
+      <w:r>
+        <w:rPr>
+          <w:rFonts w:cstheme="minorHAnsi"/>
+          <w:sz w:val="24"/>
+          <w:szCs w:val="24"/>
+        </w:rPr>
+        <w:t> If you lose your temper, repair the connection immediately. </w:t>
+      </w:r>
+    </w:p>
+    <w:p>
+      <w:pPr>
+        <w:rPr>
+          <w:rFonts w:cstheme="minorHAnsi"/>
+          <w:b/>
+          <w:bCs/>
+          <w:sz w:val="24"/>
+          <w:szCs w:val="24"/>
+        </w:rPr>
+      </w:pPr>
+      <w:r>
+        <w:rPr>
+          <w:rFonts w:cstheme="minorHAnsi"/>
+          <w:b/>
+          <w:bCs/>
+          <w:sz w:val="24"/>
+          <w:szCs w:val="24"/>
+        </w:rPr>
+        <w:t>2. </w:t>
+      </w:r>
+      <w:hyperlink r:id="rId29" w:history="1">
+        <w:r>
+          <w:rPr>
+            <w:rStyle w:val="Hyperlink"/>
+            <w:rFonts w:cstheme="minorHAnsi"/>
+            <w:b/>
+            <w:bCs/>
+            <w:sz w:val="24"/>
+            <w:szCs w:val="24"/>
+          </w:rPr>
+          <w:t>Formation Over Fixing</w:t>
+        </w:r>
+      </w:hyperlink>
+    </w:p>
+    <w:p>
+      <w:pPr>
+        <w:numPr>
+          <w:ilvl w:val="0"/>
+          <w:numId w:val="57"/>
+        </w:numPr>
+        <w:rPr>
+          <w:rFonts w:cstheme="minorHAnsi"/>
+          <w:sz w:val="24"/>
+          <w:szCs w:val="24"/>
+        </w:rPr>
+      </w:pPr>
+      <w:r>
+        <w:rPr>
+          <w:rFonts w:cstheme="minorHAnsi"/>
+          <w:b/>
+          <w:bCs/>
+          <w:sz w:val="24"/>
+          <w:szCs w:val="24"/>
+        </w:rPr>
+        <w:t>The Shift:</w:t>
+      </w:r>
+      <w:r>
+        <w:rPr>
+          <w:rFonts w:cstheme="minorHAnsi"/>
+          <w:sz w:val="24"/>
+          <w:szCs w:val="24"/>
+        </w:rPr>
+        <w:t> Moving from "fixing" a problem (punishment/control) to "forming" a child's character (training/guidance).</w:t>
+      </w:r>
+    </w:p>
+    <w:p>
+      <w:pPr>
+        <w:numPr>
+          <w:ilvl w:val="0"/>
+          <w:numId w:val="57"/>
+        </w:numPr>
+        <w:rPr>
+          <w:rFonts w:cstheme="minorHAnsi"/>
+          <w:sz w:val="24"/>
+          <w:szCs w:val="24"/>
+        </w:rPr>
+      </w:pPr>
+      <w:r>
+        <w:rPr>
+          <w:rFonts w:cstheme="minorHAnsi"/>
+          <w:b/>
+          <w:bCs/>
+          <w:sz w:val="24"/>
+          <w:szCs w:val="24"/>
+        </w:rPr>
+        <w:t>Why It Matters:</w:t>
+      </w:r>
+      <w:r>
+        <w:rPr>
+          <w:rFonts w:cstheme="minorHAnsi"/>
+          <w:sz w:val="24"/>
+          <w:szCs w:val="24"/>
+        </w:rPr>
+        <w:t> "Fixing" behavior brings temporary compliance, but "forming" builds lasting, internal character skills like resilience, kindness, and responsibility.</w:t>
+      </w:r>
+    </w:p>
+    <w:p>
+      <w:pPr>
+        <w:numPr>
+          <w:ilvl w:val="0"/>
+          <w:numId w:val="57"/>
+        </w:numPr>
+        <w:rPr>
+          <w:rFonts w:cstheme="minorHAnsi"/>
+          <w:sz w:val="24"/>
+          <w:szCs w:val="24"/>
+        </w:rPr>
+      </w:pPr>
+      <w:r>
+        <w:rPr>
+          <w:rFonts w:cstheme="minorHAnsi"/>
+          <w:b/>
+          <w:bCs/>
+          <w:sz w:val="24"/>
+          <w:szCs w:val="24"/>
+        </w:rPr>
+        <w:t>How to Implement:</w:t>
+      </w:r>
+    </w:p>
+    <w:p>
+      <w:pPr>
+        <w:numPr>
+          <w:ilvl w:val="1"/>
+          <w:numId w:val="57"/>
+        </w:numPr>
+        <w:rPr>
+          <w:rFonts w:cstheme="minorHAnsi"/>
+          <w:sz w:val="24"/>
+          <w:szCs w:val="24"/>
+        </w:rPr>
+      </w:pPr>
+      <w:r>
+        <w:rPr>
+          <w:rFonts w:cstheme="minorHAnsi"/>
+          <w:b/>
+          <w:bCs/>
+          <w:sz w:val="24"/>
+          <w:szCs w:val="24"/>
+        </w:rPr>
+        <w:t>Focus on the Root:</w:t>
+      </w:r>
+      <w:r>
+        <w:rPr>
+          <w:rFonts w:cstheme="minorHAnsi"/>
+          <w:sz w:val="24"/>
+          <w:szCs w:val="24"/>
+        </w:rPr>
+        <w:t> Address the heart issue (e.g., teaching empathy) rather than just the outward behavior (e.g., punishing a fight).</w:t>
+      </w:r>
+    </w:p>
+    <w:p>
+      <w:pPr>
+        <w:numPr>
+          <w:ilvl w:val="1"/>
+          <w:numId w:val="57"/>
+        </w:numPr>
+        <w:rPr>
+          <w:rFonts w:cstheme="minorHAnsi"/>
+          <w:sz w:val="24"/>
+          <w:szCs w:val="24"/>
+        </w:rPr>
+      </w:pPr>
+      <w:r>
+        <w:rPr>
+          <w:rFonts w:cstheme="minorHAnsi"/>
+          <w:b/>
+          <w:bCs/>
+          <w:sz w:val="24"/>
+          <w:szCs w:val="24"/>
+        </w:rPr>
+        <w:t>Collaborative Problem-Solving:</w:t>
+      </w:r>
+      <w:r>
+        <w:rPr>
+          <w:rFonts w:cstheme="minorHAnsi"/>
+          <w:sz w:val="24"/>
+          <w:szCs w:val="24"/>
+        </w:rPr>
+        <w:t> Work </w:t>
+      </w:r>
+      <w:r>
+        <w:rPr>
+          <w:rFonts w:cstheme="minorHAnsi"/>
+          <w:i/>
+          <w:iCs/>
+          <w:sz w:val="24"/>
+          <w:szCs w:val="24"/>
+        </w:rPr>
+        <w:t>with</w:t>
+      </w:r>
+      <w:r>
+        <w:rPr>
+          <w:rFonts w:cstheme="minorHAnsi"/>
+          <w:sz w:val="24"/>
+          <w:szCs w:val="24"/>
+        </w:rPr>
+        <w:t> the child to find solutions, rather than doing things </w:t>
+      </w:r>
+      <w:r>
+        <w:rPr>
+          <w:rFonts w:cstheme="minorHAnsi"/>
+          <w:i/>
+          <w:iCs/>
+          <w:sz w:val="24"/>
+          <w:szCs w:val="24"/>
+        </w:rPr>
+        <w:t>to</w:t>
+      </w:r>
+      <w:r>
+        <w:rPr>
+          <w:rFonts w:cstheme="minorHAnsi"/>
+          <w:sz w:val="24"/>
+          <w:szCs w:val="24"/>
+        </w:rPr>
+        <w:t> them.</w:t>
+      </w:r>
+    </w:p>
+    <w:p>
+      <w:pPr>
+        <w:numPr>
+          <w:ilvl w:val="1"/>
+          <w:numId w:val="57"/>
+        </w:numPr>
+        <w:rPr>
+          <w:rFonts w:cstheme="minorHAnsi"/>
+          <w:sz w:val="24"/>
+          <w:szCs w:val="24"/>
+        </w:rPr>
+      </w:pPr>
+      <w:r>
+        <w:rPr>
+          <w:rFonts w:cstheme="minorHAnsi"/>
+          <w:b/>
+          <w:bCs/>
+          <w:sz w:val="24"/>
+          <w:szCs w:val="24"/>
+        </w:rPr>
+        <w:t>View Challenges as Opportunities:</w:t>
+      </w:r>
+      <w:r>
+        <w:rPr>
+          <w:rFonts w:cstheme="minorHAnsi"/>
+          <w:sz w:val="24"/>
+          <w:szCs w:val="24"/>
+        </w:rPr>
+        <w:t> See mistakes as training grounds for developing new life skills. </w:t>
+      </w:r>
+    </w:p>
+    <w:p>
+      <w:pPr>
+        <w:rPr>
+          <w:rFonts w:cstheme="minorHAnsi"/>
+          <w:sz w:val="24"/>
+          <w:szCs w:val="24"/>
+        </w:rPr>
+      </w:pPr>
+      <w:r>
+        <w:rPr>
+          <w:rFonts w:cstheme="minorHAnsi"/>
+          <w:sz w:val="24"/>
+          <w:szCs w:val="24"/>
+        </w:rPr>
+        <w:t>These shifts move parenting from a power struggle toward a collaborative, supportive journey that builds lasting, secure bonds. </w:t>
+      </w:r>
+    </w:p>
+    <w:p>
+      <w:pPr>
+        <w:rPr>
+          <w:rFonts w:cstheme="minorHAnsi"/>
+          <w:sz w:val="24"/>
+          <w:szCs w:val="24"/>
+        </w:rPr>
+      </w:pPr>
     </w:p>
     <w:p>
       <w:pPr>
@@ -3352,7 +4114,7 @@
                     <pic:cNvPicPr/>
                   </pic:nvPicPr>
                   <pic:blipFill>
-                    <a:blip r:embed="rId27"/>
+                    <a:blip r:embed="rId30"/>
                     <a:stretch>
                       <a:fillRect/>
                     </a:stretch>
@@ -3396,6 +4158,7 @@
           <w:sz w:val="24"/>
           <w:szCs w:val="24"/>
         </w:rPr>
+        <w:lastRenderedPageBreak/>
         <w:t>43:22/1:14:56</w:t>
       </w:r>
     </w:p>
@@ -3430,7 +4193,7 @@
                     <pic:cNvPicPr/>
                   </pic:nvPicPr>
                   <pic:blipFill>
-                    <a:blip r:embed="rId28"/>
+                    <a:blip r:embed="rId31"/>
                     <a:stretch>
                       <a:fillRect/>
                     </a:stretch>
@@ -3481,7 +4244,7 @@
                     <pic:cNvPicPr/>
                   </pic:nvPicPr>
                   <pic:blipFill>
-                    <a:blip r:embed="rId29"/>
+                    <a:blip r:embed="rId32"/>
                     <a:stretch>
                       <a:fillRect/>
                     </a:stretch>
@@ -3532,7 +4295,7 @@
                     <pic:cNvPicPr/>
                   </pic:nvPicPr>
                   <pic:blipFill>
-                    <a:blip r:embed="rId30"/>
+                    <a:blip r:embed="rId33"/>
                     <a:stretch>
                       <a:fillRect/>
                     </a:stretch>
@@ -3619,7 +4382,7 @@
                     <pic:cNvPicPr/>
                   </pic:nvPicPr>
                   <pic:blipFill>
-                    <a:blip r:embed="rId31"/>
+                    <a:blip r:embed="rId34"/>
                     <a:stretch>
                       <a:fillRect/>
                     </a:stretch>
@@ -3690,6 +4453,7 @@
           <w:sz w:val="24"/>
           <w:szCs w:val="24"/>
         </w:rPr>
+        <w:lastRenderedPageBreak/>
         <w:drawing>
           <wp:inline distT="0" distB="0" distL="0" distR="0" wp14:anchorId="47CA2F5B" wp14:editId="1289C8E3">
             <wp:extent cx="5943600" cy="614045"/>
@@ -3706,7 +4470,7 @@
                     <pic:cNvPicPr/>
                   </pic:nvPicPr>
                   <pic:blipFill>
-                    <a:blip r:embed="rId32"/>
+                    <a:blip r:embed="rId35"/>
                     <a:stretch>
                       <a:fillRect/>
                     </a:stretch>
@@ -3929,7 +4693,6 @@
           <w:sz w:val="24"/>
           <w:szCs w:val="24"/>
         </w:rPr>
-        <w:lastRenderedPageBreak/>
         <w:t>Context:</w:t>
       </w:r>
       <w:r>
@@ -4022,6 +4785,7 @@
           <w:sz w:val="24"/>
           <w:szCs w:val="24"/>
         </w:rPr>
+        <w:lastRenderedPageBreak/>
         <w:drawing>
           <wp:inline distT="0" distB="0" distL="0" distR="0" wp14:anchorId="62A70972" wp14:editId="7520D686">
             <wp:extent cx="3565858" cy="3466530"/>
@@ -4038,7 +4802,7 @@
                     <pic:cNvPicPr/>
                   </pic:nvPicPr>
                   <pic:blipFill>
-                    <a:blip r:embed="rId33"/>
+                    <a:blip r:embed="rId36"/>
                     <a:stretch>
                       <a:fillRect/>
                     </a:stretch>
@@ -4339,7 +5103,6 @@
           <w:sz w:val="24"/>
           <w:szCs w:val="24"/>
         </w:rPr>
-        <w:lastRenderedPageBreak/>
         <w:t>Helicopter Parenting:</w:t>
       </w:r>
       <w:r>
@@ -4483,6 +5246,7 @@
           <w:sz w:val="24"/>
           <w:szCs w:val="24"/>
         </w:rPr>
+        <w:lastRenderedPageBreak/>
         <w:t>Lack of Resilience:</w:t>
       </w:r>
       <w:r>
@@ -5002,7 +5766,6 @@
           <w:sz w:val="24"/>
           <w:szCs w:val="24"/>
         </w:rPr>
-        <w:lastRenderedPageBreak/>
         <w:t>Developmental or Environmental Factors:</w:t>
       </w:r>
       <w:r>
@@ -5192,7 +5955,7 @@
                     <pic:cNvPicPr/>
                   </pic:nvPicPr>
                   <pic:blipFill>
-                    <a:blip r:embed="rId34"/>
+                    <a:blip r:embed="rId37"/>
                     <a:stretch>
                       <a:fillRect/>
                     </a:stretch>
@@ -5914,9 +6677,661 @@
           <w:szCs w:val="24"/>
         </w:rPr>
       </w:pPr>
+      <w:r>
+        <w:rPr>
+          <w:rFonts w:cstheme="minorHAnsi"/>
+          <w:sz w:val="24"/>
+          <w:szCs w:val="24"/>
+        </w:rPr>
+        <w:t xml:space="preserve">6. </w:t>
+      </w:r>
+      <w:r>
+        <w:rPr>
+          <w:rFonts w:cstheme="minorHAnsi"/>
+          <w:sz w:val="24"/>
+          <w:szCs w:val="24"/>
+        </w:rPr>
+        <w:t>Healthy parenting chooses connection over compliance</w:t>
+      </w:r>
+      <w:r>
+        <w:rPr>
+          <w:rFonts w:cstheme="minorHAnsi"/>
+          <w:sz w:val="24"/>
+          <w:szCs w:val="24"/>
+        </w:rPr>
+        <w:t xml:space="preserve"> (</w:t>
+      </w:r>
+      <w:r>
+        <w:rPr>
+          <w:rFonts w:cstheme="minorHAnsi"/>
+          <w:b/>
+          <w:bCs/>
+          <w:sz w:val="24"/>
+          <w:szCs w:val="24"/>
+        </w:rPr>
+        <w:t>規範</w:t>
+      </w:r>
+      <w:r>
+        <w:rPr>
+          <w:rFonts w:cstheme="minorHAnsi"/>
+          <w:sz w:val="24"/>
+          <w:szCs w:val="24"/>
+        </w:rPr>
+        <w:t>)</w:t>
+      </w:r>
+      <w:r>
+        <w:rPr>
+          <w:rFonts w:cstheme="minorHAnsi"/>
+          <w:sz w:val="24"/>
+          <w:szCs w:val="24"/>
+        </w:rPr>
+        <w:t xml:space="preserve">: </w:t>
+      </w:r>
+      <w:r>
+        <w:rPr>
+          <w:rFonts w:cstheme="minorHAnsi"/>
+          <w:sz w:val="24"/>
+          <w:szCs w:val="24"/>
+        </w:rPr>
+        <w:t xml:space="preserve"> </w:t>
+      </w:r>
+      <w:r>
+        <w:rPr>
+          <w:rFonts w:cstheme="minorHAnsi"/>
+          <w:sz w:val="24"/>
+          <w:szCs w:val="24"/>
+        </w:rPr>
+        <w:t>Healthy parenting build</w:t>
+      </w:r>
+      <w:r>
+        <w:rPr>
+          <w:rFonts w:cstheme="minorHAnsi"/>
+          <w:sz w:val="24"/>
+          <w:szCs w:val="24"/>
+        </w:rPr>
+        <w:t xml:space="preserve">s </w:t>
+      </w:r>
+      <w:r>
+        <w:rPr>
+          <w:rFonts w:cstheme="minorHAnsi"/>
+          <w:sz w:val="24"/>
+          <w:szCs w:val="24"/>
+        </w:rPr>
+        <w:t>a secure</w:t>
+      </w:r>
+      <w:r>
+        <w:rPr>
+          <w:rFonts w:cstheme="minorHAnsi"/>
+          <w:sz w:val="24"/>
+          <w:szCs w:val="24"/>
+        </w:rPr>
+        <w:t>/</w:t>
+      </w:r>
+      <w:r>
+        <w:rPr>
+          <w:rFonts w:cstheme="minorHAnsi"/>
+          <w:sz w:val="24"/>
+          <w:szCs w:val="24"/>
+        </w:rPr>
+        <w:t xml:space="preserve">loving relationship rather than demanding obedience (compliance). </w:t>
+      </w:r>
+    </w:p>
+    <w:p>
+      <w:pPr>
+        <w:rPr>
+          <w:rFonts w:cstheme="minorHAnsi"/>
+          <w:sz w:val="24"/>
+          <w:szCs w:val="24"/>
+        </w:rPr>
+      </w:pPr>
+      <w:r>
+        <w:rPr>
+          <w:rFonts w:cstheme="minorHAnsi"/>
+          <w:sz w:val="24"/>
+          <w:szCs w:val="24"/>
+        </w:rPr>
+        <w:t xml:space="preserve">7. </w:t>
+      </w:r>
+      <w:r>
+        <w:rPr>
+          <w:rFonts w:cstheme="minorHAnsi"/>
+          <w:sz w:val="24"/>
+          <w:szCs w:val="24"/>
+        </w:rPr>
+        <w:t>Matthew 3:17</w:t>
+      </w:r>
+      <w:r>
+        <w:rPr>
+          <w:rFonts w:cstheme="minorHAnsi"/>
+          <w:sz w:val="24"/>
+          <w:szCs w:val="24"/>
+        </w:rPr>
+        <w:t>:</w:t>
+      </w:r>
+      <w:r>
+        <w:rPr>
+          <w:rFonts w:cstheme="minorHAnsi"/>
+          <w:sz w:val="24"/>
+          <w:szCs w:val="24"/>
+        </w:rPr>
+        <w:t xml:space="preserve"> C</w:t>
+      </w:r>
+      <w:r>
+        <w:rPr>
+          <w:rFonts w:cstheme="minorHAnsi"/>
+          <w:sz w:val="24"/>
+          <w:szCs w:val="24"/>
+        </w:rPr>
+        <w:t>onfirm</w:t>
+      </w:r>
+      <w:r>
+        <w:rPr>
+          <w:rFonts w:cstheme="minorHAnsi"/>
+          <w:sz w:val="24"/>
+          <w:szCs w:val="24"/>
+        </w:rPr>
+        <w:t xml:space="preserve"> </w:t>
+      </w:r>
+      <w:r>
+        <w:rPr>
+          <w:rFonts w:cstheme="minorHAnsi"/>
+          <w:sz w:val="24"/>
+          <w:szCs w:val="24"/>
+        </w:rPr>
+        <w:t>Jesus as the Son of God and the promised Messiah</w:t>
+      </w:r>
+      <w:r>
+        <w:rPr>
+          <w:rFonts w:cstheme="minorHAnsi"/>
+          <w:sz w:val="24"/>
+          <w:szCs w:val="24"/>
+        </w:rPr>
+        <w:t>.</w:t>
+      </w:r>
+    </w:p>
+    <w:p>
+      <w:pPr>
+        <w:rPr>
+          <w:rFonts w:cstheme="minorHAnsi"/>
+          <w:sz w:val="24"/>
+          <w:szCs w:val="24"/>
+        </w:rPr>
+      </w:pPr>
+      <w:r>
+        <w:rPr>
+          <w:rFonts w:cstheme="minorHAnsi"/>
+          <w:sz w:val="24"/>
+          <w:szCs w:val="24"/>
+        </w:rPr>
+        <w:t xml:space="preserve">8. </w:t>
+      </w:r>
+      <w:r>
+        <w:rPr>
+          <w:rFonts w:cstheme="minorHAnsi"/>
+          <w:sz w:val="24"/>
+          <w:szCs w:val="24"/>
+        </w:rPr>
+        <w:t>Parent</w:t>
+      </w:r>
+      <w:r>
+        <w:rPr>
+          <w:rFonts w:cstheme="minorHAnsi"/>
+          <w:sz w:val="24"/>
+          <w:szCs w:val="24"/>
+        </w:rPr>
+        <w:t xml:space="preserve"> Roles</w:t>
+      </w:r>
+      <w:r>
+        <w:rPr>
+          <w:rFonts w:cstheme="minorHAnsi"/>
+          <w:sz w:val="24"/>
+          <w:szCs w:val="24"/>
+        </w:rPr>
+        <w:t xml:space="preserve"> shifts:</w:t>
+      </w:r>
+      <w:r>
+        <w:rPr>
+          <w:rFonts w:cstheme="minorHAnsi"/>
+          <w:sz w:val="24"/>
+          <w:szCs w:val="24"/>
+        </w:rPr>
+        <w:t xml:space="preserve"> a</w:t>
+      </w:r>
+      <w:r>
+        <w:rPr>
+          <w:rFonts w:cstheme="minorHAnsi"/>
+          <w:sz w:val="24"/>
+          <w:szCs w:val="24"/>
+        </w:rPr>
+        <w:t xml:space="preserve">. </w:t>
+      </w:r>
+      <w:r>
+        <w:rPr>
+          <w:rFonts w:cstheme="minorHAnsi"/>
+          <w:sz w:val="24"/>
+          <w:szCs w:val="24"/>
+        </w:rPr>
+        <w:t xml:space="preserve">From correction to </w:t>
+      </w:r>
+      <w:r>
+        <w:rPr>
+          <w:rFonts w:cstheme="minorHAnsi"/>
+          <w:sz w:val="24"/>
+          <w:szCs w:val="24"/>
+        </w:rPr>
+        <w:t>Connection</w:t>
+      </w:r>
+      <w:r>
+        <w:rPr>
+          <w:rFonts w:cstheme="minorHAnsi"/>
+          <w:sz w:val="24"/>
+          <w:szCs w:val="24"/>
+        </w:rPr>
+        <w:t>,</w:t>
+      </w:r>
+      <w:r>
+        <w:rPr>
+          <w:rFonts w:cstheme="minorHAnsi"/>
+          <w:sz w:val="24"/>
+          <w:szCs w:val="24"/>
+        </w:rPr>
+        <w:t xml:space="preserve"> b</w:t>
+      </w:r>
+      <w:r>
+        <w:rPr>
+          <w:rFonts w:cstheme="minorHAnsi"/>
+          <w:sz w:val="24"/>
+          <w:szCs w:val="24"/>
+        </w:rPr>
+        <w:t xml:space="preserve">. </w:t>
+      </w:r>
+      <w:r>
+        <w:rPr>
+          <w:rFonts w:cstheme="minorHAnsi"/>
+          <w:sz w:val="24"/>
+          <w:szCs w:val="24"/>
+        </w:rPr>
+        <w:t xml:space="preserve">From fixing to </w:t>
+      </w:r>
+      <w:r>
+        <w:rPr>
+          <w:rFonts w:cstheme="minorHAnsi"/>
+          <w:sz w:val="24"/>
+          <w:szCs w:val="24"/>
+        </w:rPr>
+        <w:t>Formation</w:t>
+      </w:r>
+      <w:r>
+        <w:rPr>
+          <w:rFonts w:cstheme="minorHAnsi"/>
+          <w:sz w:val="24"/>
+          <w:szCs w:val="24"/>
+        </w:rPr>
+        <w:t>, c. From authority to Apology.</w:t>
+      </w:r>
+    </w:p>
+    <w:p>
+      <w:pPr>
+        <w:rPr>
+          <w:rFonts w:cstheme="minorHAnsi"/>
+          <w:sz w:val="24"/>
+          <w:szCs w:val="24"/>
+        </w:rPr>
+      </w:pPr>
+      <w:r>
+        <w:rPr>
+          <w:rFonts w:cstheme="minorHAnsi"/>
+          <w:sz w:val="24"/>
+          <w:szCs w:val="24"/>
+        </w:rPr>
+        <w:t xml:space="preserve">9. </w:t>
+      </w:r>
+      <w:r>
+        <w:rPr>
+          <w:rFonts w:cstheme="minorHAnsi"/>
+          <w:sz w:val="24"/>
+          <w:szCs w:val="24"/>
+        </w:rPr>
+        <w:t>Romans 2:4</w:t>
+      </w:r>
+      <w:r>
+        <w:rPr>
+          <w:rFonts w:cstheme="minorHAnsi"/>
+          <w:sz w:val="24"/>
+          <w:szCs w:val="24"/>
+        </w:rPr>
+        <w:t xml:space="preserve">: </w:t>
+      </w:r>
+      <w:r>
+        <w:rPr>
+          <w:rFonts w:cstheme="minorHAnsi"/>
+          <w:sz w:val="24"/>
+          <w:szCs w:val="24"/>
+        </w:rPr>
+        <w:t>God</w:t>
+      </w:r>
+      <w:r>
+        <w:rPr>
+          <w:rFonts w:cstheme="minorHAnsi"/>
+          <w:sz w:val="24"/>
+          <w:szCs w:val="24"/>
+        </w:rPr>
+        <w:t xml:space="preserve"> is</w:t>
+      </w:r>
+      <w:r>
+        <w:rPr>
+          <w:rFonts w:cstheme="minorHAnsi"/>
+          <w:sz w:val="24"/>
+          <w:szCs w:val="24"/>
+        </w:rPr>
+        <w:t xml:space="preserve"> kind</w:t>
+      </w:r>
+      <w:r>
+        <w:rPr>
+          <w:rFonts w:cstheme="minorHAnsi"/>
+          <w:sz w:val="24"/>
+          <w:szCs w:val="24"/>
+        </w:rPr>
+        <w:t xml:space="preserve"> </w:t>
+      </w:r>
+      <w:r>
+        <w:rPr>
+          <w:rFonts w:cstheme="minorHAnsi"/>
+          <w:sz w:val="24"/>
+          <w:szCs w:val="24"/>
+        </w:rPr>
+        <w:t xml:space="preserve">and </w:t>
+      </w:r>
+      <w:r>
+        <w:rPr>
+          <w:rFonts w:cstheme="minorHAnsi"/>
+          <w:sz w:val="24"/>
+          <w:szCs w:val="24"/>
+        </w:rPr>
+        <w:t>patient</w:t>
+      </w:r>
+      <w:r>
+        <w:rPr>
+          <w:rFonts w:cstheme="minorHAnsi"/>
+          <w:sz w:val="24"/>
+          <w:szCs w:val="24"/>
+        </w:rPr>
+        <w:t xml:space="preserve"> to human</w:t>
+      </w:r>
+      <w:r>
+        <w:rPr>
+          <w:rFonts w:cstheme="minorHAnsi"/>
+          <w:sz w:val="24"/>
+          <w:szCs w:val="24"/>
+        </w:rPr>
+        <w:t xml:space="preserve"> sin but lead</w:t>
+      </w:r>
+      <w:r>
+        <w:rPr>
+          <w:rFonts w:cstheme="minorHAnsi"/>
+          <w:sz w:val="24"/>
+          <w:szCs w:val="24"/>
+        </w:rPr>
+        <w:t>s</w:t>
+      </w:r>
+      <w:r>
+        <w:rPr>
+          <w:rFonts w:cstheme="minorHAnsi"/>
+          <w:sz w:val="24"/>
+          <w:szCs w:val="24"/>
+        </w:rPr>
+        <w:t xml:space="preserve"> people to repentance. </w:t>
+      </w:r>
+    </w:p>
+    <w:p>
+      <w:pPr>
+        <w:rPr>
+          <w:rFonts w:cstheme="minorHAnsi"/>
+          <w:sz w:val="24"/>
+          <w:szCs w:val="24"/>
+        </w:rPr>
+      </w:pPr>
+      <w:r>
+        <w:rPr>
+          <w:rFonts w:cstheme="minorHAnsi"/>
+          <w:sz w:val="24"/>
+          <w:szCs w:val="24"/>
+        </w:rPr>
+        <w:t xml:space="preserve">10. </w:t>
+      </w:r>
+      <w:r>
+        <w:rPr>
+          <w:rFonts w:cstheme="minorHAnsi"/>
+          <w:sz w:val="24"/>
+          <w:szCs w:val="24"/>
+        </w:rPr>
+        <w:t>Over-functioning parents</w:t>
+      </w:r>
+      <w:r>
+        <w:rPr>
+          <w:rFonts w:cstheme="minorHAnsi"/>
+          <w:sz w:val="24"/>
+          <w:szCs w:val="24"/>
+        </w:rPr>
+        <w:t xml:space="preserve"> and </w:t>
+      </w:r>
+      <w:r>
+        <w:rPr>
+          <w:rFonts w:cstheme="minorHAnsi"/>
+          <w:sz w:val="24"/>
+          <w:szCs w:val="24"/>
+        </w:rPr>
+        <w:t>U</w:t>
+      </w:r>
+      <w:r>
+        <w:rPr>
+          <w:rFonts w:cstheme="minorHAnsi"/>
+          <w:sz w:val="24"/>
+          <w:szCs w:val="24"/>
+        </w:rPr>
+        <w:t>nder-functioning child</w:t>
+      </w:r>
+      <w:r>
+        <w:rPr>
+          <w:rFonts w:cstheme="minorHAnsi"/>
+          <w:sz w:val="24"/>
+          <w:szCs w:val="24"/>
+        </w:rPr>
+        <w:t>:</w:t>
+      </w:r>
+      <w:r>
+        <w:rPr>
+          <w:rFonts w:cstheme="minorHAnsi"/>
+          <w:sz w:val="24"/>
+          <w:szCs w:val="24"/>
+        </w:rPr>
+        <w:t xml:space="preserve"> a. </w:t>
+      </w:r>
+      <w:r>
+        <w:rPr>
+          <w:rFonts w:cstheme="minorHAnsi"/>
+          <w:sz w:val="24"/>
+          <w:szCs w:val="24"/>
+        </w:rPr>
+        <w:t>Over-functioning parents</w:t>
+      </w:r>
+      <w:r>
+        <w:rPr>
+          <w:rFonts w:cstheme="minorHAnsi"/>
+          <w:sz w:val="24"/>
+          <w:szCs w:val="24"/>
+        </w:rPr>
+        <w:t xml:space="preserve"> </w:t>
+      </w:r>
+      <w:r>
+        <w:rPr>
+          <w:rFonts w:cstheme="minorHAnsi"/>
+          <w:sz w:val="24"/>
+          <w:szCs w:val="24"/>
+        </w:rPr>
+        <w:t>protect their children and prevent</w:t>
+      </w:r>
+      <w:r>
+        <w:rPr>
+          <w:rFonts w:cstheme="minorHAnsi"/>
+          <w:sz w:val="24"/>
+          <w:szCs w:val="24"/>
+        </w:rPr>
+        <w:t xml:space="preserve"> </w:t>
+      </w:r>
+      <w:r>
+        <w:rPr>
+          <w:rFonts w:cstheme="minorHAnsi"/>
+          <w:sz w:val="24"/>
+          <w:szCs w:val="24"/>
+        </w:rPr>
+        <w:t>the</w:t>
+      </w:r>
+      <w:r>
+        <w:rPr>
+          <w:rFonts w:cstheme="minorHAnsi"/>
+          <w:sz w:val="24"/>
+          <w:szCs w:val="24"/>
+        </w:rPr>
+        <w:t xml:space="preserve"> </w:t>
+      </w:r>
+      <w:r>
+        <w:rPr>
+          <w:rFonts w:cstheme="minorHAnsi"/>
+          <w:sz w:val="24"/>
+          <w:szCs w:val="24"/>
+        </w:rPr>
+        <w:t>independence</w:t>
+      </w:r>
+      <w:r>
+        <w:rPr>
+          <w:rFonts w:cstheme="minorHAnsi"/>
+          <w:sz w:val="24"/>
+          <w:szCs w:val="24"/>
+        </w:rPr>
+        <w:t xml:space="preserve"> development</w:t>
+      </w:r>
+      <w:r>
+        <w:rPr>
+          <w:rFonts w:cstheme="minorHAnsi"/>
+          <w:sz w:val="24"/>
+          <w:szCs w:val="24"/>
+        </w:rPr>
+        <w:t xml:space="preserve">. </w:t>
+      </w:r>
+      <w:r>
+        <w:rPr>
+          <w:rFonts w:cstheme="minorHAnsi"/>
+          <w:sz w:val="24"/>
+          <w:szCs w:val="24"/>
+        </w:rPr>
+        <w:t xml:space="preserve"> </w:t>
+      </w:r>
+      <w:r>
+        <w:rPr>
+          <w:rFonts w:cstheme="minorHAnsi"/>
+          <w:sz w:val="24"/>
+          <w:szCs w:val="24"/>
+        </w:rPr>
+        <w:t xml:space="preserve">b. </w:t>
+      </w:r>
+      <w:r>
+        <w:rPr>
+          <w:rFonts w:cstheme="minorHAnsi"/>
+          <w:sz w:val="24"/>
+          <w:szCs w:val="24"/>
+        </w:rPr>
+        <w:t>under-functioning child lack of</w:t>
+      </w:r>
+      <w:r>
+        <w:rPr>
+          <w:rFonts w:cstheme="minorHAnsi"/>
+          <w:sz w:val="24"/>
+          <w:szCs w:val="24"/>
+        </w:rPr>
+        <w:t xml:space="preserve"> </w:t>
+      </w:r>
+      <w:r>
+        <w:rPr>
+          <w:rFonts w:cstheme="minorHAnsi"/>
+          <w:sz w:val="24"/>
+          <w:szCs w:val="24"/>
+        </w:rPr>
+        <w:t xml:space="preserve">decision-making, emotional, or practical skills. </w:t>
+      </w:r>
+    </w:p>
+    <w:p>
+      <w:pPr>
+        <w:rPr>
+          <w:rFonts w:cstheme="minorHAnsi"/>
+          <w:sz w:val="24"/>
+          <w:szCs w:val="24"/>
+        </w:rPr>
+      </w:pPr>
+      <w:r>
+        <w:rPr>
+          <w:rFonts w:cstheme="minorHAnsi"/>
+          <w:sz w:val="24"/>
+          <w:szCs w:val="24"/>
+        </w:rPr>
+        <w:t xml:space="preserve">11. </w:t>
+      </w:r>
+      <w:r>
+        <w:rPr>
+          <w:rFonts w:cstheme="minorHAnsi"/>
+          <w:sz w:val="24"/>
+          <w:szCs w:val="24"/>
+        </w:rPr>
+        <w:t>If you work harder on your child’s life than they do, you are faking their competence and stealing their future capacity.</w:t>
+      </w:r>
+    </w:p>
+    <w:p>
+      <w:pPr>
+        <w:rPr>
+          <w:rFonts w:cstheme="minorHAnsi"/>
+          <w:sz w:val="24"/>
+          <w:szCs w:val="24"/>
+        </w:rPr>
+      </w:pPr>
+    </w:p>
+    <w:p>
+      <w:pPr>
+        <w:rPr>
+          <w:rFonts w:cstheme="minorHAnsi"/>
+          <w:sz w:val="24"/>
+          <w:szCs w:val="24"/>
+        </w:rPr>
+      </w:pPr>
+    </w:p>
+    <w:p>
+      <w:pPr>
+        <w:rPr>
+          <w:rFonts w:cstheme="minorHAnsi"/>
+          <w:sz w:val="24"/>
+          <w:szCs w:val="24"/>
+        </w:rPr>
+      </w:pPr>
+    </w:p>
+    <w:p>
+      <w:pPr>
+        <w:rPr>
+          <w:rFonts w:cstheme="minorHAnsi"/>
+          <w:sz w:val="24"/>
+          <w:szCs w:val="24"/>
+        </w:rPr>
+      </w:pPr>
+    </w:p>
+    <w:p>
+      <w:pPr>
+        <w:rPr>
+          <w:rFonts w:cstheme="minorHAnsi"/>
+          <w:sz w:val="24"/>
+          <w:szCs w:val="24"/>
+        </w:rPr>
+      </w:pPr>
     </w:p>
     <w:sectPr>
-      <w:footerReference w:type="default" r:id="rId35"/>
+      <w:footerReference w:type="default" r:id="rId38"/>
       <w:type w:val="continuous"/>
       <w:pgSz w:w="12240" w:h="15840"/>
       <w:pgMar w:top="1440" w:right="1440" w:bottom="1530" w:left="1440" w:header="0" w:footer="720" w:gutter="0"/>
@@ -7501,6 +8916,304 @@
     </w:lvl>
   </w:abstractNum>
   <w:abstractNum w:abstractNumId="10" w15:restartNumberingAfterBreak="0">
+    <w:nsid w:val="0D17580D"/>
+    <w:multiLevelType w:val="multilevel"/>
+    <w:tmpl w:val="4428FD3A"/>
+    <w:lvl w:ilvl="0">
+      <w:start w:val="1"/>
+      <w:numFmt w:val="bullet"/>
+      <w:lvlText w:val=""/>
+      <w:lvlJc w:val="left"/>
+      <w:pPr>
+        <w:tabs>
+          <w:tab w:val="num" w:pos="720"/>
+        </w:tabs>
+        <w:ind w:left="720" w:hanging="360"/>
+      </w:pPr>
+      <w:rPr>
+        <w:rFonts w:ascii="Symbol" w:hAnsi="Symbol" w:hint="default"/>
+        <w:sz w:val="20"/>
+      </w:rPr>
+    </w:lvl>
+    <w:lvl w:ilvl="1" w:tentative="1">
+      <w:start w:val="1"/>
+      <w:numFmt w:val="bullet"/>
+      <w:lvlText w:val="o"/>
+      <w:lvlJc w:val="left"/>
+      <w:pPr>
+        <w:tabs>
+          <w:tab w:val="num" w:pos="1440"/>
+        </w:tabs>
+        <w:ind w:left="1440" w:hanging="360"/>
+      </w:pPr>
+      <w:rPr>
+        <w:rFonts w:ascii="Courier New" w:hAnsi="Courier New" w:hint="default"/>
+        <w:sz w:val="20"/>
+      </w:rPr>
+    </w:lvl>
+    <w:lvl w:ilvl="2" w:tentative="1">
+      <w:start w:val="1"/>
+      <w:numFmt w:val="bullet"/>
+      <w:lvlText w:val=""/>
+      <w:lvlJc w:val="left"/>
+      <w:pPr>
+        <w:tabs>
+          <w:tab w:val="num" w:pos="2160"/>
+        </w:tabs>
+        <w:ind w:left="2160" w:hanging="360"/>
+      </w:pPr>
+      <w:rPr>
+        <w:rFonts w:ascii="Wingdings" w:hAnsi="Wingdings" w:hint="default"/>
+        <w:sz w:val="20"/>
+      </w:rPr>
+    </w:lvl>
+    <w:lvl w:ilvl="3" w:tentative="1">
+      <w:start w:val="1"/>
+      <w:numFmt w:val="bullet"/>
+      <w:lvlText w:val=""/>
+      <w:lvlJc w:val="left"/>
+      <w:pPr>
+        <w:tabs>
+          <w:tab w:val="num" w:pos="2880"/>
+        </w:tabs>
+        <w:ind w:left="2880" w:hanging="360"/>
+      </w:pPr>
+      <w:rPr>
+        <w:rFonts w:ascii="Wingdings" w:hAnsi="Wingdings" w:hint="default"/>
+        <w:sz w:val="20"/>
+      </w:rPr>
+    </w:lvl>
+    <w:lvl w:ilvl="4" w:tentative="1">
+      <w:start w:val="1"/>
+      <w:numFmt w:val="bullet"/>
+      <w:lvlText w:val=""/>
+      <w:lvlJc w:val="left"/>
+      <w:pPr>
+        <w:tabs>
+          <w:tab w:val="num" w:pos="3600"/>
+        </w:tabs>
+        <w:ind w:left="3600" w:hanging="360"/>
+      </w:pPr>
+      <w:rPr>
+        <w:rFonts w:ascii="Wingdings" w:hAnsi="Wingdings" w:hint="default"/>
+        <w:sz w:val="20"/>
+      </w:rPr>
+    </w:lvl>
+    <w:lvl w:ilvl="5" w:tentative="1">
+      <w:start w:val="1"/>
+      <w:numFmt w:val="bullet"/>
+      <w:lvlText w:val=""/>
+      <w:lvlJc w:val="left"/>
+      <w:pPr>
+        <w:tabs>
+          <w:tab w:val="num" w:pos="4320"/>
+        </w:tabs>
+        <w:ind w:left="4320" w:hanging="360"/>
+      </w:pPr>
+      <w:rPr>
+        <w:rFonts w:ascii="Wingdings" w:hAnsi="Wingdings" w:hint="default"/>
+        <w:sz w:val="20"/>
+      </w:rPr>
+    </w:lvl>
+    <w:lvl w:ilvl="6" w:tentative="1">
+      <w:start w:val="1"/>
+      <w:numFmt w:val="bullet"/>
+      <w:lvlText w:val=""/>
+      <w:lvlJc w:val="left"/>
+      <w:pPr>
+        <w:tabs>
+          <w:tab w:val="num" w:pos="5040"/>
+        </w:tabs>
+        <w:ind w:left="5040" w:hanging="360"/>
+      </w:pPr>
+      <w:rPr>
+        <w:rFonts w:ascii="Wingdings" w:hAnsi="Wingdings" w:hint="default"/>
+        <w:sz w:val="20"/>
+      </w:rPr>
+    </w:lvl>
+    <w:lvl w:ilvl="7" w:tentative="1">
+      <w:start w:val="1"/>
+      <w:numFmt w:val="bullet"/>
+      <w:lvlText w:val=""/>
+      <w:lvlJc w:val="left"/>
+      <w:pPr>
+        <w:tabs>
+          <w:tab w:val="num" w:pos="5760"/>
+        </w:tabs>
+        <w:ind w:left="5760" w:hanging="360"/>
+      </w:pPr>
+      <w:rPr>
+        <w:rFonts w:ascii="Wingdings" w:hAnsi="Wingdings" w:hint="default"/>
+        <w:sz w:val="20"/>
+      </w:rPr>
+    </w:lvl>
+    <w:lvl w:ilvl="8" w:tentative="1">
+      <w:start w:val="1"/>
+      <w:numFmt w:val="bullet"/>
+      <w:lvlText w:val=""/>
+      <w:lvlJc w:val="left"/>
+      <w:pPr>
+        <w:tabs>
+          <w:tab w:val="num" w:pos="6480"/>
+        </w:tabs>
+        <w:ind w:left="6480" w:hanging="360"/>
+      </w:pPr>
+      <w:rPr>
+        <w:rFonts w:ascii="Wingdings" w:hAnsi="Wingdings" w:hint="default"/>
+        <w:sz w:val="20"/>
+      </w:rPr>
+    </w:lvl>
+  </w:abstractNum>
+  <w:abstractNum w:abstractNumId="11" w15:restartNumberingAfterBreak="0">
+    <w:nsid w:val="0F707E22"/>
+    <w:multiLevelType w:val="multilevel"/>
+    <w:tmpl w:val="4824EBDC"/>
+    <w:lvl w:ilvl="0">
+      <w:start w:val="1"/>
+      <w:numFmt w:val="bullet"/>
+      <w:lvlText w:val=""/>
+      <w:lvlJc w:val="left"/>
+      <w:pPr>
+        <w:tabs>
+          <w:tab w:val="num" w:pos="720"/>
+        </w:tabs>
+        <w:ind w:left="720" w:hanging="360"/>
+      </w:pPr>
+      <w:rPr>
+        <w:rFonts w:ascii="Symbol" w:hAnsi="Symbol" w:hint="default"/>
+        <w:sz w:val="20"/>
+      </w:rPr>
+    </w:lvl>
+    <w:lvl w:ilvl="1">
+      <w:start w:val="1"/>
+      <w:numFmt w:val="bullet"/>
+      <w:lvlText w:val="o"/>
+      <w:lvlJc w:val="left"/>
+      <w:pPr>
+        <w:tabs>
+          <w:tab w:val="num" w:pos="1440"/>
+        </w:tabs>
+        <w:ind w:left="1440" w:hanging="360"/>
+      </w:pPr>
+      <w:rPr>
+        <w:rFonts w:ascii="Courier New" w:hAnsi="Courier New" w:hint="default"/>
+        <w:sz w:val="20"/>
+      </w:rPr>
+    </w:lvl>
+    <w:lvl w:ilvl="2" w:tentative="1">
+      <w:start w:val="1"/>
+      <w:numFmt w:val="bullet"/>
+      <w:lvlText w:val=""/>
+      <w:lvlJc w:val="left"/>
+      <w:pPr>
+        <w:tabs>
+          <w:tab w:val="num" w:pos="2160"/>
+        </w:tabs>
+        <w:ind w:left="2160" w:hanging="360"/>
+      </w:pPr>
+      <w:rPr>
+        <w:rFonts w:ascii="Wingdings" w:hAnsi="Wingdings" w:hint="default"/>
+        <w:sz w:val="20"/>
+      </w:rPr>
+    </w:lvl>
+    <w:lvl w:ilvl="3" w:tentative="1">
+      <w:start w:val="1"/>
+      <w:numFmt w:val="bullet"/>
+      <w:lvlText w:val=""/>
+      <w:lvlJc w:val="left"/>
+      <w:pPr>
+        <w:tabs>
+          <w:tab w:val="num" w:pos="2880"/>
+        </w:tabs>
+        <w:ind w:left="2880" w:hanging="360"/>
+      </w:pPr>
+      <w:rPr>
+        <w:rFonts w:ascii="Wingdings" w:hAnsi="Wingdings" w:hint="default"/>
+        <w:sz w:val="20"/>
+      </w:rPr>
+    </w:lvl>
+    <w:lvl w:ilvl="4" w:tentative="1">
+      <w:start w:val="1"/>
+      <w:numFmt w:val="bullet"/>
+      <w:lvlText w:val=""/>
+      <w:lvlJc w:val="left"/>
+      <w:pPr>
+        <w:tabs>
+          <w:tab w:val="num" w:pos="3600"/>
+        </w:tabs>
+        <w:ind w:left="3600" w:hanging="360"/>
+      </w:pPr>
+      <w:rPr>
+        <w:rFonts w:ascii="Wingdings" w:hAnsi="Wingdings" w:hint="default"/>
+        <w:sz w:val="20"/>
+      </w:rPr>
+    </w:lvl>
+    <w:lvl w:ilvl="5" w:tentative="1">
+      <w:start w:val="1"/>
+      <w:numFmt w:val="bullet"/>
+      <w:lvlText w:val=""/>
+      <w:lvlJc w:val="left"/>
+      <w:pPr>
+        <w:tabs>
+          <w:tab w:val="num" w:pos="4320"/>
+        </w:tabs>
+        <w:ind w:left="4320" w:hanging="360"/>
+      </w:pPr>
+      <w:rPr>
+        <w:rFonts w:ascii="Wingdings" w:hAnsi="Wingdings" w:hint="default"/>
+        <w:sz w:val="20"/>
+      </w:rPr>
+    </w:lvl>
+    <w:lvl w:ilvl="6" w:tentative="1">
+      <w:start w:val="1"/>
+      <w:numFmt w:val="bullet"/>
+      <w:lvlText w:val=""/>
+      <w:lvlJc w:val="left"/>
+      <w:pPr>
+        <w:tabs>
+          <w:tab w:val="num" w:pos="5040"/>
+        </w:tabs>
+        <w:ind w:left="5040" w:hanging="360"/>
+      </w:pPr>
+      <w:rPr>
+        <w:rFonts w:ascii="Wingdings" w:hAnsi="Wingdings" w:hint="default"/>
+        <w:sz w:val="20"/>
+      </w:rPr>
+    </w:lvl>
+    <w:lvl w:ilvl="7" w:tentative="1">
+      <w:start w:val="1"/>
+      <w:numFmt w:val="bullet"/>
+      <w:lvlText w:val=""/>
+      <w:lvlJc w:val="left"/>
+      <w:pPr>
+        <w:tabs>
+          <w:tab w:val="num" w:pos="5760"/>
+        </w:tabs>
+        <w:ind w:left="5760" w:hanging="360"/>
+      </w:pPr>
+      <w:rPr>
+        <w:rFonts w:ascii="Wingdings" w:hAnsi="Wingdings" w:hint="default"/>
+        <w:sz w:val="20"/>
+      </w:rPr>
+    </w:lvl>
+    <w:lvl w:ilvl="8" w:tentative="1">
+      <w:start w:val="1"/>
+      <w:numFmt w:val="bullet"/>
+      <w:lvlText w:val=""/>
+      <w:lvlJc w:val="left"/>
+      <w:pPr>
+        <w:tabs>
+          <w:tab w:val="num" w:pos="6480"/>
+        </w:tabs>
+        <w:ind w:left="6480" w:hanging="360"/>
+      </w:pPr>
+      <w:rPr>
+        <w:rFonts w:ascii="Wingdings" w:hAnsi="Wingdings" w:hint="default"/>
+        <w:sz w:val="20"/>
+      </w:rPr>
+    </w:lvl>
+  </w:abstractNum>
+  <w:abstractNum w:abstractNumId="12" w15:restartNumberingAfterBreak="0">
     <w:nsid w:val="10611053"/>
     <w:multiLevelType w:val="multilevel"/>
     <w:tmpl w:val="FF726B48"/>
@@ -7649,7 +9362,7 @@
       </w:rPr>
     </w:lvl>
   </w:abstractNum>
-  <w:abstractNum w:abstractNumId="11" w15:restartNumberingAfterBreak="0">
+  <w:abstractNum w:abstractNumId="13" w15:restartNumberingAfterBreak="0">
     <w:nsid w:val="108A2871"/>
     <w:multiLevelType w:val="multilevel"/>
     <w:tmpl w:val="3FC4C568"/>
@@ -7798,7 +9511,7 @@
       </w:rPr>
     </w:lvl>
   </w:abstractNum>
-  <w:abstractNum w:abstractNumId="12" w15:restartNumberingAfterBreak="0">
+  <w:abstractNum w:abstractNumId="14" w15:restartNumberingAfterBreak="0">
     <w:nsid w:val="13C34D85"/>
     <w:multiLevelType w:val="multilevel"/>
     <w:tmpl w:val="54BC1988"/>
@@ -7947,7 +9660,7 @@
       </w:rPr>
     </w:lvl>
   </w:abstractNum>
-  <w:abstractNum w:abstractNumId="13" w15:restartNumberingAfterBreak="0">
+  <w:abstractNum w:abstractNumId="15" w15:restartNumberingAfterBreak="0">
     <w:nsid w:val="15505AE4"/>
     <w:multiLevelType w:val="multilevel"/>
     <w:tmpl w:val="51463C5A"/>
@@ -8096,7 +9809,7 @@
       </w:rPr>
     </w:lvl>
   </w:abstractNum>
-  <w:abstractNum w:abstractNumId="14" w15:restartNumberingAfterBreak="0">
+  <w:abstractNum w:abstractNumId="16" w15:restartNumberingAfterBreak="0">
     <w:nsid w:val="17BC29AA"/>
     <w:multiLevelType w:val="multilevel"/>
     <w:tmpl w:val="4DB0E8FA"/>
@@ -8245,7 +9958,7 @@
       </w:rPr>
     </w:lvl>
   </w:abstractNum>
-  <w:abstractNum w:abstractNumId="15" w15:restartNumberingAfterBreak="0">
+  <w:abstractNum w:abstractNumId="17" w15:restartNumberingAfterBreak="0">
     <w:nsid w:val="18540C2C"/>
     <w:multiLevelType w:val="multilevel"/>
     <w:tmpl w:val="61D80AC8"/>
@@ -8394,7 +10107,7 @@
       </w:rPr>
     </w:lvl>
   </w:abstractNum>
-  <w:abstractNum w:abstractNumId="16" w15:restartNumberingAfterBreak="0">
+  <w:abstractNum w:abstractNumId="18" w15:restartNumberingAfterBreak="0">
     <w:nsid w:val="18CA2D48"/>
     <w:multiLevelType w:val="multilevel"/>
     <w:tmpl w:val="E30019E4"/>
@@ -8543,7 +10256,7 @@
       </w:rPr>
     </w:lvl>
   </w:abstractNum>
-  <w:abstractNum w:abstractNumId="17" w15:restartNumberingAfterBreak="0">
+  <w:abstractNum w:abstractNumId="19" w15:restartNumberingAfterBreak="0">
     <w:nsid w:val="1B6E7BC5"/>
     <w:multiLevelType w:val="multilevel"/>
     <w:tmpl w:val="11706EE6"/>
@@ -8692,7 +10405,7 @@
       </w:rPr>
     </w:lvl>
   </w:abstractNum>
-  <w:abstractNum w:abstractNumId="18" w15:restartNumberingAfterBreak="0">
+  <w:abstractNum w:abstractNumId="20" w15:restartNumberingAfterBreak="0">
     <w:nsid w:val="1D3B17EB"/>
     <w:multiLevelType w:val="multilevel"/>
     <w:tmpl w:val="A9222CCC"/>
@@ -8841,7 +10554,7 @@
       </w:rPr>
     </w:lvl>
   </w:abstractNum>
-  <w:abstractNum w:abstractNumId="19" w15:restartNumberingAfterBreak="0">
+  <w:abstractNum w:abstractNumId="21" w15:restartNumberingAfterBreak="0">
     <w:nsid w:val="1DD35EBF"/>
     <w:multiLevelType w:val="multilevel"/>
     <w:tmpl w:val="2916A828"/>
@@ -8990,7 +10703,7 @@
       </w:rPr>
     </w:lvl>
   </w:abstractNum>
-  <w:abstractNum w:abstractNumId="20" w15:restartNumberingAfterBreak="0">
+  <w:abstractNum w:abstractNumId="22" w15:restartNumberingAfterBreak="0">
     <w:nsid w:val="1DF85B7F"/>
     <w:multiLevelType w:val="multilevel"/>
     <w:tmpl w:val="D04EFB5E"/>
@@ -9139,7 +10852,156 @@
       </w:rPr>
     </w:lvl>
   </w:abstractNum>
-  <w:abstractNum w:abstractNumId="21" w15:restartNumberingAfterBreak="0">
+  <w:abstractNum w:abstractNumId="23" w15:restartNumberingAfterBreak="0">
+    <w:nsid w:val="21FB4032"/>
+    <w:multiLevelType w:val="multilevel"/>
+    <w:tmpl w:val="17207F9C"/>
+    <w:lvl w:ilvl="0">
+      <w:start w:val="1"/>
+      <w:numFmt w:val="bullet"/>
+      <w:lvlText w:val=""/>
+      <w:lvlJc w:val="left"/>
+      <w:pPr>
+        <w:tabs>
+          <w:tab w:val="num" w:pos="720"/>
+        </w:tabs>
+        <w:ind w:left="720" w:hanging="360"/>
+      </w:pPr>
+      <w:rPr>
+        <w:rFonts w:ascii="Symbol" w:hAnsi="Symbol" w:hint="default"/>
+        <w:sz w:val="20"/>
+      </w:rPr>
+    </w:lvl>
+    <w:lvl w:ilvl="1">
+      <w:start w:val="1"/>
+      <w:numFmt w:val="bullet"/>
+      <w:lvlText w:val="o"/>
+      <w:lvlJc w:val="left"/>
+      <w:pPr>
+        <w:tabs>
+          <w:tab w:val="num" w:pos="1440"/>
+        </w:tabs>
+        <w:ind w:left="1440" w:hanging="360"/>
+      </w:pPr>
+      <w:rPr>
+        <w:rFonts w:ascii="Courier New" w:hAnsi="Courier New" w:hint="default"/>
+        <w:sz w:val="20"/>
+      </w:rPr>
+    </w:lvl>
+    <w:lvl w:ilvl="2" w:tentative="1">
+      <w:start w:val="1"/>
+      <w:numFmt w:val="bullet"/>
+      <w:lvlText w:val=""/>
+      <w:lvlJc w:val="left"/>
+      <w:pPr>
+        <w:tabs>
+          <w:tab w:val="num" w:pos="2160"/>
+        </w:tabs>
+        <w:ind w:left="2160" w:hanging="360"/>
+      </w:pPr>
+      <w:rPr>
+        <w:rFonts w:ascii="Wingdings" w:hAnsi="Wingdings" w:hint="default"/>
+        <w:sz w:val="20"/>
+      </w:rPr>
+    </w:lvl>
+    <w:lvl w:ilvl="3" w:tentative="1">
+      <w:start w:val="1"/>
+      <w:numFmt w:val="bullet"/>
+      <w:lvlText w:val=""/>
+      <w:lvlJc w:val="left"/>
+      <w:pPr>
+        <w:tabs>
+          <w:tab w:val="num" w:pos="2880"/>
+        </w:tabs>
+        <w:ind w:left="2880" w:hanging="360"/>
+      </w:pPr>
+      <w:rPr>
+        <w:rFonts w:ascii="Wingdings" w:hAnsi="Wingdings" w:hint="default"/>
+        <w:sz w:val="20"/>
+      </w:rPr>
+    </w:lvl>
+    <w:lvl w:ilvl="4" w:tentative="1">
+      <w:start w:val="1"/>
+      <w:numFmt w:val="bullet"/>
+      <w:lvlText w:val=""/>
+      <w:lvlJc w:val="left"/>
+      <w:pPr>
+        <w:tabs>
+          <w:tab w:val="num" w:pos="3600"/>
+        </w:tabs>
+        <w:ind w:left="3600" w:hanging="360"/>
+      </w:pPr>
+      <w:rPr>
+        <w:rFonts w:ascii="Wingdings" w:hAnsi="Wingdings" w:hint="default"/>
+        <w:sz w:val="20"/>
+      </w:rPr>
+    </w:lvl>
+    <w:lvl w:ilvl="5" w:tentative="1">
+      <w:start w:val="1"/>
+      <w:numFmt w:val="bullet"/>
+      <w:lvlText w:val=""/>
+      <w:lvlJc w:val="left"/>
+      <w:pPr>
+        <w:tabs>
+          <w:tab w:val="num" w:pos="4320"/>
+        </w:tabs>
+        <w:ind w:left="4320" w:hanging="360"/>
+      </w:pPr>
+      <w:rPr>
+        <w:rFonts w:ascii="Wingdings" w:hAnsi="Wingdings" w:hint="default"/>
+        <w:sz w:val="20"/>
+      </w:rPr>
+    </w:lvl>
+    <w:lvl w:ilvl="6" w:tentative="1">
+      <w:start w:val="1"/>
+      <w:numFmt w:val="bullet"/>
+      <w:lvlText w:val=""/>
+      <w:lvlJc w:val="left"/>
+      <w:pPr>
+        <w:tabs>
+          <w:tab w:val="num" w:pos="5040"/>
+        </w:tabs>
+        <w:ind w:left="5040" w:hanging="360"/>
+      </w:pPr>
+      <w:rPr>
+        <w:rFonts w:ascii="Wingdings" w:hAnsi="Wingdings" w:hint="default"/>
+        <w:sz w:val="20"/>
+      </w:rPr>
+    </w:lvl>
+    <w:lvl w:ilvl="7" w:tentative="1">
+      <w:start w:val="1"/>
+      <w:numFmt w:val="bullet"/>
+      <w:lvlText w:val=""/>
+      <w:lvlJc w:val="left"/>
+      <w:pPr>
+        <w:tabs>
+          <w:tab w:val="num" w:pos="5760"/>
+        </w:tabs>
+        <w:ind w:left="5760" w:hanging="360"/>
+      </w:pPr>
+      <w:rPr>
+        <w:rFonts w:ascii="Wingdings" w:hAnsi="Wingdings" w:hint="default"/>
+        <w:sz w:val="20"/>
+      </w:rPr>
+    </w:lvl>
+    <w:lvl w:ilvl="8" w:tentative="1">
+      <w:start w:val="1"/>
+      <w:numFmt w:val="bullet"/>
+      <w:lvlText w:val=""/>
+      <w:lvlJc w:val="left"/>
+      <w:pPr>
+        <w:tabs>
+          <w:tab w:val="num" w:pos="6480"/>
+        </w:tabs>
+        <w:ind w:left="6480" w:hanging="360"/>
+      </w:pPr>
+      <w:rPr>
+        <w:rFonts w:ascii="Wingdings" w:hAnsi="Wingdings" w:hint="default"/>
+        <w:sz w:val="20"/>
+      </w:rPr>
+    </w:lvl>
+  </w:abstractNum>
+  <w:abstractNum w:abstractNumId="24" w15:restartNumberingAfterBreak="0">
     <w:nsid w:val="222A65F4"/>
     <w:multiLevelType w:val="multilevel"/>
     <w:tmpl w:val="02D4D072"/>
@@ -9288,7 +11150,7 @@
       </w:rPr>
     </w:lvl>
   </w:abstractNum>
-  <w:abstractNum w:abstractNumId="22" w15:restartNumberingAfterBreak="0">
+  <w:abstractNum w:abstractNumId="25" w15:restartNumberingAfterBreak="0">
     <w:nsid w:val="29CB1D07"/>
     <w:multiLevelType w:val="multilevel"/>
     <w:tmpl w:val="880A7F26"/>
@@ -9437,7 +11299,7 @@
       </w:rPr>
     </w:lvl>
   </w:abstractNum>
-  <w:abstractNum w:abstractNumId="23" w15:restartNumberingAfterBreak="0">
+  <w:abstractNum w:abstractNumId="26" w15:restartNumberingAfterBreak="0">
     <w:nsid w:val="2A1F102C"/>
     <w:multiLevelType w:val="multilevel"/>
     <w:tmpl w:val="39B643FE"/>
@@ -9586,7 +11448,7 @@
       </w:rPr>
     </w:lvl>
   </w:abstractNum>
-  <w:abstractNum w:abstractNumId="24" w15:restartNumberingAfterBreak="0">
+  <w:abstractNum w:abstractNumId="27" w15:restartNumberingAfterBreak="0">
     <w:nsid w:val="2D5B322A"/>
     <w:multiLevelType w:val="multilevel"/>
     <w:tmpl w:val="64CEA904"/>
@@ -9735,7 +11597,7 @@
       </w:rPr>
     </w:lvl>
   </w:abstractNum>
-  <w:abstractNum w:abstractNumId="25" w15:restartNumberingAfterBreak="0">
+  <w:abstractNum w:abstractNumId="28" w15:restartNumberingAfterBreak="0">
     <w:nsid w:val="2E7D2D1B"/>
     <w:multiLevelType w:val="multilevel"/>
     <w:tmpl w:val="571A16C4"/>
@@ -9884,7 +11746,7 @@
       </w:rPr>
     </w:lvl>
   </w:abstractNum>
-  <w:abstractNum w:abstractNumId="26" w15:restartNumberingAfterBreak="0">
+  <w:abstractNum w:abstractNumId="29" w15:restartNumberingAfterBreak="0">
     <w:nsid w:val="2EE96171"/>
     <w:multiLevelType w:val="multilevel"/>
     <w:tmpl w:val="E7F688A0"/>
@@ -10033,7 +11895,7 @@
       </w:rPr>
     </w:lvl>
   </w:abstractNum>
-  <w:abstractNum w:abstractNumId="27" w15:restartNumberingAfterBreak="0">
+  <w:abstractNum w:abstractNumId="30" w15:restartNumberingAfterBreak="0">
     <w:nsid w:val="30DA633E"/>
     <w:multiLevelType w:val="multilevel"/>
     <w:tmpl w:val="0C6024F8"/>
@@ -10182,7 +12044,7 @@
       </w:rPr>
     </w:lvl>
   </w:abstractNum>
-  <w:abstractNum w:abstractNumId="28" w15:restartNumberingAfterBreak="0">
+  <w:abstractNum w:abstractNumId="31" w15:restartNumberingAfterBreak="0">
     <w:nsid w:val="34167C9B"/>
     <w:multiLevelType w:val="multilevel"/>
     <w:tmpl w:val="2014022E"/>
@@ -10331,7 +12193,156 @@
       </w:rPr>
     </w:lvl>
   </w:abstractNum>
-  <w:abstractNum w:abstractNumId="29" w15:restartNumberingAfterBreak="0">
+  <w:abstractNum w:abstractNumId="32" w15:restartNumberingAfterBreak="0">
+    <w:nsid w:val="35023D77"/>
+    <w:multiLevelType w:val="multilevel"/>
+    <w:tmpl w:val="5D1EBA2A"/>
+    <w:lvl w:ilvl="0">
+      <w:start w:val="1"/>
+      <w:numFmt w:val="bullet"/>
+      <w:lvlText w:val=""/>
+      <w:lvlJc w:val="left"/>
+      <w:pPr>
+        <w:tabs>
+          <w:tab w:val="num" w:pos="720"/>
+        </w:tabs>
+        <w:ind w:left="720" w:hanging="360"/>
+      </w:pPr>
+      <w:rPr>
+        <w:rFonts w:ascii="Symbol" w:hAnsi="Symbol" w:hint="default"/>
+        <w:sz w:val="20"/>
+      </w:rPr>
+    </w:lvl>
+    <w:lvl w:ilvl="1" w:tentative="1">
+      <w:start w:val="1"/>
+      <w:numFmt w:val="bullet"/>
+      <w:lvlText w:val="o"/>
+      <w:lvlJc w:val="left"/>
+      <w:pPr>
+        <w:tabs>
+          <w:tab w:val="num" w:pos="1440"/>
+        </w:tabs>
+        <w:ind w:left="1440" w:hanging="360"/>
+      </w:pPr>
+      <w:rPr>
+        <w:rFonts w:ascii="Courier New" w:hAnsi="Courier New" w:hint="default"/>
+        <w:sz w:val="20"/>
+      </w:rPr>
+    </w:lvl>
+    <w:lvl w:ilvl="2" w:tentative="1">
+      <w:start w:val="1"/>
+      <w:numFmt w:val="bullet"/>
+      <w:lvlText w:val=""/>
+      <w:lvlJc w:val="left"/>
+      <w:pPr>
+        <w:tabs>
+          <w:tab w:val="num" w:pos="2160"/>
+        </w:tabs>
+        <w:ind w:left="2160" w:hanging="360"/>
+      </w:pPr>
+      <w:rPr>
+        <w:rFonts w:ascii="Wingdings" w:hAnsi="Wingdings" w:hint="default"/>
+        <w:sz w:val="20"/>
+      </w:rPr>
+    </w:lvl>
+    <w:lvl w:ilvl="3" w:tentative="1">
+      <w:start w:val="1"/>
+      <w:numFmt w:val="bullet"/>
+      <w:lvlText w:val=""/>
+      <w:lvlJc w:val="left"/>
+      <w:pPr>
+        <w:tabs>
+          <w:tab w:val="num" w:pos="2880"/>
+        </w:tabs>
+        <w:ind w:left="2880" w:hanging="360"/>
+      </w:pPr>
+      <w:rPr>
+        <w:rFonts w:ascii="Wingdings" w:hAnsi="Wingdings" w:hint="default"/>
+        <w:sz w:val="20"/>
+      </w:rPr>
+    </w:lvl>
+    <w:lvl w:ilvl="4" w:tentative="1">
+      <w:start w:val="1"/>
+      <w:numFmt w:val="bullet"/>
+      <w:lvlText w:val=""/>
+      <w:lvlJc w:val="left"/>
+      <w:pPr>
+        <w:tabs>
+          <w:tab w:val="num" w:pos="3600"/>
+        </w:tabs>
+        <w:ind w:left="3600" w:hanging="360"/>
+      </w:pPr>
+      <w:rPr>
+        <w:rFonts w:ascii="Wingdings" w:hAnsi="Wingdings" w:hint="default"/>
+        <w:sz w:val="20"/>
+      </w:rPr>
+    </w:lvl>
+    <w:lvl w:ilvl="5" w:tentative="1">
+      <w:start w:val="1"/>
+      <w:numFmt w:val="bullet"/>
+      <w:lvlText w:val=""/>
+      <w:lvlJc w:val="left"/>
+      <w:pPr>
+        <w:tabs>
+          <w:tab w:val="num" w:pos="4320"/>
+        </w:tabs>
+        <w:ind w:left="4320" w:hanging="360"/>
+      </w:pPr>
+      <w:rPr>
+        <w:rFonts w:ascii="Wingdings" w:hAnsi="Wingdings" w:hint="default"/>
+        <w:sz w:val="20"/>
+      </w:rPr>
+    </w:lvl>
+    <w:lvl w:ilvl="6" w:tentative="1">
+      <w:start w:val="1"/>
+      <w:numFmt w:val="bullet"/>
+      <w:lvlText w:val=""/>
+      <w:lvlJc w:val="left"/>
+      <w:pPr>
+        <w:tabs>
+          <w:tab w:val="num" w:pos="5040"/>
+        </w:tabs>
+        <w:ind w:left="5040" w:hanging="360"/>
+      </w:pPr>
+      <w:rPr>
+        <w:rFonts w:ascii="Wingdings" w:hAnsi="Wingdings" w:hint="default"/>
+        <w:sz w:val="20"/>
+      </w:rPr>
+    </w:lvl>
+    <w:lvl w:ilvl="7" w:tentative="1">
+      <w:start w:val="1"/>
+      <w:numFmt w:val="bullet"/>
+      <w:lvlText w:val=""/>
+      <w:lvlJc w:val="left"/>
+      <w:pPr>
+        <w:tabs>
+          <w:tab w:val="num" w:pos="5760"/>
+        </w:tabs>
+        <w:ind w:left="5760" w:hanging="360"/>
+      </w:pPr>
+      <w:rPr>
+        <w:rFonts w:ascii="Wingdings" w:hAnsi="Wingdings" w:hint="default"/>
+        <w:sz w:val="20"/>
+      </w:rPr>
+    </w:lvl>
+    <w:lvl w:ilvl="8" w:tentative="1">
+      <w:start w:val="1"/>
+      <w:numFmt w:val="bullet"/>
+      <w:lvlText w:val=""/>
+      <w:lvlJc w:val="left"/>
+      <w:pPr>
+        <w:tabs>
+          <w:tab w:val="num" w:pos="6480"/>
+        </w:tabs>
+        <w:ind w:left="6480" w:hanging="360"/>
+      </w:pPr>
+      <w:rPr>
+        <w:rFonts w:ascii="Wingdings" w:hAnsi="Wingdings" w:hint="default"/>
+        <w:sz w:val="20"/>
+      </w:rPr>
+    </w:lvl>
+  </w:abstractNum>
+  <w:abstractNum w:abstractNumId="33" w15:restartNumberingAfterBreak="0">
     <w:nsid w:val="35512DD8"/>
     <w:multiLevelType w:val="multilevel"/>
     <w:tmpl w:val="07244062"/>
@@ -10480,7 +12491,7 @@
       </w:rPr>
     </w:lvl>
   </w:abstractNum>
-  <w:abstractNum w:abstractNumId="30" w15:restartNumberingAfterBreak="0">
+  <w:abstractNum w:abstractNumId="34" w15:restartNumberingAfterBreak="0">
     <w:nsid w:val="36023921"/>
     <w:multiLevelType w:val="multilevel"/>
     <w:tmpl w:val="E9B2FC2C"/>
@@ -10629,7 +12640,7 @@
       </w:rPr>
     </w:lvl>
   </w:abstractNum>
-  <w:abstractNum w:abstractNumId="31" w15:restartNumberingAfterBreak="0">
+  <w:abstractNum w:abstractNumId="35" w15:restartNumberingAfterBreak="0">
     <w:nsid w:val="37130FF9"/>
     <w:multiLevelType w:val="multilevel"/>
     <w:tmpl w:val="F600F36A"/>
@@ -10778,7 +12789,7 @@
       </w:rPr>
     </w:lvl>
   </w:abstractNum>
-  <w:abstractNum w:abstractNumId="32" w15:restartNumberingAfterBreak="0">
+  <w:abstractNum w:abstractNumId="36" w15:restartNumberingAfterBreak="0">
     <w:nsid w:val="377713AE"/>
     <w:multiLevelType w:val="multilevel"/>
     <w:tmpl w:val="46965734"/>
@@ -10927,7 +12938,7 @@
       </w:rPr>
     </w:lvl>
   </w:abstractNum>
-  <w:abstractNum w:abstractNumId="33" w15:restartNumberingAfterBreak="0">
+  <w:abstractNum w:abstractNumId="37" w15:restartNumberingAfterBreak="0">
     <w:nsid w:val="37F32C86"/>
     <w:multiLevelType w:val="multilevel"/>
     <w:tmpl w:val="8A4869E0"/>
@@ -11076,7 +13087,7 @@
       </w:rPr>
     </w:lvl>
   </w:abstractNum>
-  <w:abstractNum w:abstractNumId="34" w15:restartNumberingAfterBreak="0">
+  <w:abstractNum w:abstractNumId="38" w15:restartNumberingAfterBreak="0">
     <w:nsid w:val="384612B7"/>
     <w:multiLevelType w:val="multilevel"/>
     <w:tmpl w:val="697C3F38"/>
@@ -11225,7 +13236,7 @@
       </w:rPr>
     </w:lvl>
   </w:abstractNum>
-  <w:abstractNum w:abstractNumId="35" w15:restartNumberingAfterBreak="0">
+  <w:abstractNum w:abstractNumId="39" w15:restartNumberingAfterBreak="0">
     <w:nsid w:val="3F637803"/>
     <w:multiLevelType w:val="multilevel"/>
     <w:tmpl w:val="C36A6386"/>
@@ -11374,7 +13385,7 @@
       </w:rPr>
     </w:lvl>
   </w:abstractNum>
-  <w:abstractNum w:abstractNumId="36" w15:restartNumberingAfterBreak="0">
+  <w:abstractNum w:abstractNumId="40" w15:restartNumberingAfterBreak="0">
     <w:nsid w:val="40635018"/>
     <w:multiLevelType w:val="multilevel"/>
     <w:tmpl w:val="DD36E6A4"/>
@@ -11523,7 +13534,7 @@
       </w:rPr>
     </w:lvl>
   </w:abstractNum>
-  <w:abstractNum w:abstractNumId="37" w15:restartNumberingAfterBreak="0">
+  <w:abstractNum w:abstractNumId="41" w15:restartNumberingAfterBreak="0">
     <w:nsid w:val="44536372"/>
     <w:multiLevelType w:val="multilevel"/>
     <w:tmpl w:val="D42C2E98"/>
@@ -11672,7 +13683,7 @@
       </w:rPr>
     </w:lvl>
   </w:abstractNum>
-  <w:abstractNum w:abstractNumId="38" w15:restartNumberingAfterBreak="0">
+  <w:abstractNum w:abstractNumId="42" w15:restartNumberingAfterBreak="0">
     <w:nsid w:val="44D606DD"/>
     <w:multiLevelType w:val="multilevel"/>
     <w:tmpl w:val="0FACA738"/>
@@ -11821,7 +13832,7 @@
       </w:rPr>
     </w:lvl>
   </w:abstractNum>
-  <w:abstractNum w:abstractNumId="39" w15:restartNumberingAfterBreak="0">
+  <w:abstractNum w:abstractNumId="43" w15:restartNumberingAfterBreak="0">
     <w:nsid w:val="478B518B"/>
     <w:multiLevelType w:val="multilevel"/>
     <w:tmpl w:val="330494BE"/>
@@ -11970,7 +13981,7 @@
       </w:rPr>
     </w:lvl>
   </w:abstractNum>
-  <w:abstractNum w:abstractNumId="40" w15:restartNumberingAfterBreak="0">
+  <w:abstractNum w:abstractNumId="44" w15:restartNumberingAfterBreak="0">
     <w:nsid w:val="47984DE4"/>
     <w:multiLevelType w:val="multilevel"/>
     <w:tmpl w:val="EF007E5C"/>
@@ -12119,7 +14130,7 @@
       </w:rPr>
     </w:lvl>
   </w:abstractNum>
-  <w:abstractNum w:abstractNumId="41" w15:restartNumberingAfterBreak="0">
+  <w:abstractNum w:abstractNumId="45" w15:restartNumberingAfterBreak="0">
     <w:nsid w:val="47ED11E4"/>
     <w:multiLevelType w:val="multilevel"/>
     <w:tmpl w:val="1366B774"/>
@@ -12268,7 +14279,7 @@
       </w:rPr>
     </w:lvl>
   </w:abstractNum>
-  <w:abstractNum w:abstractNumId="42" w15:restartNumberingAfterBreak="0">
+  <w:abstractNum w:abstractNumId="46" w15:restartNumberingAfterBreak="0">
     <w:nsid w:val="4B7501BC"/>
     <w:multiLevelType w:val="multilevel"/>
     <w:tmpl w:val="4CE2E012"/>
@@ -12417,7 +14428,7 @@
       </w:rPr>
     </w:lvl>
   </w:abstractNum>
-  <w:abstractNum w:abstractNumId="43" w15:restartNumberingAfterBreak="0">
+  <w:abstractNum w:abstractNumId="47" w15:restartNumberingAfterBreak="0">
     <w:nsid w:val="4C965F8F"/>
     <w:multiLevelType w:val="multilevel"/>
     <w:tmpl w:val="8C726C0E"/>
@@ -12566,7 +14577,7 @@
       </w:rPr>
     </w:lvl>
   </w:abstractNum>
-  <w:abstractNum w:abstractNumId="44" w15:restartNumberingAfterBreak="0">
+  <w:abstractNum w:abstractNumId="48" w15:restartNumberingAfterBreak="0">
     <w:nsid w:val="5EA82CAA"/>
     <w:multiLevelType w:val="multilevel"/>
     <w:tmpl w:val="6908F472"/>
@@ -12715,7 +14726,7 @@
       </w:rPr>
     </w:lvl>
   </w:abstractNum>
-  <w:abstractNum w:abstractNumId="45" w15:restartNumberingAfterBreak="0">
+  <w:abstractNum w:abstractNumId="49" w15:restartNumberingAfterBreak="0">
     <w:nsid w:val="679D3694"/>
     <w:multiLevelType w:val="multilevel"/>
     <w:tmpl w:val="37EE3792"/>
@@ -12864,7 +14875,7 @@
       </w:rPr>
     </w:lvl>
   </w:abstractNum>
-  <w:abstractNum w:abstractNumId="46" w15:restartNumberingAfterBreak="0">
+  <w:abstractNum w:abstractNumId="50" w15:restartNumberingAfterBreak="0">
     <w:nsid w:val="6D52380B"/>
     <w:multiLevelType w:val="multilevel"/>
     <w:tmpl w:val="588C52A2"/>
@@ -13013,7 +15024,7 @@
       </w:rPr>
     </w:lvl>
   </w:abstractNum>
-  <w:abstractNum w:abstractNumId="47" w15:restartNumberingAfterBreak="0">
+  <w:abstractNum w:abstractNumId="51" w15:restartNumberingAfterBreak="0">
     <w:nsid w:val="71A1039B"/>
     <w:multiLevelType w:val="multilevel"/>
     <w:tmpl w:val="1DF22BBA"/>
@@ -13162,7 +15173,7 @@
       </w:rPr>
     </w:lvl>
   </w:abstractNum>
-  <w:abstractNum w:abstractNumId="48" w15:restartNumberingAfterBreak="0">
+  <w:abstractNum w:abstractNumId="52" w15:restartNumberingAfterBreak="0">
     <w:nsid w:val="7362531D"/>
     <w:multiLevelType w:val="multilevel"/>
     <w:tmpl w:val="9BBAADA6"/>
@@ -13311,7 +15322,7 @@
       </w:rPr>
     </w:lvl>
   </w:abstractNum>
-  <w:abstractNum w:abstractNumId="49" w15:restartNumberingAfterBreak="0">
+  <w:abstractNum w:abstractNumId="53" w15:restartNumberingAfterBreak="0">
     <w:nsid w:val="73750F5E"/>
     <w:multiLevelType w:val="multilevel"/>
     <w:tmpl w:val="5C5C88FE"/>
@@ -13460,7 +15471,305 @@
       </w:rPr>
     </w:lvl>
   </w:abstractNum>
-  <w:abstractNum w:abstractNumId="50" w15:restartNumberingAfterBreak="0">
+  <w:abstractNum w:abstractNumId="54" w15:restartNumberingAfterBreak="0">
+    <w:nsid w:val="745E79AA"/>
+    <w:multiLevelType w:val="multilevel"/>
+    <w:tmpl w:val="85CA230E"/>
+    <w:lvl w:ilvl="0">
+      <w:start w:val="1"/>
+      <w:numFmt w:val="bullet"/>
+      <w:lvlText w:val=""/>
+      <w:lvlJc w:val="left"/>
+      <w:pPr>
+        <w:tabs>
+          <w:tab w:val="num" w:pos="720"/>
+        </w:tabs>
+        <w:ind w:left="720" w:hanging="360"/>
+      </w:pPr>
+      <w:rPr>
+        <w:rFonts w:ascii="Symbol" w:hAnsi="Symbol" w:hint="default"/>
+        <w:sz w:val="20"/>
+      </w:rPr>
+    </w:lvl>
+    <w:lvl w:ilvl="1" w:tentative="1">
+      <w:start w:val="1"/>
+      <w:numFmt w:val="bullet"/>
+      <w:lvlText w:val="o"/>
+      <w:lvlJc w:val="left"/>
+      <w:pPr>
+        <w:tabs>
+          <w:tab w:val="num" w:pos="1440"/>
+        </w:tabs>
+        <w:ind w:left="1440" w:hanging="360"/>
+      </w:pPr>
+      <w:rPr>
+        <w:rFonts w:ascii="Courier New" w:hAnsi="Courier New" w:hint="default"/>
+        <w:sz w:val="20"/>
+      </w:rPr>
+    </w:lvl>
+    <w:lvl w:ilvl="2" w:tentative="1">
+      <w:start w:val="1"/>
+      <w:numFmt w:val="bullet"/>
+      <w:lvlText w:val=""/>
+      <w:lvlJc w:val="left"/>
+      <w:pPr>
+        <w:tabs>
+          <w:tab w:val="num" w:pos="2160"/>
+        </w:tabs>
+        <w:ind w:left="2160" w:hanging="360"/>
+      </w:pPr>
+      <w:rPr>
+        <w:rFonts w:ascii="Wingdings" w:hAnsi="Wingdings" w:hint="default"/>
+        <w:sz w:val="20"/>
+      </w:rPr>
+    </w:lvl>
+    <w:lvl w:ilvl="3" w:tentative="1">
+      <w:start w:val="1"/>
+      <w:numFmt w:val="bullet"/>
+      <w:lvlText w:val=""/>
+      <w:lvlJc w:val="left"/>
+      <w:pPr>
+        <w:tabs>
+          <w:tab w:val="num" w:pos="2880"/>
+        </w:tabs>
+        <w:ind w:left="2880" w:hanging="360"/>
+      </w:pPr>
+      <w:rPr>
+        <w:rFonts w:ascii="Wingdings" w:hAnsi="Wingdings" w:hint="default"/>
+        <w:sz w:val="20"/>
+      </w:rPr>
+    </w:lvl>
+    <w:lvl w:ilvl="4" w:tentative="1">
+      <w:start w:val="1"/>
+      <w:numFmt w:val="bullet"/>
+      <w:lvlText w:val=""/>
+      <w:lvlJc w:val="left"/>
+      <w:pPr>
+        <w:tabs>
+          <w:tab w:val="num" w:pos="3600"/>
+        </w:tabs>
+        <w:ind w:left="3600" w:hanging="360"/>
+      </w:pPr>
+      <w:rPr>
+        <w:rFonts w:ascii="Wingdings" w:hAnsi="Wingdings" w:hint="default"/>
+        <w:sz w:val="20"/>
+      </w:rPr>
+    </w:lvl>
+    <w:lvl w:ilvl="5" w:tentative="1">
+      <w:start w:val="1"/>
+      <w:numFmt w:val="bullet"/>
+      <w:lvlText w:val=""/>
+      <w:lvlJc w:val="left"/>
+      <w:pPr>
+        <w:tabs>
+          <w:tab w:val="num" w:pos="4320"/>
+        </w:tabs>
+        <w:ind w:left="4320" w:hanging="360"/>
+      </w:pPr>
+      <w:rPr>
+        <w:rFonts w:ascii="Wingdings" w:hAnsi="Wingdings" w:hint="default"/>
+        <w:sz w:val="20"/>
+      </w:rPr>
+    </w:lvl>
+    <w:lvl w:ilvl="6" w:tentative="1">
+      <w:start w:val="1"/>
+      <w:numFmt w:val="bullet"/>
+      <w:lvlText w:val=""/>
+      <w:lvlJc w:val="left"/>
+      <w:pPr>
+        <w:tabs>
+          <w:tab w:val="num" w:pos="5040"/>
+        </w:tabs>
+        <w:ind w:left="5040" w:hanging="360"/>
+      </w:pPr>
+      <w:rPr>
+        <w:rFonts w:ascii="Wingdings" w:hAnsi="Wingdings" w:hint="default"/>
+        <w:sz w:val="20"/>
+      </w:rPr>
+    </w:lvl>
+    <w:lvl w:ilvl="7" w:tentative="1">
+      <w:start w:val="1"/>
+      <w:numFmt w:val="bullet"/>
+      <w:lvlText w:val=""/>
+      <w:lvlJc w:val="left"/>
+      <w:pPr>
+        <w:tabs>
+          <w:tab w:val="num" w:pos="5760"/>
+        </w:tabs>
+        <w:ind w:left="5760" w:hanging="360"/>
+      </w:pPr>
+      <w:rPr>
+        <w:rFonts w:ascii="Wingdings" w:hAnsi="Wingdings" w:hint="default"/>
+        <w:sz w:val="20"/>
+      </w:rPr>
+    </w:lvl>
+    <w:lvl w:ilvl="8" w:tentative="1">
+      <w:start w:val="1"/>
+      <w:numFmt w:val="bullet"/>
+      <w:lvlText w:val=""/>
+      <w:lvlJc w:val="left"/>
+      <w:pPr>
+        <w:tabs>
+          <w:tab w:val="num" w:pos="6480"/>
+        </w:tabs>
+        <w:ind w:left="6480" w:hanging="360"/>
+      </w:pPr>
+      <w:rPr>
+        <w:rFonts w:ascii="Wingdings" w:hAnsi="Wingdings" w:hint="default"/>
+        <w:sz w:val="20"/>
+      </w:rPr>
+    </w:lvl>
+  </w:abstractNum>
+  <w:abstractNum w:abstractNumId="55" w15:restartNumberingAfterBreak="0">
+    <w:nsid w:val="76EA363A"/>
+    <w:multiLevelType w:val="multilevel"/>
+    <w:tmpl w:val="158290EA"/>
+    <w:lvl w:ilvl="0">
+      <w:start w:val="1"/>
+      <w:numFmt w:val="bullet"/>
+      <w:lvlText w:val=""/>
+      <w:lvlJc w:val="left"/>
+      <w:pPr>
+        <w:tabs>
+          <w:tab w:val="num" w:pos="720"/>
+        </w:tabs>
+        <w:ind w:left="720" w:hanging="360"/>
+      </w:pPr>
+      <w:rPr>
+        <w:rFonts w:ascii="Symbol" w:hAnsi="Symbol" w:hint="default"/>
+        <w:sz w:val="20"/>
+      </w:rPr>
+    </w:lvl>
+    <w:lvl w:ilvl="1" w:tentative="1">
+      <w:start w:val="1"/>
+      <w:numFmt w:val="bullet"/>
+      <w:lvlText w:val="o"/>
+      <w:lvlJc w:val="left"/>
+      <w:pPr>
+        <w:tabs>
+          <w:tab w:val="num" w:pos="1440"/>
+        </w:tabs>
+        <w:ind w:left="1440" w:hanging="360"/>
+      </w:pPr>
+      <w:rPr>
+        <w:rFonts w:ascii="Courier New" w:hAnsi="Courier New" w:hint="default"/>
+        <w:sz w:val="20"/>
+      </w:rPr>
+    </w:lvl>
+    <w:lvl w:ilvl="2" w:tentative="1">
+      <w:start w:val="1"/>
+      <w:numFmt w:val="bullet"/>
+      <w:lvlText w:val=""/>
+      <w:lvlJc w:val="left"/>
+      <w:pPr>
+        <w:tabs>
+          <w:tab w:val="num" w:pos="2160"/>
+        </w:tabs>
+        <w:ind w:left="2160" w:hanging="360"/>
+      </w:pPr>
+      <w:rPr>
+        <w:rFonts w:ascii="Wingdings" w:hAnsi="Wingdings" w:hint="default"/>
+        <w:sz w:val="20"/>
+      </w:rPr>
+    </w:lvl>
+    <w:lvl w:ilvl="3" w:tentative="1">
+      <w:start w:val="1"/>
+      <w:numFmt w:val="bullet"/>
+      <w:lvlText w:val=""/>
+      <w:lvlJc w:val="left"/>
+      <w:pPr>
+        <w:tabs>
+          <w:tab w:val="num" w:pos="2880"/>
+        </w:tabs>
+        <w:ind w:left="2880" w:hanging="360"/>
+      </w:pPr>
+      <w:rPr>
+        <w:rFonts w:ascii="Wingdings" w:hAnsi="Wingdings" w:hint="default"/>
+        <w:sz w:val="20"/>
+      </w:rPr>
+    </w:lvl>
+    <w:lvl w:ilvl="4" w:tentative="1">
+      <w:start w:val="1"/>
+      <w:numFmt w:val="bullet"/>
+      <w:lvlText w:val=""/>
+      <w:lvlJc w:val="left"/>
+      <w:pPr>
+        <w:tabs>
+          <w:tab w:val="num" w:pos="3600"/>
+        </w:tabs>
+        <w:ind w:left="3600" w:hanging="360"/>
+      </w:pPr>
+      <w:rPr>
+        <w:rFonts w:ascii="Wingdings" w:hAnsi="Wingdings" w:hint="default"/>
+        <w:sz w:val="20"/>
+      </w:rPr>
+    </w:lvl>
+    <w:lvl w:ilvl="5" w:tentative="1">
+      <w:start w:val="1"/>
+      <w:numFmt w:val="bullet"/>
+      <w:lvlText w:val=""/>
+      <w:lvlJc w:val="left"/>
+      <w:pPr>
+        <w:tabs>
+          <w:tab w:val="num" w:pos="4320"/>
+        </w:tabs>
+        <w:ind w:left="4320" w:hanging="360"/>
+      </w:pPr>
+      <w:rPr>
+        <w:rFonts w:ascii="Wingdings" w:hAnsi="Wingdings" w:hint="default"/>
+        <w:sz w:val="20"/>
+      </w:rPr>
+    </w:lvl>
+    <w:lvl w:ilvl="6" w:tentative="1">
+      <w:start w:val="1"/>
+      <w:numFmt w:val="bullet"/>
+      <w:lvlText w:val=""/>
+      <w:lvlJc w:val="left"/>
+      <w:pPr>
+        <w:tabs>
+          <w:tab w:val="num" w:pos="5040"/>
+        </w:tabs>
+        <w:ind w:left="5040" w:hanging="360"/>
+      </w:pPr>
+      <w:rPr>
+        <w:rFonts w:ascii="Wingdings" w:hAnsi="Wingdings" w:hint="default"/>
+        <w:sz w:val="20"/>
+      </w:rPr>
+    </w:lvl>
+    <w:lvl w:ilvl="7" w:tentative="1">
+      <w:start w:val="1"/>
+      <w:numFmt w:val="bullet"/>
+      <w:lvlText w:val=""/>
+      <w:lvlJc w:val="left"/>
+      <w:pPr>
+        <w:tabs>
+          <w:tab w:val="num" w:pos="5760"/>
+        </w:tabs>
+        <w:ind w:left="5760" w:hanging="360"/>
+      </w:pPr>
+      <w:rPr>
+        <w:rFonts w:ascii="Wingdings" w:hAnsi="Wingdings" w:hint="default"/>
+        <w:sz w:val="20"/>
+      </w:rPr>
+    </w:lvl>
+    <w:lvl w:ilvl="8" w:tentative="1">
+      <w:start w:val="1"/>
+      <w:numFmt w:val="bullet"/>
+      <w:lvlText w:val=""/>
+      <w:lvlJc w:val="left"/>
+      <w:pPr>
+        <w:tabs>
+          <w:tab w:val="num" w:pos="6480"/>
+        </w:tabs>
+        <w:ind w:left="6480" w:hanging="360"/>
+      </w:pPr>
+      <w:rPr>
+        <w:rFonts w:ascii="Wingdings" w:hAnsi="Wingdings" w:hint="default"/>
+        <w:sz w:val="20"/>
+      </w:rPr>
+    </w:lvl>
+  </w:abstractNum>
+  <w:abstractNum w:abstractNumId="56" w15:restartNumberingAfterBreak="0">
     <w:nsid w:val="7F344FCA"/>
     <w:multiLevelType w:val="multilevel"/>
     <w:tmpl w:val="78FE05CE"/>
@@ -13610,61 +15919,61 @@
     </w:lvl>
   </w:abstractNum>
   <w:num w:numId="1" w16cid:durableId="1295477630">
-    <w:abstractNumId w:val="19"/>
+    <w:abstractNumId w:val="21"/>
   </w:num>
   <w:num w:numId="2" w16cid:durableId="2035379489">
-    <w:abstractNumId w:val="23"/>
+    <w:abstractNumId w:val="26"/>
   </w:num>
   <w:num w:numId="3" w16cid:durableId="576208825">
-    <w:abstractNumId w:val="44"/>
+    <w:abstractNumId w:val="48"/>
   </w:num>
   <w:num w:numId="4" w16cid:durableId="1822229797">
-    <w:abstractNumId w:val="39"/>
+    <w:abstractNumId w:val="43"/>
   </w:num>
   <w:num w:numId="5" w16cid:durableId="736976695">
-    <w:abstractNumId w:val="41"/>
+    <w:abstractNumId w:val="45"/>
   </w:num>
   <w:num w:numId="6" w16cid:durableId="1283346938">
+    <w:abstractNumId w:val="27"/>
+  </w:num>
+  <w:num w:numId="7" w16cid:durableId="404035441">
     <w:abstractNumId w:val="24"/>
   </w:num>
-  <w:num w:numId="7" w16cid:durableId="404035441">
-    <w:abstractNumId w:val="21"/>
-  </w:num>
   <w:num w:numId="8" w16cid:durableId="1782064600">
-    <w:abstractNumId w:val="12"/>
+    <w:abstractNumId w:val="14"/>
   </w:num>
   <w:num w:numId="9" w16cid:durableId="1498036047">
     <w:abstractNumId w:val="7"/>
   </w:num>
   <w:num w:numId="10" w16cid:durableId="2009552517">
+    <w:abstractNumId w:val="44"/>
+  </w:num>
+  <w:num w:numId="11" w16cid:durableId="117258795">
+    <w:abstractNumId w:val="41"/>
+  </w:num>
+  <w:num w:numId="12" w16cid:durableId="1411387596">
     <w:abstractNumId w:val="40"/>
   </w:num>
-  <w:num w:numId="11" w16cid:durableId="117258795">
-    <w:abstractNumId w:val="37"/>
-  </w:num>
-  <w:num w:numId="12" w16cid:durableId="1411387596">
-    <w:abstractNumId w:val="36"/>
-  </w:num>
   <w:num w:numId="13" w16cid:durableId="1874347689">
-    <w:abstractNumId w:val="15"/>
+    <w:abstractNumId w:val="17"/>
   </w:num>
   <w:num w:numId="14" w16cid:durableId="178393007">
     <w:abstractNumId w:val="1"/>
   </w:num>
   <w:num w:numId="15" w16cid:durableId="1969428876">
-    <w:abstractNumId w:val="50"/>
+    <w:abstractNumId w:val="56"/>
   </w:num>
   <w:num w:numId="16" w16cid:durableId="1229421461">
-    <w:abstractNumId w:val="35"/>
+    <w:abstractNumId w:val="39"/>
   </w:num>
   <w:num w:numId="17" w16cid:durableId="651444318">
-    <w:abstractNumId w:val="45"/>
+    <w:abstractNumId w:val="49"/>
   </w:num>
   <w:num w:numId="18" w16cid:durableId="1308508658">
-    <w:abstractNumId w:val="16"/>
+    <w:abstractNumId w:val="18"/>
   </w:num>
   <w:num w:numId="19" w16cid:durableId="1840729299">
-    <w:abstractNumId w:val="28"/>
+    <w:abstractNumId w:val="31"/>
   </w:num>
   <w:num w:numId="20" w16cid:durableId="1860389049">
     <w:abstractNumId w:val="6"/>
@@ -13673,94 +15982,112 @@
     <w:abstractNumId w:val="8"/>
   </w:num>
   <w:num w:numId="22" w16cid:durableId="847326001">
-    <w:abstractNumId w:val="29"/>
+    <w:abstractNumId w:val="33"/>
   </w:num>
   <w:num w:numId="23" w16cid:durableId="1724717799">
-    <w:abstractNumId w:val="31"/>
+    <w:abstractNumId w:val="35"/>
   </w:num>
   <w:num w:numId="24" w16cid:durableId="1269894105">
     <w:abstractNumId w:val="2"/>
   </w:num>
   <w:num w:numId="25" w16cid:durableId="416831277">
-    <w:abstractNumId w:val="33"/>
+    <w:abstractNumId w:val="37"/>
   </w:num>
   <w:num w:numId="26" w16cid:durableId="1138912573">
-    <w:abstractNumId w:val="27"/>
+    <w:abstractNumId w:val="30"/>
   </w:num>
   <w:num w:numId="27" w16cid:durableId="1438601306">
-    <w:abstractNumId w:val="38"/>
+    <w:abstractNumId w:val="42"/>
   </w:num>
   <w:num w:numId="28" w16cid:durableId="805245776">
+    <w:abstractNumId w:val="50"/>
+  </w:num>
+  <w:num w:numId="29" w16cid:durableId="192570832">
+    <w:abstractNumId w:val="12"/>
+  </w:num>
+  <w:num w:numId="30" w16cid:durableId="608246444">
+    <w:abstractNumId w:val="16"/>
+  </w:num>
+  <w:num w:numId="31" w16cid:durableId="1270553027">
     <w:abstractNumId w:val="46"/>
   </w:num>
-  <w:num w:numId="29" w16cid:durableId="192570832">
-    <w:abstractNumId w:val="10"/>
-  </w:num>
-  <w:num w:numId="30" w16cid:durableId="608246444">
-    <w:abstractNumId w:val="14"/>
-  </w:num>
-  <w:num w:numId="31" w16cid:durableId="1270553027">
-    <w:abstractNumId w:val="42"/>
-  </w:num>
   <w:num w:numId="32" w16cid:durableId="2005666309">
-    <w:abstractNumId w:val="18"/>
+    <w:abstractNumId w:val="20"/>
   </w:num>
   <w:num w:numId="33" w16cid:durableId="1898739760">
     <w:abstractNumId w:val="5"/>
   </w:num>
   <w:num w:numId="34" w16cid:durableId="1599748249">
-    <w:abstractNumId w:val="25"/>
+    <w:abstractNumId w:val="28"/>
   </w:num>
   <w:num w:numId="35" w16cid:durableId="301081731">
-    <w:abstractNumId w:val="49"/>
+    <w:abstractNumId w:val="53"/>
   </w:num>
   <w:num w:numId="36" w16cid:durableId="585312066">
     <w:abstractNumId w:val="4"/>
   </w:num>
   <w:num w:numId="37" w16cid:durableId="32312181">
-    <w:abstractNumId w:val="17"/>
+    <w:abstractNumId w:val="19"/>
   </w:num>
   <w:num w:numId="38" w16cid:durableId="2043312927">
-    <w:abstractNumId w:val="43"/>
+    <w:abstractNumId w:val="47"/>
   </w:num>
   <w:num w:numId="39" w16cid:durableId="1619292704">
-    <w:abstractNumId w:val="13"/>
+    <w:abstractNumId w:val="15"/>
   </w:num>
   <w:num w:numId="40" w16cid:durableId="1774589795">
-    <w:abstractNumId w:val="47"/>
+    <w:abstractNumId w:val="51"/>
   </w:num>
   <w:num w:numId="41" w16cid:durableId="395393931">
-    <w:abstractNumId w:val="48"/>
+    <w:abstractNumId w:val="52"/>
   </w:num>
   <w:num w:numId="42" w16cid:durableId="1788968480">
     <w:abstractNumId w:val="3"/>
   </w:num>
   <w:num w:numId="43" w16cid:durableId="1385258655">
-    <w:abstractNumId w:val="11"/>
+    <w:abstractNumId w:val="13"/>
   </w:num>
   <w:num w:numId="44" w16cid:durableId="2073773935">
-    <w:abstractNumId w:val="32"/>
+    <w:abstractNumId w:val="36"/>
   </w:num>
   <w:num w:numId="45" w16cid:durableId="1349796496">
-    <w:abstractNumId w:val="34"/>
+    <w:abstractNumId w:val="38"/>
   </w:num>
   <w:num w:numId="46" w16cid:durableId="2117017026">
     <w:abstractNumId w:val="0"/>
   </w:num>
   <w:num w:numId="47" w16cid:durableId="2077780932">
-    <w:abstractNumId w:val="20"/>
+    <w:abstractNumId w:val="22"/>
   </w:num>
   <w:num w:numId="48" w16cid:durableId="244654899">
     <w:abstractNumId w:val="9"/>
   </w:num>
   <w:num w:numId="49" w16cid:durableId="1707946698">
-    <w:abstractNumId w:val="26"/>
+    <w:abstractNumId w:val="29"/>
   </w:num>
   <w:num w:numId="50" w16cid:durableId="1542785334">
-    <w:abstractNumId w:val="30"/>
+    <w:abstractNumId w:val="34"/>
   </w:num>
   <w:num w:numId="51" w16cid:durableId="684670655">
-    <w:abstractNumId w:val="22"/>
+    <w:abstractNumId w:val="25"/>
+  </w:num>
+  <w:num w:numId="52" w16cid:durableId="539972642">
+    <w:abstractNumId w:val="10"/>
+  </w:num>
+  <w:num w:numId="53" w16cid:durableId="515313344">
+    <w:abstractNumId w:val="54"/>
+  </w:num>
+  <w:num w:numId="54" w16cid:durableId="2065593609">
+    <w:abstractNumId w:val="55"/>
+  </w:num>
+  <w:num w:numId="55" w16cid:durableId="1055546214">
+    <w:abstractNumId w:val="32"/>
+  </w:num>
+  <w:num w:numId="56" w16cid:durableId="178736850">
+    <w:abstractNumId w:val="11"/>
+  </w:num>
+  <w:num w:numId="57" w16cid:durableId="279340743">
+    <w:abstractNumId w:val="23"/>
   </w:num>
   <w:numIdMacAtCleanup w:val="18"/>
 </w:numbering>

--- a/Church/2026/2026_0124_MenloChurch.docx
+++ b/Church/2026/2026_0124_MenloChurch.docx
@@ -6205,6 +6205,104 @@
           <w:sz w:val="24"/>
           <w:szCs w:val="24"/>
         </w:rPr>
+        <w:t xml:space="preserve"> As a parents to spend uneven time among kids. There are no perfect parents.</w:t>
+      </w:r>
+    </w:p>
+    <w:p>
+      <w:pPr>
+        <w:rPr>
+          <w:rFonts w:cstheme="minorHAnsi"/>
+          <w:sz w:val="24"/>
+          <w:szCs w:val="24"/>
+        </w:rPr>
+      </w:pPr>
+      <w:r>
+        <w:rPr>
+          <w:rFonts w:cstheme="minorHAnsi"/>
+          <w:sz w:val="24"/>
+          <w:szCs w:val="24"/>
+        </w:rPr>
+        <w:t xml:space="preserve">1. </w:t>
+      </w:r>
+      <w:r>
+        <w:rPr>
+          <w:rFonts w:cstheme="minorHAnsi"/>
+          <w:sz w:val="24"/>
+          <w:szCs w:val="24"/>
+        </w:rPr>
+        <w:t>1 Samuel 16:7</w:t>
+      </w:r>
+      <w:r>
+        <w:rPr>
+          <w:rFonts w:cstheme="minorHAnsi"/>
+          <w:sz w:val="24"/>
+          <w:szCs w:val="24"/>
+        </w:rPr>
+        <w:t>:</w:t>
+      </w:r>
+      <w:r>
+        <w:rPr>
+          <w:rFonts w:cstheme="minorHAnsi"/>
+          <w:sz w:val="24"/>
+          <w:szCs w:val="24"/>
+        </w:rPr>
+        <w:t xml:space="preserve"> God evaluate people </w:t>
+      </w:r>
+      <w:r>
+        <w:rPr>
+          <w:rFonts w:cstheme="minorHAnsi"/>
+          <w:sz w:val="24"/>
+          <w:szCs w:val="24"/>
+        </w:rPr>
+        <w:t xml:space="preserve">based on </w:t>
+      </w:r>
+      <w:r>
+        <w:rPr>
+          <w:rFonts w:cstheme="minorHAnsi"/>
+          <w:sz w:val="24"/>
+          <w:szCs w:val="24"/>
+        </w:rPr>
+        <w:t>internal character</w:t>
+      </w:r>
+      <w:r>
+        <w:rPr>
+          <w:rFonts w:cstheme="minorHAnsi"/>
+          <w:sz w:val="24"/>
+          <w:szCs w:val="24"/>
+        </w:rPr>
+        <w:t>, not external appearance</w:t>
+      </w:r>
+      <w:r>
+        <w:rPr>
+          <w:rFonts w:cstheme="minorHAnsi"/>
+          <w:sz w:val="24"/>
+          <w:szCs w:val="24"/>
+        </w:rPr>
+        <w:t>.</w:t>
+      </w:r>
+    </w:p>
+    <w:p>
+      <w:pPr>
+        <w:rPr>
+          <w:rFonts w:cstheme="minorHAnsi"/>
+          <w:sz w:val="24"/>
+          <w:szCs w:val="24"/>
+        </w:rPr>
+      </w:pPr>
+      <w:r>
+        <w:rPr>
+          <w:rFonts w:cstheme="minorHAnsi"/>
+          <w:sz w:val="24"/>
+          <w:szCs w:val="24"/>
+        </w:rPr>
+        <w:t xml:space="preserve">2. </w:t>
+      </w:r>
+      <w:r>
+        <w:rPr>
+          <w:rFonts w:cstheme="minorHAnsi"/>
+          <w:sz w:val="24"/>
+          <w:szCs w:val="24"/>
+        </w:rPr>
         <w:t xml:space="preserve"> </w:t>
       </w:r>
       <w:r>
@@ -6213,48 +6311,7 @@
           <w:sz w:val="24"/>
           <w:szCs w:val="24"/>
         </w:rPr>
-        <w:t xml:space="preserve">As a parents to spend uneven time among kids. There </w:t>
-      </w:r>
-      <w:r>
-        <w:rPr>
-          <w:rFonts w:cstheme="minorHAnsi"/>
-          <w:sz w:val="24"/>
-          <w:szCs w:val="24"/>
-        </w:rPr>
-        <w:t>are</w:t>
-      </w:r>
-      <w:r>
-        <w:rPr>
-          <w:rFonts w:cstheme="minorHAnsi"/>
-          <w:sz w:val="24"/>
-          <w:szCs w:val="24"/>
-        </w:rPr>
-        <w:t xml:space="preserve"> no perfect parents.</w:t>
-      </w:r>
-    </w:p>
-    <w:p>
-      <w:pPr>
-        <w:rPr>
-          <w:rFonts w:cstheme="minorHAnsi"/>
-          <w:sz w:val="24"/>
-          <w:szCs w:val="24"/>
-        </w:rPr>
-      </w:pPr>
-      <w:r>
-        <w:rPr>
-          <w:rFonts w:cstheme="minorHAnsi"/>
-          <w:sz w:val="24"/>
-          <w:szCs w:val="24"/>
-        </w:rPr>
-        <w:t xml:space="preserve">1. </w:t>
-      </w:r>
-      <w:r>
-        <w:rPr>
-          <w:rFonts w:cstheme="minorHAnsi"/>
-          <w:sz w:val="24"/>
-          <w:szCs w:val="24"/>
-        </w:rPr>
-        <w:t>1 Samuel 16:7</w:t>
+        <w:t>Psalm 127</w:t>
       </w:r>
       <w:r>
         <w:rPr>
@@ -6270,30 +6327,6 @@
           <w:sz w:val="24"/>
           <w:szCs w:val="24"/>
         </w:rPr>
-        <w:t> God does not evaluate people based on ou</w:t>
-      </w:r>
-      <w:r>
-        <w:rPr>
-          <w:rFonts w:cstheme="minorHAnsi"/>
-          <w:sz w:val="24"/>
-          <w:szCs w:val="24"/>
-        </w:rPr>
-        <w:t>tside</w:t>
-      </w:r>
-      <w:r>
-        <w:rPr>
-          <w:rFonts w:cstheme="minorHAnsi"/>
-          <w:sz w:val="24"/>
-          <w:szCs w:val="24"/>
-        </w:rPr>
-        <w:t xml:space="preserve"> appearance</w:t>
-      </w:r>
-      <w:r>
-        <w:rPr>
-          <w:rFonts w:cstheme="minorHAnsi"/>
-          <w:sz w:val="24"/>
-          <w:szCs w:val="24"/>
-        </w:rPr>
         <w:t xml:space="preserve"> </w:t>
       </w:r>
       <w:r>
@@ -6302,40 +6335,209 @@
           <w:sz w:val="24"/>
           <w:szCs w:val="24"/>
         </w:rPr>
-        <w:t xml:space="preserve">but </w:t>
-      </w:r>
-      <w:r>
-        <w:rPr>
-          <w:rFonts w:cstheme="minorHAnsi"/>
-          <w:sz w:val="24"/>
-          <w:szCs w:val="24"/>
-        </w:rPr>
-        <w:t xml:space="preserve">based on </w:t>
-      </w:r>
-      <w:r>
-        <w:rPr>
-          <w:rFonts w:cstheme="minorHAnsi"/>
-          <w:sz w:val="24"/>
-          <w:szCs w:val="24"/>
-        </w:rPr>
-        <w:t>internal character.</w:t>
-      </w:r>
-    </w:p>
-    <w:p>
-      <w:pPr>
-        <w:rPr>
-          <w:rFonts w:cstheme="minorHAnsi"/>
-          <w:sz w:val="24"/>
-          <w:szCs w:val="24"/>
-        </w:rPr>
-      </w:pPr>
-      <w:r>
-        <w:rPr>
-          <w:rFonts w:cstheme="minorHAnsi"/>
-          <w:sz w:val="24"/>
-          <w:szCs w:val="24"/>
-        </w:rPr>
-        <w:t xml:space="preserve">2. </w:t>
+        <w:t>E</w:t>
+      </w:r>
+      <w:r>
+        <w:rPr>
+          <w:rFonts w:cstheme="minorHAnsi"/>
+          <w:sz w:val="24"/>
+          <w:szCs w:val="24"/>
+        </w:rPr>
+        <w:t xml:space="preserve">ncourages </w:t>
+      </w:r>
+      <w:r>
+        <w:rPr>
+          <w:rFonts w:cstheme="minorHAnsi"/>
+          <w:sz w:val="24"/>
+          <w:szCs w:val="24"/>
+        </w:rPr>
+        <w:t>Christian</w:t>
+      </w:r>
+      <w:r>
+        <w:rPr>
+          <w:rFonts w:cstheme="minorHAnsi"/>
+          <w:sz w:val="24"/>
+          <w:szCs w:val="24"/>
+        </w:rPr>
+        <w:t xml:space="preserve"> to balance work with God </w:t>
+      </w:r>
+      <w:r>
+        <w:rPr>
+          <w:rFonts w:cstheme="minorHAnsi"/>
+          <w:sz w:val="24"/>
+          <w:szCs w:val="24"/>
+        </w:rPr>
+        <w:t>help</w:t>
+      </w:r>
+      <w:r>
+        <w:rPr>
+          <w:rFonts w:cstheme="minorHAnsi"/>
+          <w:sz w:val="24"/>
+          <w:szCs w:val="24"/>
+        </w:rPr>
+        <w:t>.</w:t>
+      </w:r>
+    </w:p>
+    <w:p>
+      <w:pPr>
+        <w:rPr>
+          <w:rFonts w:cstheme="minorHAnsi"/>
+          <w:sz w:val="24"/>
+          <w:szCs w:val="24"/>
+        </w:rPr>
+      </w:pPr>
+      <w:r>
+        <w:rPr>
+          <w:rFonts w:cstheme="minorHAnsi"/>
+          <w:sz w:val="24"/>
+          <w:szCs w:val="24"/>
+        </w:rPr>
+        <w:t xml:space="preserve">3. </w:t>
+      </w:r>
+      <w:r>
+        <w:rPr>
+          <w:rFonts w:cstheme="minorHAnsi"/>
+          <w:sz w:val="24"/>
+          <w:szCs w:val="24"/>
+        </w:rPr>
+        <w:t>Colossians 3:20-21</w:t>
+      </w:r>
+      <w:r>
+        <w:rPr>
+          <w:rFonts w:cstheme="minorHAnsi"/>
+          <w:sz w:val="24"/>
+          <w:szCs w:val="24"/>
+        </w:rPr>
+        <w:t>:</w:t>
+      </w:r>
+      <w:r>
+        <w:rPr>
+          <w:rFonts w:cstheme="minorHAnsi"/>
+          <w:sz w:val="24"/>
+          <w:szCs w:val="24"/>
+        </w:rPr>
+        <w:t xml:space="preserve"> Christian family</w:t>
+      </w:r>
+      <w:r>
+        <w:rPr>
+          <w:rFonts w:cstheme="minorHAnsi"/>
+          <w:sz w:val="24"/>
+          <w:szCs w:val="24"/>
+        </w:rPr>
+        <w:t xml:space="preserve">: </w:t>
+      </w:r>
+      <w:r>
+        <w:rPr>
+          <w:rFonts w:cstheme="minorHAnsi"/>
+          <w:sz w:val="24"/>
+          <w:szCs w:val="24"/>
+        </w:rPr>
+        <w:t xml:space="preserve">The </w:t>
+      </w:r>
+      <w:r>
+        <w:rPr>
+          <w:rFonts w:cstheme="minorHAnsi"/>
+          <w:sz w:val="24"/>
+          <w:szCs w:val="24"/>
+        </w:rPr>
+        <w:t>children obey parents</w:t>
+      </w:r>
+      <w:r>
+        <w:rPr>
+          <w:rFonts w:cstheme="minorHAnsi"/>
+          <w:sz w:val="24"/>
+          <w:szCs w:val="24"/>
+        </w:rPr>
+        <w:t xml:space="preserve">. </w:t>
+      </w:r>
+      <w:r>
+        <w:rPr>
+          <w:rFonts w:cstheme="minorHAnsi"/>
+          <w:sz w:val="24"/>
+          <w:szCs w:val="24"/>
+        </w:rPr>
+        <w:t>F</w:t>
+      </w:r>
+      <w:r>
+        <w:rPr>
+          <w:rFonts w:cstheme="minorHAnsi"/>
+          <w:sz w:val="24"/>
+          <w:szCs w:val="24"/>
+        </w:rPr>
+        <w:t>ather lead</w:t>
+      </w:r>
+      <w:r>
+        <w:rPr>
+          <w:rFonts w:cstheme="minorHAnsi"/>
+          <w:sz w:val="24"/>
+          <w:szCs w:val="24"/>
+        </w:rPr>
+        <w:t>s</w:t>
+      </w:r>
+      <w:r>
+        <w:rPr>
+          <w:rFonts w:cstheme="minorHAnsi"/>
+          <w:sz w:val="24"/>
+          <w:szCs w:val="24"/>
+        </w:rPr>
+        <w:t xml:space="preserve"> children</w:t>
+      </w:r>
+      <w:r>
+        <w:rPr>
+          <w:rFonts w:cstheme="minorHAnsi"/>
+          <w:sz w:val="24"/>
+          <w:szCs w:val="24"/>
+        </w:rPr>
+        <w:t>.</w:t>
+      </w:r>
+    </w:p>
+    <w:p>
+      <w:pPr>
+        <w:rPr>
+          <w:rFonts w:cstheme="minorHAnsi"/>
+          <w:sz w:val="24"/>
+          <w:szCs w:val="24"/>
+        </w:rPr>
+      </w:pPr>
+      <w:r>
+        <w:rPr>
+          <w:rFonts w:cstheme="minorHAnsi"/>
+          <w:sz w:val="24"/>
+          <w:szCs w:val="24"/>
+        </w:rPr>
+        <w:t xml:space="preserve">4. </w:t>
+      </w:r>
+      <w:r>
+        <w:rPr>
+          <w:rFonts w:cstheme="minorHAnsi"/>
+          <w:sz w:val="24"/>
+          <w:szCs w:val="24"/>
+        </w:rPr>
+        <w:t xml:space="preserve">Parental </w:t>
+      </w:r>
+      <w:r>
+        <w:rPr>
+          <w:rFonts w:cstheme="minorHAnsi"/>
+          <w:sz w:val="24"/>
+          <w:szCs w:val="24"/>
+        </w:rPr>
+        <w:t xml:space="preserve">as </w:t>
+      </w:r>
+      <w:r>
+        <w:rPr>
+          <w:rFonts w:cstheme="minorHAnsi"/>
+          <w:sz w:val="24"/>
+          <w:szCs w:val="24"/>
+        </w:rPr>
+        <w:t>guardrails</w:t>
+      </w:r>
+      <w:r>
+        <w:rPr>
+          <w:rFonts w:cstheme="minorHAnsi"/>
+          <w:sz w:val="24"/>
+          <w:szCs w:val="24"/>
+        </w:rPr>
+        <w:t>:</w:t>
       </w:r>
       <w:r>
         <w:rPr>
@@ -6351,7 +6553,72 @@
           <w:sz w:val="24"/>
           <w:szCs w:val="24"/>
         </w:rPr>
-        <w:t>Psalm 127</w:t>
+        <w:t>P</w:t>
+      </w:r>
+      <w:r>
+        <w:rPr>
+          <w:rFonts w:cstheme="minorHAnsi"/>
+          <w:sz w:val="24"/>
+          <w:szCs w:val="24"/>
+        </w:rPr>
+        <w:t xml:space="preserve">arents </w:t>
+      </w:r>
+      <w:r>
+        <w:rPr>
+          <w:rFonts w:cstheme="minorHAnsi"/>
+          <w:sz w:val="24"/>
+          <w:szCs w:val="24"/>
+        </w:rPr>
+        <w:t>provide the discipleship</w:t>
+      </w:r>
+      <w:r>
+        <w:rPr>
+          <w:rFonts w:cstheme="minorHAnsi"/>
+          <w:sz w:val="24"/>
+          <w:szCs w:val="24"/>
+        </w:rPr>
+        <w:t xml:space="preserve"> and faith</w:t>
+      </w:r>
+      <w:r>
+        <w:rPr>
+          <w:rFonts w:cstheme="minorHAnsi"/>
+          <w:sz w:val="24"/>
+          <w:szCs w:val="24"/>
+        </w:rPr>
+        <w:t xml:space="preserve"> for children</w:t>
+      </w:r>
+      <w:r>
+        <w:rPr>
+          <w:rFonts w:cstheme="minorHAnsi"/>
+          <w:sz w:val="24"/>
+          <w:szCs w:val="24"/>
+        </w:rPr>
+        <w:t xml:space="preserve">. </w:t>
+      </w:r>
+    </w:p>
+    <w:p>
+      <w:pPr>
+        <w:rPr>
+          <w:rFonts w:cstheme="minorHAnsi"/>
+          <w:sz w:val="24"/>
+          <w:szCs w:val="24"/>
+        </w:rPr>
+      </w:pPr>
+      <w:r>
+        <w:rPr>
+          <w:rFonts w:cstheme="minorHAnsi"/>
+          <w:sz w:val="24"/>
+          <w:szCs w:val="24"/>
+        </w:rPr>
+        <w:t xml:space="preserve">5. </w:t>
+      </w:r>
+      <w:r>
+        <w:rPr>
+          <w:rFonts w:cstheme="minorHAnsi"/>
+          <w:sz w:val="24"/>
+          <w:szCs w:val="24"/>
+        </w:rPr>
+        <w:t>Parents as the curveball</w:t>
       </w:r>
       <w:r>
         <w:rPr>
@@ -6367,6 +6634,38 @@
           <w:sz w:val="24"/>
           <w:szCs w:val="24"/>
         </w:rPr>
+        <w:t> </w:t>
+      </w:r>
+      <w:r>
+        <w:rPr>
+          <w:rFonts w:cstheme="minorHAnsi"/>
+          <w:sz w:val="24"/>
+          <w:szCs w:val="24"/>
+        </w:rPr>
+        <w:t>P</w:t>
+      </w:r>
+      <w:r>
+        <w:rPr>
+          <w:rFonts w:cstheme="minorHAnsi"/>
+          <w:sz w:val="24"/>
+          <w:szCs w:val="24"/>
+        </w:rPr>
+        <w:t>arents</w:t>
+      </w:r>
+      <w:r>
+        <w:rPr>
+          <w:rFonts w:cstheme="minorHAnsi"/>
+          <w:sz w:val="24"/>
+          <w:szCs w:val="24"/>
+        </w:rPr>
+        <w:t xml:space="preserve"> are imperfect and</w:t>
+      </w:r>
+      <w:r>
+        <w:rPr>
+          <w:rFonts w:cstheme="minorHAnsi"/>
+          <w:sz w:val="24"/>
+          <w:szCs w:val="24"/>
+        </w:rPr>
         <w:t xml:space="preserve"> </w:t>
       </w:r>
       <w:r>
@@ -6375,120 +6674,7 @@
           <w:sz w:val="24"/>
           <w:szCs w:val="24"/>
         </w:rPr>
-        <w:t>E</w:t>
-      </w:r>
-      <w:r>
-        <w:rPr>
-          <w:rFonts w:cstheme="minorHAnsi"/>
-          <w:sz w:val="24"/>
-          <w:szCs w:val="24"/>
-        </w:rPr>
-        <w:t xml:space="preserve">ncourages </w:t>
-      </w:r>
-      <w:r>
-        <w:rPr>
-          <w:rFonts w:cstheme="minorHAnsi"/>
-          <w:sz w:val="24"/>
-          <w:szCs w:val="24"/>
-        </w:rPr>
-        <w:t>Christian</w:t>
-      </w:r>
-      <w:r>
-        <w:rPr>
-          <w:rFonts w:cstheme="minorHAnsi"/>
-          <w:sz w:val="24"/>
-          <w:szCs w:val="24"/>
-        </w:rPr>
-        <w:t xml:space="preserve"> to balance work with trust in God's provision.</w:t>
-      </w:r>
-    </w:p>
-    <w:p>
-      <w:pPr>
-        <w:rPr>
-          <w:rFonts w:cstheme="minorHAnsi"/>
-          <w:sz w:val="24"/>
-          <w:szCs w:val="24"/>
-        </w:rPr>
-      </w:pPr>
-      <w:r>
-        <w:rPr>
-          <w:rFonts w:cstheme="minorHAnsi"/>
-          <w:sz w:val="24"/>
-          <w:szCs w:val="24"/>
-        </w:rPr>
-        <w:t xml:space="preserve">3. </w:t>
-      </w:r>
-      <w:r>
-        <w:rPr>
-          <w:rFonts w:cstheme="minorHAnsi"/>
-          <w:sz w:val="24"/>
-          <w:szCs w:val="24"/>
-        </w:rPr>
-        <w:t>Colossians 3:20-21</w:t>
-      </w:r>
-      <w:r>
-        <w:rPr>
-          <w:rFonts w:cstheme="minorHAnsi"/>
-          <w:sz w:val="24"/>
-          <w:szCs w:val="24"/>
-        </w:rPr>
-        <w:t>:</w:t>
-      </w:r>
-      <w:r>
-        <w:rPr>
-          <w:rFonts w:cstheme="minorHAnsi"/>
-          <w:sz w:val="24"/>
-          <w:szCs w:val="24"/>
-        </w:rPr>
-        <w:t xml:space="preserve"> Christian family</w:t>
-      </w:r>
-      <w:r>
-        <w:rPr>
-          <w:rFonts w:cstheme="minorHAnsi"/>
-          <w:sz w:val="24"/>
-          <w:szCs w:val="24"/>
-        </w:rPr>
-        <w:t xml:space="preserve">: </w:t>
-      </w:r>
-      <w:r>
-        <w:rPr>
-          <w:rFonts w:cstheme="minorHAnsi"/>
-          <w:sz w:val="24"/>
-          <w:szCs w:val="24"/>
-        </w:rPr>
-        <w:t xml:space="preserve">The </w:t>
-      </w:r>
-      <w:r>
-        <w:rPr>
-          <w:rFonts w:cstheme="minorHAnsi"/>
-          <w:sz w:val="24"/>
-          <w:szCs w:val="24"/>
-        </w:rPr>
-        <w:t>children obey their parents</w:t>
-      </w:r>
-      <w:r>
-        <w:rPr>
-          <w:rFonts w:cstheme="minorHAnsi"/>
-          <w:sz w:val="24"/>
-          <w:szCs w:val="24"/>
-        </w:rPr>
-        <w:t xml:space="preserve">. </w:t>
-      </w:r>
-      <w:r>
-        <w:rPr>
-          <w:rFonts w:cstheme="minorHAnsi"/>
-          <w:sz w:val="24"/>
-          <w:szCs w:val="24"/>
-        </w:rPr>
-        <w:t>F</w:t>
-      </w:r>
-      <w:r>
-        <w:rPr>
-          <w:rFonts w:cstheme="minorHAnsi"/>
-          <w:sz w:val="24"/>
-          <w:szCs w:val="24"/>
-        </w:rPr>
-        <w:t>ather lead</w:t>
+        <w:t>may made mistake</w:t>
       </w:r>
       <w:r>
         <w:rPr>
@@ -6504,7 +6690,23 @@
           <w:sz w:val="24"/>
           <w:szCs w:val="24"/>
         </w:rPr>
-        <w:t xml:space="preserve"> children</w:t>
+        <w:t xml:space="preserve"> and</w:t>
+      </w:r>
+      <w:r>
+        <w:rPr>
+          <w:rFonts w:cstheme="minorHAnsi"/>
+          <w:sz w:val="24"/>
+          <w:szCs w:val="24"/>
+        </w:rPr>
+        <w:t xml:space="preserve"> then</w:t>
+      </w:r>
+      <w:r>
+        <w:rPr>
+          <w:rFonts w:cstheme="minorHAnsi"/>
+          <w:sz w:val="24"/>
+          <w:szCs w:val="24"/>
+        </w:rPr>
+        <w:t xml:space="preserve"> repent</w:t>
       </w:r>
       <w:r>
         <w:rPr>
@@ -6529,160 +6731,6 @@
           <w:sz w:val="24"/>
           <w:szCs w:val="24"/>
         </w:rPr>
-        <w:t xml:space="preserve">4. </w:t>
-      </w:r>
-      <w:r>
-        <w:rPr>
-          <w:rFonts w:cstheme="minorHAnsi"/>
-          <w:sz w:val="24"/>
-          <w:szCs w:val="24"/>
-        </w:rPr>
-        <w:t xml:space="preserve">Parental </w:t>
-      </w:r>
-      <w:r>
-        <w:rPr>
-          <w:rFonts w:cstheme="minorHAnsi"/>
-          <w:sz w:val="24"/>
-          <w:szCs w:val="24"/>
-        </w:rPr>
-        <w:t xml:space="preserve">as </w:t>
-      </w:r>
-      <w:r>
-        <w:rPr>
-          <w:rFonts w:cstheme="minorHAnsi"/>
-          <w:sz w:val="24"/>
-          <w:szCs w:val="24"/>
-        </w:rPr>
-        <w:t>guardrails</w:t>
-      </w:r>
-      <w:r>
-        <w:rPr>
-          <w:rFonts w:cstheme="minorHAnsi"/>
-          <w:sz w:val="24"/>
-          <w:szCs w:val="24"/>
-        </w:rPr>
-        <w:t>:</w:t>
-      </w:r>
-      <w:r>
-        <w:rPr>
-          <w:rFonts w:cstheme="minorHAnsi"/>
-          <w:sz w:val="24"/>
-          <w:szCs w:val="24"/>
-        </w:rPr>
-        <w:t xml:space="preserve"> </w:t>
-      </w:r>
-      <w:r>
-        <w:rPr>
-          <w:rFonts w:cstheme="minorHAnsi"/>
-          <w:sz w:val="24"/>
-          <w:szCs w:val="24"/>
-        </w:rPr>
-        <w:t>P</w:t>
-      </w:r>
-      <w:r>
-        <w:rPr>
-          <w:rFonts w:cstheme="minorHAnsi"/>
-          <w:sz w:val="24"/>
-          <w:szCs w:val="24"/>
-        </w:rPr>
-        <w:t>arents to ensure their children’s safet</w:t>
-      </w:r>
-      <w:r>
-        <w:rPr>
-          <w:rFonts w:cstheme="minorHAnsi"/>
-          <w:sz w:val="24"/>
-          <w:szCs w:val="24"/>
-        </w:rPr>
-        <w:t>y and</w:t>
-      </w:r>
-      <w:r>
-        <w:rPr>
-          <w:rFonts w:cstheme="minorHAnsi"/>
-          <w:sz w:val="24"/>
-          <w:szCs w:val="24"/>
-        </w:rPr>
-        <w:t xml:space="preserve"> healthy development, and guide behavior while encouraging eventual independence. </w:t>
-      </w:r>
-    </w:p>
-    <w:p>
-      <w:pPr>
-        <w:rPr>
-          <w:rFonts w:cstheme="minorHAnsi"/>
-          <w:sz w:val="24"/>
-          <w:szCs w:val="24"/>
-        </w:rPr>
-      </w:pPr>
-      <w:r>
-        <w:rPr>
-          <w:rFonts w:cstheme="minorHAnsi"/>
-          <w:sz w:val="24"/>
-          <w:szCs w:val="24"/>
-        </w:rPr>
-        <w:t xml:space="preserve">5. </w:t>
-      </w:r>
-      <w:r>
-        <w:rPr>
-          <w:rFonts w:cstheme="minorHAnsi"/>
-          <w:sz w:val="24"/>
-          <w:szCs w:val="24"/>
-        </w:rPr>
-        <w:t>Parents as the curveball</w:t>
-      </w:r>
-      <w:r>
-        <w:rPr>
-          <w:rFonts w:cstheme="minorHAnsi"/>
-          <w:sz w:val="24"/>
-          <w:szCs w:val="24"/>
-        </w:rPr>
-        <w:t>:</w:t>
-      </w:r>
-      <w:r>
-        <w:rPr>
-          <w:rFonts w:cstheme="minorHAnsi"/>
-          <w:sz w:val="24"/>
-          <w:szCs w:val="24"/>
-        </w:rPr>
-        <w:t> </w:t>
-      </w:r>
-      <w:r>
-        <w:rPr>
-          <w:rFonts w:cstheme="minorHAnsi"/>
-          <w:sz w:val="24"/>
-          <w:szCs w:val="24"/>
-        </w:rPr>
-        <w:t>D</w:t>
-      </w:r>
-      <w:r>
-        <w:rPr>
-          <w:rFonts w:cstheme="minorHAnsi"/>
-          <w:sz w:val="24"/>
-          <w:szCs w:val="24"/>
-        </w:rPr>
-        <w:t xml:space="preserve">isruptive challenges parents bring to their chaotic </w:t>
-      </w:r>
-      <w:r>
-        <w:rPr>
-          <w:rFonts w:cstheme="minorHAnsi"/>
-          <w:sz w:val="24"/>
-          <w:szCs w:val="24"/>
-        </w:rPr>
-        <w:t>children life.</w:t>
-      </w:r>
-    </w:p>
-    <w:p>
-      <w:pPr>
-        <w:rPr>
-          <w:rFonts w:cstheme="minorHAnsi"/>
-          <w:sz w:val="24"/>
-          <w:szCs w:val="24"/>
-        </w:rPr>
-      </w:pPr>
-      <w:r>
-        <w:rPr>
-          <w:rFonts w:cstheme="minorHAnsi"/>
-          <w:sz w:val="24"/>
-          <w:szCs w:val="24"/>
-        </w:rPr>
         <w:t xml:space="preserve">6. </w:t>
       </w:r>
       <w:r>
@@ -6691,15 +6739,7 @@
           <w:sz w:val="24"/>
           <w:szCs w:val="24"/>
         </w:rPr>
-        <w:t>Healthy parenting chooses connection over compliance</w:t>
-      </w:r>
-      <w:r>
-        <w:rPr>
-          <w:rFonts w:cstheme="minorHAnsi"/>
-          <w:sz w:val="24"/>
-          <w:szCs w:val="24"/>
-        </w:rPr>
-        <w:t xml:space="preserve"> (</w:t>
+        <w:t>Healthy parenting chooses connection over compliance (</w:t>
       </w:r>
       <w:r>
         <w:rPr>
@@ -6757,23 +6797,47 @@
           <w:sz w:val="24"/>
           <w:szCs w:val="24"/>
         </w:rPr>
-        <w:t>a secure</w:t>
-      </w:r>
-      <w:r>
-        <w:rPr>
-          <w:rFonts w:cstheme="minorHAnsi"/>
-          <w:sz w:val="24"/>
-          <w:szCs w:val="24"/>
-        </w:rPr>
-        <w:t>/</w:t>
-      </w:r>
-      <w:r>
-        <w:rPr>
-          <w:rFonts w:cstheme="minorHAnsi"/>
-          <w:sz w:val="24"/>
-          <w:szCs w:val="24"/>
-        </w:rPr>
-        <w:t xml:space="preserve">loving relationship rather than demanding obedience (compliance). </w:t>
+        <w:t>good</w:t>
+      </w:r>
+      <w:r>
+        <w:rPr>
+          <w:rFonts w:cstheme="minorHAnsi"/>
+          <w:sz w:val="24"/>
+          <w:szCs w:val="24"/>
+        </w:rPr>
+        <w:t xml:space="preserve"> relationship rather than </w:t>
+      </w:r>
+      <w:r>
+        <w:rPr>
+          <w:rFonts w:cstheme="minorHAnsi"/>
+          <w:sz w:val="24"/>
+          <w:szCs w:val="24"/>
+        </w:rPr>
+        <w:t xml:space="preserve">ask for </w:t>
+      </w:r>
+      <w:r>
+        <w:rPr>
+          <w:rFonts w:cstheme="minorHAnsi"/>
+          <w:sz w:val="24"/>
+          <w:szCs w:val="24"/>
+        </w:rPr>
+        <w:t>obedience (compliance)</w:t>
+      </w:r>
+      <w:r>
+        <w:rPr>
+          <w:rFonts w:cstheme="minorHAnsi"/>
+          <w:sz w:val="24"/>
+          <w:szCs w:val="24"/>
+        </w:rPr>
+        <w:t xml:space="preserve"> of children</w:t>
+      </w:r>
+      <w:r>
+        <w:rPr>
+          <w:rFonts w:cstheme="minorHAnsi"/>
+          <w:sz w:val="24"/>
+          <w:szCs w:val="24"/>
+        </w:rPr>
+        <w:t xml:space="preserve">. </w:t>
       </w:r>
     </w:p>
     <w:p>
@@ -6814,22 +6878,6 @@
           <w:sz w:val="24"/>
           <w:szCs w:val="24"/>
         </w:rPr>
-        <w:t xml:space="preserve"> C</w:t>
-      </w:r>
-      <w:r>
-        <w:rPr>
-          <w:rFonts w:cstheme="minorHAnsi"/>
-          <w:sz w:val="24"/>
-          <w:szCs w:val="24"/>
-        </w:rPr>
-        <w:t>onfirm</w:t>
-      </w:r>
-      <w:r>
-        <w:rPr>
-          <w:rFonts w:cstheme="minorHAnsi"/>
-          <w:sz w:val="24"/>
-          <w:szCs w:val="24"/>
-        </w:rPr>
         <w:t xml:space="preserve"> </w:t>
       </w:r>
       <w:r>
@@ -6838,6 +6886,38 @@
           <w:sz w:val="24"/>
           <w:szCs w:val="24"/>
         </w:rPr>
+        <w:t>De</w:t>
+      </w:r>
+      <w:r>
+        <w:rPr>
+          <w:rFonts w:cstheme="minorHAnsi"/>
+          <w:sz w:val="24"/>
+          <w:szCs w:val="24"/>
+        </w:rPr>
+        <w:t>clares</w:t>
+      </w:r>
+      <w:r>
+        <w:rPr>
+          <w:rFonts w:cstheme="minorHAnsi"/>
+          <w:sz w:val="24"/>
+          <w:szCs w:val="24"/>
+        </w:rPr>
+        <w:t xml:space="preserve"> the</w:t>
+      </w:r>
+      <w:r>
+        <w:rPr>
+          <w:rFonts w:cstheme="minorHAnsi"/>
+          <w:sz w:val="24"/>
+          <w:szCs w:val="24"/>
+        </w:rPr>
+        <w:t xml:space="preserve"> </w:t>
+      </w:r>
+      <w:r>
+        <w:rPr>
+          <w:rFonts w:cstheme="minorHAnsi"/>
+          <w:sz w:val="24"/>
+          <w:szCs w:val="24"/>
+        </w:rPr>
         <w:t>Jesus as the Son of God and the promised Messiah</w:t>
       </w:r>
       <w:r>
@@ -6863,15 +6943,7 @@
           <w:sz w:val="24"/>
           <w:szCs w:val="24"/>
         </w:rPr>
-        <w:t xml:space="preserve">8. </w:t>
-      </w:r>
-      <w:r>
-        <w:rPr>
-          <w:rFonts w:cstheme="minorHAnsi"/>
-          <w:sz w:val="24"/>
-          <w:szCs w:val="24"/>
-        </w:rPr>
-        <w:t>Parent</w:t>
+        <w:t>8. Parent</w:t>
       </w:r>
       <w:r>
         <w:rPr>
@@ -6887,15 +6959,305 @@
           <w:sz w:val="24"/>
           <w:szCs w:val="24"/>
         </w:rPr>
-        <w:t xml:space="preserve"> shifts:</w:t>
-      </w:r>
-      <w:r>
-        <w:rPr>
-          <w:rFonts w:cstheme="minorHAnsi"/>
-          <w:sz w:val="24"/>
-          <w:szCs w:val="24"/>
-        </w:rPr>
-        <w:t xml:space="preserve"> a</w:t>
+        <w:t xml:space="preserve"> shifts: a. </w:t>
+      </w:r>
+      <w:r>
+        <w:rPr>
+          <w:rFonts w:cstheme="minorHAnsi"/>
+          <w:sz w:val="24"/>
+          <w:szCs w:val="24"/>
+        </w:rPr>
+        <w:t xml:space="preserve">From correction to </w:t>
+      </w:r>
+      <w:r>
+        <w:rPr>
+          <w:rFonts w:cstheme="minorHAnsi"/>
+          <w:sz w:val="24"/>
+          <w:szCs w:val="24"/>
+        </w:rPr>
+        <w:t>Connection</w:t>
+      </w:r>
+      <w:r>
+        <w:rPr>
+          <w:rFonts w:cstheme="minorHAnsi"/>
+          <w:sz w:val="24"/>
+          <w:szCs w:val="24"/>
+        </w:rPr>
+        <w:t>,</w:t>
+      </w:r>
+      <w:r>
+        <w:rPr>
+          <w:rFonts w:cstheme="minorHAnsi"/>
+          <w:sz w:val="24"/>
+          <w:szCs w:val="24"/>
+        </w:rPr>
+        <w:t xml:space="preserve"> b. </w:t>
+      </w:r>
+      <w:r>
+        <w:rPr>
+          <w:rFonts w:cstheme="minorHAnsi"/>
+          <w:sz w:val="24"/>
+          <w:szCs w:val="24"/>
+        </w:rPr>
+        <w:t xml:space="preserve">From </w:t>
+      </w:r>
+      <w:r>
+        <w:rPr>
+          <w:rFonts w:cstheme="minorHAnsi"/>
+          <w:sz w:val="24"/>
+          <w:szCs w:val="24"/>
+        </w:rPr>
+        <w:t>F</w:t>
+      </w:r>
+      <w:r>
+        <w:rPr>
+          <w:rFonts w:cstheme="minorHAnsi"/>
+          <w:sz w:val="24"/>
+          <w:szCs w:val="24"/>
+        </w:rPr>
+        <w:t xml:space="preserve">ixing to </w:t>
+      </w:r>
+      <w:r>
+        <w:rPr>
+          <w:rFonts w:cstheme="minorHAnsi"/>
+          <w:sz w:val="24"/>
+          <w:szCs w:val="24"/>
+        </w:rPr>
+        <w:t>Formation</w:t>
+      </w:r>
+      <w:r>
+        <w:rPr>
+          <w:rFonts w:cstheme="minorHAnsi"/>
+          <w:sz w:val="24"/>
+          <w:szCs w:val="24"/>
+        </w:rPr>
+        <w:t>, c. From authority to Apology.</w:t>
+      </w:r>
+    </w:p>
+    <w:p>
+      <w:pPr>
+        <w:rPr>
+          <w:rFonts w:cstheme="minorHAnsi"/>
+          <w:sz w:val="24"/>
+          <w:szCs w:val="24"/>
+        </w:rPr>
+      </w:pPr>
+      <w:r>
+        <w:rPr>
+          <w:rFonts w:cstheme="minorHAnsi"/>
+          <w:sz w:val="24"/>
+          <w:szCs w:val="24"/>
+        </w:rPr>
+        <w:t xml:space="preserve">9. </w:t>
+      </w:r>
+      <w:r>
+        <w:rPr>
+          <w:rFonts w:cstheme="minorHAnsi"/>
+          <w:sz w:val="24"/>
+          <w:szCs w:val="24"/>
+        </w:rPr>
+        <w:t>Romans 2:4</w:t>
+      </w:r>
+      <w:r>
+        <w:rPr>
+          <w:rFonts w:cstheme="minorHAnsi"/>
+          <w:sz w:val="24"/>
+          <w:szCs w:val="24"/>
+        </w:rPr>
+        <w:t xml:space="preserve">: </w:t>
+      </w:r>
+      <w:r>
+        <w:rPr>
+          <w:rFonts w:cstheme="minorHAnsi"/>
+          <w:sz w:val="24"/>
+          <w:szCs w:val="24"/>
+        </w:rPr>
+        <w:t>God</w:t>
+      </w:r>
+      <w:r>
+        <w:rPr>
+          <w:rFonts w:cstheme="minorHAnsi"/>
+          <w:sz w:val="24"/>
+          <w:szCs w:val="24"/>
+        </w:rPr>
+        <w:t xml:space="preserve"> is</w:t>
+      </w:r>
+      <w:r>
+        <w:rPr>
+          <w:rFonts w:cstheme="minorHAnsi"/>
+          <w:sz w:val="24"/>
+          <w:szCs w:val="24"/>
+        </w:rPr>
+        <w:t xml:space="preserve"> kind</w:t>
+      </w:r>
+      <w:r>
+        <w:rPr>
+          <w:rFonts w:cstheme="minorHAnsi"/>
+          <w:sz w:val="24"/>
+          <w:szCs w:val="24"/>
+        </w:rPr>
+        <w:t xml:space="preserve"> </w:t>
+      </w:r>
+      <w:r>
+        <w:rPr>
+          <w:rFonts w:cstheme="minorHAnsi"/>
+          <w:sz w:val="24"/>
+          <w:szCs w:val="24"/>
+        </w:rPr>
+        <w:t xml:space="preserve">and </w:t>
+      </w:r>
+      <w:r>
+        <w:rPr>
+          <w:rFonts w:cstheme="minorHAnsi"/>
+          <w:sz w:val="24"/>
+          <w:szCs w:val="24"/>
+        </w:rPr>
+        <w:t>patient</w:t>
+      </w:r>
+      <w:r>
+        <w:rPr>
+          <w:rFonts w:cstheme="minorHAnsi"/>
+          <w:sz w:val="24"/>
+          <w:szCs w:val="24"/>
+        </w:rPr>
+        <w:t xml:space="preserve"> to human</w:t>
+      </w:r>
+      <w:r>
+        <w:rPr>
+          <w:rFonts w:cstheme="minorHAnsi"/>
+          <w:sz w:val="24"/>
+          <w:szCs w:val="24"/>
+        </w:rPr>
+        <w:t xml:space="preserve"> sin </w:t>
+      </w:r>
+      <w:r>
+        <w:rPr>
+          <w:rFonts w:cstheme="minorHAnsi"/>
+          <w:sz w:val="24"/>
+          <w:szCs w:val="24"/>
+        </w:rPr>
+        <w:t xml:space="preserve">and </w:t>
+      </w:r>
+      <w:r>
+        <w:rPr>
+          <w:rFonts w:cstheme="minorHAnsi"/>
+          <w:sz w:val="24"/>
+          <w:szCs w:val="24"/>
+        </w:rPr>
+        <w:t>lead</w:t>
+      </w:r>
+      <w:r>
+        <w:rPr>
+          <w:rFonts w:cstheme="minorHAnsi"/>
+          <w:sz w:val="24"/>
+          <w:szCs w:val="24"/>
+        </w:rPr>
+        <w:t>s</w:t>
+      </w:r>
+      <w:r>
+        <w:rPr>
+          <w:rFonts w:cstheme="minorHAnsi"/>
+          <w:sz w:val="24"/>
+          <w:szCs w:val="24"/>
+        </w:rPr>
+        <w:t xml:space="preserve"> people to repentance. </w:t>
+      </w:r>
+    </w:p>
+    <w:p>
+      <w:pPr>
+        <w:rPr>
+          <w:rFonts w:cstheme="minorHAnsi"/>
+          <w:sz w:val="24"/>
+          <w:szCs w:val="24"/>
+        </w:rPr>
+      </w:pPr>
+      <w:r>
+        <w:rPr>
+          <w:rFonts w:cstheme="minorHAnsi"/>
+          <w:sz w:val="24"/>
+          <w:szCs w:val="24"/>
+        </w:rPr>
+        <w:t>10. Over-functioning parents and U</w:t>
+      </w:r>
+      <w:r>
+        <w:rPr>
+          <w:rFonts w:cstheme="minorHAnsi"/>
+          <w:sz w:val="24"/>
+          <w:szCs w:val="24"/>
+        </w:rPr>
+        <w:t>nder-functioning child</w:t>
+      </w:r>
+      <w:r>
+        <w:rPr>
+          <w:rFonts w:cstheme="minorHAnsi"/>
+          <w:sz w:val="24"/>
+          <w:szCs w:val="24"/>
+        </w:rPr>
+        <w:t xml:space="preserve">: a. </w:t>
+      </w:r>
+      <w:r>
+        <w:rPr>
+          <w:rFonts w:cstheme="minorHAnsi"/>
+          <w:sz w:val="24"/>
+          <w:szCs w:val="24"/>
+        </w:rPr>
+        <w:t>Over-functioning parents</w:t>
+      </w:r>
+      <w:r>
+        <w:rPr>
+          <w:rFonts w:cstheme="minorHAnsi"/>
+          <w:sz w:val="24"/>
+          <w:szCs w:val="24"/>
+        </w:rPr>
+        <w:t xml:space="preserve"> </w:t>
+      </w:r>
+      <w:r>
+        <w:rPr>
+          <w:rFonts w:cstheme="minorHAnsi"/>
+          <w:sz w:val="24"/>
+          <w:szCs w:val="24"/>
+        </w:rPr>
+        <w:t>protect their children and prevent</w:t>
+      </w:r>
+      <w:r>
+        <w:rPr>
+          <w:rFonts w:cstheme="minorHAnsi"/>
+          <w:sz w:val="24"/>
+          <w:szCs w:val="24"/>
+        </w:rPr>
+        <w:t xml:space="preserve"> </w:t>
+      </w:r>
+      <w:r>
+        <w:rPr>
+          <w:rFonts w:cstheme="minorHAnsi"/>
+          <w:sz w:val="24"/>
+          <w:szCs w:val="24"/>
+        </w:rPr>
+        <w:t>the</w:t>
+      </w:r>
+      <w:r>
+        <w:rPr>
+          <w:rFonts w:cstheme="minorHAnsi"/>
+          <w:sz w:val="24"/>
+          <w:szCs w:val="24"/>
+        </w:rPr>
+        <w:t xml:space="preserve"> </w:t>
+      </w:r>
+      <w:r>
+        <w:rPr>
+          <w:rFonts w:cstheme="minorHAnsi"/>
+          <w:sz w:val="24"/>
+          <w:szCs w:val="24"/>
+        </w:rPr>
+        <w:t>independence</w:t>
+      </w:r>
+      <w:r>
+        <w:rPr>
+          <w:rFonts w:cstheme="minorHAnsi"/>
+          <w:sz w:val="24"/>
+          <w:szCs w:val="24"/>
+        </w:rPr>
+        <w:t xml:space="preserve"> development</w:t>
       </w:r>
       <w:r>
         <w:rPr>
@@ -6911,127 +7273,6 @@
           <w:sz w:val="24"/>
           <w:szCs w:val="24"/>
         </w:rPr>
-        <w:t xml:space="preserve">From correction to </w:t>
-      </w:r>
-      <w:r>
-        <w:rPr>
-          <w:rFonts w:cstheme="minorHAnsi"/>
-          <w:sz w:val="24"/>
-          <w:szCs w:val="24"/>
-        </w:rPr>
-        <w:t>Connection</w:t>
-      </w:r>
-      <w:r>
-        <w:rPr>
-          <w:rFonts w:cstheme="minorHAnsi"/>
-          <w:sz w:val="24"/>
-          <w:szCs w:val="24"/>
-        </w:rPr>
-        <w:t>,</w:t>
-      </w:r>
-      <w:r>
-        <w:rPr>
-          <w:rFonts w:cstheme="minorHAnsi"/>
-          <w:sz w:val="24"/>
-          <w:szCs w:val="24"/>
-        </w:rPr>
-        <w:t xml:space="preserve"> b</w:t>
-      </w:r>
-      <w:r>
-        <w:rPr>
-          <w:rFonts w:cstheme="minorHAnsi"/>
-          <w:sz w:val="24"/>
-          <w:szCs w:val="24"/>
-        </w:rPr>
-        <w:t xml:space="preserve">. </w:t>
-      </w:r>
-      <w:r>
-        <w:rPr>
-          <w:rFonts w:cstheme="minorHAnsi"/>
-          <w:sz w:val="24"/>
-          <w:szCs w:val="24"/>
-        </w:rPr>
-        <w:t xml:space="preserve">From fixing to </w:t>
-      </w:r>
-      <w:r>
-        <w:rPr>
-          <w:rFonts w:cstheme="minorHAnsi"/>
-          <w:sz w:val="24"/>
-          <w:szCs w:val="24"/>
-        </w:rPr>
-        <w:t>Formation</w:t>
-      </w:r>
-      <w:r>
-        <w:rPr>
-          <w:rFonts w:cstheme="minorHAnsi"/>
-          <w:sz w:val="24"/>
-          <w:szCs w:val="24"/>
-        </w:rPr>
-        <w:t>, c. From authority to Apology.</w:t>
-      </w:r>
-    </w:p>
-    <w:p>
-      <w:pPr>
-        <w:rPr>
-          <w:rFonts w:cstheme="minorHAnsi"/>
-          <w:sz w:val="24"/>
-          <w:szCs w:val="24"/>
-        </w:rPr>
-      </w:pPr>
-      <w:r>
-        <w:rPr>
-          <w:rFonts w:cstheme="minorHAnsi"/>
-          <w:sz w:val="24"/>
-          <w:szCs w:val="24"/>
-        </w:rPr>
-        <w:t xml:space="preserve">9. </w:t>
-      </w:r>
-      <w:r>
-        <w:rPr>
-          <w:rFonts w:cstheme="minorHAnsi"/>
-          <w:sz w:val="24"/>
-          <w:szCs w:val="24"/>
-        </w:rPr>
-        <w:t>Romans 2:4</w:t>
-      </w:r>
-      <w:r>
-        <w:rPr>
-          <w:rFonts w:cstheme="minorHAnsi"/>
-          <w:sz w:val="24"/>
-          <w:szCs w:val="24"/>
-        </w:rPr>
-        <w:t xml:space="preserve">: </w:t>
-      </w:r>
-      <w:r>
-        <w:rPr>
-          <w:rFonts w:cstheme="minorHAnsi"/>
-          <w:sz w:val="24"/>
-          <w:szCs w:val="24"/>
-        </w:rPr>
-        <w:t>God</w:t>
-      </w:r>
-      <w:r>
-        <w:rPr>
-          <w:rFonts w:cstheme="minorHAnsi"/>
-          <w:sz w:val="24"/>
-          <w:szCs w:val="24"/>
-        </w:rPr>
-        <w:t xml:space="preserve"> is</w:t>
-      </w:r>
-      <w:r>
-        <w:rPr>
-          <w:rFonts w:cstheme="minorHAnsi"/>
-          <w:sz w:val="24"/>
-          <w:szCs w:val="24"/>
-        </w:rPr>
-        <w:t xml:space="preserve"> kind</w:t>
-      </w:r>
-      <w:r>
-        <w:rPr>
-          <w:rFonts w:cstheme="minorHAnsi"/>
-          <w:sz w:val="24"/>
-          <w:szCs w:val="24"/>
-        </w:rPr>
         <w:t xml:space="preserve"> </w:t>
       </w:r>
       <w:r>
@@ -7040,120 +7281,15 @@
           <w:sz w:val="24"/>
           <w:szCs w:val="24"/>
         </w:rPr>
-        <w:t xml:space="preserve">and </w:t>
-      </w:r>
-      <w:r>
-        <w:rPr>
-          <w:rFonts w:cstheme="minorHAnsi"/>
-          <w:sz w:val="24"/>
-          <w:szCs w:val="24"/>
-        </w:rPr>
-        <w:t>patient</w:t>
-      </w:r>
-      <w:r>
-        <w:rPr>
-          <w:rFonts w:cstheme="minorHAnsi"/>
-          <w:sz w:val="24"/>
-          <w:szCs w:val="24"/>
-        </w:rPr>
-        <w:t xml:space="preserve"> to human</w:t>
-      </w:r>
-      <w:r>
-        <w:rPr>
-          <w:rFonts w:cstheme="minorHAnsi"/>
-          <w:sz w:val="24"/>
-          <w:szCs w:val="24"/>
-        </w:rPr>
-        <w:t xml:space="preserve"> sin but lead</w:t>
-      </w:r>
-      <w:r>
-        <w:rPr>
-          <w:rFonts w:cstheme="minorHAnsi"/>
-          <w:sz w:val="24"/>
-          <w:szCs w:val="24"/>
-        </w:rPr>
-        <w:t>s</w:t>
-      </w:r>
-      <w:r>
-        <w:rPr>
-          <w:rFonts w:cstheme="minorHAnsi"/>
-          <w:sz w:val="24"/>
-          <w:szCs w:val="24"/>
-        </w:rPr>
-        <w:t xml:space="preserve"> people to repentance. </w:t>
-      </w:r>
-    </w:p>
-    <w:p>
-      <w:pPr>
-        <w:rPr>
-          <w:rFonts w:cstheme="minorHAnsi"/>
-          <w:sz w:val="24"/>
-          <w:szCs w:val="24"/>
-        </w:rPr>
-      </w:pPr>
-      <w:r>
-        <w:rPr>
-          <w:rFonts w:cstheme="minorHAnsi"/>
-          <w:sz w:val="24"/>
-          <w:szCs w:val="24"/>
-        </w:rPr>
-        <w:t xml:space="preserve">10. </w:t>
-      </w:r>
-      <w:r>
-        <w:rPr>
-          <w:rFonts w:cstheme="minorHAnsi"/>
-          <w:sz w:val="24"/>
-          <w:szCs w:val="24"/>
-        </w:rPr>
-        <w:t>Over-functioning parents</w:t>
-      </w:r>
-      <w:r>
-        <w:rPr>
-          <w:rFonts w:cstheme="minorHAnsi"/>
-          <w:sz w:val="24"/>
-          <w:szCs w:val="24"/>
-        </w:rPr>
-        <w:t xml:space="preserve"> and </w:t>
-      </w:r>
-      <w:r>
-        <w:rPr>
-          <w:rFonts w:cstheme="minorHAnsi"/>
-          <w:sz w:val="24"/>
-          <w:szCs w:val="24"/>
-        </w:rPr>
-        <w:t>U</w:t>
-      </w:r>
-      <w:r>
-        <w:rPr>
-          <w:rFonts w:cstheme="minorHAnsi"/>
-          <w:sz w:val="24"/>
-          <w:szCs w:val="24"/>
-        </w:rPr>
-        <w:t>nder-functioning child</w:t>
-      </w:r>
-      <w:r>
-        <w:rPr>
-          <w:rFonts w:cstheme="minorHAnsi"/>
-          <w:sz w:val="24"/>
-          <w:szCs w:val="24"/>
-        </w:rPr>
-        <w:t>:</w:t>
-      </w:r>
-      <w:r>
-        <w:rPr>
-          <w:rFonts w:cstheme="minorHAnsi"/>
-          <w:sz w:val="24"/>
-          <w:szCs w:val="24"/>
-        </w:rPr>
-        <w:t xml:space="preserve"> a. </w:t>
-      </w:r>
-      <w:r>
-        <w:rPr>
-          <w:rFonts w:cstheme="minorHAnsi"/>
-          <w:sz w:val="24"/>
-          <w:szCs w:val="24"/>
-        </w:rPr>
-        <w:t>Over-functioning parents</w:t>
+        <w:t xml:space="preserve">b. </w:t>
+      </w:r>
+      <w:r>
+        <w:rPr>
+          <w:rFonts w:cstheme="minorHAnsi"/>
+          <w:sz w:val="24"/>
+          <w:szCs w:val="24"/>
+        </w:rPr>
+        <w:t>under-functioning child lack of</w:t>
       </w:r>
       <w:r>
         <w:rPr>
@@ -7169,7 +7305,48 @@
           <w:sz w:val="24"/>
           <w:szCs w:val="24"/>
         </w:rPr>
-        <w:t>protect their children and prevent</w:t>
+        <w:t xml:space="preserve">decision-making, emotional, or practical skills. </w:t>
+      </w:r>
+    </w:p>
+    <w:p>
+      <w:pPr>
+        <w:rPr>
+          <w:rFonts w:cstheme="minorHAnsi"/>
+          <w:sz w:val="24"/>
+          <w:szCs w:val="24"/>
+        </w:rPr>
+      </w:pPr>
+      <w:r>
+        <w:rPr>
+          <w:rFonts w:cstheme="minorHAnsi"/>
+          <w:sz w:val="24"/>
+          <w:szCs w:val="24"/>
+        </w:rPr>
+        <w:t>11. If you</w:t>
+      </w:r>
+      <w:r>
+        <w:rPr>
+          <w:rFonts w:cstheme="minorHAnsi"/>
+          <w:sz w:val="24"/>
+          <w:szCs w:val="24"/>
+        </w:rPr>
+        <w:t xml:space="preserve"> do too much for</w:t>
+      </w:r>
+      <w:r>
+        <w:rPr>
+          <w:rFonts w:cstheme="minorHAnsi"/>
+          <w:sz w:val="24"/>
+          <w:szCs w:val="24"/>
+        </w:rPr>
+        <w:t xml:space="preserve"> your child’s life than they do, you </w:t>
+      </w:r>
+      <w:r>
+        <w:rPr>
+          <w:rFonts w:cstheme="minorHAnsi"/>
+          <w:sz w:val="24"/>
+          <w:szCs w:val="24"/>
+        </w:rPr>
+        <w:t>are faking</w:t>
       </w:r>
       <w:r>
         <w:rPr>
@@ -7185,104 +7362,15 @@
           <w:sz w:val="24"/>
           <w:szCs w:val="24"/>
         </w:rPr>
-        <w:t>the</w:t>
-      </w:r>
-      <w:r>
-        <w:rPr>
-          <w:rFonts w:cstheme="minorHAnsi"/>
-          <w:sz w:val="24"/>
-          <w:szCs w:val="24"/>
-        </w:rPr>
-        <w:t xml:space="preserve"> </w:t>
-      </w:r>
-      <w:r>
-        <w:rPr>
-          <w:rFonts w:cstheme="minorHAnsi"/>
-          <w:sz w:val="24"/>
-          <w:szCs w:val="24"/>
-        </w:rPr>
-        <w:t>independence</w:t>
-      </w:r>
-      <w:r>
-        <w:rPr>
-          <w:rFonts w:cstheme="minorHAnsi"/>
-          <w:sz w:val="24"/>
-          <w:szCs w:val="24"/>
-        </w:rPr>
-        <w:t xml:space="preserve"> development</w:t>
-      </w:r>
-      <w:r>
-        <w:rPr>
-          <w:rFonts w:cstheme="minorHAnsi"/>
-          <w:sz w:val="24"/>
-          <w:szCs w:val="24"/>
-        </w:rPr>
-        <w:t xml:space="preserve">. </w:t>
-      </w:r>
-      <w:r>
-        <w:rPr>
-          <w:rFonts w:cstheme="minorHAnsi"/>
-          <w:sz w:val="24"/>
-          <w:szCs w:val="24"/>
-        </w:rPr>
-        <w:t xml:space="preserve"> </w:t>
-      </w:r>
-      <w:r>
-        <w:rPr>
-          <w:rFonts w:cstheme="minorHAnsi"/>
-          <w:sz w:val="24"/>
-          <w:szCs w:val="24"/>
-        </w:rPr>
-        <w:t xml:space="preserve">b. </w:t>
-      </w:r>
-      <w:r>
-        <w:rPr>
-          <w:rFonts w:cstheme="minorHAnsi"/>
-          <w:sz w:val="24"/>
-          <w:szCs w:val="24"/>
-        </w:rPr>
-        <w:t>under-functioning child lack of</w:t>
-      </w:r>
-      <w:r>
-        <w:rPr>
-          <w:rFonts w:cstheme="minorHAnsi"/>
-          <w:sz w:val="24"/>
-          <w:szCs w:val="24"/>
-        </w:rPr>
-        <w:t xml:space="preserve"> </w:t>
-      </w:r>
-      <w:r>
-        <w:rPr>
-          <w:rFonts w:cstheme="minorHAnsi"/>
-          <w:sz w:val="24"/>
-          <w:szCs w:val="24"/>
-        </w:rPr>
-        <w:t xml:space="preserve">decision-making, emotional, or practical skills. </w:t>
-      </w:r>
-    </w:p>
-    <w:p>
-      <w:pPr>
-        <w:rPr>
-          <w:rFonts w:cstheme="minorHAnsi"/>
-          <w:sz w:val="24"/>
-          <w:szCs w:val="24"/>
-        </w:rPr>
-      </w:pPr>
-      <w:r>
-        <w:rPr>
-          <w:rFonts w:cstheme="minorHAnsi"/>
-          <w:sz w:val="24"/>
-          <w:szCs w:val="24"/>
-        </w:rPr>
-        <w:t xml:space="preserve">11. </w:t>
-      </w:r>
-      <w:r>
-        <w:rPr>
-          <w:rFonts w:cstheme="minorHAnsi"/>
-          <w:sz w:val="24"/>
-          <w:szCs w:val="24"/>
-        </w:rPr>
-        <w:t>If you work harder on your child’s life than they do, you are faking their competence and stealing their future capacity.</w:t>
+        <w:t>children</w:t>
+      </w:r>
+      <w:r>
+        <w:rPr>
+          <w:rFonts w:cstheme="minorHAnsi"/>
+          <w:sz w:val="24"/>
+          <w:szCs w:val="24"/>
+        </w:rPr>
+        <w:t xml:space="preserve"> competence and stealing their future capacity.</w:t>
       </w:r>
     </w:p>
     <w:p>
@@ -16575,6 +16663,7 @@
   <w:style w:type="character" w:default="1" w:styleId="DefaultParagraphFont">
     <w:name w:val="Default Paragraph Font"/>
     <w:uiPriority w:val="1"/>
+    <w:semiHidden/>
     <w:unhideWhenUsed/>
   </w:style>
   <w:style w:type="table" w:default="1" w:styleId="TableNormal">
